--- a/documents/智慧行李旅客小程序接口技术说明书.docx
+++ b/documents/智慧行李旅客小程序接口技术说明书.docx
@@ -724,13 +724,14 @@
                   </w:r>
                   <w:r>
                     <w:rPr>
-                      <w:rFonts w:ascii="Times New Roman" w:hAnsi="Times New Roman" w:eastAsia="宋体" w:cs="Times New Roman"/>
+                      <w:rFonts w:hint="eastAsia" w:ascii="Times New Roman" w:hAnsi="Times New Roman" w:eastAsia="宋体" w:cs="Times New Roman"/>
                       <w:color w:val="000000" w:themeColor="text1"/>
                       <w:kern w:val="0"/>
                       <w:sz w:val="24"/>
                       <w:szCs w:val="24"/>
+                      <w:lang w:val="en-US" w:eastAsia="zh-CN"/>
                     </w:rPr>
-                    <w:t>3</w:t>
+                    <w:t>05</w:t>
                   </w:r>
                   <w:r>
                     <w:rPr>
@@ -3567,6 +3568,12 @@
             <w:insideV w:val="single" w:color="808080" w:sz="4" w:space="0"/>
           </w:tblBorders>
           <w:tblLayout w:type="fixed"/>
+          <w:tblCellMar>
+            <w:top w:w="0" w:type="dxa"/>
+            <w:left w:w="108" w:type="dxa"/>
+            <w:bottom w:w="0" w:type="dxa"/>
+            <w:right w:w="108" w:type="dxa"/>
+          </w:tblCellMar>
         </w:tblPrEx>
         <w:tc>
           <w:tcPr>
@@ -3695,6 +3702,12 @@
             <w:insideV w:val="single" w:color="808080" w:sz="4" w:space="0"/>
           </w:tblBorders>
           <w:tblLayout w:type="fixed"/>
+          <w:tblCellMar>
+            <w:top w:w="0" w:type="dxa"/>
+            <w:left w:w="108" w:type="dxa"/>
+            <w:bottom w:w="0" w:type="dxa"/>
+            <w:right w:w="108" w:type="dxa"/>
+          </w:tblCellMar>
         </w:tblPrEx>
         <w:tc>
           <w:tcPr>
@@ -4965,12 +4978,6 @@
             <w:insideV w:val="single" w:color="808080" w:sz="4" w:space="0"/>
           </w:tblBorders>
           <w:tblLayout w:type="fixed"/>
-          <w:tblCellMar>
-            <w:top w:w="0" w:type="dxa"/>
-            <w:left w:w="108" w:type="dxa"/>
-            <w:bottom w:w="0" w:type="dxa"/>
-            <w:right w:w="108" w:type="dxa"/>
-          </w:tblCellMar>
         </w:tblPrEx>
         <w:tc>
           <w:tcPr>
@@ -5387,6 +5394,244 @@
             <w:insideV w:val="single" w:color="808080" w:sz="4" w:space="0"/>
           </w:tblBorders>
           <w:tblLayout w:type="fixed"/>
+        </w:tblPrEx>
+        <w:tc>
+          <w:tcPr>
+            <w:tcW w:w="1843" w:type="dxa"/>
+          </w:tcPr>
+          <w:p>
+            <w:pPr>
+              <w:rPr>
+                <w:color w:val="000000" w:themeColor="text1"/>
+              </w:rPr>
+            </w:pPr>
+            <w:r>
+              <w:t>F_WorkType</w:t>
+            </w:r>
+          </w:p>
+        </w:tc>
+        <w:tc>
+          <w:tcPr>
+            <w:tcW w:w="1417" w:type="dxa"/>
+          </w:tcPr>
+          <w:p>
+            <w:pPr>
+              <w:jc w:val="center"/>
+              <w:rPr>
+                <w:color w:val="000000" w:themeColor="text1"/>
+              </w:rPr>
+            </w:pPr>
+            <w:r>
+              <w:rPr>
+                <w:rFonts w:hint="eastAsia"/>
+              </w:rPr>
+              <w:t>职位</w:t>
+            </w:r>
+          </w:p>
+        </w:tc>
+        <w:tc>
+          <w:tcPr>
+            <w:tcW w:w="1559" w:type="dxa"/>
+          </w:tcPr>
+          <w:p>
+            <w:pPr>
+              <w:jc w:val="center"/>
+              <w:rPr>
+                <w:color w:val="000000" w:themeColor="text1"/>
+              </w:rPr>
+            </w:pPr>
+            <w:r>
+              <w:rPr>
+                <w:color w:val="000000" w:themeColor="text1"/>
+              </w:rPr>
+              <w:t>s</w:t>
+            </w:r>
+            <w:r>
+              <w:rPr>
+                <w:rFonts w:hint="eastAsia"/>
+                <w:color w:val="000000" w:themeColor="text1"/>
+              </w:rPr>
+              <w:t>tring</w:t>
+            </w:r>
+          </w:p>
+        </w:tc>
+        <w:tc>
+          <w:tcPr>
+            <w:tcW w:w="3969" w:type="dxa"/>
+          </w:tcPr>
+          <w:p>
+            <w:pPr>
+              <w:jc w:val="center"/>
+              <w:rPr>
+                <w:color w:val="000000" w:themeColor="text1"/>
+              </w:rPr>
+            </w:pPr>
+          </w:p>
+        </w:tc>
+      </w:tr>
+    </w:tbl>
+    <w:p/>
+    <w:p/>
+    <w:p/>
+    <w:p/>
+    <w:p/>
+    <w:p/>
+    <w:p/>
+    <w:p>
+      <w:pPr>
+        <w:numPr>
+          <w:ilvl w:val="0"/>
+          <w:numId w:val="3"/>
+        </w:numPr>
+        <w:autoSpaceDE w:val="0"/>
+        <w:autoSpaceDN w:val="0"/>
+        <w:adjustRightInd w:val="0"/>
+        <w:rPr>
+          <w:rFonts w:hint="eastAsia" w:asciiTheme="minorHAnsi" w:hAnsiTheme="minorHAnsi" w:eastAsiaTheme="minorEastAsia" w:cstheme="minorBidi"/>
+          <w:b/>
+          <w:bCs/>
+          <w:color w:val="000000" w:themeColor="text1"/>
+          <w:kern w:val="44"/>
+          <w:sz w:val="24"/>
+          <w:szCs w:val="44"/>
+          <w:lang w:val="en-US" w:eastAsia="zh-CN" w:bidi="ar-SA"/>
+        </w:rPr>
+      </w:pPr>
+      <w:r>
+        <w:rPr>
+          <w:rFonts w:hint="eastAsia" w:asciiTheme="minorHAnsi" w:hAnsiTheme="minorHAnsi" w:eastAsiaTheme="minorEastAsia" w:cstheme="minorBidi"/>
+          <w:b/>
+          <w:bCs/>
+          <w:color w:val="000000" w:themeColor="text1"/>
+          <w:kern w:val="44"/>
+          <w:sz w:val="24"/>
+          <w:szCs w:val="44"/>
+          <w:lang w:val="en-US" w:eastAsia="zh-CN" w:bidi="ar-SA"/>
+        </w:rPr>
+        <w:t>获取机场列表接口</w:t>
+      </w:r>
+    </w:p>
+    <w:p>
+      <w:pPr>
+        <w:ind w:firstLine="210" w:firstLineChars="100"/>
+        <w:rPr>
+          <w:rFonts w:hint="eastAsia" w:ascii="新宋体" w:eastAsia="新宋体" w:cs="新宋体"/>
+          <w:color w:val="A31515"/>
+          <w:kern w:val="0"/>
+          <w:sz w:val="25"/>
+          <w:szCs w:val="25"/>
+          <w:highlight w:val="white"/>
+        </w:rPr>
+      </w:pPr>
+      <w:r>
+        <w:rPr>
+          <w:rFonts w:hint="eastAsia"/>
+          <w:color w:val="000000" w:themeColor="text1"/>
+        </w:rPr>
+        <w:t>接口地址:IP或域名+</w:t>
+      </w:r>
+      <w:r>
+        <w:rPr>
+          <w:color w:val="000000" w:themeColor="text1"/>
+        </w:rPr>
+        <w:t xml:space="preserve"> /</w:t>
+      </w:r>
+      <w:r>
+        <w:rPr>
+          <w:rFonts w:ascii="新宋体" w:eastAsia="新宋体" w:cs="新宋体"/>
+          <w:color w:val="A31515"/>
+          <w:kern w:val="0"/>
+          <w:sz w:val="25"/>
+          <w:szCs w:val="25"/>
+          <w:highlight w:val="white"/>
+        </w:rPr>
+        <w:t>pdaapi</w:t>
+      </w:r>
+      <w:r>
+        <w:rPr>
+          <w:color w:val="000000" w:themeColor="text1"/>
+        </w:rPr>
+        <w:t>/</w:t>
+      </w:r>
+      <w:r>
+        <w:rPr>
+          <w:rFonts w:hint="eastAsia" w:ascii="新宋体" w:eastAsia="新宋体" w:cs="新宋体"/>
+          <w:color w:val="A31515"/>
+          <w:kern w:val="0"/>
+          <w:sz w:val="25"/>
+          <w:szCs w:val="25"/>
+          <w:highlight w:val="white"/>
+        </w:rPr>
+        <w:t>GetAirPort</w:t>
+      </w:r>
+    </w:p>
+    <w:p>
+      <w:pPr>
+        <w:pStyle w:val="3"/>
+        <w:numPr>
+          <w:numId w:val="0"/>
+        </w:numPr>
+        <w:ind w:firstLine="211" w:firstLineChars="100"/>
+        <w:rPr>
+          <w:rFonts w:hint="eastAsia"/>
+          <w:color w:val="000000" w:themeColor="text1"/>
+        </w:rPr>
+      </w:pPr>
+      <w:r>
+        <w:rPr>
+          <w:rFonts w:hint="eastAsia"/>
+          <w:color w:val="000000" w:themeColor="text1"/>
+          <w:lang w:val="en-US" w:eastAsia="zh-CN"/>
+        </w:rPr>
+        <w:t>4.1</w:t>
+      </w:r>
+      <w:r>
+        <w:rPr>
+          <w:rFonts w:hint="eastAsia"/>
+          <w:color w:val="000000" w:themeColor="text1"/>
+        </w:rPr>
+        <w:t>请求参数说明</w:t>
+      </w:r>
+    </w:p>
+    <w:tbl>
+      <w:tblPr>
+        <w:tblStyle w:val="19"/>
+        <w:tblW w:w="7938" w:type="dxa"/>
+        <w:tblInd w:w="392" w:type="dxa"/>
+        <w:tblBorders>
+          <w:top w:val="single" w:color="808080" w:sz="4" w:space="0"/>
+          <w:left w:val="single" w:color="808080" w:sz="4" w:space="0"/>
+          <w:bottom w:val="single" w:color="808080" w:sz="4" w:space="0"/>
+          <w:right w:val="single" w:color="808080" w:sz="4" w:space="0"/>
+          <w:insideH w:val="single" w:color="808080" w:sz="4" w:space="0"/>
+          <w:insideV w:val="single" w:color="808080" w:sz="4" w:space="0"/>
+        </w:tblBorders>
+        <w:tblLayout w:type="fixed"/>
+        <w:tblCellMar>
+          <w:top w:w="0" w:type="dxa"/>
+          <w:left w:w="108" w:type="dxa"/>
+          <w:bottom w:w="0" w:type="dxa"/>
+          <w:right w:w="108" w:type="dxa"/>
+        </w:tblCellMar>
+      </w:tblPr>
+      <w:tblGrid>
+        <w:gridCol w:w="1559"/>
+        <w:gridCol w:w="1701"/>
+        <w:gridCol w:w="1134"/>
+        <w:gridCol w:w="709"/>
+        <w:gridCol w:w="2835"/>
+      </w:tblGrid>
+      <w:tr>
+        <w:tblPrEx>
+          <w:tblBorders>
+            <w:top w:val="single" w:color="808080" w:sz="4" w:space="0"/>
+            <w:left w:val="single" w:color="808080" w:sz="4" w:space="0"/>
+            <w:bottom w:val="single" w:color="808080" w:sz="4" w:space="0"/>
+            <w:right w:val="single" w:color="808080" w:sz="4" w:space="0"/>
+            <w:insideH w:val="single" w:color="808080" w:sz="4" w:space="0"/>
+            <w:insideV w:val="single" w:color="808080" w:sz="4" w:space="0"/>
+          </w:tblBorders>
+          <w:tblLayout w:type="fixed"/>
           <w:tblCellMar>
             <w:top w:w="0" w:type="dxa"/>
             <w:left w:w="108" w:type="dxa"/>
@@ -5396,91 +5641,4417 @@
         </w:tblPrEx>
         <w:tc>
           <w:tcPr>
-            <w:tcW w:w="1843" w:type="dxa"/>
-          </w:tcPr>
-          <w:p>
-            <w:pPr>
-              <w:rPr>
-                <w:color w:val="000000" w:themeColor="text1"/>
-              </w:rPr>
-            </w:pPr>
-            <w:r>
-              <w:t>F_WorkType</w:t>
-            </w:r>
-          </w:p>
-        </w:tc>
-        <w:tc>
-          <w:tcPr>
-            <w:tcW w:w="1417" w:type="dxa"/>
-          </w:tcPr>
-          <w:p>
-            <w:pPr>
-              <w:jc w:val="center"/>
-              <w:rPr>
-                <w:color w:val="000000" w:themeColor="text1"/>
-              </w:rPr>
-            </w:pPr>
-            <w:r>
-              <w:rPr>
-                <w:rFonts w:hint="eastAsia"/>
-              </w:rPr>
-              <w:t>职位</w:t>
-            </w:r>
-          </w:p>
-        </w:tc>
-        <w:tc>
-          <w:tcPr>
             <w:tcW w:w="1559" w:type="dxa"/>
-          </w:tcPr>
-          <w:p>
-            <w:pPr>
-              <w:jc w:val="center"/>
-              <w:rPr>
-                <w:color w:val="000000" w:themeColor="text1"/>
-              </w:rPr>
-            </w:pPr>
-            <w:r>
-              <w:rPr>
-                <w:color w:val="000000" w:themeColor="text1"/>
-              </w:rPr>
-              <w:t>s</w:t>
-            </w:r>
-            <w:r>
-              <w:rPr>
-                <w:rFonts w:hint="eastAsia"/>
-                <w:color w:val="000000" w:themeColor="text1"/>
-              </w:rPr>
-              <w:t>tring</w:t>
-            </w:r>
-          </w:p>
-        </w:tc>
-        <w:tc>
-          <w:tcPr>
-            <w:tcW w:w="3969" w:type="dxa"/>
-          </w:tcPr>
-          <w:p>
-            <w:pPr>
-              <w:jc w:val="center"/>
-              <w:rPr>
-                <w:color w:val="000000" w:themeColor="text1"/>
+            <w:shd w:val="clear" w:color="auto" w:fill="95B3D7" w:themeFill="accent1" w:themeFillTint="99"/>
+          </w:tcPr>
+          <w:p>
+            <w:pPr>
+              <w:jc w:val="center"/>
+              <w:rPr>
+                <w:b/>
+                <w:color w:val="000000" w:themeColor="text1"/>
+              </w:rPr>
+            </w:pPr>
+            <w:r>
+              <w:rPr>
+                <w:rFonts w:hint="eastAsia"/>
+                <w:b/>
+                <w:color w:val="000000" w:themeColor="text1"/>
+              </w:rPr>
+              <w:t>业务参数</w:t>
+            </w:r>
+          </w:p>
+        </w:tc>
+        <w:tc>
+          <w:tcPr>
+            <w:tcW w:w="1701" w:type="dxa"/>
+            <w:shd w:val="clear" w:color="auto" w:fill="95B3D7" w:themeFill="accent1" w:themeFillTint="99"/>
+          </w:tcPr>
+          <w:p>
+            <w:pPr>
+              <w:jc w:val="center"/>
+              <w:rPr>
+                <w:b/>
+                <w:color w:val="000000" w:themeColor="text1"/>
+              </w:rPr>
+            </w:pPr>
+            <w:r>
+              <w:rPr>
+                <w:rFonts w:hint="eastAsia"/>
+                <w:b/>
+                <w:color w:val="000000" w:themeColor="text1"/>
+              </w:rPr>
+              <w:t>中文含义</w:t>
+            </w:r>
+          </w:p>
+        </w:tc>
+        <w:tc>
+          <w:tcPr>
+            <w:tcW w:w="1134" w:type="dxa"/>
+            <w:shd w:val="clear" w:color="auto" w:fill="95B3D7" w:themeFill="accent1" w:themeFillTint="99"/>
+          </w:tcPr>
+          <w:p>
+            <w:pPr>
+              <w:jc w:val="center"/>
+              <w:rPr>
+                <w:b/>
+                <w:color w:val="000000" w:themeColor="text1"/>
+              </w:rPr>
+            </w:pPr>
+            <w:r>
+              <w:rPr>
+                <w:rFonts w:hint="eastAsia"/>
+                <w:b/>
+                <w:color w:val="000000" w:themeColor="text1"/>
+              </w:rPr>
+              <w:t>数据类型</w:t>
+            </w:r>
+          </w:p>
+        </w:tc>
+        <w:tc>
+          <w:tcPr>
+            <w:tcW w:w="709" w:type="dxa"/>
+            <w:shd w:val="clear" w:color="auto" w:fill="95B3D7" w:themeFill="accent1" w:themeFillTint="99"/>
+          </w:tcPr>
+          <w:p>
+            <w:pPr>
+              <w:jc w:val="center"/>
+              <w:rPr>
+                <w:b/>
+                <w:color w:val="000000" w:themeColor="text1"/>
+              </w:rPr>
+            </w:pPr>
+            <w:r>
+              <w:rPr>
+                <w:rFonts w:hint="eastAsia"/>
+                <w:b/>
+                <w:color w:val="000000" w:themeColor="text1"/>
+              </w:rPr>
+              <w:t>必填</w:t>
+            </w:r>
+          </w:p>
+        </w:tc>
+        <w:tc>
+          <w:tcPr>
+            <w:tcW w:w="2835" w:type="dxa"/>
+            <w:shd w:val="clear" w:color="auto" w:fill="95B3D7" w:themeFill="accent1" w:themeFillTint="99"/>
+          </w:tcPr>
+          <w:p>
+            <w:pPr>
+              <w:jc w:val="center"/>
+              <w:rPr>
+                <w:b/>
+                <w:color w:val="000000" w:themeColor="text1"/>
+              </w:rPr>
+            </w:pPr>
+            <w:r>
+              <w:rPr>
+                <w:rFonts w:hint="eastAsia"/>
+                <w:b/>
+                <w:color w:val="000000" w:themeColor="text1"/>
+              </w:rPr>
+              <w:t>备注</w:t>
+            </w:r>
+          </w:p>
+        </w:tc>
+      </w:tr>
+      <w:tr>
+        <w:tblPrEx>
+          <w:tblBorders>
+            <w:top w:val="single" w:color="808080" w:sz="4" w:space="0"/>
+            <w:left w:val="single" w:color="808080" w:sz="4" w:space="0"/>
+            <w:bottom w:val="single" w:color="808080" w:sz="4" w:space="0"/>
+            <w:right w:val="single" w:color="808080" w:sz="4" w:space="0"/>
+            <w:insideH w:val="single" w:color="808080" w:sz="4" w:space="0"/>
+            <w:insideV w:val="single" w:color="808080" w:sz="4" w:space="0"/>
+          </w:tblBorders>
+          <w:tblLayout w:type="fixed"/>
+          <w:tblCellMar>
+            <w:top w:w="0" w:type="dxa"/>
+            <w:left w:w="108" w:type="dxa"/>
+            <w:bottom w:w="0" w:type="dxa"/>
+            <w:right w:w="108" w:type="dxa"/>
+          </w:tblCellMar>
+        </w:tblPrEx>
+        <w:tc>
+          <w:tcPr>
+            <w:tcW w:w="1559" w:type="dxa"/>
+          </w:tcPr>
+          <w:p>
+            <w:pPr>
+              <w:jc w:val="center"/>
+              <w:rPr>
+                <w:rFonts w:ascii="Helvetica" w:hAnsi="Helvetica"/>
+                <w:color w:val="505050"/>
+                <w:sz w:val="18"/>
+                <w:szCs w:val="18"/>
+                <w:shd w:val="clear" w:color="auto" w:fill="FFFFFF"/>
+              </w:rPr>
+            </w:pPr>
+          </w:p>
+        </w:tc>
+        <w:tc>
+          <w:tcPr>
+            <w:tcW w:w="1701" w:type="dxa"/>
+          </w:tcPr>
+          <w:p>
+            <w:pPr>
+              <w:jc w:val="both"/>
+              <w:rPr>
+                <w:rFonts w:hint="eastAsia" w:cs="Tahoma" w:asciiTheme="minorEastAsia" w:hAnsiTheme="minorEastAsia"/>
+                <w:color w:val="FF0000"/>
+                <w:szCs w:val="21"/>
+              </w:rPr>
+            </w:pPr>
+          </w:p>
+        </w:tc>
+        <w:tc>
+          <w:tcPr>
+            <w:tcW w:w="1134" w:type="dxa"/>
+          </w:tcPr>
+          <w:p>
+            <w:pPr>
+              <w:jc w:val="center"/>
+              <w:rPr>
+                <w:rFonts w:hint="default" w:eastAsiaTheme="minorEastAsia"/>
+                <w:color w:val="000000" w:themeColor="text1"/>
+                <w:lang w:val="en-US" w:eastAsia="zh-CN"/>
+              </w:rPr>
+            </w:pPr>
+          </w:p>
+        </w:tc>
+        <w:tc>
+          <w:tcPr>
+            <w:tcW w:w="709" w:type="dxa"/>
+          </w:tcPr>
+          <w:p>
+            <w:pPr>
+              <w:jc w:val="center"/>
+              <w:rPr>
+                <w:rFonts w:hint="eastAsia"/>
+                <w:color w:val="000000" w:themeColor="text1"/>
+              </w:rPr>
+            </w:pPr>
+          </w:p>
+        </w:tc>
+        <w:tc>
+          <w:tcPr>
+            <w:tcW w:w="2835" w:type="dxa"/>
+          </w:tcPr>
+          <w:p>
+            <w:pPr>
+              <w:ind w:firstLine="540" w:firstLineChars="300"/>
+              <w:jc w:val="left"/>
+              <w:rPr>
+                <w:rFonts w:hint="eastAsia" w:ascii="Tahoma" w:hAnsi="Tahoma" w:eastAsia="宋体" w:cs="Tahoma"/>
+                <w:color w:val="000000" w:themeColor="text1"/>
+                <w:kern w:val="0"/>
+                <w:sz w:val="18"/>
+                <w:szCs w:val="18"/>
               </w:rPr>
             </w:pPr>
           </w:p>
         </w:tc>
       </w:tr>
     </w:tbl>
-    <w:p/>
     <w:p>
       <w:pPr>
+        <w:pStyle w:val="3"/>
+        <w:ind w:firstLine="211" w:firstLineChars="100"/>
+        <w:rPr>
+          <w:rFonts w:hint="default"/>
+          <w:color w:val="000000" w:themeColor="text1"/>
+          <w:lang w:val="en-US"/>
+        </w:rPr>
+      </w:pPr>
+      <w:r>
+        <w:rPr>
+          <w:rFonts w:hint="eastAsia"/>
+          <w:color w:val="000000" w:themeColor="text1"/>
+          <w:lang w:val="en-US" w:eastAsia="zh-CN"/>
+        </w:rPr>
+        <w:t>4.2 请求参数示例</w:t>
+      </w:r>
+    </w:p>
+    <w:p>
+      <w:pPr>
+        <w:ind w:firstLine="420" w:firstLineChars="200"/>
+        <w:rPr>
+          <w:color w:val="000000" w:themeColor="text1"/>
+        </w:rPr>
+      </w:pPr>
+      <w:r>
+        <w:rPr>
+          <w:rFonts w:hint="eastAsia"/>
+          <w:color w:val="000000" w:themeColor="text1"/>
+        </w:rPr>
+        <w:t>示例:</w:t>
+      </w:r>
+    </w:p>
+    <w:p>
+      <w:pPr>
+        <w:ind w:left="420"/>
+        <w:jc w:val="left"/>
+        <w:rPr>
+          <w:rFonts w:ascii="Tahoma" w:hAnsi="Tahoma" w:eastAsia="宋体" w:cs="Tahoma"/>
+          <w:color w:val="000000" w:themeColor="text1"/>
+          <w:kern w:val="0"/>
+          <w:sz w:val="18"/>
+          <w:szCs w:val="18"/>
+        </w:rPr>
+      </w:pPr>
+      <w:r>
+        <w:rPr>
+          <w:rFonts w:ascii="Tahoma" w:hAnsi="Tahoma" w:eastAsia="宋体" w:cs="Tahoma"/>
+          <w:color w:val="000000" w:themeColor="text1"/>
+          <w:kern w:val="0"/>
+          <w:sz w:val="18"/>
+          <w:szCs w:val="18"/>
+        </w:rPr>
+        <w:t>{</w:t>
+      </w:r>
+      <w:r>
+        <w:rPr>
+          <w:rFonts w:ascii="Helvetica" w:hAnsi="Helvetica"/>
+          <w:color w:val="505050"/>
+          <w:sz w:val="18"/>
+          <w:szCs w:val="18"/>
+          <w:shd w:val="clear" w:color="auto" w:fill="FFFFFF"/>
+        </w:rPr>
+        <w:t xml:space="preserve"> </w:t>
+      </w:r>
+      <w:r>
+        <w:rPr>
+          <w:rFonts w:ascii="Tahoma" w:hAnsi="Tahoma" w:eastAsia="宋体" w:cs="Tahoma"/>
+          <w:color w:val="000000" w:themeColor="text1"/>
+          <w:kern w:val="0"/>
+          <w:sz w:val="18"/>
+          <w:szCs w:val="18"/>
+        </w:rPr>
+        <w:t>"</w:t>
+      </w:r>
+      <w:r>
+        <w:rPr>
+          <w:rFonts w:ascii="Helvetica" w:hAnsi="Helvetica"/>
+          <w:color w:val="505050"/>
+          <w:sz w:val="18"/>
+          <w:szCs w:val="18"/>
+          <w:shd w:val="clear" w:color="auto" w:fill="FFFFFF"/>
+        </w:rPr>
+        <w:t>sign</w:t>
+      </w:r>
+      <w:r>
+        <w:rPr>
+          <w:rFonts w:ascii="Tahoma" w:hAnsi="Tahoma" w:eastAsia="宋体" w:cs="Tahoma"/>
+          <w:color w:val="000000" w:themeColor="text1"/>
+          <w:kern w:val="0"/>
+          <w:sz w:val="18"/>
+          <w:szCs w:val="18"/>
+        </w:rPr>
+        <w:t>":"</w:t>
+      </w:r>
+      <w:r>
+        <w:t xml:space="preserve"> </w:t>
+      </w:r>
+      <w:r>
+        <w:rPr>
+          <w:rFonts w:ascii="Helvetica" w:hAnsi="Helvetica" w:eastAsia="Helvetica" w:cs="Helvetica"/>
+          <w:b w:val="0"/>
+          <w:i w:val="0"/>
+          <w:caps w:val="0"/>
+          <w:color w:val="505050"/>
+          <w:spacing w:val="0"/>
+          <w:sz w:val="18"/>
+          <w:szCs w:val="18"/>
+          <w:shd w:val="clear" w:fill="FFFFFF"/>
+        </w:rPr>
+        <w:t>997009CACF0EAAC02ECB743ED50AD437</w:t>
+      </w:r>
+      <w:r>
+        <w:rPr>
+          <w:rFonts w:ascii="Tahoma" w:hAnsi="Tahoma" w:eastAsia="宋体" w:cs="Tahoma"/>
+          <w:color w:val="000000" w:themeColor="text1"/>
+          <w:kern w:val="0"/>
+          <w:sz w:val="18"/>
+          <w:szCs w:val="18"/>
+        </w:rPr>
+        <w:t>","</w:t>
+      </w:r>
+      <w:r>
+        <w:rPr>
+          <w:rFonts w:ascii="Helvetica" w:hAnsi="Helvetica"/>
+          <w:color w:val="505050"/>
+          <w:sz w:val="18"/>
+          <w:szCs w:val="18"/>
+          <w:shd w:val="clear" w:color="auto" w:fill="FFFFFF"/>
+        </w:rPr>
+        <w:t xml:space="preserve"> version</w:t>
+      </w:r>
+      <w:r>
+        <w:rPr>
+          <w:rFonts w:ascii="Tahoma" w:hAnsi="Tahoma" w:eastAsia="宋体" w:cs="Tahoma"/>
+          <w:color w:val="000000" w:themeColor="text1"/>
+          <w:kern w:val="0"/>
+          <w:sz w:val="18"/>
+          <w:szCs w:val="18"/>
+        </w:rPr>
+        <w:t>":"</w:t>
+      </w:r>
+      <w:r>
+        <w:rPr>
+          <w:rFonts w:hint="eastAsia" w:ascii="Tahoma" w:hAnsi="Tahoma" w:eastAsia="宋体" w:cs="Tahoma"/>
+          <w:color w:val="000000" w:themeColor="text1"/>
+          <w:kern w:val="0"/>
+          <w:sz w:val="18"/>
+          <w:szCs w:val="18"/>
+          <w:lang w:val="en-US" w:eastAsia="zh-CN"/>
+        </w:rPr>
+        <w:t>1</w:t>
+      </w:r>
+      <w:r>
+        <w:rPr>
+          <w:rFonts w:ascii="Tahoma" w:hAnsi="Tahoma" w:eastAsia="宋体" w:cs="Tahoma"/>
+          <w:color w:val="000000" w:themeColor="text1"/>
+          <w:kern w:val="0"/>
+          <w:sz w:val="18"/>
+          <w:szCs w:val="18"/>
+        </w:rPr>
+        <w:t>" ,"data":{}}</w:t>
+      </w:r>
+    </w:p>
+    <w:p>
+      <w:pPr>
+        <w:pStyle w:val="3"/>
+        <w:ind w:firstLine="211" w:firstLineChars="100"/>
+        <w:rPr>
+          <w:color w:val="000000" w:themeColor="text1"/>
+        </w:rPr>
+      </w:pPr>
+      <w:r>
+        <w:rPr>
+          <w:rFonts w:hint="eastAsia"/>
+          <w:color w:val="000000" w:themeColor="text1"/>
+          <w:lang w:val="en-US" w:eastAsia="zh-CN"/>
+        </w:rPr>
+        <w:t>4.3</w:t>
+      </w:r>
+      <w:r>
+        <w:rPr>
+          <w:rFonts w:hint="eastAsia"/>
+          <w:color w:val="000000" w:themeColor="text1"/>
+        </w:rPr>
+        <w:t>返回成功结果示例</w:t>
+      </w:r>
+    </w:p>
+    <w:p>
+      <w:pPr>
+        <w:ind w:firstLine="420" w:firstLineChars="200"/>
+        <w:rPr>
+          <w:color w:val="000000" w:themeColor="text1"/>
+        </w:rPr>
+      </w:pPr>
+      <w:r>
+        <w:rPr>
+          <w:rFonts w:hint="eastAsia"/>
+          <w:color w:val="000000" w:themeColor="text1"/>
+        </w:rPr>
+        <w:t>示例:</w:t>
+      </w:r>
+    </w:p>
+    <w:p>
+      <w:pPr>
+        <w:numPr>
+          <w:numId w:val="0"/>
+        </w:numPr>
         <w:autoSpaceDE w:val="0"/>
         <w:autoSpaceDN w:val="0"/>
         <w:adjustRightInd w:val="0"/>
         <w:rPr>
-          <w:rFonts w:ascii="新宋体" w:eastAsia="新宋体" w:cs="新宋体"/>
-          <w:color w:val="000000"/>
+          <w:rFonts w:hint="default" w:asciiTheme="minorHAnsi" w:hAnsiTheme="minorHAnsi" w:eastAsiaTheme="minorEastAsia" w:cstheme="minorBidi"/>
+          <w:b/>
+          <w:bCs/>
+          <w:color w:val="000000" w:themeColor="text1"/>
+          <w:kern w:val="44"/>
+          <w:sz w:val="24"/>
+          <w:szCs w:val="44"/>
+          <w:lang w:val="en-US" w:eastAsia="zh-CN" w:bidi="ar-SA"/>
+        </w:rPr>
+      </w:pPr>
+    </w:p>
+    <w:p>
+      <w:pPr>
+        <w:ind w:left="992"/>
+        <w:rPr>
+          <w:rFonts w:hint="default"/>
+          <w:color w:val="000000" w:themeColor="text1"/>
+          <w:lang w:val="en-US" w:eastAsia="zh-CN"/>
+        </w:rPr>
+      </w:pPr>
+    </w:p>
+    <w:p>
+      <w:pPr>
+        <w:ind w:left="992"/>
+        <w:rPr>
+          <w:rFonts w:hint="default"/>
+          <w:color w:val="000000" w:themeColor="text1"/>
+          <w:lang w:val="en-US" w:eastAsia="zh-CN"/>
+        </w:rPr>
+      </w:pPr>
+      <w:r>
+        <w:rPr>
+          <w:rFonts w:hint="default"/>
+          <w:color w:val="000000" w:themeColor="text1"/>
+          <w:lang w:val="en-US" w:eastAsia="zh-CN"/>
+        </w:rPr>
+        <w:t>{</w:t>
+      </w:r>
+    </w:p>
+    <w:p>
+      <w:pPr>
+        <w:ind w:left="992"/>
+        <w:rPr>
+          <w:rFonts w:hint="default"/>
+          <w:color w:val="000000" w:themeColor="text1"/>
+          <w:lang w:val="en-US" w:eastAsia="zh-CN"/>
+        </w:rPr>
+      </w:pPr>
+      <w:r>
+        <w:rPr>
+          <w:rFonts w:hint="default"/>
+          <w:color w:val="000000" w:themeColor="text1"/>
+          <w:lang w:val="en-US" w:eastAsia="zh-CN"/>
+        </w:rPr>
+        <w:t xml:space="preserve">    "code": 200,</w:t>
+      </w:r>
+    </w:p>
+    <w:p>
+      <w:pPr>
+        <w:ind w:left="992"/>
+        <w:rPr>
+          <w:rFonts w:hint="default"/>
+          <w:color w:val="000000" w:themeColor="text1"/>
+          <w:lang w:val="en-US" w:eastAsia="zh-CN"/>
+        </w:rPr>
+      </w:pPr>
+      <w:r>
+        <w:rPr>
+          <w:rFonts w:hint="default"/>
+          <w:color w:val="000000" w:themeColor="text1"/>
+          <w:lang w:val="en-US" w:eastAsia="zh-CN"/>
+        </w:rPr>
+        <w:t xml:space="preserve">    "info": "响应成功",</w:t>
+      </w:r>
+    </w:p>
+    <w:p>
+      <w:pPr>
+        <w:ind w:left="2041" w:leftChars="472" w:hanging="1050" w:hangingChars="500"/>
+        <w:rPr>
+          <w:rFonts w:hint="default"/>
+          <w:color w:val="000000" w:themeColor="text1"/>
+          <w:lang w:val="en-US" w:eastAsia="zh-CN"/>
+        </w:rPr>
+      </w:pPr>
+      <w:r>
+        <w:rPr>
+          <w:rFonts w:hint="default"/>
+          <w:color w:val="000000" w:themeColor="text1"/>
+          <w:lang w:val="en-US" w:eastAsia="zh-CN"/>
+        </w:rPr>
+        <w:t xml:space="preserve">    "data": "[{\"F_Id\":\"943C717C-9ED7-46ED-B3A2-0744740377B6\",\"F_AirfieldName\":\"首都机场\",\"F__OrderBy\":\"1\"}]"</w:t>
+      </w:r>
+    </w:p>
+    <w:p>
+      <w:pPr>
+        <w:ind w:left="992"/>
+        <w:rPr>
+          <w:rFonts w:hint="default"/>
+          <w:color w:val="000000" w:themeColor="text1"/>
+          <w:lang w:val="en-US" w:eastAsia="zh-CN"/>
+        </w:rPr>
+      </w:pPr>
+      <w:r>
+        <w:rPr>
+          <w:rFonts w:hint="default"/>
+          <w:color w:val="000000" w:themeColor="text1"/>
+          <w:lang w:val="en-US" w:eastAsia="zh-CN"/>
+        </w:rPr>
+        <w:t>}</w:t>
+      </w:r>
+    </w:p>
+    <w:p>
+      <w:pPr>
+        <w:pStyle w:val="3"/>
+        <w:ind w:firstLine="211" w:firstLineChars="100"/>
+        <w:rPr>
+          <w:rFonts w:hint="eastAsia"/>
+          <w:color w:val="000000" w:themeColor="text1"/>
+        </w:rPr>
+      </w:pPr>
+      <w:r>
+        <w:rPr>
+          <w:rFonts w:hint="eastAsia"/>
+          <w:color w:val="000000" w:themeColor="text1"/>
+          <w:lang w:val="en-US" w:eastAsia="zh-CN"/>
+        </w:rPr>
+        <w:t xml:space="preserve">4.4 </w:t>
+      </w:r>
+      <w:r>
+        <w:rPr>
+          <w:rFonts w:hint="eastAsia"/>
+          <w:color w:val="000000" w:themeColor="text1"/>
+        </w:rPr>
+        <w:t>返回失败结果示例</w:t>
+      </w:r>
+    </w:p>
+    <w:p>
+      <w:pPr>
+        <w:ind w:left="420" w:leftChars="0" w:firstLine="420" w:firstLineChars="0"/>
+        <w:rPr>
+          <w:rFonts w:hint="eastAsia"/>
+          <w:color w:val="000000" w:themeColor="text1"/>
+          <w:lang w:val="en-US" w:eastAsia="zh-CN"/>
+        </w:rPr>
+      </w:pPr>
+      <w:r>
+        <w:rPr>
+          <w:rFonts w:hint="eastAsia"/>
+          <w:color w:val="000000" w:themeColor="text1"/>
+          <w:lang w:val="en-US" w:eastAsia="zh-CN"/>
+        </w:rPr>
+        <w:t>{</w:t>
+      </w:r>
+    </w:p>
+    <w:p>
+      <w:pPr>
+        <w:ind w:left="420" w:leftChars="0" w:firstLine="420" w:firstLineChars="0"/>
+        <w:rPr>
+          <w:rFonts w:hint="eastAsia"/>
+          <w:color w:val="000000" w:themeColor="text1"/>
+          <w:lang w:val="en-US" w:eastAsia="zh-CN"/>
+        </w:rPr>
+      </w:pPr>
+      <w:r>
+        <w:rPr>
+          <w:rFonts w:hint="eastAsia"/>
+          <w:color w:val="000000" w:themeColor="text1"/>
+          <w:lang w:val="en-US" w:eastAsia="zh-CN"/>
+        </w:rPr>
+        <w:t xml:space="preserve">    "code": 400,</w:t>
+      </w:r>
+    </w:p>
+    <w:p>
+      <w:pPr>
+        <w:ind w:left="420" w:leftChars="0" w:firstLine="420" w:firstLineChars="0"/>
+        <w:rPr>
+          <w:rFonts w:hint="eastAsia"/>
+          <w:color w:val="000000" w:themeColor="text1"/>
+          <w:lang w:val="en-US" w:eastAsia="zh-CN"/>
+        </w:rPr>
+      </w:pPr>
+      <w:r>
+        <w:rPr>
+          <w:rFonts w:hint="eastAsia"/>
+          <w:color w:val="000000" w:themeColor="text1"/>
+          <w:lang w:val="en-US" w:eastAsia="zh-CN"/>
+        </w:rPr>
+        <w:t xml:space="preserve">    "info": "没有数据!",</w:t>
+      </w:r>
+    </w:p>
+    <w:p>
+      <w:pPr>
+        <w:ind w:left="420" w:leftChars="0" w:firstLine="420" w:firstLineChars="0"/>
+        <w:rPr>
+          <w:rFonts w:hint="eastAsia"/>
+          <w:color w:val="000000" w:themeColor="text1"/>
+          <w:lang w:val="en-US" w:eastAsia="zh-CN"/>
+        </w:rPr>
+      </w:pPr>
+      <w:r>
+        <w:rPr>
+          <w:rFonts w:hint="eastAsia"/>
+          <w:color w:val="000000" w:themeColor="text1"/>
+          <w:lang w:val="en-US" w:eastAsia="zh-CN"/>
+        </w:rPr>
+        <w:t xml:space="preserve">    "data": {}</w:t>
+      </w:r>
+    </w:p>
+    <w:p>
+      <w:pPr>
+        <w:ind w:left="420" w:leftChars="0" w:firstLine="420" w:firstLineChars="0"/>
+        <w:rPr>
+          <w:rFonts w:hint="default" w:eastAsiaTheme="minorEastAsia"/>
+          <w:lang w:val="en-US" w:eastAsia="zh-CN"/>
+        </w:rPr>
+      </w:pPr>
+      <w:r>
+        <w:rPr>
+          <w:rFonts w:hint="eastAsia"/>
+          <w:color w:val="000000" w:themeColor="text1"/>
+          <w:lang w:val="en-US" w:eastAsia="zh-CN"/>
+        </w:rPr>
+        <w:t>}</w:t>
+      </w:r>
+    </w:p>
+    <w:p>
+      <w:pPr>
+        <w:pStyle w:val="3"/>
+        <w:ind w:firstLine="211" w:firstLineChars="100"/>
+        <w:rPr>
+          <w:rFonts w:hint="default"/>
+          <w:color w:val="000000" w:themeColor="text1"/>
+          <w:lang w:val="en-US" w:eastAsia="zh-CN"/>
+        </w:rPr>
+      </w:pPr>
+      <w:r>
+        <w:rPr>
+          <w:rFonts w:hint="eastAsia"/>
+          <w:color w:val="000000" w:themeColor="text1"/>
+          <w:lang w:val="en-US" w:eastAsia="zh-CN"/>
+        </w:rPr>
+        <w:t xml:space="preserve">4.5 </w:t>
+      </w:r>
+      <w:r>
+        <w:rPr>
+          <w:rFonts w:hint="eastAsia"/>
+          <w:color w:val="000000" w:themeColor="text1"/>
+        </w:rPr>
+        <w:t>返回参数说明</w:t>
+      </w:r>
+    </w:p>
+    <w:p>
+      <w:pPr>
+        <w:rPr>
+          <w:rFonts w:hint="default"/>
+          <w:lang w:val="en-US" w:eastAsia="zh-CN"/>
+        </w:rPr>
+      </w:pPr>
+    </w:p>
+    <w:tbl>
+      <w:tblPr>
+        <w:tblStyle w:val="19"/>
+        <w:tblW w:w="7938" w:type="dxa"/>
+        <w:tblInd w:w="392" w:type="dxa"/>
+        <w:tblBorders>
+          <w:top w:val="single" w:color="808080" w:sz="4" w:space="0"/>
+          <w:left w:val="single" w:color="808080" w:sz="4" w:space="0"/>
+          <w:bottom w:val="single" w:color="808080" w:sz="4" w:space="0"/>
+          <w:right w:val="single" w:color="808080" w:sz="4" w:space="0"/>
+          <w:insideH w:val="single" w:color="808080" w:sz="4" w:space="0"/>
+          <w:insideV w:val="single" w:color="808080" w:sz="4" w:space="0"/>
+        </w:tblBorders>
+        <w:tblLayout w:type="fixed"/>
+        <w:tblCellMar>
+          <w:top w:w="0" w:type="dxa"/>
+          <w:left w:w="108" w:type="dxa"/>
+          <w:bottom w:w="0" w:type="dxa"/>
+          <w:right w:w="108" w:type="dxa"/>
+        </w:tblCellMar>
+      </w:tblPr>
+      <w:tblGrid>
+        <w:gridCol w:w="1559"/>
+        <w:gridCol w:w="1701"/>
+        <w:gridCol w:w="1559"/>
+        <w:gridCol w:w="3119"/>
+      </w:tblGrid>
+      <w:tr>
+        <w:tblPrEx>
+          <w:tblBorders>
+            <w:top w:val="single" w:color="808080" w:sz="4" w:space="0"/>
+            <w:left w:val="single" w:color="808080" w:sz="4" w:space="0"/>
+            <w:bottom w:val="single" w:color="808080" w:sz="4" w:space="0"/>
+            <w:right w:val="single" w:color="808080" w:sz="4" w:space="0"/>
+            <w:insideH w:val="single" w:color="808080" w:sz="4" w:space="0"/>
+            <w:insideV w:val="single" w:color="808080" w:sz="4" w:space="0"/>
+          </w:tblBorders>
+          <w:tblLayout w:type="fixed"/>
+          <w:tblCellMar>
+            <w:top w:w="0" w:type="dxa"/>
+            <w:left w:w="108" w:type="dxa"/>
+            <w:bottom w:w="0" w:type="dxa"/>
+            <w:right w:w="108" w:type="dxa"/>
+          </w:tblCellMar>
+        </w:tblPrEx>
+        <w:tc>
+          <w:tcPr>
+            <w:tcW w:w="1559" w:type="dxa"/>
+            <w:shd w:val="clear" w:color="auto" w:fill="95B3D7" w:themeFill="accent1" w:themeFillTint="99"/>
+          </w:tcPr>
+          <w:p>
+            <w:pPr>
+              <w:jc w:val="center"/>
+              <w:rPr>
+                <w:b/>
+                <w:color w:val="000000" w:themeColor="text1"/>
+              </w:rPr>
+            </w:pPr>
+            <w:r>
+              <w:rPr>
+                <w:rFonts w:hint="eastAsia"/>
+                <w:b/>
+                <w:color w:val="000000" w:themeColor="text1"/>
+              </w:rPr>
+              <w:t>参数</w:t>
+            </w:r>
+          </w:p>
+        </w:tc>
+        <w:tc>
+          <w:tcPr>
+            <w:tcW w:w="1701" w:type="dxa"/>
+            <w:shd w:val="clear" w:color="auto" w:fill="95B3D7" w:themeFill="accent1" w:themeFillTint="99"/>
+          </w:tcPr>
+          <w:p>
+            <w:pPr>
+              <w:jc w:val="center"/>
+              <w:rPr>
+                <w:b/>
+                <w:color w:val="000000" w:themeColor="text1"/>
+              </w:rPr>
+            </w:pPr>
+            <w:r>
+              <w:rPr>
+                <w:rFonts w:hint="eastAsia"/>
+                <w:b/>
+                <w:color w:val="000000" w:themeColor="text1"/>
+              </w:rPr>
+              <w:t>中文含义</w:t>
+            </w:r>
+          </w:p>
+        </w:tc>
+        <w:tc>
+          <w:tcPr>
+            <w:tcW w:w="1559" w:type="dxa"/>
+            <w:shd w:val="clear" w:color="auto" w:fill="95B3D7" w:themeFill="accent1" w:themeFillTint="99"/>
+          </w:tcPr>
+          <w:p>
+            <w:pPr>
+              <w:jc w:val="center"/>
+              <w:rPr>
+                <w:b/>
+                <w:color w:val="000000" w:themeColor="text1"/>
+              </w:rPr>
+            </w:pPr>
+            <w:r>
+              <w:rPr>
+                <w:rFonts w:hint="eastAsia"/>
+                <w:b/>
+                <w:color w:val="000000" w:themeColor="text1"/>
+              </w:rPr>
+              <w:t>数据类型</w:t>
+            </w:r>
+          </w:p>
+        </w:tc>
+        <w:tc>
+          <w:tcPr>
+            <w:tcW w:w="3119" w:type="dxa"/>
+            <w:shd w:val="clear" w:color="auto" w:fill="95B3D7" w:themeFill="accent1" w:themeFillTint="99"/>
+          </w:tcPr>
+          <w:p>
+            <w:pPr>
+              <w:jc w:val="center"/>
+              <w:rPr>
+                <w:b/>
+                <w:color w:val="000000" w:themeColor="text1"/>
+              </w:rPr>
+            </w:pPr>
+            <w:r>
+              <w:rPr>
+                <w:rFonts w:hint="eastAsia"/>
+                <w:b/>
+                <w:color w:val="000000" w:themeColor="text1"/>
+              </w:rPr>
+              <w:t>备注</w:t>
+            </w:r>
+          </w:p>
+        </w:tc>
+      </w:tr>
+      <w:tr>
+        <w:tblPrEx>
+          <w:tblBorders>
+            <w:top w:val="single" w:color="808080" w:sz="4" w:space="0"/>
+            <w:left w:val="single" w:color="808080" w:sz="4" w:space="0"/>
+            <w:bottom w:val="single" w:color="808080" w:sz="4" w:space="0"/>
+            <w:right w:val="single" w:color="808080" w:sz="4" w:space="0"/>
+            <w:insideH w:val="single" w:color="808080" w:sz="4" w:space="0"/>
+            <w:insideV w:val="single" w:color="808080" w:sz="4" w:space="0"/>
+          </w:tblBorders>
+          <w:tblLayout w:type="fixed"/>
+          <w:tblCellMar>
+            <w:top w:w="0" w:type="dxa"/>
+            <w:left w:w="108" w:type="dxa"/>
+            <w:bottom w:w="0" w:type="dxa"/>
+            <w:right w:w="108" w:type="dxa"/>
+          </w:tblCellMar>
+        </w:tblPrEx>
+        <w:tc>
+          <w:tcPr>
+            <w:tcW w:w="1559" w:type="dxa"/>
+          </w:tcPr>
+          <w:p>
+            <w:pPr>
+              <w:jc w:val="center"/>
+              <w:rPr>
+                <w:rFonts w:eastAsia="新宋体"/>
+                <w:color w:val="000000" w:themeColor="text1"/>
+                <w:kern w:val="0"/>
+                <w:szCs w:val="21"/>
+              </w:rPr>
+            </w:pPr>
+            <w:r>
+              <w:rPr>
+                <w:rFonts w:eastAsia="新宋体"/>
+                <w:color w:val="000000" w:themeColor="text1"/>
+                <w:kern w:val="0"/>
+                <w:szCs w:val="21"/>
+              </w:rPr>
+              <w:t>code</w:t>
+            </w:r>
+          </w:p>
+        </w:tc>
+        <w:tc>
+          <w:tcPr>
+            <w:tcW w:w="1701" w:type="dxa"/>
+          </w:tcPr>
+          <w:p>
+            <w:pPr>
+              <w:jc w:val="center"/>
+              <w:rPr>
+                <w:color w:val="000000" w:themeColor="text1"/>
+              </w:rPr>
+            </w:pPr>
+            <w:r>
+              <w:rPr>
+                <w:rFonts w:hint="eastAsia" w:ascii="Tahoma" w:hAnsi="Tahoma" w:eastAsia="宋体" w:cs="Tahoma"/>
+                <w:color w:val="000000" w:themeColor="text1"/>
+                <w:kern w:val="0"/>
+                <w:sz w:val="18"/>
+                <w:szCs w:val="18"/>
+              </w:rPr>
+              <w:t>状态码</w:t>
+            </w:r>
+          </w:p>
+        </w:tc>
+        <w:tc>
+          <w:tcPr>
+            <w:tcW w:w="1559" w:type="dxa"/>
+          </w:tcPr>
+          <w:p>
+            <w:pPr>
+              <w:jc w:val="center"/>
+              <w:rPr>
+                <w:color w:val="000000" w:themeColor="text1"/>
+              </w:rPr>
+            </w:pPr>
+            <w:r>
+              <w:rPr>
+                <w:color w:val="000000" w:themeColor="text1"/>
+              </w:rPr>
+              <w:t>s</w:t>
+            </w:r>
+            <w:r>
+              <w:rPr>
+                <w:rFonts w:hint="eastAsia"/>
+                <w:color w:val="000000" w:themeColor="text1"/>
+              </w:rPr>
+              <w:t>tring</w:t>
+            </w:r>
+          </w:p>
+        </w:tc>
+        <w:tc>
+          <w:tcPr>
+            <w:tcW w:w="3119" w:type="dxa"/>
+          </w:tcPr>
+          <w:p>
+            <w:pPr>
+              <w:jc w:val="center"/>
+              <w:rPr>
+                <w:color w:val="000000" w:themeColor="text1"/>
+              </w:rPr>
+            </w:pPr>
+            <w:r>
+              <w:rPr>
+                <w:rFonts w:hint="eastAsia" w:ascii="Tahoma" w:hAnsi="Tahoma" w:eastAsia="宋体" w:cs="Tahoma"/>
+                <w:color w:val="000000" w:themeColor="text1"/>
+                <w:kern w:val="0"/>
+                <w:sz w:val="18"/>
+                <w:szCs w:val="18"/>
+              </w:rPr>
+              <w:t>参考返回值code说明</w:t>
+            </w:r>
+          </w:p>
+        </w:tc>
+      </w:tr>
+      <w:tr>
+        <w:tblPrEx>
+          <w:tblBorders>
+            <w:top w:val="single" w:color="808080" w:sz="4" w:space="0"/>
+            <w:left w:val="single" w:color="808080" w:sz="4" w:space="0"/>
+            <w:bottom w:val="single" w:color="808080" w:sz="4" w:space="0"/>
+            <w:right w:val="single" w:color="808080" w:sz="4" w:space="0"/>
+            <w:insideH w:val="single" w:color="808080" w:sz="4" w:space="0"/>
+            <w:insideV w:val="single" w:color="808080" w:sz="4" w:space="0"/>
+          </w:tblBorders>
+          <w:tblLayout w:type="fixed"/>
+          <w:tblCellMar>
+            <w:top w:w="0" w:type="dxa"/>
+            <w:left w:w="108" w:type="dxa"/>
+            <w:bottom w:w="0" w:type="dxa"/>
+            <w:right w:w="108" w:type="dxa"/>
+          </w:tblCellMar>
+        </w:tblPrEx>
+        <w:tc>
+          <w:tcPr>
+            <w:tcW w:w="1559" w:type="dxa"/>
+          </w:tcPr>
+          <w:p>
+            <w:pPr>
+              <w:jc w:val="center"/>
+              <w:rPr>
+                <w:rFonts w:eastAsia="新宋体"/>
+                <w:color w:val="000000" w:themeColor="text1"/>
+                <w:kern w:val="0"/>
+                <w:szCs w:val="21"/>
+              </w:rPr>
+            </w:pPr>
+            <w:r>
+              <w:rPr>
+                <w:rFonts w:ascii="Tahoma" w:hAnsi="Tahoma" w:eastAsia="宋体" w:cs="Tahoma"/>
+                <w:color w:val="000000" w:themeColor="text1"/>
+                <w:kern w:val="0"/>
+                <w:sz w:val="18"/>
+                <w:szCs w:val="18"/>
+              </w:rPr>
+              <w:t>info</w:t>
+            </w:r>
+          </w:p>
+        </w:tc>
+        <w:tc>
+          <w:tcPr>
+            <w:tcW w:w="1701" w:type="dxa"/>
+          </w:tcPr>
+          <w:p>
+            <w:pPr>
+              <w:jc w:val="center"/>
+              <w:rPr>
+                <w:rFonts w:ascii="Tahoma" w:hAnsi="Tahoma" w:eastAsia="宋体" w:cs="Tahoma"/>
+                <w:color w:val="000000" w:themeColor="text1"/>
+                <w:kern w:val="0"/>
+                <w:sz w:val="18"/>
+                <w:szCs w:val="18"/>
+              </w:rPr>
+            </w:pPr>
+            <w:r>
+              <w:rPr>
+                <w:rFonts w:hint="eastAsia" w:ascii="Tahoma" w:hAnsi="Tahoma" w:eastAsia="宋体" w:cs="Tahoma"/>
+                <w:color w:val="000000" w:themeColor="text1"/>
+                <w:kern w:val="0"/>
+                <w:sz w:val="18"/>
+                <w:szCs w:val="18"/>
+              </w:rPr>
+              <w:t>接口消息</w:t>
+            </w:r>
+          </w:p>
+        </w:tc>
+        <w:tc>
+          <w:tcPr>
+            <w:tcW w:w="1559" w:type="dxa"/>
+          </w:tcPr>
+          <w:p>
+            <w:pPr>
+              <w:jc w:val="center"/>
+              <w:rPr>
+                <w:color w:val="000000" w:themeColor="text1"/>
+              </w:rPr>
+            </w:pPr>
+            <w:r>
+              <w:rPr>
+                <w:rFonts w:hint="eastAsia"/>
+                <w:color w:val="000000" w:themeColor="text1"/>
+              </w:rPr>
+              <w:t>string</w:t>
+            </w:r>
+          </w:p>
+        </w:tc>
+        <w:tc>
+          <w:tcPr>
+            <w:tcW w:w="3119" w:type="dxa"/>
+          </w:tcPr>
+          <w:p>
+            <w:pPr>
+              <w:jc w:val="center"/>
+              <w:rPr>
+                <w:rFonts w:ascii="Tahoma" w:hAnsi="Tahoma" w:eastAsia="宋体" w:cs="Tahoma"/>
+                <w:color w:val="000000" w:themeColor="text1"/>
+                <w:kern w:val="0"/>
+                <w:sz w:val="18"/>
+                <w:szCs w:val="18"/>
+              </w:rPr>
+            </w:pPr>
+            <w:r>
+              <w:rPr>
+                <w:rFonts w:hint="eastAsia" w:ascii="Tahoma" w:hAnsi="Tahoma" w:eastAsia="宋体" w:cs="Tahoma"/>
+                <w:color w:val="000000" w:themeColor="text1"/>
+                <w:kern w:val="0"/>
+                <w:sz w:val="18"/>
+                <w:szCs w:val="18"/>
+              </w:rPr>
+              <w:t>成功或失败原因</w:t>
+            </w:r>
+          </w:p>
+        </w:tc>
+      </w:tr>
+      <w:tr>
+        <w:tblPrEx>
+          <w:tblBorders>
+            <w:top w:val="single" w:color="808080" w:sz="4" w:space="0"/>
+            <w:left w:val="single" w:color="808080" w:sz="4" w:space="0"/>
+            <w:bottom w:val="single" w:color="808080" w:sz="4" w:space="0"/>
+            <w:right w:val="single" w:color="808080" w:sz="4" w:space="0"/>
+            <w:insideH w:val="single" w:color="808080" w:sz="4" w:space="0"/>
+            <w:insideV w:val="single" w:color="808080" w:sz="4" w:space="0"/>
+          </w:tblBorders>
+          <w:tblLayout w:type="fixed"/>
+          <w:tblCellMar>
+            <w:top w:w="0" w:type="dxa"/>
+            <w:left w:w="108" w:type="dxa"/>
+            <w:bottom w:w="0" w:type="dxa"/>
+            <w:right w:w="108" w:type="dxa"/>
+          </w:tblCellMar>
+        </w:tblPrEx>
+        <w:tc>
+          <w:tcPr>
+            <w:tcW w:w="1559" w:type="dxa"/>
+          </w:tcPr>
+          <w:p>
+            <w:pPr>
+              <w:jc w:val="center"/>
+              <w:rPr>
+                <w:rFonts w:ascii="Tahoma" w:hAnsi="Tahoma" w:eastAsia="宋体" w:cs="Tahoma"/>
+                <w:color w:val="000000" w:themeColor="text1"/>
+                <w:kern w:val="0"/>
+                <w:sz w:val="18"/>
+                <w:szCs w:val="18"/>
+              </w:rPr>
+            </w:pPr>
+            <w:r>
+              <w:rPr>
+                <w:rFonts w:hint="eastAsia" w:ascii="Tahoma" w:hAnsi="Tahoma" w:eastAsia="宋体" w:cs="Tahoma"/>
+                <w:color w:val="000000" w:themeColor="text1"/>
+                <w:kern w:val="0"/>
+                <w:sz w:val="18"/>
+                <w:szCs w:val="18"/>
+              </w:rPr>
+              <w:t>data</w:t>
+            </w:r>
+          </w:p>
+        </w:tc>
+        <w:tc>
+          <w:tcPr>
+            <w:tcW w:w="1701" w:type="dxa"/>
+          </w:tcPr>
+          <w:p>
+            <w:pPr>
+              <w:jc w:val="center"/>
+              <w:rPr>
+                <w:rFonts w:ascii="Tahoma" w:hAnsi="Tahoma" w:eastAsia="宋体" w:cs="Tahoma"/>
+                <w:color w:val="000000" w:themeColor="text1"/>
+                <w:kern w:val="0"/>
+                <w:sz w:val="18"/>
+                <w:szCs w:val="18"/>
+              </w:rPr>
+            </w:pPr>
+            <w:r>
+              <w:rPr>
+                <w:rFonts w:hint="eastAsia" w:ascii="Tahoma" w:hAnsi="Tahoma" w:eastAsia="宋体" w:cs="Tahoma"/>
+                <w:color w:val="000000" w:themeColor="text1"/>
+                <w:kern w:val="0"/>
+                <w:sz w:val="18"/>
+                <w:szCs w:val="18"/>
+              </w:rPr>
+              <w:t>业务数据</w:t>
+            </w:r>
+          </w:p>
+        </w:tc>
+        <w:tc>
+          <w:tcPr>
+            <w:tcW w:w="1559" w:type="dxa"/>
+          </w:tcPr>
+          <w:p>
+            <w:pPr>
+              <w:jc w:val="center"/>
+              <w:rPr>
+                <w:color w:val="000000" w:themeColor="text1"/>
+              </w:rPr>
+            </w:pPr>
+            <w:r>
+              <w:rPr>
+                <w:rFonts w:hint="eastAsia"/>
+                <w:color w:val="000000" w:themeColor="text1"/>
+              </w:rPr>
+              <w:t>json</w:t>
+            </w:r>
+          </w:p>
+        </w:tc>
+        <w:tc>
+          <w:tcPr>
+            <w:tcW w:w="3119" w:type="dxa"/>
+          </w:tcPr>
+          <w:p>
+            <w:pPr>
+              <w:jc w:val="center"/>
+              <w:rPr>
+                <w:color w:val="000000" w:themeColor="text1"/>
+              </w:rPr>
+            </w:pPr>
+            <w:r>
+              <w:rPr>
+                <w:rFonts w:hint="eastAsia" w:ascii="Tahoma" w:hAnsi="Tahoma" w:eastAsia="宋体" w:cs="Tahoma"/>
+                <w:color w:val="000000" w:themeColor="text1"/>
+                <w:kern w:val="0"/>
+                <w:sz w:val="18"/>
+                <w:szCs w:val="18"/>
+              </w:rPr>
+              <w:t>当code为200时不为空</w:t>
+            </w:r>
+          </w:p>
+        </w:tc>
+      </w:tr>
+    </w:tbl>
+    <w:p>
+      <w:pPr>
+        <w:ind w:left="360"/>
+        <w:rPr>
+          <w:color w:val="000000" w:themeColor="text1"/>
+        </w:rPr>
+      </w:pPr>
+      <w:r>
+        <w:rPr>
+          <w:color w:val="000000" w:themeColor="text1"/>
+        </w:rPr>
+        <w:t>D</w:t>
+      </w:r>
+      <w:r>
+        <w:rPr>
+          <w:rFonts w:hint="eastAsia"/>
+          <w:color w:val="000000" w:themeColor="text1"/>
+        </w:rPr>
+        <w:t>ata参数说明</w:t>
+      </w:r>
+    </w:p>
+    <w:tbl>
+      <w:tblPr>
+        <w:tblStyle w:val="19"/>
+        <w:tblW w:w="7972" w:type="dxa"/>
+        <w:tblInd w:w="392" w:type="dxa"/>
+        <w:tblBorders>
+          <w:top w:val="single" w:color="808080" w:sz="4" w:space="0"/>
+          <w:left w:val="single" w:color="808080" w:sz="4" w:space="0"/>
+          <w:bottom w:val="single" w:color="808080" w:sz="4" w:space="0"/>
+          <w:right w:val="single" w:color="808080" w:sz="4" w:space="0"/>
+          <w:insideH w:val="single" w:color="808080" w:sz="4" w:space="0"/>
+          <w:insideV w:val="single" w:color="808080" w:sz="4" w:space="0"/>
+        </w:tblBorders>
+        <w:tblLayout w:type="fixed"/>
+        <w:tblCellMar>
+          <w:top w:w="0" w:type="dxa"/>
+          <w:left w:w="108" w:type="dxa"/>
+          <w:bottom w:w="0" w:type="dxa"/>
+          <w:right w:w="108" w:type="dxa"/>
+        </w:tblCellMar>
+      </w:tblPr>
+      <w:tblGrid>
+        <w:gridCol w:w="1843"/>
+        <w:gridCol w:w="1417"/>
+        <w:gridCol w:w="1559"/>
+        <w:gridCol w:w="3153"/>
+      </w:tblGrid>
+      <w:tr>
+        <w:tblPrEx>
+          <w:tblBorders>
+            <w:top w:val="single" w:color="808080" w:sz="4" w:space="0"/>
+            <w:left w:val="single" w:color="808080" w:sz="4" w:space="0"/>
+            <w:bottom w:val="single" w:color="808080" w:sz="4" w:space="0"/>
+            <w:right w:val="single" w:color="808080" w:sz="4" w:space="0"/>
+            <w:insideH w:val="single" w:color="808080" w:sz="4" w:space="0"/>
+            <w:insideV w:val="single" w:color="808080" w:sz="4" w:space="0"/>
+          </w:tblBorders>
+          <w:tblLayout w:type="fixed"/>
+          <w:tblCellMar>
+            <w:top w:w="0" w:type="dxa"/>
+            <w:left w:w="108" w:type="dxa"/>
+            <w:bottom w:w="0" w:type="dxa"/>
+            <w:right w:w="108" w:type="dxa"/>
+          </w:tblCellMar>
+        </w:tblPrEx>
+        <w:tc>
+          <w:tcPr>
+            <w:tcW w:w="1843" w:type="dxa"/>
+            <w:shd w:val="clear" w:color="auto" w:fill="95B3D7" w:themeFill="accent1" w:themeFillTint="99"/>
+          </w:tcPr>
+          <w:p>
+            <w:pPr>
+              <w:jc w:val="center"/>
+              <w:rPr>
+                <w:b/>
+                <w:color w:val="000000" w:themeColor="text1"/>
+              </w:rPr>
+            </w:pPr>
+            <w:r>
+              <w:rPr>
+                <w:rFonts w:hint="eastAsia"/>
+                <w:b/>
+                <w:color w:val="000000" w:themeColor="text1"/>
+              </w:rPr>
+              <w:t>业务参数</w:t>
+            </w:r>
+          </w:p>
+        </w:tc>
+        <w:tc>
+          <w:tcPr>
+            <w:tcW w:w="1417" w:type="dxa"/>
+            <w:shd w:val="clear" w:color="auto" w:fill="95B3D7" w:themeFill="accent1" w:themeFillTint="99"/>
+          </w:tcPr>
+          <w:p>
+            <w:pPr>
+              <w:jc w:val="center"/>
+              <w:rPr>
+                <w:b/>
+                <w:color w:val="000000" w:themeColor="text1"/>
+              </w:rPr>
+            </w:pPr>
+            <w:r>
+              <w:rPr>
+                <w:rFonts w:hint="eastAsia"/>
+                <w:b/>
+                <w:color w:val="000000" w:themeColor="text1"/>
+              </w:rPr>
+              <w:t>中文含义</w:t>
+            </w:r>
+          </w:p>
+        </w:tc>
+        <w:tc>
+          <w:tcPr>
+            <w:tcW w:w="1559" w:type="dxa"/>
+            <w:shd w:val="clear" w:color="auto" w:fill="95B3D7" w:themeFill="accent1" w:themeFillTint="99"/>
+          </w:tcPr>
+          <w:p>
+            <w:pPr>
+              <w:jc w:val="center"/>
+              <w:rPr>
+                <w:b/>
+                <w:color w:val="000000" w:themeColor="text1"/>
+              </w:rPr>
+            </w:pPr>
+            <w:r>
+              <w:rPr>
+                <w:rFonts w:hint="eastAsia"/>
+                <w:b/>
+                <w:color w:val="000000" w:themeColor="text1"/>
+              </w:rPr>
+              <w:t>数据类型</w:t>
+            </w:r>
+          </w:p>
+        </w:tc>
+        <w:tc>
+          <w:tcPr>
+            <w:tcW w:w="3153" w:type="dxa"/>
+            <w:shd w:val="clear" w:color="auto" w:fill="95B3D7" w:themeFill="accent1" w:themeFillTint="99"/>
+          </w:tcPr>
+          <w:p>
+            <w:pPr>
+              <w:jc w:val="center"/>
+              <w:rPr>
+                <w:b/>
+                <w:color w:val="000000" w:themeColor="text1"/>
+              </w:rPr>
+            </w:pPr>
+            <w:r>
+              <w:rPr>
+                <w:rFonts w:hint="eastAsia"/>
+                <w:b/>
+                <w:color w:val="000000" w:themeColor="text1"/>
+              </w:rPr>
+              <w:t>备注</w:t>
+            </w:r>
+          </w:p>
+        </w:tc>
+      </w:tr>
+      <w:tr>
+        <w:tblPrEx>
+          <w:tblBorders>
+            <w:top w:val="single" w:color="808080" w:sz="4" w:space="0"/>
+            <w:left w:val="single" w:color="808080" w:sz="4" w:space="0"/>
+            <w:bottom w:val="single" w:color="808080" w:sz="4" w:space="0"/>
+            <w:right w:val="single" w:color="808080" w:sz="4" w:space="0"/>
+            <w:insideH w:val="single" w:color="808080" w:sz="4" w:space="0"/>
+            <w:insideV w:val="single" w:color="808080" w:sz="4" w:space="0"/>
+          </w:tblBorders>
+          <w:tblLayout w:type="fixed"/>
+          <w:tblCellMar>
+            <w:top w:w="0" w:type="dxa"/>
+            <w:left w:w="108" w:type="dxa"/>
+            <w:bottom w:w="0" w:type="dxa"/>
+            <w:right w:w="108" w:type="dxa"/>
+          </w:tblCellMar>
+        </w:tblPrEx>
+        <w:tc>
+          <w:tcPr>
+            <w:tcW w:w="1843" w:type="dxa"/>
+          </w:tcPr>
+          <w:p>
+            <w:pPr>
+              <w:rPr>
+                <w:rFonts w:eastAsia="新宋体"/>
+                <w:color w:val="000000" w:themeColor="text1"/>
+                <w:kern w:val="0"/>
+                <w:szCs w:val="21"/>
+              </w:rPr>
+            </w:pPr>
+            <w:r>
+              <w:t>F_Id</w:t>
+            </w:r>
+          </w:p>
+        </w:tc>
+        <w:tc>
+          <w:tcPr>
+            <w:tcW w:w="1417" w:type="dxa"/>
+          </w:tcPr>
+          <w:p>
+            <w:pPr>
+              <w:jc w:val="center"/>
+              <w:rPr>
+                <w:rFonts w:hint="eastAsia" w:ascii="Tahoma" w:hAnsi="Tahoma" w:eastAsia="宋体" w:cs="Tahoma"/>
+                <w:color w:val="000000" w:themeColor="text1"/>
+                <w:kern w:val="0"/>
+                <w:sz w:val="18"/>
+                <w:szCs w:val="18"/>
+              </w:rPr>
+            </w:pPr>
+            <w:r>
+              <w:rPr>
+                <w:rFonts w:hint="eastAsia" w:ascii="Tahoma" w:hAnsi="Tahoma" w:eastAsia="宋体" w:cs="Tahoma"/>
+                <w:color w:val="000000" w:themeColor="text1"/>
+                <w:kern w:val="0"/>
+                <w:sz w:val="18"/>
+                <w:szCs w:val="18"/>
+                <w:lang w:eastAsia="zh-CN"/>
+              </w:rPr>
+              <w:t>机场</w:t>
+            </w:r>
+            <w:r>
+              <w:rPr>
+                <w:rFonts w:hint="eastAsia" w:ascii="Tahoma" w:hAnsi="Tahoma" w:eastAsia="宋体" w:cs="Tahoma"/>
+                <w:color w:val="000000" w:themeColor="text1"/>
+                <w:kern w:val="0"/>
+                <w:sz w:val="18"/>
+                <w:szCs w:val="18"/>
+              </w:rPr>
+              <w:t>ID</w:t>
+            </w:r>
+          </w:p>
+        </w:tc>
+        <w:tc>
+          <w:tcPr>
+            <w:tcW w:w="1559" w:type="dxa"/>
+          </w:tcPr>
+          <w:p>
+            <w:pPr>
+              <w:jc w:val="center"/>
+              <w:rPr>
+                <w:color w:val="000000" w:themeColor="text1"/>
+              </w:rPr>
+            </w:pPr>
+            <w:r>
+              <w:rPr>
+                <w:color w:val="000000" w:themeColor="text1"/>
+              </w:rPr>
+              <w:t>s</w:t>
+            </w:r>
+            <w:r>
+              <w:rPr>
+                <w:rFonts w:hint="eastAsia"/>
+                <w:color w:val="000000" w:themeColor="text1"/>
+              </w:rPr>
+              <w:t>tring</w:t>
+            </w:r>
+          </w:p>
+        </w:tc>
+        <w:tc>
+          <w:tcPr>
+            <w:tcW w:w="3153" w:type="dxa"/>
+          </w:tcPr>
+          <w:p>
+            <w:pPr>
+              <w:jc w:val="center"/>
+              <w:rPr>
+                <w:color w:val="000000" w:themeColor="text1"/>
+              </w:rPr>
+            </w:pPr>
+          </w:p>
+        </w:tc>
+      </w:tr>
+      <w:tr>
+        <w:tblPrEx>
+          <w:tblBorders>
+            <w:top w:val="single" w:color="808080" w:sz="4" w:space="0"/>
+            <w:left w:val="single" w:color="808080" w:sz="4" w:space="0"/>
+            <w:bottom w:val="single" w:color="808080" w:sz="4" w:space="0"/>
+            <w:right w:val="single" w:color="808080" w:sz="4" w:space="0"/>
+            <w:insideH w:val="single" w:color="808080" w:sz="4" w:space="0"/>
+            <w:insideV w:val="single" w:color="808080" w:sz="4" w:space="0"/>
+          </w:tblBorders>
+          <w:tblLayout w:type="fixed"/>
+          <w:tblCellMar>
+            <w:top w:w="0" w:type="dxa"/>
+            <w:left w:w="108" w:type="dxa"/>
+            <w:bottom w:w="0" w:type="dxa"/>
+            <w:right w:w="108" w:type="dxa"/>
+          </w:tblCellMar>
+        </w:tblPrEx>
+        <w:tc>
+          <w:tcPr>
+            <w:tcW w:w="1843" w:type="dxa"/>
+          </w:tcPr>
+          <w:p>
+            <w:pPr>
+              <w:rPr>
+                <w:rFonts w:eastAsia="新宋体"/>
+                <w:color w:val="000000" w:themeColor="text1"/>
+                <w:kern w:val="0"/>
+                <w:szCs w:val="21"/>
+              </w:rPr>
+            </w:pPr>
+            <w:r>
+              <w:rPr>
+                <w:rFonts w:hint="default"/>
+                <w:color w:val="000000" w:themeColor="text1"/>
+                <w:lang w:val="en-US" w:eastAsia="zh-CN"/>
+              </w:rPr>
+              <w:t>F_AirfieldName</w:t>
+            </w:r>
+          </w:p>
+        </w:tc>
+        <w:tc>
+          <w:tcPr>
+            <w:tcW w:w="1417" w:type="dxa"/>
+          </w:tcPr>
+          <w:p>
+            <w:pPr>
+              <w:jc w:val="center"/>
+              <w:rPr>
+                <w:rFonts w:hint="eastAsia" w:ascii="Tahoma" w:hAnsi="Tahoma" w:eastAsia="宋体" w:cs="Tahoma"/>
+                <w:color w:val="000000" w:themeColor="text1"/>
+                <w:kern w:val="0"/>
+                <w:sz w:val="18"/>
+                <w:szCs w:val="18"/>
+                <w:lang w:eastAsia="zh-CN"/>
+              </w:rPr>
+            </w:pPr>
+            <w:r>
+              <w:rPr>
+                <w:rFonts w:hint="eastAsia" w:ascii="Tahoma" w:hAnsi="Tahoma" w:eastAsia="宋体" w:cs="Tahoma"/>
+                <w:color w:val="000000" w:themeColor="text1"/>
+                <w:kern w:val="0"/>
+                <w:sz w:val="18"/>
+                <w:szCs w:val="18"/>
+                <w:lang w:eastAsia="zh-CN"/>
+              </w:rPr>
+              <w:t>机场名称</w:t>
+            </w:r>
+          </w:p>
+        </w:tc>
+        <w:tc>
+          <w:tcPr>
+            <w:tcW w:w="1559" w:type="dxa"/>
+          </w:tcPr>
+          <w:p>
+            <w:pPr>
+              <w:jc w:val="center"/>
+              <w:rPr>
+                <w:color w:val="000000" w:themeColor="text1"/>
+              </w:rPr>
+            </w:pPr>
+            <w:r>
+              <w:rPr>
+                <w:color w:val="000000" w:themeColor="text1"/>
+              </w:rPr>
+              <w:t>s</w:t>
+            </w:r>
+            <w:r>
+              <w:rPr>
+                <w:rFonts w:hint="eastAsia"/>
+                <w:color w:val="000000" w:themeColor="text1"/>
+              </w:rPr>
+              <w:t>tring</w:t>
+            </w:r>
+          </w:p>
+        </w:tc>
+        <w:tc>
+          <w:tcPr>
+            <w:tcW w:w="3153" w:type="dxa"/>
+          </w:tcPr>
+          <w:p>
+            <w:pPr>
+              <w:jc w:val="center"/>
+              <w:rPr>
+                <w:color w:val="000000" w:themeColor="text1"/>
+              </w:rPr>
+            </w:pPr>
+          </w:p>
+        </w:tc>
+      </w:tr>
+      <w:tr>
+        <w:tblPrEx>
+          <w:tblBorders>
+            <w:top w:val="single" w:color="808080" w:sz="4" w:space="0"/>
+            <w:left w:val="single" w:color="808080" w:sz="4" w:space="0"/>
+            <w:bottom w:val="single" w:color="808080" w:sz="4" w:space="0"/>
+            <w:right w:val="single" w:color="808080" w:sz="4" w:space="0"/>
+            <w:insideH w:val="single" w:color="808080" w:sz="4" w:space="0"/>
+            <w:insideV w:val="single" w:color="808080" w:sz="4" w:space="0"/>
+          </w:tblBorders>
+          <w:tblLayout w:type="fixed"/>
+          <w:tblCellMar>
+            <w:top w:w="0" w:type="dxa"/>
+            <w:left w:w="108" w:type="dxa"/>
+            <w:bottom w:w="0" w:type="dxa"/>
+            <w:right w:w="108" w:type="dxa"/>
+          </w:tblCellMar>
+        </w:tblPrEx>
+        <w:tc>
+          <w:tcPr>
+            <w:tcW w:w="1843" w:type="dxa"/>
+          </w:tcPr>
+          <w:p>
+            <w:pPr>
+              <w:rPr>
+                <w:color w:val="000000" w:themeColor="text1"/>
+              </w:rPr>
+            </w:pPr>
+            <w:r>
+              <w:rPr>
+                <w:rFonts w:hint="default"/>
+                <w:color w:val="000000" w:themeColor="text1"/>
+                <w:lang w:val="en-US" w:eastAsia="zh-CN"/>
+              </w:rPr>
+              <w:t>F__OrderBy</w:t>
+            </w:r>
+          </w:p>
+        </w:tc>
+        <w:tc>
+          <w:tcPr>
+            <w:tcW w:w="1417" w:type="dxa"/>
+          </w:tcPr>
+          <w:p>
+            <w:pPr>
+              <w:jc w:val="center"/>
+              <w:rPr>
+                <w:rFonts w:hint="eastAsia" w:ascii="Tahoma" w:hAnsi="Tahoma" w:eastAsia="宋体" w:cs="Tahoma"/>
+                <w:color w:val="000000" w:themeColor="text1"/>
+                <w:kern w:val="0"/>
+                <w:sz w:val="18"/>
+                <w:szCs w:val="18"/>
+                <w:lang w:eastAsia="zh-CN"/>
+              </w:rPr>
+            </w:pPr>
+            <w:r>
+              <w:rPr>
+                <w:rFonts w:hint="eastAsia" w:ascii="Tahoma" w:hAnsi="Tahoma" w:eastAsia="宋体" w:cs="Tahoma"/>
+                <w:color w:val="000000" w:themeColor="text1"/>
+                <w:kern w:val="0"/>
+                <w:sz w:val="18"/>
+                <w:szCs w:val="18"/>
+                <w:lang w:eastAsia="zh-CN"/>
+              </w:rPr>
+              <w:t>排序号</w:t>
+            </w:r>
+          </w:p>
+        </w:tc>
+        <w:tc>
+          <w:tcPr>
+            <w:tcW w:w="1559" w:type="dxa"/>
+          </w:tcPr>
+          <w:p>
+            <w:pPr>
+              <w:jc w:val="center"/>
+              <w:rPr>
+                <w:rFonts w:hint="default" w:eastAsiaTheme="minorEastAsia"/>
+                <w:color w:val="000000" w:themeColor="text1"/>
+                <w:lang w:val="en-US" w:eastAsia="zh-CN"/>
+              </w:rPr>
+            </w:pPr>
+            <w:r>
+              <w:rPr>
+                <w:rFonts w:hint="eastAsia"/>
+                <w:color w:val="000000" w:themeColor="text1"/>
+                <w:lang w:val="en-US" w:eastAsia="zh-CN"/>
+              </w:rPr>
+              <w:t>int</w:t>
+            </w:r>
+          </w:p>
+        </w:tc>
+        <w:tc>
+          <w:tcPr>
+            <w:tcW w:w="3153" w:type="dxa"/>
+          </w:tcPr>
+          <w:p>
+            <w:pPr>
+              <w:jc w:val="center"/>
+              <w:rPr>
+                <w:color w:val="000000" w:themeColor="text1"/>
+              </w:rPr>
+            </w:pPr>
+            <w:r>
+              <w:t xml:space="preserve"> </w:t>
+            </w:r>
+          </w:p>
+        </w:tc>
+      </w:tr>
+    </w:tbl>
+    <w:p>
+      <w:pPr>
+        <w:rPr>
+          <w:rFonts w:hint="eastAsia"/>
+          <w:color w:val="000000" w:themeColor="text1"/>
+          <w:lang w:val="en-US" w:eastAsia="zh-CN"/>
+        </w:rPr>
+      </w:pPr>
+      <w:r>
+        <w:rPr>
+          <w:rFonts w:hint="eastAsia"/>
+          <w:color w:val="000000" w:themeColor="text1"/>
+          <w:lang w:val="en-US" w:eastAsia="zh-CN"/>
+        </w:rPr>
+        <w:t xml:space="preserve">  </w:t>
+      </w:r>
+    </w:p>
+    <w:p>
+      <w:pPr>
+        <w:numPr>
+          <w:numId w:val="0"/>
+        </w:numPr>
+        <w:autoSpaceDE w:val="0"/>
+        <w:autoSpaceDN w:val="0"/>
+        <w:adjustRightInd w:val="0"/>
+        <w:rPr>
+          <w:rFonts w:hint="eastAsia" w:asciiTheme="minorHAnsi" w:hAnsiTheme="minorHAnsi" w:eastAsiaTheme="minorEastAsia" w:cstheme="minorBidi"/>
+          <w:b/>
+          <w:bCs/>
+          <w:color w:val="000000" w:themeColor="text1"/>
+          <w:kern w:val="44"/>
+          <w:sz w:val="24"/>
+          <w:szCs w:val="44"/>
+          <w:lang w:val="en-US" w:eastAsia="zh-CN" w:bidi="ar-SA"/>
+        </w:rPr>
+      </w:pPr>
+    </w:p>
+    <w:p>
+      <w:pPr>
+        <w:numPr>
+          <w:ilvl w:val="0"/>
+          <w:numId w:val="3"/>
+        </w:numPr>
+        <w:autoSpaceDE w:val="0"/>
+        <w:autoSpaceDN w:val="0"/>
+        <w:adjustRightInd w:val="0"/>
+        <w:ind w:left="0" w:leftChars="0" w:firstLine="0" w:firstLineChars="0"/>
+        <w:rPr>
+          <w:rFonts w:hint="eastAsia" w:asciiTheme="minorHAnsi" w:hAnsiTheme="minorHAnsi" w:eastAsiaTheme="minorEastAsia" w:cstheme="minorBidi"/>
+          <w:b/>
+          <w:bCs/>
+          <w:color w:val="000000" w:themeColor="text1"/>
+          <w:kern w:val="44"/>
+          <w:sz w:val="24"/>
+          <w:szCs w:val="44"/>
+          <w:lang w:val="en-US" w:eastAsia="zh-CN" w:bidi="ar-SA"/>
+        </w:rPr>
+      </w:pPr>
+      <w:r>
+        <w:rPr>
+          <w:rFonts w:hint="eastAsia" w:asciiTheme="minorHAnsi" w:hAnsiTheme="minorHAnsi" w:eastAsiaTheme="minorEastAsia" w:cstheme="minorBidi"/>
+          <w:b/>
+          <w:bCs/>
+          <w:color w:val="000000" w:themeColor="text1"/>
+          <w:kern w:val="44"/>
+          <w:sz w:val="24"/>
+          <w:szCs w:val="44"/>
+          <w:lang w:val="en-US" w:eastAsia="zh-CN" w:bidi="ar-SA"/>
+        </w:rPr>
+        <w:t>根据机场Id获取航班号接口</w:t>
+      </w:r>
+    </w:p>
+    <w:p>
+      <w:pPr>
+        <w:ind w:firstLine="241" w:firstLineChars="100"/>
+        <w:rPr>
+          <w:rFonts w:hint="eastAsia" w:ascii="新宋体" w:eastAsia="新宋体" w:cs="新宋体"/>
+          <w:color w:val="A31515"/>
           <w:kern w:val="0"/>
           <w:sz w:val="25"/>
           <w:szCs w:val="25"/>
+          <w:highlight w:val="white"/>
+        </w:rPr>
+      </w:pPr>
+      <w:r>
+        <w:rPr>
+          <w:rFonts w:hint="eastAsia" w:cstheme="minorBidi"/>
+          <w:b/>
+          <w:bCs/>
+          <w:color w:val="000000" w:themeColor="text1"/>
+          <w:kern w:val="44"/>
+          <w:sz w:val="24"/>
+          <w:szCs w:val="44"/>
+          <w:lang w:val="en-US" w:eastAsia="zh-CN" w:bidi="ar-SA"/>
+        </w:rPr>
+        <w:t xml:space="preserve"> </w:t>
+      </w:r>
+      <w:r>
+        <w:rPr>
+          <w:rFonts w:hint="eastAsia"/>
+          <w:color w:val="000000" w:themeColor="text1"/>
+        </w:rPr>
+        <w:t>接口地址:IP或域名+</w:t>
+      </w:r>
+      <w:r>
+        <w:rPr>
+          <w:color w:val="000000" w:themeColor="text1"/>
+        </w:rPr>
+        <w:t xml:space="preserve"> /</w:t>
+      </w:r>
+      <w:r>
+        <w:rPr>
+          <w:rFonts w:ascii="新宋体" w:eastAsia="新宋体" w:cs="新宋体"/>
+          <w:color w:val="A31515"/>
+          <w:kern w:val="0"/>
+          <w:sz w:val="25"/>
+          <w:szCs w:val="25"/>
+          <w:highlight w:val="white"/>
+        </w:rPr>
+        <w:t>pdaapi</w:t>
+      </w:r>
+      <w:r>
+        <w:rPr>
+          <w:color w:val="000000" w:themeColor="text1"/>
+        </w:rPr>
+        <w:t>/</w:t>
+      </w:r>
+      <w:r>
+        <w:rPr>
+          <w:rFonts w:hint="eastAsia" w:ascii="新宋体" w:eastAsia="新宋体" w:cs="新宋体"/>
+          <w:color w:val="A31515"/>
+          <w:kern w:val="0"/>
+          <w:sz w:val="25"/>
+          <w:szCs w:val="25"/>
+          <w:highlight w:val="white"/>
+        </w:rPr>
+        <w:t>GetFlightNoInfo</w:t>
+      </w:r>
+    </w:p>
+    <w:p>
+      <w:pPr>
+        <w:pStyle w:val="3"/>
+        <w:numPr>
+          <w:ilvl w:val="0"/>
+          <w:numId w:val="0"/>
+        </w:numPr>
+        <w:ind w:firstLine="211" w:firstLineChars="100"/>
+        <w:rPr>
+          <w:rFonts w:hint="eastAsia"/>
+          <w:color w:val="000000" w:themeColor="text1"/>
+        </w:rPr>
+      </w:pPr>
+      <w:r>
+        <w:rPr>
+          <w:rFonts w:hint="eastAsia"/>
+          <w:color w:val="000000" w:themeColor="text1"/>
+          <w:lang w:val="en-US" w:eastAsia="zh-CN"/>
+        </w:rPr>
+        <w:t>5.1</w:t>
+      </w:r>
+      <w:r>
+        <w:rPr>
+          <w:rFonts w:hint="eastAsia"/>
+          <w:color w:val="000000" w:themeColor="text1"/>
+        </w:rPr>
+        <w:t>请求参数说明</w:t>
+      </w:r>
+    </w:p>
+    <w:tbl>
+      <w:tblPr>
+        <w:tblStyle w:val="19"/>
+        <w:tblW w:w="7938" w:type="dxa"/>
+        <w:tblInd w:w="392" w:type="dxa"/>
+        <w:tblBorders>
+          <w:top w:val="single" w:color="808080" w:sz="4" w:space="0"/>
+          <w:left w:val="single" w:color="808080" w:sz="4" w:space="0"/>
+          <w:bottom w:val="single" w:color="808080" w:sz="4" w:space="0"/>
+          <w:right w:val="single" w:color="808080" w:sz="4" w:space="0"/>
+          <w:insideH w:val="single" w:color="808080" w:sz="4" w:space="0"/>
+          <w:insideV w:val="single" w:color="808080" w:sz="4" w:space="0"/>
+        </w:tblBorders>
+        <w:tblLayout w:type="fixed"/>
+        <w:tblCellMar>
+          <w:top w:w="0" w:type="dxa"/>
+          <w:left w:w="108" w:type="dxa"/>
+          <w:bottom w:w="0" w:type="dxa"/>
+          <w:right w:w="108" w:type="dxa"/>
+        </w:tblCellMar>
+      </w:tblPr>
+      <w:tblGrid>
+        <w:gridCol w:w="1701"/>
+        <w:gridCol w:w="1559"/>
+        <w:gridCol w:w="1134"/>
+        <w:gridCol w:w="709"/>
+        <w:gridCol w:w="2835"/>
+      </w:tblGrid>
+      <w:tr>
+        <w:tblPrEx>
+          <w:tblBorders>
+            <w:top w:val="single" w:color="808080" w:sz="4" w:space="0"/>
+            <w:left w:val="single" w:color="808080" w:sz="4" w:space="0"/>
+            <w:bottom w:val="single" w:color="808080" w:sz="4" w:space="0"/>
+            <w:right w:val="single" w:color="808080" w:sz="4" w:space="0"/>
+            <w:insideH w:val="single" w:color="808080" w:sz="4" w:space="0"/>
+            <w:insideV w:val="single" w:color="808080" w:sz="4" w:space="0"/>
+          </w:tblBorders>
+          <w:tblLayout w:type="fixed"/>
+          <w:tblCellMar>
+            <w:top w:w="0" w:type="dxa"/>
+            <w:left w:w="108" w:type="dxa"/>
+            <w:bottom w:w="0" w:type="dxa"/>
+            <w:right w:w="108" w:type="dxa"/>
+          </w:tblCellMar>
+        </w:tblPrEx>
+        <w:tc>
+          <w:tcPr>
+            <w:tcW w:w="1701" w:type="dxa"/>
+            <w:shd w:val="clear" w:color="auto" w:fill="95B3D7" w:themeFill="accent1" w:themeFillTint="99"/>
+          </w:tcPr>
+          <w:p>
+            <w:pPr>
+              <w:jc w:val="center"/>
+              <w:rPr>
+                <w:b/>
+                <w:color w:val="000000" w:themeColor="text1"/>
+              </w:rPr>
+            </w:pPr>
+            <w:r>
+              <w:rPr>
+                <w:rFonts w:hint="eastAsia"/>
+                <w:b/>
+                <w:color w:val="000000" w:themeColor="text1"/>
+              </w:rPr>
+              <w:t>业务参数</w:t>
+            </w:r>
+          </w:p>
+        </w:tc>
+        <w:tc>
+          <w:tcPr>
+            <w:tcW w:w="1559" w:type="dxa"/>
+            <w:shd w:val="clear" w:color="auto" w:fill="95B3D7" w:themeFill="accent1" w:themeFillTint="99"/>
+          </w:tcPr>
+          <w:p>
+            <w:pPr>
+              <w:jc w:val="center"/>
+              <w:rPr>
+                <w:b/>
+                <w:color w:val="000000" w:themeColor="text1"/>
+              </w:rPr>
+            </w:pPr>
+            <w:r>
+              <w:rPr>
+                <w:rFonts w:hint="eastAsia"/>
+                <w:b/>
+                <w:color w:val="000000" w:themeColor="text1"/>
+              </w:rPr>
+              <w:t>中文含义</w:t>
+            </w:r>
+          </w:p>
+        </w:tc>
+        <w:tc>
+          <w:tcPr>
+            <w:tcW w:w="1134" w:type="dxa"/>
+            <w:shd w:val="clear" w:color="auto" w:fill="95B3D7" w:themeFill="accent1" w:themeFillTint="99"/>
+          </w:tcPr>
+          <w:p>
+            <w:pPr>
+              <w:jc w:val="center"/>
+              <w:rPr>
+                <w:b/>
+                <w:color w:val="000000" w:themeColor="text1"/>
+              </w:rPr>
+            </w:pPr>
+            <w:r>
+              <w:rPr>
+                <w:rFonts w:hint="eastAsia"/>
+                <w:b/>
+                <w:color w:val="000000" w:themeColor="text1"/>
+              </w:rPr>
+              <w:t>数据类型</w:t>
+            </w:r>
+          </w:p>
+        </w:tc>
+        <w:tc>
+          <w:tcPr>
+            <w:tcW w:w="709" w:type="dxa"/>
+            <w:shd w:val="clear" w:color="auto" w:fill="95B3D7" w:themeFill="accent1" w:themeFillTint="99"/>
+          </w:tcPr>
+          <w:p>
+            <w:pPr>
+              <w:jc w:val="center"/>
+              <w:rPr>
+                <w:b/>
+                <w:color w:val="000000" w:themeColor="text1"/>
+              </w:rPr>
+            </w:pPr>
+            <w:r>
+              <w:rPr>
+                <w:rFonts w:hint="eastAsia"/>
+                <w:b/>
+                <w:color w:val="000000" w:themeColor="text1"/>
+              </w:rPr>
+              <w:t>必填</w:t>
+            </w:r>
+          </w:p>
+        </w:tc>
+        <w:tc>
+          <w:tcPr>
+            <w:tcW w:w="2835" w:type="dxa"/>
+            <w:shd w:val="clear" w:color="auto" w:fill="95B3D7" w:themeFill="accent1" w:themeFillTint="99"/>
+          </w:tcPr>
+          <w:p>
+            <w:pPr>
+              <w:jc w:val="center"/>
+              <w:rPr>
+                <w:b/>
+                <w:color w:val="000000" w:themeColor="text1"/>
+              </w:rPr>
+            </w:pPr>
+            <w:r>
+              <w:rPr>
+                <w:rFonts w:hint="eastAsia"/>
+                <w:b/>
+                <w:color w:val="000000" w:themeColor="text1"/>
+              </w:rPr>
+              <w:t>备注</w:t>
+            </w:r>
+          </w:p>
+        </w:tc>
+      </w:tr>
+      <w:tr>
+        <w:tblPrEx>
+          <w:tblBorders>
+            <w:top w:val="single" w:color="808080" w:sz="4" w:space="0"/>
+            <w:left w:val="single" w:color="808080" w:sz="4" w:space="0"/>
+            <w:bottom w:val="single" w:color="808080" w:sz="4" w:space="0"/>
+            <w:right w:val="single" w:color="808080" w:sz="4" w:space="0"/>
+            <w:insideH w:val="single" w:color="808080" w:sz="4" w:space="0"/>
+            <w:insideV w:val="single" w:color="808080" w:sz="4" w:space="0"/>
+          </w:tblBorders>
+          <w:tblLayout w:type="fixed"/>
+          <w:tblCellMar>
+            <w:top w:w="0" w:type="dxa"/>
+            <w:left w:w="108" w:type="dxa"/>
+            <w:bottom w:w="0" w:type="dxa"/>
+            <w:right w:w="108" w:type="dxa"/>
+          </w:tblCellMar>
+        </w:tblPrEx>
+        <w:tc>
+          <w:tcPr>
+            <w:tcW w:w="1701" w:type="dxa"/>
+          </w:tcPr>
+          <w:p>
+            <w:pPr>
+              <w:jc w:val="center"/>
+              <w:rPr>
+                <w:rFonts w:eastAsia="新宋体"/>
+                <w:color w:val="000000" w:themeColor="text1"/>
+                <w:kern w:val="0"/>
+                <w:szCs w:val="21"/>
+              </w:rPr>
+            </w:pPr>
+            <w:r>
+              <w:rPr>
+                <w:rFonts w:hint="eastAsia"/>
+              </w:rPr>
+              <w:t>F_AirfieldId</w:t>
+            </w:r>
+          </w:p>
+        </w:tc>
+        <w:tc>
+          <w:tcPr>
+            <w:tcW w:w="1559" w:type="dxa"/>
+          </w:tcPr>
+          <w:p>
+            <w:pPr>
+              <w:jc w:val="center"/>
+              <w:rPr>
+                <w:rFonts w:hint="default" w:eastAsiaTheme="minorEastAsia"/>
+                <w:color w:val="000000" w:themeColor="text1"/>
+                <w:lang w:val="en-US" w:eastAsia="zh-CN"/>
+              </w:rPr>
+            </w:pPr>
+            <w:r>
+              <w:rPr>
+                <w:rFonts w:hint="eastAsia"/>
+                <w:color w:val="000000" w:themeColor="text1"/>
+                <w:lang w:eastAsia="zh-CN"/>
+              </w:rPr>
+              <w:t>机场</w:t>
+            </w:r>
+            <w:r>
+              <w:rPr>
+                <w:rFonts w:hint="eastAsia"/>
+                <w:color w:val="000000" w:themeColor="text1"/>
+                <w:lang w:val="en-US" w:eastAsia="zh-CN"/>
+              </w:rPr>
+              <w:t>ID</w:t>
+            </w:r>
+          </w:p>
+        </w:tc>
+        <w:tc>
+          <w:tcPr>
+            <w:tcW w:w="1134" w:type="dxa"/>
+          </w:tcPr>
+          <w:p>
+            <w:pPr>
+              <w:jc w:val="center"/>
+              <w:rPr>
+                <w:color w:val="000000" w:themeColor="text1"/>
+              </w:rPr>
+            </w:pPr>
+            <w:r>
+              <w:rPr>
+                <w:color w:val="000000" w:themeColor="text1"/>
+              </w:rPr>
+              <w:t>S</w:t>
+            </w:r>
+            <w:r>
+              <w:rPr>
+                <w:rFonts w:hint="eastAsia"/>
+                <w:color w:val="000000" w:themeColor="text1"/>
+              </w:rPr>
+              <w:t>tring</w:t>
+            </w:r>
+          </w:p>
+        </w:tc>
+        <w:tc>
+          <w:tcPr>
+            <w:tcW w:w="709" w:type="dxa"/>
+          </w:tcPr>
+          <w:p>
+            <w:pPr>
+              <w:jc w:val="center"/>
+              <w:rPr>
+                <w:color w:val="000000" w:themeColor="text1"/>
+              </w:rPr>
+            </w:pPr>
+            <w:r>
+              <w:rPr>
+                <w:rFonts w:hint="eastAsia"/>
+                <w:color w:val="000000" w:themeColor="text1"/>
+              </w:rPr>
+              <w:t>是</w:t>
+            </w:r>
+          </w:p>
+        </w:tc>
+        <w:tc>
+          <w:tcPr>
+            <w:tcW w:w="2835" w:type="dxa"/>
+          </w:tcPr>
+          <w:p>
+            <w:pPr>
+              <w:jc w:val="left"/>
+              <w:rPr>
+                <w:color w:val="000000" w:themeColor="text1"/>
+              </w:rPr>
+            </w:pPr>
+          </w:p>
+        </w:tc>
+      </w:tr>
+    </w:tbl>
+    <w:p>
+      <w:pPr>
+        <w:rPr>
+          <w:rFonts w:hint="eastAsia"/>
+        </w:rPr>
+      </w:pPr>
+    </w:p>
+    <w:p>
+      <w:pPr>
+        <w:pStyle w:val="3"/>
+        <w:ind w:firstLine="211" w:firstLineChars="100"/>
+        <w:rPr>
+          <w:rFonts w:hint="default"/>
+          <w:color w:val="000000" w:themeColor="text1"/>
+          <w:lang w:val="en-US"/>
+        </w:rPr>
+      </w:pPr>
+      <w:r>
+        <w:rPr>
+          <w:rFonts w:hint="eastAsia"/>
+          <w:color w:val="000000" w:themeColor="text1"/>
+          <w:lang w:val="en-US" w:eastAsia="zh-CN"/>
+        </w:rPr>
+        <w:t>5.2 请求参数示例</w:t>
+      </w:r>
+    </w:p>
+    <w:p>
+      <w:pPr>
+        <w:ind w:firstLine="420" w:firstLineChars="200"/>
+        <w:rPr>
+          <w:color w:val="000000" w:themeColor="text1"/>
+        </w:rPr>
+      </w:pPr>
+      <w:r>
+        <w:rPr>
+          <w:rFonts w:hint="eastAsia"/>
+          <w:color w:val="000000" w:themeColor="text1"/>
+        </w:rPr>
+        <w:t>示例:</w:t>
+      </w:r>
+    </w:p>
+    <w:p>
+      <w:pPr>
+        <w:ind w:left="420"/>
+        <w:jc w:val="left"/>
+        <w:rPr>
+          <w:rFonts w:ascii="Tahoma" w:hAnsi="Tahoma" w:eastAsia="宋体" w:cs="Tahoma"/>
+          <w:color w:val="000000" w:themeColor="text1"/>
+          <w:kern w:val="0"/>
+          <w:sz w:val="18"/>
+          <w:szCs w:val="18"/>
+        </w:rPr>
+      </w:pPr>
+      <w:r>
+        <w:rPr>
+          <w:rFonts w:ascii="Tahoma" w:hAnsi="Tahoma" w:eastAsia="宋体" w:cs="Tahoma"/>
+          <w:color w:val="000000" w:themeColor="text1"/>
+          <w:kern w:val="0"/>
+          <w:sz w:val="18"/>
+          <w:szCs w:val="18"/>
+        </w:rPr>
+        <w:t>{</w:t>
+      </w:r>
+      <w:r>
+        <w:rPr>
+          <w:rFonts w:ascii="Helvetica" w:hAnsi="Helvetica"/>
+          <w:color w:val="505050"/>
+          <w:sz w:val="18"/>
+          <w:szCs w:val="18"/>
+          <w:shd w:val="clear" w:color="auto" w:fill="FFFFFF"/>
+        </w:rPr>
+        <w:t xml:space="preserve"> </w:t>
+      </w:r>
+      <w:r>
+        <w:rPr>
+          <w:rFonts w:ascii="Tahoma" w:hAnsi="Tahoma" w:eastAsia="宋体" w:cs="Tahoma"/>
+          <w:color w:val="000000" w:themeColor="text1"/>
+          <w:kern w:val="0"/>
+          <w:sz w:val="18"/>
+          <w:szCs w:val="18"/>
+        </w:rPr>
+        <w:t>"</w:t>
+      </w:r>
+      <w:r>
+        <w:rPr>
+          <w:rFonts w:ascii="Helvetica" w:hAnsi="Helvetica"/>
+          <w:color w:val="505050"/>
+          <w:sz w:val="18"/>
+          <w:szCs w:val="18"/>
+          <w:shd w:val="clear" w:color="auto" w:fill="FFFFFF"/>
+        </w:rPr>
+        <w:t>sign</w:t>
+      </w:r>
+      <w:r>
+        <w:rPr>
+          <w:rFonts w:ascii="Tahoma" w:hAnsi="Tahoma" w:eastAsia="宋体" w:cs="Tahoma"/>
+          <w:color w:val="000000" w:themeColor="text1"/>
+          <w:kern w:val="0"/>
+          <w:sz w:val="18"/>
+          <w:szCs w:val="18"/>
+        </w:rPr>
+        <w:t>":"</w:t>
+      </w:r>
+      <w:r>
+        <w:t xml:space="preserve"> </w:t>
+      </w:r>
+      <w:r>
+        <w:rPr>
+          <w:rFonts w:ascii="Helvetica" w:hAnsi="Helvetica" w:eastAsia="Helvetica" w:cs="Helvetica"/>
+          <w:b w:val="0"/>
+          <w:i w:val="0"/>
+          <w:caps w:val="0"/>
+          <w:color w:val="505050"/>
+          <w:spacing w:val="0"/>
+          <w:sz w:val="18"/>
+          <w:szCs w:val="18"/>
+          <w:shd w:val="clear" w:fill="FFFFFF"/>
+        </w:rPr>
+        <w:t>997009CACF0EAAC02ECB743ED50AD437</w:t>
+      </w:r>
+      <w:r>
+        <w:rPr>
+          <w:rFonts w:ascii="Tahoma" w:hAnsi="Tahoma" w:eastAsia="宋体" w:cs="Tahoma"/>
+          <w:color w:val="000000" w:themeColor="text1"/>
+          <w:kern w:val="0"/>
+          <w:sz w:val="18"/>
+          <w:szCs w:val="18"/>
+        </w:rPr>
+        <w:t>","</w:t>
+      </w:r>
+      <w:r>
+        <w:rPr>
+          <w:rFonts w:ascii="Helvetica" w:hAnsi="Helvetica"/>
+          <w:color w:val="505050"/>
+          <w:sz w:val="18"/>
+          <w:szCs w:val="18"/>
+          <w:shd w:val="clear" w:color="auto" w:fill="FFFFFF"/>
+        </w:rPr>
+        <w:t xml:space="preserve"> version</w:t>
+      </w:r>
+      <w:r>
+        <w:rPr>
+          <w:rFonts w:ascii="Tahoma" w:hAnsi="Tahoma" w:eastAsia="宋体" w:cs="Tahoma"/>
+          <w:color w:val="000000" w:themeColor="text1"/>
+          <w:kern w:val="0"/>
+          <w:sz w:val="18"/>
+          <w:szCs w:val="18"/>
+        </w:rPr>
+        <w:t>":"</w:t>
+      </w:r>
+      <w:r>
+        <w:rPr>
+          <w:rFonts w:hint="eastAsia" w:ascii="Tahoma" w:hAnsi="Tahoma" w:eastAsia="宋体" w:cs="Tahoma"/>
+          <w:color w:val="000000" w:themeColor="text1"/>
+          <w:kern w:val="0"/>
+          <w:sz w:val="18"/>
+          <w:szCs w:val="18"/>
+          <w:lang w:val="en-US" w:eastAsia="zh-CN"/>
+        </w:rPr>
+        <w:t>1</w:t>
+      </w:r>
+      <w:r>
+        <w:rPr>
+          <w:rFonts w:ascii="Tahoma" w:hAnsi="Tahoma" w:eastAsia="宋体" w:cs="Tahoma"/>
+          <w:color w:val="000000" w:themeColor="text1"/>
+          <w:kern w:val="0"/>
+          <w:sz w:val="18"/>
+          <w:szCs w:val="18"/>
+        </w:rPr>
+        <w:t>" ,"data":</w:t>
+      </w:r>
+      <w:r>
+        <w:rPr>
+          <w:rFonts w:ascii="Helvetica" w:hAnsi="Helvetica" w:eastAsia="Helvetica" w:cs="Helvetica"/>
+          <w:b w:val="0"/>
+          <w:i w:val="0"/>
+          <w:caps w:val="0"/>
+          <w:color w:val="505050"/>
+          <w:spacing w:val="0"/>
+          <w:sz w:val="18"/>
+          <w:szCs w:val="18"/>
+          <w:shd w:val="clear" w:fill="FFFFFF"/>
+        </w:rPr>
+        <w:t>{"F_AirfieldId":"943C717C-9ED7-46ED-B3A2-0744740377B6"</w:t>
+      </w:r>
+      <w:r>
+        <w:rPr>
+          <w:rFonts w:hint="default" w:ascii="Helvetica" w:hAnsi="Helvetica" w:eastAsia="Helvetica" w:cs="Helvetica"/>
+          <w:b w:val="0"/>
+          <w:i w:val="0"/>
+          <w:caps w:val="0"/>
+          <w:color w:val="505050"/>
+          <w:spacing w:val="0"/>
+          <w:sz w:val="18"/>
+          <w:szCs w:val="18"/>
+          <w:shd w:val="clear" w:fill="FFFFFF"/>
+        </w:rPr>
+        <w:t>}</w:t>
+      </w:r>
+      <w:r>
+        <w:rPr>
+          <w:rFonts w:ascii="Tahoma" w:hAnsi="Tahoma" w:eastAsia="宋体" w:cs="Tahoma"/>
+          <w:color w:val="000000" w:themeColor="text1"/>
+          <w:kern w:val="0"/>
+          <w:sz w:val="18"/>
+          <w:szCs w:val="18"/>
+        </w:rPr>
+        <w:t>}</w:t>
+      </w:r>
+    </w:p>
+    <w:p>
+      <w:pPr>
+        <w:numPr>
+          <w:numId w:val="0"/>
+        </w:numPr>
+        <w:autoSpaceDE w:val="0"/>
+        <w:autoSpaceDN w:val="0"/>
+        <w:adjustRightInd w:val="0"/>
+        <w:ind w:leftChars="0"/>
+        <w:rPr>
+          <w:rFonts w:hint="eastAsia" w:cstheme="minorBidi"/>
+          <w:b/>
+          <w:bCs/>
+          <w:color w:val="000000" w:themeColor="text1"/>
+          <w:kern w:val="44"/>
+          <w:sz w:val="24"/>
+          <w:szCs w:val="44"/>
+          <w:lang w:val="en-US" w:eastAsia="zh-CN" w:bidi="ar-SA"/>
+        </w:rPr>
+      </w:pPr>
+      <w:r>
+        <w:rPr>
+          <w:rFonts w:hint="eastAsia" w:cstheme="minorBidi"/>
+          <w:b/>
+          <w:bCs/>
+          <w:color w:val="000000" w:themeColor="text1"/>
+          <w:kern w:val="44"/>
+          <w:sz w:val="24"/>
+          <w:szCs w:val="44"/>
+          <w:lang w:val="en-US" w:eastAsia="zh-CN" w:bidi="ar-SA"/>
+        </w:rPr>
+        <w:t xml:space="preserve">  </w:t>
+      </w:r>
+    </w:p>
+    <w:p>
+      <w:pPr>
+        <w:numPr>
+          <w:numId w:val="0"/>
+        </w:numPr>
+        <w:autoSpaceDE w:val="0"/>
+        <w:autoSpaceDN w:val="0"/>
+        <w:adjustRightInd w:val="0"/>
+        <w:ind w:leftChars="0" w:firstLine="211" w:firstLineChars="100"/>
+        <w:rPr>
+          <w:rFonts w:hint="eastAsia" w:asciiTheme="majorHAnsi" w:hAnsiTheme="majorHAnsi" w:eastAsiaTheme="majorEastAsia" w:cstheme="majorBidi"/>
+          <w:b/>
+          <w:bCs/>
+          <w:color w:val="000000" w:themeColor="text1"/>
+          <w:kern w:val="2"/>
+          <w:sz w:val="21"/>
+          <w:szCs w:val="32"/>
+          <w:lang w:val="en-US" w:eastAsia="zh-CN" w:bidi="ar-SA"/>
+        </w:rPr>
+      </w:pPr>
+      <w:r>
+        <w:rPr>
+          <w:rFonts w:hint="eastAsia" w:asciiTheme="majorHAnsi" w:hAnsiTheme="majorHAnsi" w:eastAsiaTheme="majorEastAsia" w:cstheme="majorBidi"/>
+          <w:b/>
+          <w:bCs/>
+          <w:color w:val="000000" w:themeColor="text1"/>
+          <w:kern w:val="2"/>
+          <w:sz w:val="21"/>
+          <w:szCs w:val="32"/>
+          <w:lang w:val="en-US" w:eastAsia="zh-CN" w:bidi="ar-SA"/>
+        </w:rPr>
+        <w:t>5.3</w:t>
+      </w:r>
+      <w:r>
+        <w:rPr>
+          <w:rFonts w:hint="eastAsia" w:cstheme="minorBidi"/>
+          <w:b/>
+          <w:bCs/>
+          <w:color w:val="000000" w:themeColor="text1"/>
+          <w:kern w:val="44"/>
+          <w:sz w:val="24"/>
+          <w:szCs w:val="44"/>
+          <w:lang w:val="en-US" w:eastAsia="zh-CN" w:bidi="ar-SA"/>
+        </w:rPr>
+        <w:t xml:space="preserve"> </w:t>
+      </w:r>
+      <w:r>
+        <w:rPr>
+          <w:rFonts w:hint="eastAsia" w:asciiTheme="majorHAnsi" w:hAnsiTheme="majorHAnsi" w:eastAsiaTheme="majorEastAsia" w:cstheme="majorBidi"/>
+          <w:b/>
+          <w:bCs/>
+          <w:color w:val="000000" w:themeColor="text1"/>
+          <w:kern w:val="2"/>
+          <w:sz w:val="21"/>
+          <w:szCs w:val="32"/>
+          <w:lang w:val="en-US" w:eastAsia="zh-CN" w:bidi="ar-SA"/>
+        </w:rPr>
+        <w:t>返回成功结果示例</w:t>
+      </w:r>
+    </w:p>
+    <w:p>
+      <w:pPr>
+        <w:numPr>
+          <w:numId w:val="0"/>
+        </w:numPr>
+        <w:autoSpaceDE w:val="0"/>
+        <w:autoSpaceDN w:val="0"/>
+        <w:adjustRightInd w:val="0"/>
+        <w:ind w:leftChars="0" w:firstLine="211" w:firstLineChars="100"/>
+        <w:rPr>
+          <w:rFonts w:hint="eastAsia"/>
+          <w:color w:val="000000" w:themeColor="text1"/>
+          <w:lang w:val="en-US" w:eastAsia="zh-CN"/>
+        </w:rPr>
+      </w:pPr>
+      <w:r>
+        <w:rPr>
+          <w:rFonts w:hint="eastAsia" w:asciiTheme="majorHAnsi" w:hAnsiTheme="majorHAnsi" w:eastAsiaTheme="majorEastAsia" w:cstheme="majorBidi"/>
+          <w:b/>
+          <w:bCs/>
+          <w:color w:val="000000" w:themeColor="text1"/>
+          <w:kern w:val="2"/>
+          <w:sz w:val="21"/>
+          <w:szCs w:val="32"/>
+          <w:lang w:val="en-US" w:eastAsia="zh-CN" w:bidi="ar-SA"/>
+        </w:rPr>
+        <w:t xml:space="preserve"> </w:t>
+      </w:r>
+      <w:r>
+        <w:rPr>
+          <w:rFonts w:hint="eastAsia"/>
+          <w:color w:val="000000" w:themeColor="text1"/>
+          <w:lang w:val="en-US" w:eastAsia="zh-CN"/>
+        </w:rPr>
+        <w:t xml:space="preserve"> 示例：</w:t>
+      </w:r>
+    </w:p>
+    <w:p>
+      <w:pPr>
+        <w:numPr>
+          <w:numId w:val="0"/>
+        </w:numPr>
+        <w:autoSpaceDE w:val="0"/>
+        <w:autoSpaceDN w:val="0"/>
+        <w:adjustRightInd w:val="0"/>
+        <w:ind w:leftChars="0" w:firstLine="180" w:firstLineChars="100"/>
+        <w:rPr>
+          <w:rFonts w:hint="eastAsia" w:ascii="Tahoma" w:hAnsi="Tahoma" w:eastAsia="Tahoma" w:cs="Tahoma"/>
+          <w:b w:val="0"/>
+          <w:i w:val="0"/>
+          <w:caps w:val="0"/>
+          <w:color w:val="4A5560"/>
+          <w:spacing w:val="0"/>
+          <w:sz w:val="18"/>
+          <w:szCs w:val="18"/>
+          <w:shd w:val="clear" w:fill="FFFFFF"/>
+        </w:rPr>
+      </w:pPr>
+      <w:r>
+        <w:rPr>
+          <w:rFonts w:hint="eastAsia" w:ascii="Tahoma" w:hAnsi="Tahoma" w:eastAsia="Tahoma" w:cs="Tahoma"/>
+          <w:b w:val="0"/>
+          <w:i w:val="0"/>
+          <w:caps w:val="0"/>
+          <w:color w:val="4A5560"/>
+          <w:spacing w:val="0"/>
+          <w:sz w:val="18"/>
+          <w:szCs w:val="18"/>
+          <w:shd w:val="clear" w:fill="FFFFFF"/>
+        </w:rPr>
+        <w:t>{</w:t>
+      </w:r>
+    </w:p>
+    <w:p>
+      <w:pPr>
+        <w:numPr>
+          <w:numId w:val="0"/>
+        </w:numPr>
+        <w:autoSpaceDE w:val="0"/>
+        <w:autoSpaceDN w:val="0"/>
+        <w:adjustRightInd w:val="0"/>
+        <w:ind w:leftChars="0" w:firstLine="180" w:firstLineChars="100"/>
+        <w:rPr>
+          <w:rFonts w:hint="eastAsia" w:ascii="Tahoma" w:hAnsi="Tahoma" w:eastAsia="Tahoma" w:cs="Tahoma"/>
+          <w:b w:val="0"/>
+          <w:i w:val="0"/>
+          <w:caps w:val="0"/>
+          <w:color w:val="4A5560"/>
+          <w:spacing w:val="0"/>
+          <w:sz w:val="18"/>
+          <w:szCs w:val="18"/>
+          <w:shd w:val="clear" w:fill="FFFFFF"/>
+        </w:rPr>
+      </w:pPr>
+      <w:r>
+        <w:rPr>
+          <w:rFonts w:hint="eastAsia" w:ascii="Tahoma" w:hAnsi="Tahoma" w:eastAsia="Tahoma" w:cs="Tahoma"/>
+          <w:b w:val="0"/>
+          <w:i w:val="0"/>
+          <w:caps w:val="0"/>
+          <w:color w:val="4A5560"/>
+          <w:spacing w:val="0"/>
+          <w:sz w:val="18"/>
+          <w:szCs w:val="18"/>
+          <w:shd w:val="clear" w:fill="FFFFFF"/>
+        </w:rPr>
+        <w:t xml:space="preserve">    "code": 200,</w:t>
+      </w:r>
+    </w:p>
+    <w:p>
+      <w:pPr>
+        <w:numPr>
+          <w:numId w:val="0"/>
+        </w:numPr>
+        <w:autoSpaceDE w:val="0"/>
+        <w:autoSpaceDN w:val="0"/>
+        <w:adjustRightInd w:val="0"/>
+        <w:ind w:leftChars="0" w:firstLine="180" w:firstLineChars="100"/>
+        <w:rPr>
+          <w:rFonts w:hint="eastAsia" w:ascii="Tahoma" w:hAnsi="Tahoma" w:eastAsia="Tahoma" w:cs="Tahoma"/>
+          <w:b w:val="0"/>
+          <w:i w:val="0"/>
+          <w:caps w:val="0"/>
+          <w:color w:val="4A5560"/>
+          <w:spacing w:val="0"/>
+          <w:sz w:val="18"/>
+          <w:szCs w:val="18"/>
+          <w:shd w:val="clear" w:fill="FFFFFF"/>
+        </w:rPr>
+      </w:pPr>
+      <w:r>
+        <w:rPr>
+          <w:rFonts w:hint="eastAsia" w:ascii="Tahoma" w:hAnsi="Tahoma" w:eastAsia="Tahoma" w:cs="Tahoma"/>
+          <w:b w:val="0"/>
+          <w:i w:val="0"/>
+          <w:caps w:val="0"/>
+          <w:color w:val="4A5560"/>
+          <w:spacing w:val="0"/>
+          <w:sz w:val="18"/>
+          <w:szCs w:val="18"/>
+          <w:shd w:val="clear" w:fill="FFFFFF"/>
+        </w:rPr>
+        <w:t xml:space="preserve">    "info": "响应成功",</w:t>
+      </w:r>
+    </w:p>
+    <w:p>
+      <w:pPr>
+        <w:numPr>
+          <w:numId w:val="0"/>
+        </w:numPr>
+        <w:autoSpaceDE w:val="0"/>
+        <w:autoSpaceDN w:val="0"/>
+        <w:adjustRightInd w:val="0"/>
+        <w:ind w:leftChars="0" w:firstLine="180" w:firstLineChars="100"/>
+        <w:rPr>
+          <w:rFonts w:hint="eastAsia" w:ascii="Tahoma" w:hAnsi="Tahoma" w:eastAsia="Tahoma" w:cs="Tahoma"/>
+          <w:b w:val="0"/>
+          <w:i w:val="0"/>
+          <w:caps w:val="0"/>
+          <w:color w:val="4A5560"/>
+          <w:spacing w:val="0"/>
+          <w:sz w:val="18"/>
+          <w:szCs w:val="18"/>
+          <w:shd w:val="clear" w:fill="FFFFFF"/>
+        </w:rPr>
+      </w:pPr>
+      <w:r>
+        <w:rPr>
+          <w:rFonts w:hint="eastAsia" w:ascii="Tahoma" w:hAnsi="Tahoma" w:eastAsia="Tahoma" w:cs="Tahoma"/>
+          <w:b w:val="0"/>
+          <w:i w:val="0"/>
+          <w:caps w:val="0"/>
+          <w:color w:val="4A5560"/>
+          <w:spacing w:val="0"/>
+          <w:sz w:val="18"/>
+          <w:szCs w:val="18"/>
+          <w:shd w:val="clear" w:fill="FFFFFF"/>
+        </w:rPr>
+        <w:t xml:space="preserve">    "data": "[{\"F_AirfieldId\":\"943C717C-9ED7-46ED-B3A2-0744740377B6\",\"F_AirfieldName\":\"首都机场\",\"F_AirfieldFloor\":\"T1\",\"F_FlightCompany\":\"南方航空\",\"F_FlightNumber\":\"SC9865\",\"AddressBegin\":\"广州\",\"AddressEnd\":\"北京\",\"DateTimeBegin\":\"1900-01-01 09:30:00\",\"DateTimeEnd\":\"1900-01-01 14:30:00\"}]"</w:t>
+      </w:r>
+    </w:p>
+    <w:p>
+      <w:pPr>
+        <w:numPr>
+          <w:numId w:val="0"/>
+        </w:numPr>
+        <w:autoSpaceDE w:val="0"/>
+        <w:autoSpaceDN w:val="0"/>
+        <w:adjustRightInd w:val="0"/>
+        <w:ind w:leftChars="0" w:firstLine="180" w:firstLineChars="100"/>
+        <w:rPr>
+          <w:rFonts w:hint="eastAsia" w:ascii="Tahoma" w:hAnsi="Tahoma" w:eastAsia="Tahoma" w:cs="Tahoma"/>
+          <w:b w:val="0"/>
+          <w:i w:val="0"/>
+          <w:caps w:val="0"/>
+          <w:color w:val="4A5560"/>
+          <w:spacing w:val="0"/>
+          <w:sz w:val="18"/>
+          <w:szCs w:val="18"/>
+          <w:shd w:val="clear" w:fill="FFFFFF"/>
+        </w:rPr>
+      </w:pPr>
+      <w:r>
+        <w:rPr>
+          <w:rFonts w:hint="eastAsia" w:ascii="Tahoma" w:hAnsi="Tahoma" w:eastAsia="Tahoma" w:cs="Tahoma"/>
+          <w:b w:val="0"/>
+          <w:i w:val="0"/>
+          <w:caps w:val="0"/>
+          <w:color w:val="4A5560"/>
+          <w:spacing w:val="0"/>
+          <w:sz w:val="18"/>
+          <w:szCs w:val="18"/>
+          <w:shd w:val="clear" w:fill="FFFFFF"/>
+        </w:rPr>
+        <w:t>}</w:t>
+      </w:r>
+    </w:p>
+    <w:p>
+      <w:pPr>
+        <w:pStyle w:val="3"/>
+        <w:ind w:firstLine="211" w:firstLineChars="100"/>
+        <w:rPr>
+          <w:rFonts w:hint="eastAsia"/>
+          <w:color w:val="000000" w:themeColor="text1"/>
+        </w:rPr>
+      </w:pPr>
+      <w:r>
+        <w:rPr>
+          <w:rFonts w:hint="eastAsia"/>
+          <w:color w:val="000000" w:themeColor="text1"/>
+          <w:lang w:val="en-US" w:eastAsia="zh-CN"/>
+        </w:rPr>
+        <w:t xml:space="preserve">5.4 </w:t>
+      </w:r>
+      <w:r>
+        <w:rPr>
+          <w:rFonts w:hint="eastAsia"/>
+          <w:color w:val="000000" w:themeColor="text1"/>
+        </w:rPr>
+        <w:t>返回失败结果示例</w:t>
+      </w:r>
+    </w:p>
+    <w:p>
+      <w:pPr>
+        <w:ind w:left="420" w:leftChars="0" w:firstLine="420" w:firstLineChars="0"/>
+        <w:rPr>
+          <w:rFonts w:hint="eastAsia"/>
+          <w:color w:val="000000" w:themeColor="text1"/>
+          <w:lang w:val="en-US" w:eastAsia="zh-CN"/>
+        </w:rPr>
+      </w:pPr>
+      <w:r>
+        <w:rPr>
+          <w:rFonts w:hint="eastAsia"/>
+          <w:color w:val="000000" w:themeColor="text1"/>
+          <w:lang w:val="en-US" w:eastAsia="zh-CN"/>
+        </w:rPr>
+        <w:t>{</w:t>
+      </w:r>
+    </w:p>
+    <w:p>
+      <w:pPr>
+        <w:ind w:left="420" w:leftChars="0" w:firstLine="420" w:firstLineChars="0"/>
+        <w:rPr>
+          <w:rFonts w:hint="eastAsia"/>
+          <w:color w:val="000000" w:themeColor="text1"/>
+          <w:lang w:val="en-US" w:eastAsia="zh-CN"/>
+        </w:rPr>
+      </w:pPr>
+      <w:r>
+        <w:rPr>
+          <w:rFonts w:hint="eastAsia"/>
+          <w:color w:val="000000" w:themeColor="text1"/>
+          <w:lang w:val="en-US" w:eastAsia="zh-CN"/>
+        </w:rPr>
+        <w:t xml:space="preserve">    "code": 400,</w:t>
+      </w:r>
+    </w:p>
+    <w:p>
+      <w:pPr>
+        <w:ind w:left="420" w:leftChars="0" w:firstLine="420" w:firstLineChars="0"/>
+        <w:rPr>
+          <w:rFonts w:hint="eastAsia"/>
+          <w:color w:val="000000" w:themeColor="text1"/>
+          <w:lang w:val="en-US" w:eastAsia="zh-CN"/>
+        </w:rPr>
+      </w:pPr>
+      <w:r>
+        <w:rPr>
+          <w:rFonts w:hint="eastAsia"/>
+          <w:color w:val="000000" w:themeColor="text1"/>
+          <w:lang w:val="en-US" w:eastAsia="zh-CN"/>
+        </w:rPr>
+        <w:t xml:space="preserve">    "info": "没有数据!",</w:t>
+      </w:r>
+    </w:p>
+    <w:p>
+      <w:pPr>
+        <w:ind w:left="420" w:leftChars="0" w:firstLine="420" w:firstLineChars="0"/>
+        <w:rPr>
+          <w:rFonts w:hint="eastAsia"/>
+          <w:color w:val="000000" w:themeColor="text1"/>
+          <w:lang w:val="en-US" w:eastAsia="zh-CN"/>
+        </w:rPr>
+      </w:pPr>
+      <w:r>
+        <w:rPr>
+          <w:rFonts w:hint="eastAsia"/>
+          <w:color w:val="000000" w:themeColor="text1"/>
+          <w:lang w:val="en-US" w:eastAsia="zh-CN"/>
+        </w:rPr>
+        <w:t xml:space="preserve">    "data": {}</w:t>
+      </w:r>
+    </w:p>
+    <w:p>
+      <w:pPr>
+        <w:ind w:left="420" w:leftChars="0" w:firstLine="420" w:firstLineChars="0"/>
+        <w:rPr>
+          <w:rFonts w:hint="default" w:eastAsiaTheme="minorEastAsia"/>
+          <w:lang w:val="en-US" w:eastAsia="zh-CN"/>
+        </w:rPr>
+      </w:pPr>
+      <w:r>
+        <w:rPr>
+          <w:rFonts w:hint="eastAsia"/>
+          <w:color w:val="000000" w:themeColor="text1"/>
+          <w:lang w:val="en-US" w:eastAsia="zh-CN"/>
+        </w:rPr>
+        <w:t>}</w:t>
+      </w:r>
+    </w:p>
+    <w:p>
+      <w:pPr>
+        <w:pStyle w:val="3"/>
+        <w:ind w:firstLine="211" w:firstLineChars="100"/>
+        <w:rPr>
+          <w:rFonts w:hint="default"/>
+          <w:lang w:val="en-US" w:eastAsia="zh-CN"/>
+        </w:rPr>
+      </w:pPr>
+      <w:r>
+        <w:rPr>
+          <w:rFonts w:hint="eastAsia"/>
+          <w:color w:val="000000" w:themeColor="text1"/>
+          <w:lang w:val="en-US" w:eastAsia="zh-CN"/>
+        </w:rPr>
+        <w:t xml:space="preserve">5.5 </w:t>
+      </w:r>
+      <w:r>
+        <w:rPr>
+          <w:rFonts w:hint="eastAsia"/>
+          <w:color w:val="000000" w:themeColor="text1"/>
+        </w:rPr>
+        <w:t>返回参数说明</w:t>
+      </w:r>
+    </w:p>
+    <w:tbl>
+      <w:tblPr>
+        <w:tblStyle w:val="19"/>
+        <w:tblW w:w="7938" w:type="dxa"/>
+        <w:tblInd w:w="392" w:type="dxa"/>
+        <w:tblBorders>
+          <w:top w:val="single" w:color="808080" w:sz="4" w:space="0"/>
+          <w:left w:val="single" w:color="808080" w:sz="4" w:space="0"/>
+          <w:bottom w:val="single" w:color="808080" w:sz="4" w:space="0"/>
+          <w:right w:val="single" w:color="808080" w:sz="4" w:space="0"/>
+          <w:insideH w:val="single" w:color="808080" w:sz="4" w:space="0"/>
+          <w:insideV w:val="single" w:color="808080" w:sz="4" w:space="0"/>
+        </w:tblBorders>
+        <w:tblLayout w:type="fixed"/>
+        <w:tblCellMar>
+          <w:top w:w="0" w:type="dxa"/>
+          <w:left w:w="108" w:type="dxa"/>
+          <w:bottom w:w="0" w:type="dxa"/>
+          <w:right w:w="108" w:type="dxa"/>
+        </w:tblCellMar>
+      </w:tblPr>
+      <w:tblGrid>
+        <w:gridCol w:w="1559"/>
+        <w:gridCol w:w="1701"/>
+        <w:gridCol w:w="1559"/>
+        <w:gridCol w:w="3119"/>
+      </w:tblGrid>
+      <w:tr>
+        <w:tblPrEx>
+          <w:tblBorders>
+            <w:top w:val="single" w:color="808080" w:sz="4" w:space="0"/>
+            <w:left w:val="single" w:color="808080" w:sz="4" w:space="0"/>
+            <w:bottom w:val="single" w:color="808080" w:sz="4" w:space="0"/>
+            <w:right w:val="single" w:color="808080" w:sz="4" w:space="0"/>
+            <w:insideH w:val="single" w:color="808080" w:sz="4" w:space="0"/>
+            <w:insideV w:val="single" w:color="808080" w:sz="4" w:space="0"/>
+          </w:tblBorders>
+          <w:tblLayout w:type="fixed"/>
+          <w:tblCellMar>
+            <w:top w:w="0" w:type="dxa"/>
+            <w:left w:w="108" w:type="dxa"/>
+            <w:bottom w:w="0" w:type="dxa"/>
+            <w:right w:w="108" w:type="dxa"/>
+          </w:tblCellMar>
+        </w:tblPrEx>
+        <w:tc>
+          <w:tcPr>
+            <w:tcW w:w="1559" w:type="dxa"/>
+            <w:shd w:val="clear" w:color="auto" w:fill="95B3D7" w:themeFill="accent1" w:themeFillTint="99"/>
+          </w:tcPr>
+          <w:p>
+            <w:pPr>
+              <w:jc w:val="center"/>
+              <w:rPr>
+                <w:b/>
+                <w:color w:val="000000" w:themeColor="text1"/>
+              </w:rPr>
+            </w:pPr>
+            <w:r>
+              <w:rPr>
+                <w:rFonts w:hint="eastAsia"/>
+                <w:b/>
+                <w:color w:val="000000" w:themeColor="text1"/>
+              </w:rPr>
+              <w:t>参数</w:t>
+            </w:r>
+          </w:p>
+        </w:tc>
+        <w:tc>
+          <w:tcPr>
+            <w:tcW w:w="1701" w:type="dxa"/>
+            <w:shd w:val="clear" w:color="auto" w:fill="95B3D7" w:themeFill="accent1" w:themeFillTint="99"/>
+          </w:tcPr>
+          <w:p>
+            <w:pPr>
+              <w:jc w:val="center"/>
+              <w:rPr>
+                <w:b/>
+                <w:color w:val="000000" w:themeColor="text1"/>
+              </w:rPr>
+            </w:pPr>
+            <w:r>
+              <w:rPr>
+                <w:rFonts w:hint="eastAsia"/>
+                <w:b/>
+                <w:color w:val="000000" w:themeColor="text1"/>
+              </w:rPr>
+              <w:t>中文含义</w:t>
+            </w:r>
+          </w:p>
+        </w:tc>
+        <w:tc>
+          <w:tcPr>
+            <w:tcW w:w="1559" w:type="dxa"/>
+            <w:shd w:val="clear" w:color="auto" w:fill="95B3D7" w:themeFill="accent1" w:themeFillTint="99"/>
+          </w:tcPr>
+          <w:p>
+            <w:pPr>
+              <w:jc w:val="center"/>
+              <w:rPr>
+                <w:b/>
+                <w:color w:val="000000" w:themeColor="text1"/>
+              </w:rPr>
+            </w:pPr>
+            <w:r>
+              <w:rPr>
+                <w:rFonts w:hint="eastAsia"/>
+                <w:b/>
+                <w:color w:val="000000" w:themeColor="text1"/>
+              </w:rPr>
+              <w:t>数据类型</w:t>
+            </w:r>
+          </w:p>
+        </w:tc>
+        <w:tc>
+          <w:tcPr>
+            <w:tcW w:w="3119" w:type="dxa"/>
+            <w:shd w:val="clear" w:color="auto" w:fill="95B3D7" w:themeFill="accent1" w:themeFillTint="99"/>
+          </w:tcPr>
+          <w:p>
+            <w:pPr>
+              <w:jc w:val="center"/>
+              <w:rPr>
+                <w:b/>
+                <w:color w:val="000000" w:themeColor="text1"/>
+              </w:rPr>
+            </w:pPr>
+            <w:r>
+              <w:rPr>
+                <w:rFonts w:hint="eastAsia"/>
+                <w:b/>
+                <w:color w:val="000000" w:themeColor="text1"/>
+              </w:rPr>
+              <w:t>备注</w:t>
+            </w:r>
+          </w:p>
+        </w:tc>
+      </w:tr>
+      <w:tr>
+        <w:tblPrEx>
+          <w:tblBorders>
+            <w:top w:val="single" w:color="808080" w:sz="4" w:space="0"/>
+            <w:left w:val="single" w:color="808080" w:sz="4" w:space="0"/>
+            <w:bottom w:val="single" w:color="808080" w:sz="4" w:space="0"/>
+            <w:right w:val="single" w:color="808080" w:sz="4" w:space="0"/>
+            <w:insideH w:val="single" w:color="808080" w:sz="4" w:space="0"/>
+            <w:insideV w:val="single" w:color="808080" w:sz="4" w:space="0"/>
+          </w:tblBorders>
+          <w:tblLayout w:type="fixed"/>
+          <w:tblCellMar>
+            <w:top w:w="0" w:type="dxa"/>
+            <w:left w:w="108" w:type="dxa"/>
+            <w:bottom w:w="0" w:type="dxa"/>
+            <w:right w:w="108" w:type="dxa"/>
+          </w:tblCellMar>
+        </w:tblPrEx>
+        <w:tc>
+          <w:tcPr>
+            <w:tcW w:w="1559" w:type="dxa"/>
+          </w:tcPr>
+          <w:p>
+            <w:pPr>
+              <w:jc w:val="center"/>
+              <w:rPr>
+                <w:rFonts w:eastAsia="新宋体"/>
+                <w:color w:val="000000" w:themeColor="text1"/>
+                <w:kern w:val="0"/>
+                <w:szCs w:val="21"/>
+              </w:rPr>
+            </w:pPr>
+            <w:r>
+              <w:rPr>
+                <w:rFonts w:eastAsia="新宋体"/>
+                <w:color w:val="000000" w:themeColor="text1"/>
+                <w:kern w:val="0"/>
+                <w:szCs w:val="21"/>
+              </w:rPr>
+              <w:t>code</w:t>
+            </w:r>
+          </w:p>
+        </w:tc>
+        <w:tc>
+          <w:tcPr>
+            <w:tcW w:w="1701" w:type="dxa"/>
+          </w:tcPr>
+          <w:p>
+            <w:pPr>
+              <w:jc w:val="center"/>
+              <w:rPr>
+                <w:color w:val="000000" w:themeColor="text1"/>
+              </w:rPr>
+            </w:pPr>
+            <w:r>
+              <w:rPr>
+                <w:rFonts w:hint="eastAsia" w:ascii="Tahoma" w:hAnsi="Tahoma" w:eastAsia="宋体" w:cs="Tahoma"/>
+                <w:color w:val="000000" w:themeColor="text1"/>
+                <w:kern w:val="0"/>
+                <w:sz w:val="18"/>
+                <w:szCs w:val="18"/>
+              </w:rPr>
+              <w:t>状态码</w:t>
+            </w:r>
+          </w:p>
+        </w:tc>
+        <w:tc>
+          <w:tcPr>
+            <w:tcW w:w="1559" w:type="dxa"/>
+          </w:tcPr>
+          <w:p>
+            <w:pPr>
+              <w:jc w:val="center"/>
+              <w:rPr>
+                <w:color w:val="000000" w:themeColor="text1"/>
+              </w:rPr>
+            </w:pPr>
+            <w:r>
+              <w:rPr>
+                <w:color w:val="000000" w:themeColor="text1"/>
+              </w:rPr>
+              <w:t>s</w:t>
+            </w:r>
+            <w:r>
+              <w:rPr>
+                <w:rFonts w:hint="eastAsia"/>
+                <w:color w:val="000000" w:themeColor="text1"/>
+              </w:rPr>
+              <w:t>tring</w:t>
+            </w:r>
+          </w:p>
+        </w:tc>
+        <w:tc>
+          <w:tcPr>
+            <w:tcW w:w="3119" w:type="dxa"/>
+          </w:tcPr>
+          <w:p>
+            <w:pPr>
+              <w:jc w:val="center"/>
+              <w:rPr>
+                <w:color w:val="000000" w:themeColor="text1"/>
+              </w:rPr>
+            </w:pPr>
+            <w:r>
+              <w:rPr>
+                <w:rFonts w:hint="eastAsia" w:ascii="Tahoma" w:hAnsi="Tahoma" w:eastAsia="宋体" w:cs="Tahoma"/>
+                <w:color w:val="000000" w:themeColor="text1"/>
+                <w:kern w:val="0"/>
+                <w:sz w:val="18"/>
+                <w:szCs w:val="18"/>
+              </w:rPr>
+              <w:t>参考返回值code说明</w:t>
+            </w:r>
+          </w:p>
+        </w:tc>
+      </w:tr>
+      <w:tr>
+        <w:tblPrEx>
+          <w:tblBorders>
+            <w:top w:val="single" w:color="808080" w:sz="4" w:space="0"/>
+            <w:left w:val="single" w:color="808080" w:sz="4" w:space="0"/>
+            <w:bottom w:val="single" w:color="808080" w:sz="4" w:space="0"/>
+            <w:right w:val="single" w:color="808080" w:sz="4" w:space="0"/>
+            <w:insideH w:val="single" w:color="808080" w:sz="4" w:space="0"/>
+            <w:insideV w:val="single" w:color="808080" w:sz="4" w:space="0"/>
+          </w:tblBorders>
+          <w:tblLayout w:type="fixed"/>
+          <w:tblCellMar>
+            <w:top w:w="0" w:type="dxa"/>
+            <w:left w:w="108" w:type="dxa"/>
+            <w:bottom w:w="0" w:type="dxa"/>
+            <w:right w:w="108" w:type="dxa"/>
+          </w:tblCellMar>
+        </w:tblPrEx>
+        <w:tc>
+          <w:tcPr>
+            <w:tcW w:w="1559" w:type="dxa"/>
+          </w:tcPr>
+          <w:p>
+            <w:pPr>
+              <w:jc w:val="center"/>
+              <w:rPr>
+                <w:rFonts w:eastAsia="新宋体"/>
+                <w:color w:val="000000" w:themeColor="text1"/>
+                <w:kern w:val="0"/>
+                <w:szCs w:val="21"/>
+              </w:rPr>
+            </w:pPr>
+            <w:r>
+              <w:rPr>
+                <w:rFonts w:ascii="Tahoma" w:hAnsi="Tahoma" w:eastAsia="宋体" w:cs="Tahoma"/>
+                <w:color w:val="000000" w:themeColor="text1"/>
+                <w:kern w:val="0"/>
+                <w:sz w:val="18"/>
+                <w:szCs w:val="18"/>
+              </w:rPr>
+              <w:t>info</w:t>
+            </w:r>
+          </w:p>
+        </w:tc>
+        <w:tc>
+          <w:tcPr>
+            <w:tcW w:w="1701" w:type="dxa"/>
+          </w:tcPr>
+          <w:p>
+            <w:pPr>
+              <w:jc w:val="center"/>
+              <w:rPr>
+                <w:rFonts w:ascii="Tahoma" w:hAnsi="Tahoma" w:eastAsia="宋体" w:cs="Tahoma"/>
+                <w:color w:val="000000" w:themeColor="text1"/>
+                <w:kern w:val="0"/>
+                <w:sz w:val="18"/>
+                <w:szCs w:val="18"/>
+              </w:rPr>
+            </w:pPr>
+            <w:r>
+              <w:rPr>
+                <w:rFonts w:hint="eastAsia" w:ascii="Tahoma" w:hAnsi="Tahoma" w:eastAsia="宋体" w:cs="Tahoma"/>
+                <w:color w:val="000000" w:themeColor="text1"/>
+                <w:kern w:val="0"/>
+                <w:sz w:val="18"/>
+                <w:szCs w:val="18"/>
+              </w:rPr>
+              <w:t>接口消息</w:t>
+            </w:r>
+          </w:p>
+        </w:tc>
+        <w:tc>
+          <w:tcPr>
+            <w:tcW w:w="1559" w:type="dxa"/>
+          </w:tcPr>
+          <w:p>
+            <w:pPr>
+              <w:jc w:val="center"/>
+              <w:rPr>
+                <w:color w:val="000000" w:themeColor="text1"/>
+              </w:rPr>
+            </w:pPr>
+            <w:r>
+              <w:rPr>
+                <w:rFonts w:hint="eastAsia"/>
+                <w:color w:val="000000" w:themeColor="text1"/>
+              </w:rPr>
+              <w:t>string</w:t>
+            </w:r>
+          </w:p>
+        </w:tc>
+        <w:tc>
+          <w:tcPr>
+            <w:tcW w:w="3119" w:type="dxa"/>
+          </w:tcPr>
+          <w:p>
+            <w:pPr>
+              <w:jc w:val="center"/>
+              <w:rPr>
+                <w:rFonts w:ascii="Tahoma" w:hAnsi="Tahoma" w:eastAsia="宋体" w:cs="Tahoma"/>
+                <w:color w:val="000000" w:themeColor="text1"/>
+                <w:kern w:val="0"/>
+                <w:sz w:val="18"/>
+                <w:szCs w:val="18"/>
+              </w:rPr>
+            </w:pPr>
+            <w:r>
+              <w:rPr>
+                <w:rFonts w:hint="eastAsia" w:ascii="Tahoma" w:hAnsi="Tahoma" w:eastAsia="宋体" w:cs="Tahoma"/>
+                <w:color w:val="000000" w:themeColor="text1"/>
+                <w:kern w:val="0"/>
+                <w:sz w:val="18"/>
+                <w:szCs w:val="18"/>
+              </w:rPr>
+              <w:t>成功或失败原因</w:t>
+            </w:r>
+          </w:p>
+        </w:tc>
+      </w:tr>
+      <w:tr>
+        <w:tblPrEx>
+          <w:tblBorders>
+            <w:top w:val="single" w:color="808080" w:sz="4" w:space="0"/>
+            <w:left w:val="single" w:color="808080" w:sz="4" w:space="0"/>
+            <w:bottom w:val="single" w:color="808080" w:sz="4" w:space="0"/>
+            <w:right w:val="single" w:color="808080" w:sz="4" w:space="0"/>
+            <w:insideH w:val="single" w:color="808080" w:sz="4" w:space="0"/>
+            <w:insideV w:val="single" w:color="808080" w:sz="4" w:space="0"/>
+          </w:tblBorders>
+          <w:tblLayout w:type="fixed"/>
+          <w:tblCellMar>
+            <w:top w:w="0" w:type="dxa"/>
+            <w:left w:w="108" w:type="dxa"/>
+            <w:bottom w:w="0" w:type="dxa"/>
+            <w:right w:w="108" w:type="dxa"/>
+          </w:tblCellMar>
+        </w:tblPrEx>
+        <w:tc>
+          <w:tcPr>
+            <w:tcW w:w="1559" w:type="dxa"/>
+          </w:tcPr>
+          <w:p>
+            <w:pPr>
+              <w:jc w:val="center"/>
+              <w:rPr>
+                <w:rFonts w:ascii="Tahoma" w:hAnsi="Tahoma" w:eastAsia="宋体" w:cs="Tahoma"/>
+                <w:color w:val="000000" w:themeColor="text1"/>
+                <w:kern w:val="0"/>
+                <w:sz w:val="18"/>
+                <w:szCs w:val="18"/>
+              </w:rPr>
+            </w:pPr>
+            <w:r>
+              <w:rPr>
+                <w:rFonts w:hint="eastAsia" w:ascii="Tahoma" w:hAnsi="Tahoma" w:eastAsia="宋体" w:cs="Tahoma"/>
+                <w:color w:val="000000" w:themeColor="text1"/>
+                <w:kern w:val="0"/>
+                <w:sz w:val="18"/>
+                <w:szCs w:val="18"/>
+              </w:rPr>
+              <w:t>data</w:t>
+            </w:r>
+          </w:p>
+        </w:tc>
+        <w:tc>
+          <w:tcPr>
+            <w:tcW w:w="1701" w:type="dxa"/>
+          </w:tcPr>
+          <w:p>
+            <w:pPr>
+              <w:jc w:val="center"/>
+              <w:rPr>
+                <w:rFonts w:ascii="Tahoma" w:hAnsi="Tahoma" w:eastAsia="宋体" w:cs="Tahoma"/>
+                <w:color w:val="000000" w:themeColor="text1"/>
+                <w:kern w:val="0"/>
+                <w:sz w:val="18"/>
+                <w:szCs w:val="18"/>
+              </w:rPr>
+            </w:pPr>
+            <w:r>
+              <w:rPr>
+                <w:rFonts w:hint="eastAsia" w:ascii="Tahoma" w:hAnsi="Tahoma" w:eastAsia="宋体" w:cs="Tahoma"/>
+                <w:color w:val="000000" w:themeColor="text1"/>
+                <w:kern w:val="0"/>
+                <w:sz w:val="18"/>
+                <w:szCs w:val="18"/>
+              </w:rPr>
+              <w:t>业务数据</w:t>
+            </w:r>
+          </w:p>
+        </w:tc>
+        <w:tc>
+          <w:tcPr>
+            <w:tcW w:w="1559" w:type="dxa"/>
+          </w:tcPr>
+          <w:p>
+            <w:pPr>
+              <w:jc w:val="center"/>
+              <w:rPr>
+                <w:color w:val="000000" w:themeColor="text1"/>
+              </w:rPr>
+            </w:pPr>
+            <w:r>
+              <w:rPr>
+                <w:rFonts w:hint="eastAsia"/>
+                <w:color w:val="000000" w:themeColor="text1"/>
+              </w:rPr>
+              <w:t>json</w:t>
+            </w:r>
+          </w:p>
+        </w:tc>
+        <w:tc>
+          <w:tcPr>
+            <w:tcW w:w="3119" w:type="dxa"/>
+          </w:tcPr>
+          <w:p>
+            <w:pPr>
+              <w:jc w:val="center"/>
+              <w:rPr>
+                <w:color w:val="000000" w:themeColor="text1"/>
+              </w:rPr>
+            </w:pPr>
+            <w:r>
+              <w:rPr>
+                <w:rFonts w:hint="eastAsia" w:ascii="Tahoma" w:hAnsi="Tahoma" w:eastAsia="宋体" w:cs="Tahoma"/>
+                <w:color w:val="000000" w:themeColor="text1"/>
+                <w:kern w:val="0"/>
+                <w:sz w:val="18"/>
+                <w:szCs w:val="18"/>
+              </w:rPr>
+              <w:t>当code为200时不为空</w:t>
+            </w:r>
+          </w:p>
+        </w:tc>
+      </w:tr>
+    </w:tbl>
+    <w:p>
+      <w:pPr>
+        <w:ind w:left="360"/>
+        <w:rPr>
+          <w:color w:val="000000" w:themeColor="text1"/>
+        </w:rPr>
+      </w:pPr>
+      <w:r>
+        <w:rPr>
+          <w:color w:val="000000" w:themeColor="text1"/>
+        </w:rPr>
+        <w:t>D</w:t>
+      </w:r>
+      <w:r>
+        <w:rPr>
+          <w:rFonts w:hint="eastAsia"/>
+          <w:color w:val="000000" w:themeColor="text1"/>
+        </w:rPr>
+        <w:t>ata参数说明</w:t>
+      </w:r>
+    </w:p>
+    <w:tbl>
+      <w:tblPr>
+        <w:tblStyle w:val="19"/>
+        <w:tblW w:w="7972" w:type="dxa"/>
+        <w:tblInd w:w="392" w:type="dxa"/>
+        <w:tblBorders>
+          <w:top w:val="single" w:color="808080" w:sz="4" w:space="0"/>
+          <w:left w:val="single" w:color="808080" w:sz="4" w:space="0"/>
+          <w:bottom w:val="single" w:color="808080" w:sz="4" w:space="0"/>
+          <w:right w:val="single" w:color="808080" w:sz="4" w:space="0"/>
+          <w:insideH w:val="single" w:color="808080" w:sz="4" w:space="0"/>
+          <w:insideV w:val="single" w:color="808080" w:sz="4" w:space="0"/>
+        </w:tblBorders>
+        <w:tblLayout w:type="fixed"/>
+        <w:tblCellMar>
+          <w:top w:w="0" w:type="dxa"/>
+          <w:left w:w="108" w:type="dxa"/>
+          <w:bottom w:w="0" w:type="dxa"/>
+          <w:right w:w="108" w:type="dxa"/>
+        </w:tblCellMar>
+      </w:tblPr>
+      <w:tblGrid>
+        <w:gridCol w:w="1843"/>
+        <w:gridCol w:w="1417"/>
+        <w:gridCol w:w="1559"/>
+        <w:gridCol w:w="3153"/>
+      </w:tblGrid>
+      <w:tr>
+        <w:tblPrEx>
+          <w:tblBorders>
+            <w:top w:val="single" w:color="808080" w:sz="4" w:space="0"/>
+            <w:left w:val="single" w:color="808080" w:sz="4" w:space="0"/>
+            <w:bottom w:val="single" w:color="808080" w:sz="4" w:space="0"/>
+            <w:right w:val="single" w:color="808080" w:sz="4" w:space="0"/>
+            <w:insideH w:val="single" w:color="808080" w:sz="4" w:space="0"/>
+            <w:insideV w:val="single" w:color="808080" w:sz="4" w:space="0"/>
+          </w:tblBorders>
+          <w:tblLayout w:type="fixed"/>
+          <w:tblCellMar>
+            <w:top w:w="0" w:type="dxa"/>
+            <w:left w:w="108" w:type="dxa"/>
+            <w:bottom w:w="0" w:type="dxa"/>
+            <w:right w:w="108" w:type="dxa"/>
+          </w:tblCellMar>
+        </w:tblPrEx>
+        <w:tc>
+          <w:tcPr>
+            <w:tcW w:w="1843" w:type="dxa"/>
+            <w:shd w:val="clear" w:color="auto" w:fill="95B3D7" w:themeFill="accent1" w:themeFillTint="99"/>
+          </w:tcPr>
+          <w:p>
+            <w:pPr>
+              <w:jc w:val="center"/>
+              <w:rPr>
+                <w:b/>
+                <w:color w:val="000000" w:themeColor="text1"/>
+              </w:rPr>
+            </w:pPr>
+            <w:r>
+              <w:rPr>
+                <w:rFonts w:hint="eastAsia"/>
+                <w:b/>
+                <w:color w:val="000000" w:themeColor="text1"/>
+              </w:rPr>
+              <w:t>业务参数</w:t>
+            </w:r>
+          </w:p>
+        </w:tc>
+        <w:tc>
+          <w:tcPr>
+            <w:tcW w:w="1417" w:type="dxa"/>
+            <w:shd w:val="clear" w:color="auto" w:fill="95B3D7" w:themeFill="accent1" w:themeFillTint="99"/>
+          </w:tcPr>
+          <w:p>
+            <w:pPr>
+              <w:jc w:val="center"/>
+              <w:rPr>
+                <w:b/>
+                <w:color w:val="000000" w:themeColor="text1"/>
+              </w:rPr>
+            </w:pPr>
+            <w:r>
+              <w:rPr>
+                <w:rFonts w:hint="eastAsia"/>
+                <w:b/>
+                <w:color w:val="000000" w:themeColor="text1"/>
+              </w:rPr>
+              <w:t>中文含义</w:t>
+            </w:r>
+          </w:p>
+        </w:tc>
+        <w:tc>
+          <w:tcPr>
+            <w:tcW w:w="1559" w:type="dxa"/>
+            <w:shd w:val="clear" w:color="auto" w:fill="95B3D7" w:themeFill="accent1" w:themeFillTint="99"/>
+          </w:tcPr>
+          <w:p>
+            <w:pPr>
+              <w:jc w:val="center"/>
+              <w:rPr>
+                <w:b/>
+                <w:color w:val="000000" w:themeColor="text1"/>
+              </w:rPr>
+            </w:pPr>
+            <w:r>
+              <w:rPr>
+                <w:rFonts w:hint="eastAsia"/>
+                <w:b/>
+                <w:color w:val="000000" w:themeColor="text1"/>
+              </w:rPr>
+              <w:t>数据类型</w:t>
+            </w:r>
+          </w:p>
+        </w:tc>
+        <w:tc>
+          <w:tcPr>
+            <w:tcW w:w="3153" w:type="dxa"/>
+            <w:shd w:val="clear" w:color="auto" w:fill="95B3D7" w:themeFill="accent1" w:themeFillTint="99"/>
+          </w:tcPr>
+          <w:p>
+            <w:pPr>
+              <w:jc w:val="center"/>
+              <w:rPr>
+                <w:b/>
+                <w:color w:val="000000" w:themeColor="text1"/>
+              </w:rPr>
+            </w:pPr>
+            <w:r>
+              <w:rPr>
+                <w:rFonts w:hint="eastAsia"/>
+                <w:b/>
+                <w:color w:val="000000" w:themeColor="text1"/>
+              </w:rPr>
+              <w:t>备注</w:t>
+            </w:r>
+          </w:p>
+        </w:tc>
+      </w:tr>
+      <w:tr>
+        <w:tblPrEx>
+          <w:tblBorders>
+            <w:top w:val="single" w:color="808080" w:sz="4" w:space="0"/>
+            <w:left w:val="single" w:color="808080" w:sz="4" w:space="0"/>
+            <w:bottom w:val="single" w:color="808080" w:sz="4" w:space="0"/>
+            <w:right w:val="single" w:color="808080" w:sz="4" w:space="0"/>
+            <w:insideH w:val="single" w:color="808080" w:sz="4" w:space="0"/>
+            <w:insideV w:val="single" w:color="808080" w:sz="4" w:space="0"/>
+          </w:tblBorders>
+          <w:tblLayout w:type="fixed"/>
+          <w:tblCellMar>
+            <w:top w:w="0" w:type="dxa"/>
+            <w:left w:w="108" w:type="dxa"/>
+            <w:bottom w:w="0" w:type="dxa"/>
+            <w:right w:w="108" w:type="dxa"/>
+          </w:tblCellMar>
+        </w:tblPrEx>
+        <w:tc>
+          <w:tcPr>
+            <w:tcW w:w="1843" w:type="dxa"/>
+          </w:tcPr>
+          <w:p>
+            <w:pPr>
+              <w:rPr>
+                <w:rFonts w:eastAsia="新宋体"/>
+                <w:color w:val="000000" w:themeColor="text1"/>
+                <w:kern w:val="0"/>
+                <w:szCs w:val="21"/>
+              </w:rPr>
+            </w:pPr>
+            <w:r>
+              <w:t>F_</w:t>
+            </w:r>
+            <w:r>
+              <w:rPr>
+                <w:rFonts w:hint="eastAsia"/>
+              </w:rPr>
+              <w:t>AirfieldId</w:t>
+            </w:r>
+          </w:p>
+        </w:tc>
+        <w:tc>
+          <w:tcPr>
+            <w:tcW w:w="1417" w:type="dxa"/>
+          </w:tcPr>
+          <w:p>
+            <w:pPr>
+              <w:jc w:val="center"/>
+              <w:rPr>
+                <w:rFonts w:hint="eastAsia" w:ascii="Tahoma" w:hAnsi="Tahoma" w:eastAsia="宋体" w:cs="Tahoma"/>
+                <w:color w:val="000000" w:themeColor="text1"/>
+                <w:kern w:val="0"/>
+                <w:sz w:val="18"/>
+                <w:szCs w:val="18"/>
+              </w:rPr>
+            </w:pPr>
+            <w:r>
+              <w:rPr>
+                <w:rFonts w:hint="eastAsia" w:ascii="Tahoma" w:hAnsi="Tahoma" w:eastAsia="宋体" w:cs="Tahoma"/>
+                <w:color w:val="000000" w:themeColor="text1"/>
+                <w:kern w:val="0"/>
+                <w:sz w:val="18"/>
+                <w:szCs w:val="18"/>
+                <w:lang w:eastAsia="zh-CN"/>
+              </w:rPr>
+              <w:t>机场</w:t>
+            </w:r>
+            <w:r>
+              <w:rPr>
+                <w:rFonts w:hint="eastAsia" w:ascii="Tahoma" w:hAnsi="Tahoma" w:eastAsia="宋体" w:cs="Tahoma"/>
+                <w:color w:val="000000" w:themeColor="text1"/>
+                <w:kern w:val="0"/>
+                <w:sz w:val="18"/>
+                <w:szCs w:val="18"/>
+              </w:rPr>
+              <w:t>ID</w:t>
+            </w:r>
+          </w:p>
+        </w:tc>
+        <w:tc>
+          <w:tcPr>
+            <w:tcW w:w="1559" w:type="dxa"/>
+          </w:tcPr>
+          <w:p>
+            <w:pPr>
+              <w:jc w:val="center"/>
+              <w:rPr>
+                <w:color w:val="000000" w:themeColor="text1"/>
+              </w:rPr>
+            </w:pPr>
+            <w:r>
+              <w:rPr>
+                <w:color w:val="000000" w:themeColor="text1"/>
+              </w:rPr>
+              <w:t>s</w:t>
+            </w:r>
+            <w:r>
+              <w:rPr>
+                <w:rFonts w:hint="eastAsia"/>
+                <w:color w:val="000000" w:themeColor="text1"/>
+              </w:rPr>
+              <w:t>tring</w:t>
+            </w:r>
+          </w:p>
+        </w:tc>
+        <w:tc>
+          <w:tcPr>
+            <w:tcW w:w="3153" w:type="dxa"/>
+          </w:tcPr>
+          <w:p>
+            <w:pPr>
+              <w:jc w:val="center"/>
+              <w:rPr>
+                <w:color w:val="000000" w:themeColor="text1"/>
+              </w:rPr>
+            </w:pPr>
+          </w:p>
+        </w:tc>
+      </w:tr>
+      <w:tr>
+        <w:tblPrEx>
+          <w:tblBorders>
+            <w:top w:val="single" w:color="808080" w:sz="4" w:space="0"/>
+            <w:left w:val="single" w:color="808080" w:sz="4" w:space="0"/>
+            <w:bottom w:val="single" w:color="808080" w:sz="4" w:space="0"/>
+            <w:right w:val="single" w:color="808080" w:sz="4" w:space="0"/>
+            <w:insideH w:val="single" w:color="808080" w:sz="4" w:space="0"/>
+            <w:insideV w:val="single" w:color="808080" w:sz="4" w:space="0"/>
+          </w:tblBorders>
+          <w:tblLayout w:type="fixed"/>
+          <w:tblCellMar>
+            <w:top w:w="0" w:type="dxa"/>
+            <w:left w:w="108" w:type="dxa"/>
+            <w:bottom w:w="0" w:type="dxa"/>
+            <w:right w:w="108" w:type="dxa"/>
+          </w:tblCellMar>
+        </w:tblPrEx>
+        <w:tc>
+          <w:tcPr>
+            <w:tcW w:w="1843" w:type="dxa"/>
+          </w:tcPr>
+          <w:p>
+            <w:r>
+              <w:rPr>
+                <w:rFonts w:hint="default"/>
+                <w:lang w:val="en-US" w:eastAsia="zh-CN"/>
+              </w:rPr>
+              <w:t>F_</w:t>
+            </w:r>
+            <w:r>
+              <w:rPr>
+                <w:rFonts w:hint="eastAsia"/>
+              </w:rPr>
+              <w:t>AirfieldName</w:t>
+            </w:r>
+          </w:p>
+        </w:tc>
+        <w:tc>
+          <w:tcPr>
+            <w:tcW w:w="1417" w:type="dxa"/>
+          </w:tcPr>
+          <w:p>
+            <w:pPr>
+              <w:jc w:val="center"/>
+              <w:rPr>
+                <w:rFonts w:hint="eastAsia" w:ascii="Tahoma" w:hAnsi="Tahoma" w:eastAsia="宋体" w:cs="Tahoma"/>
+                <w:color w:val="000000" w:themeColor="text1"/>
+                <w:kern w:val="0"/>
+                <w:sz w:val="18"/>
+                <w:szCs w:val="18"/>
+                <w:lang w:eastAsia="zh-CN"/>
+              </w:rPr>
+            </w:pPr>
+            <w:r>
+              <w:rPr>
+                <w:rFonts w:hint="eastAsia" w:ascii="Tahoma" w:hAnsi="Tahoma" w:eastAsia="宋体" w:cs="Tahoma"/>
+                <w:color w:val="000000" w:themeColor="text1"/>
+                <w:kern w:val="0"/>
+                <w:sz w:val="18"/>
+                <w:szCs w:val="18"/>
+                <w:lang w:eastAsia="zh-CN"/>
+              </w:rPr>
+              <w:t>机场名称</w:t>
+            </w:r>
+          </w:p>
+        </w:tc>
+        <w:tc>
+          <w:tcPr>
+            <w:tcW w:w="1559" w:type="dxa"/>
+          </w:tcPr>
+          <w:p>
+            <w:pPr>
+              <w:jc w:val="center"/>
+              <w:rPr>
+                <w:color w:val="000000" w:themeColor="text1"/>
+              </w:rPr>
+            </w:pPr>
+            <w:r>
+              <w:rPr>
+                <w:color w:val="000000" w:themeColor="text1"/>
+              </w:rPr>
+              <w:t>s</w:t>
+            </w:r>
+            <w:r>
+              <w:rPr>
+                <w:rFonts w:hint="eastAsia"/>
+                <w:color w:val="000000" w:themeColor="text1"/>
+              </w:rPr>
+              <w:t>tring</w:t>
+            </w:r>
+          </w:p>
+        </w:tc>
+        <w:tc>
+          <w:tcPr>
+            <w:tcW w:w="3153" w:type="dxa"/>
+          </w:tcPr>
+          <w:p>
+            <w:pPr>
+              <w:jc w:val="center"/>
+              <w:rPr>
+                <w:color w:val="000000" w:themeColor="text1"/>
+              </w:rPr>
+            </w:pPr>
+          </w:p>
+        </w:tc>
+      </w:tr>
+      <w:tr>
+        <w:tblPrEx>
+          <w:tblBorders>
+            <w:top w:val="single" w:color="808080" w:sz="4" w:space="0"/>
+            <w:left w:val="single" w:color="808080" w:sz="4" w:space="0"/>
+            <w:bottom w:val="single" w:color="808080" w:sz="4" w:space="0"/>
+            <w:right w:val="single" w:color="808080" w:sz="4" w:space="0"/>
+            <w:insideH w:val="single" w:color="808080" w:sz="4" w:space="0"/>
+            <w:insideV w:val="single" w:color="808080" w:sz="4" w:space="0"/>
+          </w:tblBorders>
+          <w:tblLayout w:type="fixed"/>
+          <w:tblCellMar>
+            <w:top w:w="0" w:type="dxa"/>
+            <w:left w:w="108" w:type="dxa"/>
+            <w:bottom w:w="0" w:type="dxa"/>
+            <w:right w:w="108" w:type="dxa"/>
+          </w:tblCellMar>
+        </w:tblPrEx>
+        <w:tc>
+          <w:tcPr>
+            <w:tcW w:w="1843" w:type="dxa"/>
+          </w:tcPr>
+          <w:p>
+            <w:r>
+              <w:rPr>
+                <w:rFonts w:hint="default"/>
+                <w:lang w:val="en-US" w:eastAsia="zh-CN"/>
+              </w:rPr>
+              <w:t>F__</w:t>
+            </w:r>
+            <w:r>
+              <w:rPr>
+                <w:rFonts w:hint="eastAsia"/>
+              </w:rPr>
+              <w:t>AirfieldFloor</w:t>
+            </w:r>
+          </w:p>
+        </w:tc>
+        <w:tc>
+          <w:tcPr>
+            <w:tcW w:w="1417" w:type="dxa"/>
+          </w:tcPr>
+          <w:p>
+            <w:pPr>
+              <w:jc w:val="center"/>
+              <w:rPr>
+                <w:rFonts w:hint="eastAsia" w:ascii="Tahoma" w:hAnsi="Tahoma" w:eastAsia="宋体" w:cs="Tahoma"/>
+                <w:color w:val="000000" w:themeColor="text1"/>
+                <w:kern w:val="0"/>
+                <w:sz w:val="18"/>
+                <w:szCs w:val="18"/>
+                <w:lang w:eastAsia="zh-CN"/>
+              </w:rPr>
+            </w:pPr>
+            <w:r>
+              <w:rPr>
+                <w:rFonts w:hint="eastAsia" w:ascii="Tahoma" w:hAnsi="Tahoma" w:eastAsia="宋体" w:cs="Tahoma"/>
+                <w:color w:val="000000" w:themeColor="text1"/>
+                <w:kern w:val="0"/>
+                <w:sz w:val="18"/>
+                <w:szCs w:val="18"/>
+                <w:lang w:eastAsia="zh-CN"/>
+              </w:rPr>
+              <w:t>航站楼</w:t>
+            </w:r>
+          </w:p>
+        </w:tc>
+        <w:tc>
+          <w:tcPr>
+            <w:tcW w:w="1559" w:type="dxa"/>
+          </w:tcPr>
+          <w:p>
+            <w:pPr>
+              <w:jc w:val="center"/>
+              <w:rPr>
+                <w:rFonts w:hint="default" w:eastAsiaTheme="minorEastAsia"/>
+                <w:color w:val="000000" w:themeColor="text1"/>
+                <w:lang w:val="en-US" w:eastAsia="zh-CN"/>
+              </w:rPr>
+            </w:pPr>
+            <w:r>
+              <w:rPr>
+                <w:color w:val="000000" w:themeColor="text1"/>
+              </w:rPr>
+              <w:t>s</w:t>
+            </w:r>
+            <w:r>
+              <w:rPr>
+                <w:rFonts w:hint="eastAsia"/>
+                <w:color w:val="000000" w:themeColor="text1"/>
+              </w:rPr>
+              <w:t>tring</w:t>
+            </w:r>
+          </w:p>
+        </w:tc>
+        <w:tc>
+          <w:tcPr>
+            <w:tcW w:w="3153" w:type="dxa"/>
+          </w:tcPr>
+          <w:p>
+            <w:pPr>
+              <w:jc w:val="center"/>
+              <w:rPr>
+                <w:color w:val="000000" w:themeColor="text1"/>
+              </w:rPr>
+            </w:pPr>
+            <w:r>
+              <w:t xml:space="preserve"> </w:t>
+            </w:r>
+          </w:p>
+        </w:tc>
+      </w:tr>
+      <w:tr>
+        <w:tblPrEx>
+          <w:tblBorders>
+            <w:top w:val="single" w:color="808080" w:sz="4" w:space="0"/>
+            <w:left w:val="single" w:color="808080" w:sz="4" w:space="0"/>
+            <w:bottom w:val="single" w:color="808080" w:sz="4" w:space="0"/>
+            <w:right w:val="single" w:color="808080" w:sz="4" w:space="0"/>
+            <w:insideH w:val="single" w:color="808080" w:sz="4" w:space="0"/>
+            <w:insideV w:val="single" w:color="808080" w:sz="4" w:space="0"/>
+          </w:tblBorders>
+          <w:tblLayout w:type="fixed"/>
+          <w:tblCellMar>
+            <w:top w:w="0" w:type="dxa"/>
+            <w:left w:w="108" w:type="dxa"/>
+            <w:bottom w:w="0" w:type="dxa"/>
+            <w:right w:w="108" w:type="dxa"/>
+          </w:tblCellMar>
+        </w:tblPrEx>
+        <w:tc>
+          <w:tcPr>
+            <w:tcW w:w="1843" w:type="dxa"/>
+          </w:tcPr>
+          <w:p>
+            <w:pPr>
+              <w:rPr>
+                <w:rFonts w:hint="default"/>
+                <w:lang w:val="en-US" w:eastAsia="zh-CN"/>
+              </w:rPr>
+            </w:pPr>
+            <w:r>
+              <w:rPr>
+                <w:rFonts w:hint="eastAsia"/>
+              </w:rPr>
+              <w:t>F_FlightCompany</w:t>
+            </w:r>
+          </w:p>
+        </w:tc>
+        <w:tc>
+          <w:tcPr>
+            <w:tcW w:w="1417" w:type="dxa"/>
+          </w:tcPr>
+          <w:p>
+            <w:pPr>
+              <w:jc w:val="center"/>
+              <w:rPr>
+                <w:rFonts w:hint="eastAsia" w:ascii="Tahoma" w:hAnsi="Tahoma" w:eastAsia="宋体" w:cs="Tahoma"/>
+                <w:color w:val="000000" w:themeColor="text1"/>
+                <w:kern w:val="0"/>
+                <w:sz w:val="18"/>
+                <w:szCs w:val="18"/>
+                <w:lang w:eastAsia="zh-CN"/>
+              </w:rPr>
+            </w:pPr>
+            <w:r>
+              <w:rPr>
+                <w:rFonts w:hint="eastAsia" w:ascii="Tahoma" w:hAnsi="Tahoma" w:eastAsia="宋体" w:cs="Tahoma"/>
+                <w:color w:val="000000" w:themeColor="text1"/>
+                <w:kern w:val="0"/>
+                <w:sz w:val="18"/>
+                <w:szCs w:val="18"/>
+                <w:lang w:eastAsia="zh-CN"/>
+              </w:rPr>
+              <w:t>航空公司</w:t>
+            </w:r>
+          </w:p>
+        </w:tc>
+        <w:tc>
+          <w:tcPr>
+            <w:tcW w:w="1559" w:type="dxa"/>
+          </w:tcPr>
+          <w:p>
+            <w:pPr>
+              <w:jc w:val="center"/>
+              <w:rPr>
+                <w:rFonts w:hint="default"/>
+                <w:color w:val="000000" w:themeColor="text1"/>
+                <w:lang w:val="en-US" w:eastAsia="zh-CN"/>
+              </w:rPr>
+            </w:pPr>
+            <w:r>
+              <w:rPr>
+                <w:rFonts w:hint="eastAsia"/>
+                <w:color w:val="000000" w:themeColor="text1"/>
+                <w:lang w:val="en-US" w:eastAsia="zh-CN"/>
+              </w:rPr>
+              <w:t>string</w:t>
+            </w:r>
+          </w:p>
+        </w:tc>
+        <w:tc>
+          <w:tcPr>
+            <w:tcW w:w="3153" w:type="dxa"/>
+          </w:tcPr>
+          <w:p>
+            <w:pPr>
+              <w:jc w:val="center"/>
+            </w:pPr>
+          </w:p>
+        </w:tc>
+      </w:tr>
+      <w:tr>
+        <w:tblPrEx>
+          <w:tblBorders>
+            <w:top w:val="single" w:color="808080" w:sz="4" w:space="0"/>
+            <w:left w:val="single" w:color="808080" w:sz="4" w:space="0"/>
+            <w:bottom w:val="single" w:color="808080" w:sz="4" w:space="0"/>
+            <w:right w:val="single" w:color="808080" w:sz="4" w:space="0"/>
+            <w:insideH w:val="single" w:color="808080" w:sz="4" w:space="0"/>
+            <w:insideV w:val="single" w:color="808080" w:sz="4" w:space="0"/>
+          </w:tblBorders>
+          <w:tblLayout w:type="fixed"/>
+          <w:tblCellMar>
+            <w:top w:w="0" w:type="dxa"/>
+            <w:left w:w="108" w:type="dxa"/>
+            <w:bottom w:w="0" w:type="dxa"/>
+            <w:right w:w="108" w:type="dxa"/>
+          </w:tblCellMar>
+        </w:tblPrEx>
+        <w:tc>
+          <w:tcPr>
+            <w:tcW w:w="1843" w:type="dxa"/>
+          </w:tcPr>
+          <w:p>
+            <w:pPr>
+              <w:rPr>
+                <w:rFonts w:hint="default"/>
+                <w:lang w:val="en-US" w:eastAsia="zh-CN"/>
+              </w:rPr>
+            </w:pPr>
+            <w:r>
+              <w:rPr>
+                <w:rFonts w:hint="eastAsia"/>
+              </w:rPr>
+              <w:t>F_FlightNumber</w:t>
+            </w:r>
+          </w:p>
+        </w:tc>
+        <w:tc>
+          <w:tcPr>
+            <w:tcW w:w="1417" w:type="dxa"/>
+          </w:tcPr>
+          <w:p>
+            <w:pPr>
+              <w:jc w:val="center"/>
+              <w:rPr>
+                <w:rFonts w:hint="default" w:ascii="Tahoma" w:hAnsi="Tahoma" w:eastAsia="宋体" w:cs="Tahoma"/>
+                <w:color w:val="000000" w:themeColor="text1"/>
+                <w:kern w:val="0"/>
+                <w:sz w:val="18"/>
+                <w:szCs w:val="18"/>
+                <w:lang w:val="en-US" w:eastAsia="zh-CN"/>
+              </w:rPr>
+            </w:pPr>
+            <w:r>
+              <w:rPr>
+                <w:rFonts w:hint="eastAsia" w:ascii="Tahoma" w:hAnsi="Tahoma" w:eastAsia="宋体" w:cs="Tahoma"/>
+                <w:color w:val="000000" w:themeColor="text1"/>
+                <w:kern w:val="0"/>
+                <w:sz w:val="18"/>
+                <w:szCs w:val="18"/>
+                <w:lang w:val="en-US" w:eastAsia="zh-CN"/>
+              </w:rPr>
+              <w:t>航班号</w:t>
+            </w:r>
+          </w:p>
+        </w:tc>
+        <w:tc>
+          <w:tcPr>
+            <w:tcW w:w="1559" w:type="dxa"/>
+          </w:tcPr>
+          <w:p>
+            <w:pPr>
+              <w:jc w:val="center"/>
+              <w:rPr>
+                <w:rFonts w:hint="default"/>
+                <w:color w:val="000000" w:themeColor="text1"/>
+                <w:lang w:val="en-US" w:eastAsia="zh-CN"/>
+              </w:rPr>
+            </w:pPr>
+            <w:r>
+              <w:rPr>
+                <w:rFonts w:hint="eastAsia"/>
+                <w:color w:val="000000" w:themeColor="text1"/>
+                <w:lang w:val="en-US" w:eastAsia="zh-CN"/>
+              </w:rPr>
+              <w:t>string</w:t>
+            </w:r>
+          </w:p>
+        </w:tc>
+        <w:tc>
+          <w:tcPr>
+            <w:tcW w:w="3153" w:type="dxa"/>
+          </w:tcPr>
+          <w:p>
+            <w:pPr>
+              <w:jc w:val="center"/>
+            </w:pPr>
+          </w:p>
+        </w:tc>
+      </w:tr>
+      <w:tr>
+        <w:tblPrEx>
+          <w:tblBorders>
+            <w:top w:val="single" w:color="808080" w:sz="4" w:space="0"/>
+            <w:left w:val="single" w:color="808080" w:sz="4" w:space="0"/>
+            <w:bottom w:val="single" w:color="808080" w:sz="4" w:space="0"/>
+            <w:right w:val="single" w:color="808080" w:sz="4" w:space="0"/>
+            <w:insideH w:val="single" w:color="808080" w:sz="4" w:space="0"/>
+            <w:insideV w:val="single" w:color="808080" w:sz="4" w:space="0"/>
+          </w:tblBorders>
+          <w:tblLayout w:type="fixed"/>
+          <w:tblCellMar>
+            <w:top w:w="0" w:type="dxa"/>
+            <w:left w:w="108" w:type="dxa"/>
+            <w:bottom w:w="0" w:type="dxa"/>
+            <w:right w:w="108" w:type="dxa"/>
+          </w:tblCellMar>
+        </w:tblPrEx>
+        <w:tc>
+          <w:tcPr>
+            <w:tcW w:w="1843" w:type="dxa"/>
+          </w:tcPr>
+          <w:p>
+            <w:pPr>
+              <w:rPr>
+                <w:rFonts w:hint="default"/>
+                <w:lang w:val="en-US" w:eastAsia="zh-CN"/>
+              </w:rPr>
+            </w:pPr>
+            <w:r>
+              <w:rPr>
+                <w:rFonts w:hint="eastAsia"/>
+              </w:rPr>
+              <w:t>AddressBegin</w:t>
+            </w:r>
+          </w:p>
+        </w:tc>
+        <w:tc>
+          <w:tcPr>
+            <w:tcW w:w="1417" w:type="dxa"/>
+          </w:tcPr>
+          <w:p>
+            <w:pPr>
+              <w:jc w:val="center"/>
+              <w:rPr>
+                <w:rFonts w:hint="eastAsia" w:ascii="Tahoma" w:hAnsi="Tahoma" w:eastAsia="宋体" w:cs="Tahoma"/>
+                <w:color w:val="000000" w:themeColor="text1"/>
+                <w:kern w:val="0"/>
+                <w:sz w:val="18"/>
+                <w:szCs w:val="18"/>
+                <w:lang w:eastAsia="zh-CN"/>
+              </w:rPr>
+            </w:pPr>
+            <w:r>
+              <w:rPr>
+                <w:rFonts w:hint="eastAsia" w:ascii="Tahoma" w:hAnsi="Tahoma" w:eastAsia="宋体" w:cs="Tahoma"/>
+                <w:color w:val="000000" w:themeColor="text1"/>
+                <w:kern w:val="0"/>
+                <w:sz w:val="18"/>
+                <w:szCs w:val="18"/>
+                <w:lang w:eastAsia="zh-CN"/>
+              </w:rPr>
+              <w:t>起飞地点</w:t>
+            </w:r>
+          </w:p>
+        </w:tc>
+        <w:tc>
+          <w:tcPr>
+            <w:tcW w:w="1559" w:type="dxa"/>
+          </w:tcPr>
+          <w:p>
+            <w:pPr>
+              <w:jc w:val="center"/>
+              <w:rPr>
+                <w:rFonts w:hint="default"/>
+                <w:color w:val="000000" w:themeColor="text1"/>
+                <w:lang w:val="en-US" w:eastAsia="zh-CN"/>
+              </w:rPr>
+            </w:pPr>
+            <w:r>
+              <w:rPr>
+                <w:rFonts w:hint="eastAsia"/>
+                <w:color w:val="000000" w:themeColor="text1"/>
+                <w:lang w:val="en-US" w:eastAsia="zh-CN"/>
+              </w:rPr>
+              <w:t>string</w:t>
+            </w:r>
+          </w:p>
+        </w:tc>
+        <w:tc>
+          <w:tcPr>
+            <w:tcW w:w="3153" w:type="dxa"/>
+          </w:tcPr>
+          <w:p>
+            <w:pPr>
+              <w:jc w:val="center"/>
+            </w:pPr>
+          </w:p>
+        </w:tc>
+      </w:tr>
+      <w:tr>
+        <w:tblPrEx>
+          <w:tblBorders>
+            <w:top w:val="single" w:color="808080" w:sz="4" w:space="0"/>
+            <w:left w:val="single" w:color="808080" w:sz="4" w:space="0"/>
+            <w:bottom w:val="single" w:color="808080" w:sz="4" w:space="0"/>
+            <w:right w:val="single" w:color="808080" w:sz="4" w:space="0"/>
+            <w:insideH w:val="single" w:color="808080" w:sz="4" w:space="0"/>
+            <w:insideV w:val="single" w:color="808080" w:sz="4" w:space="0"/>
+          </w:tblBorders>
+          <w:tblLayout w:type="fixed"/>
+          <w:tblCellMar>
+            <w:top w:w="0" w:type="dxa"/>
+            <w:left w:w="108" w:type="dxa"/>
+            <w:bottom w:w="0" w:type="dxa"/>
+            <w:right w:w="108" w:type="dxa"/>
+          </w:tblCellMar>
+        </w:tblPrEx>
+        <w:tc>
+          <w:tcPr>
+            <w:tcW w:w="1843" w:type="dxa"/>
+          </w:tcPr>
+          <w:p>
+            <w:pPr>
+              <w:rPr>
+                <w:rFonts w:hint="eastAsia"/>
+              </w:rPr>
+            </w:pPr>
+            <w:r>
+              <w:rPr>
+                <w:rFonts w:hint="eastAsia"/>
+              </w:rPr>
+              <w:t>AddressEnd</w:t>
+            </w:r>
+          </w:p>
+        </w:tc>
+        <w:tc>
+          <w:tcPr>
+            <w:tcW w:w="1417" w:type="dxa"/>
+          </w:tcPr>
+          <w:p>
+            <w:pPr>
+              <w:jc w:val="center"/>
+              <w:rPr>
+                <w:rFonts w:hint="eastAsia" w:ascii="Tahoma" w:hAnsi="Tahoma" w:eastAsia="宋体" w:cs="Tahoma"/>
+                <w:color w:val="000000" w:themeColor="text1"/>
+                <w:kern w:val="0"/>
+                <w:sz w:val="18"/>
+                <w:szCs w:val="18"/>
+                <w:lang w:eastAsia="zh-CN"/>
+              </w:rPr>
+            </w:pPr>
+            <w:r>
+              <w:rPr>
+                <w:rFonts w:hint="eastAsia" w:ascii="Tahoma" w:hAnsi="Tahoma" w:eastAsia="宋体" w:cs="Tahoma"/>
+                <w:color w:val="000000" w:themeColor="text1"/>
+                <w:kern w:val="0"/>
+                <w:sz w:val="18"/>
+                <w:szCs w:val="18"/>
+                <w:lang w:eastAsia="zh-CN"/>
+              </w:rPr>
+              <w:t>到达地点</w:t>
+            </w:r>
+          </w:p>
+        </w:tc>
+        <w:tc>
+          <w:tcPr>
+            <w:tcW w:w="1559" w:type="dxa"/>
+          </w:tcPr>
+          <w:p>
+            <w:pPr>
+              <w:jc w:val="center"/>
+              <w:rPr>
+                <w:rFonts w:hint="default"/>
+                <w:color w:val="000000" w:themeColor="text1"/>
+                <w:lang w:val="en-US" w:eastAsia="zh-CN"/>
+              </w:rPr>
+            </w:pPr>
+            <w:r>
+              <w:rPr>
+                <w:rFonts w:hint="eastAsia"/>
+                <w:color w:val="000000" w:themeColor="text1"/>
+                <w:lang w:val="en-US" w:eastAsia="zh-CN"/>
+              </w:rPr>
+              <w:t>string</w:t>
+            </w:r>
+          </w:p>
+        </w:tc>
+        <w:tc>
+          <w:tcPr>
+            <w:tcW w:w="3153" w:type="dxa"/>
+          </w:tcPr>
+          <w:p>
+            <w:pPr>
+              <w:jc w:val="center"/>
+            </w:pPr>
+          </w:p>
+        </w:tc>
+      </w:tr>
+      <w:tr>
+        <w:tblPrEx>
+          <w:tblBorders>
+            <w:top w:val="single" w:color="808080" w:sz="4" w:space="0"/>
+            <w:left w:val="single" w:color="808080" w:sz="4" w:space="0"/>
+            <w:bottom w:val="single" w:color="808080" w:sz="4" w:space="0"/>
+            <w:right w:val="single" w:color="808080" w:sz="4" w:space="0"/>
+            <w:insideH w:val="single" w:color="808080" w:sz="4" w:space="0"/>
+            <w:insideV w:val="single" w:color="808080" w:sz="4" w:space="0"/>
+          </w:tblBorders>
+          <w:tblLayout w:type="fixed"/>
+          <w:tblCellMar>
+            <w:top w:w="0" w:type="dxa"/>
+            <w:left w:w="108" w:type="dxa"/>
+            <w:bottom w:w="0" w:type="dxa"/>
+            <w:right w:w="108" w:type="dxa"/>
+          </w:tblCellMar>
+        </w:tblPrEx>
+        <w:tc>
+          <w:tcPr>
+            <w:tcW w:w="1843" w:type="dxa"/>
+          </w:tcPr>
+          <w:p>
+            <w:pPr>
+              <w:rPr>
+                <w:rFonts w:hint="eastAsia"/>
+              </w:rPr>
+            </w:pPr>
+            <w:r>
+              <w:rPr>
+                <w:rFonts w:hint="eastAsia"/>
+              </w:rPr>
+              <w:t>DateTimeBegin</w:t>
+            </w:r>
+          </w:p>
+        </w:tc>
+        <w:tc>
+          <w:tcPr>
+            <w:tcW w:w="1417" w:type="dxa"/>
+          </w:tcPr>
+          <w:p>
+            <w:pPr>
+              <w:jc w:val="center"/>
+              <w:rPr>
+                <w:rFonts w:hint="eastAsia" w:ascii="Tahoma" w:hAnsi="Tahoma" w:eastAsia="宋体" w:cs="Tahoma"/>
+                <w:color w:val="000000" w:themeColor="text1"/>
+                <w:kern w:val="0"/>
+                <w:sz w:val="18"/>
+                <w:szCs w:val="18"/>
+                <w:lang w:eastAsia="zh-CN"/>
+              </w:rPr>
+            </w:pPr>
+            <w:r>
+              <w:rPr>
+                <w:rFonts w:hint="eastAsia" w:ascii="Tahoma" w:hAnsi="Tahoma" w:eastAsia="宋体" w:cs="Tahoma"/>
+                <w:color w:val="000000" w:themeColor="text1"/>
+                <w:kern w:val="0"/>
+                <w:sz w:val="18"/>
+                <w:szCs w:val="18"/>
+                <w:lang w:eastAsia="zh-CN"/>
+              </w:rPr>
+              <w:t>起飞时间</w:t>
+            </w:r>
+          </w:p>
+        </w:tc>
+        <w:tc>
+          <w:tcPr>
+            <w:tcW w:w="1559" w:type="dxa"/>
+          </w:tcPr>
+          <w:p>
+            <w:pPr>
+              <w:jc w:val="center"/>
+              <w:rPr>
+                <w:rFonts w:hint="default"/>
+                <w:color w:val="000000" w:themeColor="text1"/>
+                <w:lang w:val="en-US" w:eastAsia="zh-CN"/>
+              </w:rPr>
+            </w:pPr>
+            <w:r>
+              <w:rPr>
+                <w:rFonts w:hint="eastAsia"/>
+                <w:color w:val="000000" w:themeColor="text1"/>
+                <w:lang w:val="en-US" w:eastAsia="zh-CN"/>
+              </w:rPr>
+              <w:t>Datetime</w:t>
+            </w:r>
+          </w:p>
+        </w:tc>
+        <w:tc>
+          <w:tcPr>
+            <w:tcW w:w="3153" w:type="dxa"/>
+          </w:tcPr>
+          <w:p>
+            <w:pPr>
+              <w:jc w:val="center"/>
+            </w:pPr>
+          </w:p>
+        </w:tc>
+      </w:tr>
+      <w:tr>
+        <w:tblPrEx>
+          <w:tblBorders>
+            <w:top w:val="single" w:color="808080" w:sz="4" w:space="0"/>
+            <w:left w:val="single" w:color="808080" w:sz="4" w:space="0"/>
+            <w:bottom w:val="single" w:color="808080" w:sz="4" w:space="0"/>
+            <w:right w:val="single" w:color="808080" w:sz="4" w:space="0"/>
+            <w:insideH w:val="single" w:color="808080" w:sz="4" w:space="0"/>
+            <w:insideV w:val="single" w:color="808080" w:sz="4" w:space="0"/>
+          </w:tblBorders>
+          <w:tblLayout w:type="fixed"/>
+          <w:tblCellMar>
+            <w:top w:w="0" w:type="dxa"/>
+            <w:left w:w="108" w:type="dxa"/>
+            <w:bottom w:w="0" w:type="dxa"/>
+            <w:right w:w="108" w:type="dxa"/>
+          </w:tblCellMar>
+        </w:tblPrEx>
+        <w:tc>
+          <w:tcPr>
+            <w:tcW w:w="1843" w:type="dxa"/>
+          </w:tcPr>
+          <w:p>
+            <w:pPr>
+              <w:rPr>
+                <w:rFonts w:hint="eastAsia"/>
+              </w:rPr>
+            </w:pPr>
+            <w:r>
+              <w:rPr>
+                <w:rFonts w:hint="eastAsia"/>
+              </w:rPr>
+              <w:t>DateTimeEnd</w:t>
+            </w:r>
+          </w:p>
+        </w:tc>
+        <w:tc>
+          <w:tcPr>
+            <w:tcW w:w="1417" w:type="dxa"/>
+          </w:tcPr>
+          <w:p>
+            <w:pPr>
+              <w:jc w:val="center"/>
+              <w:rPr>
+                <w:rFonts w:hint="eastAsia" w:ascii="Tahoma" w:hAnsi="Tahoma" w:eastAsia="宋体" w:cs="Tahoma"/>
+                <w:color w:val="000000" w:themeColor="text1"/>
+                <w:kern w:val="0"/>
+                <w:sz w:val="18"/>
+                <w:szCs w:val="18"/>
+                <w:lang w:eastAsia="zh-CN"/>
+              </w:rPr>
+            </w:pPr>
+            <w:r>
+              <w:rPr>
+                <w:rFonts w:hint="eastAsia" w:ascii="Tahoma" w:hAnsi="Tahoma" w:eastAsia="宋体" w:cs="Tahoma"/>
+                <w:color w:val="000000" w:themeColor="text1"/>
+                <w:kern w:val="0"/>
+                <w:sz w:val="18"/>
+                <w:szCs w:val="18"/>
+                <w:lang w:eastAsia="zh-CN"/>
+              </w:rPr>
+              <w:t>到达时间</w:t>
+            </w:r>
+          </w:p>
+        </w:tc>
+        <w:tc>
+          <w:tcPr>
+            <w:tcW w:w="1559" w:type="dxa"/>
+          </w:tcPr>
+          <w:p>
+            <w:pPr>
+              <w:jc w:val="center"/>
+              <w:rPr>
+                <w:rFonts w:hint="default"/>
+                <w:color w:val="000000" w:themeColor="text1"/>
+                <w:lang w:val="en-US" w:eastAsia="zh-CN"/>
+              </w:rPr>
+            </w:pPr>
+            <w:r>
+              <w:rPr>
+                <w:rFonts w:hint="eastAsia"/>
+                <w:color w:val="000000" w:themeColor="text1"/>
+                <w:lang w:val="en-US" w:eastAsia="zh-CN"/>
+              </w:rPr>
+              <w:t xml:space="preserve">Datetime </w:t>
+            </w:r>
+          </w:p>
+        </w:tc>
+        <w:tc>
+          <w:tcPr>
+            <w:tcW w:w="3153" w:type="dxa"/>
+          </w:tcPr>
+          <w:p>
+            <w:pPr>
+              <w:jc w:val="center"/>
+            </w:pPr>
+          </w:p>
+        </w:tc>
+      </w:tr>
+    </w:tbl>
+    <w:p>
+      <w:pPr>
+        <w:rPr>
+          <w:rFonts w:hint="eastAsia"/>
+          <w:color w:val="000000" w:themeColor="text1"/>
+          <w:lang w:val="en-US" w:eastAsia="zh-CN"/>
+        </w:rPr>
+      </w:pPr>
+      <w:r>
+        <w:rPr>
+          <w:rFonts w:hint="eastAsia"/>
+          <w:color w:val="000000" w:themeColor="text1"/>
+          <w:lang w:val="en-US" w:eastAsia="zh-CN"/>
+        </w:rPr>
+        <w:t xml:space="preserve">  </w:t>
+      </w:r>
+    </w:p>
+    <w:p>
+      <w:pPr>
+        <w:numPr>
+          <w:numId w:val="0"/>
+        </w:numPr>
+        <w:autoSpaceDE w:val="0"/>
+        <w:autoSpaceDN w:val="0"/>
+        <w:adjustRightInd w:val="0"/>
+        <w:ind w:leftChars="0" w:firstLine="180" w:firstLineChars="100"/>
+        <w:rPr>
+          <w:rFonts w:hint="default" w:ascii="Tahoma" w:hAnsi="Tahoma" w:eastAsia="Tahoma" w:cs="Tahoma"/>
+          <w:b w:val="0"/>
+          <w:i w:val="0"/>
+          <w:caps w:val="0"/>
+          <w:color w:val="4A5560"/>
+          <w:spacing w:val="0"/>
+          <w:sz w:val="18"/>
+          <w:szCs w:val="18"/>
+          <w:shd w:val="clear" w:fill="FFFFFF"/>
+          <w:lang w:val="en-US" w:eastAsia="zh-CN"/>
         </w:rPr>
       </w:pPr>
       <w:bookmarkStart w:id="8" w:name="_GoBack"/>
@@ -5612,6 +10183,22 @@
 <file path=word/numbering.xml><?xml version="1.0" encoding="utf-8"?>
 <w:numbering xmlns:wpc="http://schemas.microsoft.com/office/word/2010/wordprocessingCanvas" xmlns:mc="http://schemas.openxmlformats.org/markup-compatibility/2006" xmlns:o="urn:schemas-microsoft-com:office:office" xmlns:r="http://schemas.openxmlformats.org/officeDocument/2006/relationships" xmlns:m="http://schemas.openxmlformats.org/officeDocument/2006/math" xmlns:v="urn:schemas-microsoft-com:vml" xmlns:wp14="http://schemas.microsoft.com/office/word/2010/wordprocessingDrawing" xmlns:wp="http://schemas.openxmlformats.org/drawingml/2006/wordprocessingDrawing" xmlns:w10="urn:schemas-microsoft-com:office:word" xmlns:w="http://schemas.openxmlformats.org/wordprocessingml/2006/main" xmlns:w14="http://schemas.microsoft.com/office/word/2010/wordml" xmlns:wpg="http://schemas.microsoft.com/office/word/2010/wordprocessingGroup" xmlns:wpi="http://schemas.microsoft.com/office/word/2010/wordprocessingInk" xmlns:wne="http://schemas.microsoft.com/office/word/2006/wordml" xmlns:wps="http://schemas.microsoft.com/office/word/2010/wordprocessingShape" mc:Ignorable="w14 wp14">
   <w:abstractNum w:abstractNumId="0">
+    <w:nsid w:val="A7E751E9"/>
+    <w:multiLevelType w:val="singleLevel"/>
+    <w:tmpl w:val="A7E751E9"/>
+    <w:lvl w:ilvl="0" w:tentative="0">
+      <w:start w:val="4"/>
+      <w:numFmt w:val="decimal"/>
+      <w:lvlText w:val="%1."/>
+      <w:lvlJc w:val="left"/>
+      <w:pPr>
+        <w:tabs>
+          <w:tab w:val="left" w:pos="312"/>
+        </w:tabs>
+      </w:pPr>
+    </w:lvl>
+  </w:abstractNum>
+  <w:abstractNum w:abstractNumId="1">
     <w:nsid w:val="01CA3F79"/>
     <w:multiLevelType w:val="multilevel"/>
     <w:tmpl w:val="01CA3F79"/>
@@ -5724,7 +10311,7 @@
       </w:rPr>
     </w:lvl>
   </w:abstractNum>
-  <w:abstractNum w:abstractNumId="1">
+  <w:abstractNum w:abstractNumId="2">
     <w:nsid w:val="3E102656"/>
     <w:multiLevelType w:val="multilevel"/>
     <w:tmpl w:val="3E102656"/>
@@ -5814,10 +10401,13 @@
     </w:lvl>
   </w:abstractNum>
   <w:num w:numId="1">
-    <w:abstractNumId w:val="0"/>
+    <w:abstractNumId w:val="1"/>
   </w:num>
   <w:num w:numId="2">
-    <w:abstractNumId w:val="1"/>
+    <w:abstractNumId w:val="2"/>
+  </w:num>
+  <w:num w:numId="3">
+    <w:abstractNumId w:val="0"/>
   </w:num>
 </w:numbering>
 </file>
@@ -5827,7 +10417,7 @@
   <w:docDefaults>
     <w:rPrDefault>
       <w:rPr>
-        <w:rFonts w:asciiTheme="minorHAnsi" w:hAnsiTheme="minorHAnsi" w:eastAsiaTheme="minorEastAsia" w:cstheme="minorBidi"/>
+        <w:rFonts w:ascii="Times New Roman" w:hAnsi="Times New Roman" w:eastAsia="宋体" w:cs="Times New Roman"/>
       </w:rPr>
     </w:rPrDefault>
   </w:docDefaults>
@@ -5852,7 +10442,7 @@
     <w:lsdException w:uiPriority="99" w:name="index 8"/>
     <w:lsdException w:uiPriority="99" w:name="index 9"/>
     <w:lsdException w:qFormat="1" w:uiPriority="39" w:semiHidden="0" w:name="toc 1"/>
-    <w:lsdException w:uiPriority="39" w:semiHidden="0" w:name="toc 2"/>
+    <w:lsdException w:qFormat="1" w:uiPriority="39" w:semiHidden="0" w:name="toc 2"/>
     <w:lsdException w:qFormat="1" w:uiPriority="39" w:semiHidden="0" w:name="toc 3"/>
     <w:lsdException w:uiPriority="39" w:name="toc 4"/>
     <w:lsdException w:uiPriority="39" w:name="toc 5"/>
@@ -6348,6 +10938,7 @@
     <w:basedOn w:val="1"/>
     <w:next w:val="1"/>
     <w:unhideWhenUsed/>
+    <w:qFormat/>
     <w:uiPriority w:val="39"/>
     <w:pPr>
       <w:tabs>
@@ -6607,6 +11198,7 @@
     <w:name w:val="标题 字符"/>
     <w:basedOn w:val="21"/>
     <w:link w:val="17"/>
+    <w:qFormat/>
     <w:uiPriority w:val="10"/>
     <w:rPr>
       <w:rFonts w:eastAsia="宋体" w:asciiTheme="majorHAnsi" w:hAnsiTheme="majorHAnsi" w:cstheme="majorBidi"/>
@@ -6963,7 +11555,7 @@
   <w:latentStyles w:count="260" w:defQFormat="0" w:defUnhideWhenUsed="1" w:defSemiHidden="1" w:defUIPriority="99" w:defLockedState="0">
     <w:lsdException w:qFormat="1" w:unhideWhenUsed="0" w:uiPriority="0" w:semiHidden="0" w:name="Normal"/>
     <w:lsdException w:uiPriority="1" w:name="Default Paragraph Font"/>
-    <w:lsdException w:uiPriority="99" w:name="Normal Table"/>
+    <w:lsdException w:qFormat="1" w:uiPriority="99" w:name="Normal Table"/>
   </w:latentStyles>
   <w:style w:type="paragraph" w:default="1" w:styleId="1">
     <w:name w:val="Normal"/>
@@ -6991,6 +11583,7 @@
     <w:name w:val="Normal Table"/>
     <w:semiHidden/>
     <w:unhideWhenUsed/>
+    <w:qFormat/>
     <w:uiPriority w:val="99"/>
     <w:tblPr>
       <w:tblLayout w:type="fixed"/>
@@ -7004,6 +11597,7 @@
   </w:style>
   <w:style w:type="paragraph" w:customStyle="1" w:styleId="4">
     <w:name w:val="C65577F1D98D43C6907021D759DE8B5F"/>
+    <w:qFormat/>
     <w:uiPriority w:val="0"/>
     <w:pPr>
       <w:widowControl w:val="0"/>
@@ -7035,6 +11629,7 @@
   </w:style>
   <w:style w:type="paragraph" w:customStyle="1" w:styleId="6">
     <w:name w:val="144F6C23EAD14503ADD29940C7B539B8"/>
+    <w:qFormat/>
     <w:uiPriority w:val="0"/>
     <w:pPr>
       <w:widowControl w:val="0"/>
@@ -7050,6 +11645,7 @@
   </w:style>
   <w:style w:type="paragraph" w:customStyle="1" w:styleId="7">
     <w:name w:val="2C5EE7ABFE8E488C93EB2A4DE2D4A0B9"/>
+    <w:qFormat/>
     <w:uiPriority w:val="0"/>
     <w:pPr>
       <w:widowControl w:val="0"/>

--- a/documents/智慧行李旅客小程序接口技术说明书.docx
+++ b/documents/智慧行李旅客小程序接口技术说明书.docx
@@ -4161,12 +4161,6 @@
             <w:insideV w:val="single" w:color="808080" w:sz="4" w:space="0"/>
           </w:tblBorders>
           <w:tblLayout w:type="fixed"/>
-          <w:tblCellMar>
-            <w:top w:w="0" w:type="dxa"/>
-            <w:left w:w="108" w:type="dxa"/>
-            <w:bottom w:w="0" w:type="dxa"/>
-            <w:right w:w="108" w:type="dxa"/>
-          </w:tblCellMar>
         </w:tblPrEx>
         <w:tc>
           <w:tcPr>
@@ -4272,12 +4266,6 @@
             <w:insideV w:val="single" w:color="808080" w:sz="4" w:space="0"/>
           </w:tblBorders>
           <w:tblLayout w:type="fixed"/>
-          <w:tblCellMar>
-            <w:top w:w="0" w:type="dxa"/>
-            <w:left w:w="108" w:type="dxa"/>
-            <w:bottom w:w="0" w:type="dxa"/>
-            <w:right w:w="108" w:type="dxa"/>
-          </w:tblCellMar>
         </w:tblPrEx>
         <w:tc>
           <w:tcPr>
@@ -4375,12 +4363,6 @@
             <w:insideV w:val="single" w:color="808080" w:sz="4" w:space="0"/>
           </w:tblBorders>
           <w:tblLayout w:type="fixed"/>
-          <w:tblCellMar>
-            <w:top w:w="0" w:type="dxa"/>
-            <w:left w:w="108" w:type="dxa"/>
-            <w:bottom w:w="0" w:type="dxa"/>
-            <w:right w:w="108" w:type="dxa"/>
-          </w:tblCellMar>
         </w:tblPrEx>
         <w:tc>
           <w:tcPr>
@@ -4978,6 +4960,12 @@
             <w:insideV w:val="single" w:color="808080" w:sz="4" w:space="0"/>
           </w:tblBorders>
           <w:tblLayout w:type="fixed"/>
+          <w:tblCellMar>
+            <w:top w:w="0" w:type="dxa"/>
+            <w:left w:w="108" w:type="dxa"/>
+            <w:bottom w:w="0" w:type="dxa"/>
+            <w:right w:w="108" w:type="dxa"/>
+          </w:tblCellMar>
         </w:tblPrEx>
         <w:tc>
           <w:tcPr>
@@ -5394,6 +5382,12 @@
             <w:insideV w:val="single" w:color="808080" w:sz="4" w:space="0"/>
           </w:tblBorders>
           <w:tblLayout w:type="fixed"/>
+          <w:tblCellMar>
+            <w:top w:w="0" w:type="dxa"/>
+            <w:left w:w="108" w:type="dxa"/>
+            <w:bottom w:w="0" w:type="dxa"/>
+            <w:right w:w="108" w:type="dxa"/>
+          </w:tblCellMar>
         </w:tblPrEx>
         <w:tc>
           <w:tcPr>
@@ -5569,6 +5563,7 @@
       <w:pPr>
         <w:pStyle w:val="3"/>
         <w:numPr>
+          <w:ilvl w:val="0"/>
           <w:numId w:val="0"/>
         </w:numPr>
         <w:ind w:firstLine="211" w:firstLineChars="100"/>
@@ -5766,12 +5761,6 @@
             <w:insideV w:val="single" w:color="808080" w:sz="4" w:space="0"/>
           </w:tblBorders>
           <w:tblLayout w:type="fixed"/>
-          <w:tblCellMar>
-            <w:top w:w="0" w:type="dxa"/>
-            <w:left w:w="108" w:type="dxa"/>
-            <w:bottom w:w="0" w:type="dxa"/>
-            <w:right w:w="108" w:type="dxa"/>
-          </w:tblCellMar>
         </w:tblPrEx>
         <w:tc>
           <w:tcPr>
@@ -6061,6 +6050,7 @@
     <w:p>
       <w:pPr>
         <w:numPr>
+          <w:ilvl w:val="0"/>
           <w:numId w:val="0"/>
         </w:numPr>
         <w:autoSpaceDE w:val="0"/>
@@ -6986,12 +6976,6 @@
             <w:insideV w:val="single" w:color="808080" w:sz="4" w:space="0"/>
           </w:tblBorders>
           <w:tblLayout w:type="fixed"/>
-          <w:tblCellMar>
-            <w:top w:w="0" w:type="dxa"/>
-            <w:left w:w="108" w:type="dxa"/>
-            <w:bottom w:w="0" w:type="dxa"/>
-            <w:right w:w="108" w:type="dxa"/>
-          </w:tblCellMar>
         </w:tblPrEx>
         <w:tc>
           <w:tcPr>
@@ -7327,6 +7311,7 @@
     <w:p>
       <w:pPr>
         <w:numPr>
+          <w:ilvl w:val="0"/>
           <w:numId w:val="0"/>
         </w:numPr>
         <w:autoSpaceDE w:val="0"/>
@@ -7648,12 +7633,6 @@
             <w:insideV w:val="single" w:color="808080" w:sz="4" w:space="0"/>
           </w:tblBorders>
           <w:tblLayout w:type="fixed"/>
-          <w:tblCellMar>
-            <w:top w:w="0" w:type="dxa"/>
-            <w:left w:w="108" w:type="dxa"/>
-            <w:bottom w:w="0" w:type="dxa"/>
-            <w:right w:w="108" w:type="dxa"/>
-          </w:tblCellMar>
         </w:tblPrEx>
         <w:tc>
           <w:tcPr>
@@ -7982,6 +7961,7 @@
     <w:p>
       <w:pPr>
         <w:numPr>
+          <w:ilvl w:val="0"/>
           <w:numId w:val="0"/>
         </w:numPr>
         <w:autoSpaceDE w:val="0"/>
@@ -8016,6 +7996,7 @@
     <w:p>
       <w:pPr>
         <w:numPr>
+          <w:ilvl w:val="0"/>
           <w:numId w:val="0"/>
         </w:numPr>
         <w:autoSpaceDE w:val="0"/>
@@ -8076,6 +8057,7 @@
     <w:p>
       <w:pPr>
         <w:numPr>
+          <w:ilvl w:val="0"/>
           <w:numId w:val="0"/>
         </w:numPr>
         <w:autoSpaceDE w:val="0"/>
@@ -8113,6 +8095,7 @@
     <w:p>
       <w:pPr>
         <w:numPr>
+          <w:ilvl w:val="0"/>
           <w:numId w:val="0"/>
         </w:numPr>
         <w:autoSpaceDE w:val="0"/>
@@ -8149,6 +8132,7 @@
     <w:p>
       <w:pPr>
         <w:numPr>
+          <w:ilvl w:val="0"/>
           <w:numId w:val="0"/>
         </w:numPr>
         <w:autoSpaceDE w:val="0"/>
@@ -8185,6 +8169,7 @@
     <w:p>
       <w:pPr>
         <w:numPr>
+          <w:ilvl w:val="0"/>
           <w:numId w:val="0"/>
         </w:numPr>
         <w:autoSpaceDE w:val="0"/>
@@ -8221,6 +8206,7 @@
     <w:p>
       <w:pPr>
         <w:numPr>
+          <w:ilvl w:val="0"/>
           <w:numId w:val="0"/>
         </w:numPr>
         <w:autoSpaceDE w:val="0"/>
@@ -8257,6 +8243,7 @@
     <w:p>
       <w:pPr>
         <w:numPr>
+          <w:ilvl w:val="0"/>
           <w:numId w:val="0"/>
         </w:numPr>
         <w:autoSpaceDE w:val="0"/>
@@ -10035,6 +10022,7 @@
     <w:p>
       <w:pPr>
         <w:numPr>
+          <w:ilvl w:val="0"/>
           <w:numId w:val="0"/>
         </w:numPr>
         <w:autoSpaceDE w:val="0"/>
@@ -10054,8 +10042,5653 @@
           <w:lang w:val="en-US" w:eastAsia="zh-CN"/>
         </w:rPr>
       </w:pPr>
+    </w:p>
+    <w:p>
+      <w:pPr>
+        <w:numPr>
+          <w:ilvl w:val="0"/>
+          <w:numId w:val="0"/>
+        </w:numPr>
+        <w:autoSpaceDE w:val="0"/>
+        <w:autoSpaceDN w:val="0"/>
+        <w:adjustRightInd w:val="0"/>
+        <w:ind w:leftChars="0" w:firstLine="180" w:firstLineChars="100"/>
+        <w:rPr>
+          <w:rFonts w:hint="default" w:ascii="Tahoma" w:hAnsi="Tahoma" w:eastAsia="Tahoma" w:cs="Tahoma"/>
+          <w:b w:val="0"/>
+          <w:i w:val="0"/>
+          <w:caps w:val="0"/>
+          <w:color w:val="4A5560"/>
+          <w:spacing w:val="0"/>
+          <w:sz w:val="18"/>
+          <w:szCs w:val="18"/>
+          <w:shd w:val="clear" w:fill="FFFFFF"/>
+          <w:lang w:val="en-US" w:eastAsia="zh-CN"/>
+        </w:rPr>
+      </w:pPr>
+    </w:p>
+    <w:p>
+      <w:pPr>
+        <w:numPr>
+          <w:ilvl w:val="0"/>
+          <w:numId w:val="0"/>
+        </w:numPr>
+        <w:autoSpaceDE w:val="0"/>
+        <w:autoSpaceDN w:val="0"/>
+        <w:adjustRightInd w:val="0"/>
+        <w:ind w:leftChars="0" w:firstLine="180" w:firstLineChars="100"/>
+        <w:rPr>
+          <w:rFonts w:hint="default" w:ascii="Tahoma" w:hAnsi="Tahoma" w:eastAsia="Tahoma" w:cs="Tahoma"/>
+          <w:b w:val="0"/>
+          <w:i w:val="0"/>
+          <w:caps w:val="0"/>
+          <w:color w:val="4A5560"/>
+          <w:spacing w:val="0"/>
+          <w:sz w:val="18"/>
+          <w:szCs w:val="18"/>
+          <w:shd w:val="clear" w:fill="FFFFFF"/>
+          <w:lang w:val="en-US" w:eastAsia="zh-CN"/>
+        </w:rPr>
+      </w:pPr>
+    </w:p>
+    <w:p>
+      <w:pPr>
+        <w:numPr>
+          <w:ilvl w:val="0"/>
+          <w:numId w:val="0"/>
+        </w:numPr>
+        <w:autoSpaceDE w:val="0"/>
+        <w:autoSpaceDN w:val="0"/>
+        <w:adjustRightInd w:val="0"/>
+        <w:ind w:leftChars="0" w:firstLine="180" w:firstLineChars="100"/>
+        <w:rPr>
+          <w:rFonts w:hint="default" w:ascii="Tahoma" w:hAnsi="Tahoma" w:eastAsia="Tahoma" w:cs="Tahoma"/>
+          <w:b w:val="0"/>
+          <w:i w:val="0"/>
+          <w:caps w:val="0"/>
+          <w:color w:val="4A5560"/>
+          <w:spacing w:val="0"/>
+          <w:sz w:val="18"/>
+          <w:szCs w:val="18"/>
+          <w:shd w:val="clear" w:fill="FFFFFF"/>
+          <w:lang w:val="en-US" w:eastAsia="zh-CN"/>
+        </w:rPr>
+      </w:pPr>
+    </w:p>
+    <w:p>
+      <w:pPr>
+        <w:numPr>
+          <w:ilvl w:val="0"/>
+          <w:numId w:val="0"/>
+        </w:numPr>
+        <w:autoSpaceDE w:val="0"/>
+        <w:autoSpaceDN w:val="0"/>
+        <w:adjustRightInd w:val="0"/>
+        <w:ind w:leftChars="0" w:firstLine="180" w:firstLineChars="100"/>
+        <w:rPr>
+          <w:rFonts w:hint="default" w:ascii="Tahoma" w:hAnsi="Tahoma" w:eastAsia="Tahoma" w:cs="Tahoma"/>
+          <w:b w:val="0"/>
+          <w:i w:val="0"/>
+          <w:caps w:val="0"/>
+          <w:color w:val="4A5560"/>
+          <w:spacing w:val="0"/>
+          <w:sz w:val="18"/>
+          <w:szCs w:val="18"/>
+          <w:shd w:val="clear" w:fill="FFFFFF"/>
+          <w:lang w:val="en-US" w:eastAsia="zh-CN"/>
+        </w:rPr>
+      </w:pPr>
+    </w:p>
+    <w:p>
+      <w:pPr>
+        <w:numPr>
+          <w:ilvl w:val="0"/>
+          <w:numId w:val="0"/>
+        </w:numPr>
+        <w:autoSpaceDE w:val="0"/>
+        <w:autoSpaceDN w:val="0"/>
+        <w:adjustRightInd w:val="0"/>
+        <w:ind w:leftChars="0" w:firstLine="180" w:firstLineChars="100"/>
+        <w:rPr>
+          <w:rFonts w:hint="default" w:ascii="Tahoma" w:hAnsi="Tahoma" w:eastAsia="Tahoma" w:cs="Tahoma"/>
+          <w:b w:val="0"/>
+          <w:i w:val="0"/>
+          <w:caps w:val="0"/>
+          <w:color w:val="4A5560"/>
+          <w:spacing w:val="0"/>
+          <w:sz w:val="18"/>
+          <w:szCs w:val="18"/>
+          <w:shd w:val="clear" w:fill="FFFFFF"/>
+          <w:lang w:val="en-US" w:eastAsia="zh-CN"/>
+        </w:rPr>
+      </w:pPr>
+    </w:p>
+    <w:p>
+      <w:pPr>
+        <w:numPr>
+          <w:ilvl w:val="0"/>
+          <w:numId w:val="3"/>
+        </w:numPr>
+        <w:autoSpaceDE w:val="0"/>
+        <w:autoSpaceDN w:val="0"/>
+        <w:adjustRightInd w:val="0"/>
+        <w:ind w:left="0" w:leftChars="0" w:firstLine="0" w:firstLineChars="0"/>
+        <w:rPr>
+          <w:rFonts w:hint="eastAsia" w:asciiTheme="minorHAnsi" w:hAnsiTheme="minorHAnsi" w:eastAsiaTheme="minorEastAsia" w:cstheme="minorBidi"/>
+          <w:b/>
+          <w:bCs/>
+          <w:color w:val="000000" w:themeColor="text1"/>
+          <w:kern w:val="44"/>
+          <w:sz w:val="24"/>
+          <w:szCs w:val="44"/>
+          <w:lang w:val="en-US" w:eastAsia="zh-CN" w:bidi="ar-SA"/>
+        </w:rPr>
+      </w:pPr>
+      <w:r>
+        <w:rPr>
+          <w:rFonts w:hint="eastAsia" w:asciiTheme="minorHAnsi" w:hAnsiTheme="minorHAnsi" w:eastAsiaTheme="minorEastAsia" w:cstheme="minorBidi"/>
+          <w:b/>
+          <w:bCs/>
+          <w:color w:val="000000" w:themeColor="text1"/>
+          <w:kern w:val="44"/>
+          <w:sz w:val="24"/>
+          <w:szCs w:val="44"/>
+          <w:lang w:val="en-US" w:eastAsia="zh-CN" w:bidi="ar-SA"/>
+        </w:rPr>
+        <w:t>根据openId</w:t>
+      </w:r>
+      <w:r>
+        <w:rPr>
+          <w:rFonts w:hint="eastAsia" w:cstheme="minorBidi"/>
+          <w:b/>
+          <w:bCs/>
+          <w:color w:val="000000" w:themeColor="text1"/>
+          <w:kern w:val="44"/>
+          <w:sz w:val="24"/>
+          <w:szCs w:val="44"/>
+          <w:lang w:val="en-US" w:eastAsia="zh-CN" w:bidi="ar-SA"/>
+        </w:rPr>
+        <w:t>和订单状态</w:t>
+      </w:r>
+      <w:r>
+        <w:rPr>
+          <w:rFonts w:hint="eastAsia" w:asciiTheme="minorHAnsi" w:hAnsiTheme="minorHAnsi" w:eastAsiaTheme="minorEastAsia" w:cstheme="minorBidi"/>
+          <w:b/>
+          <w:bCs/>
+          <w:color w:val="000000" w:themeColor="text1"/>
+          <w:kern w:val="44"/>
+          <w:sz w:val="24"/>
+          <w:szCs w:val="44"/>
+          <w:lang w:val="en-US" w:eastAsia="zh-CN" w:bidi="ar-SA"/>
+        </w:rPr>
+        <w:t>获取订单列表接口</w:t>
+      </w:r>
+    </w:p>
+    <w:p>
+      <w:pPr>
+        <w:ind w:firstLine="210" w:firstLineChars="100"/>
+        <w:rPr>
+          <w:rFonts w:hint="eastAsia" w:ascii="新宋体" w:eastAsia="新宋体" w:cs="新宋体"/>
+          <w:color w:val="A31515"/>
+          <w:kern w:val="0"/>
+          <w:sz w:val="25"/>
+          <w:szCs w:val="25"/>
+          <w:highlight w:val="white"/>
+        </w:rPr>
+      </w:pPr>
+      <w:r>
+        <w:rPr>
+          <w:rFonts w:hint="eastAsia"/>
+          <w:color w:val="000000" w:themeColor="text1"/>
+        </w:rPr>
+        <w:t>接口地址:IP或域名+</w:t>
+      </w:r>
+      <w:r>
+        <w:rPr>
+          <w:color w:val="000000" w:themeColor="text1"/>
+        </w:rPr>
+        <w:t xml:space="preserve"> /</w:t>
+      </w:r>
+      <w:r>
+        <w:rPr>
+          <w:rFonts w:ascii="新宋体" w:eastAsia="新宋体" w:cs="新宋体"/>
+          <w:color w:val="A31515"/>
+          <w:kern w:val="0"/>
+          <w:sz w:val="25"/>
+          <w:szCs w:val="25"/>
+          <w:highlight w:val="white"/>
+        </w:rPr>
+        <w:t>pdaapi</w:t>
+      </w:r>
+      <w:r>
+        <w:rPr>
+          <w:color w:val="000000" w:themeColor="text1"/>
+        </w:rPr>
+        <w:t>/</w:t>
+      </w:r>
+      <w:r>
+        <w:rPr>
+          <w:rFonts w:hint="eastAsia" w:ascii="新宋体" w:eastAsia="新宋体" w:cs="新宋体"/>
+          <w:color w:val="A31515"/>
+          <w:kern w:val="0"/>
+          <w:sz w:val="25"/>
+          <w:szCs w:val="25"/>
+          <w:highlight w:val="white"/>
+        </w:rPr>
+        <w:t>GetOrderList</w:t>
+      </w:r>
+    </w:p>
+    <w:p>
+      <w:pPr>
+        <w:pStyle w:val="3"/>
+        <w:numPr>
+          <w:ilvl w:val="0"/>
+          <w:numId w:val="0"/>
+        </w:numPr>
+        <w:ind w:firstLine="211" w:firstLineChars="100"/>
+        <w:rPr>
+          <w:rFonts w:hint="eastAsia"/>
+          <w:color w:val="000000" w:themeColor="text1"/>
+        </w:rPr>
+      </w:pPr>
+      <w:r>
+        <w:rPr>
+          <w:rFonts w:hint="eastAsia"/>
+          <w:color w:val="000000" w:themeColor="text1"/>
+          <w:lang w:val="en-US" w:eastAsia="zh-CN"/>
+        </w:rPr>
+        <w:t>6.1</w:t>
+      </w:r>
+      <w:r>
+        <w:rPr>
+          <w:rFonts w:hint="eastAsia"/>
+          <w:color w:val="000000" w:themeColor="text1"/>
+        </w:rPr>
+        <w:t>请求参数说明</w:t>
+      </w:r>
+    </w:p>
+    <w:tbl>
+      <w:tblPr>
+        <w:tblStyle w:val="19"/>
+        <w:tblW w:w="7938" w:type="dxa"/>
+        <w:tblInd w:w="392" w:type="dxa"/>
+        <w:tblBorders>
+          <w:top w:val="single" w:color="808080" w:sz="4" w:space="0"/>
+          <w:left w:val="single" w:color="808080" w:sz="4" w:space="0"/>
+          <w:bottom w:val="single" w:color="808080" w:sz="4" w:space="0"/>
+          <w:right w:val="single" w:color="808080" w:sz="4" w:space="0"/>
+          <w:insideH w:val="single" w:color="808080" w:sz="4" w:space="0"/>
+          <w:insideV w:val="single" w:color="808080" w:sz="4" w:space="0"/>
+        </w:tblBorders>
+        <w:tblLayout w:type="fixed"/>
+        <w:tblCellMar>
+          <w:top w:w="0" w:type="dxa"/>
+          <w:left w:w="108" w:type="dxa"/>
+          <w:bottom w:w="0" w:type="dxa"/>
+          <w:right w:w="108" w:type="dxa"/>
+        </w:tblCellMar>
+      </w:tblPr>
+      <w:tblGrid>
+        <w:gridCol w:w="1559"/>
+        <w:gridCol w:w="1701"/>
+        <w:gridCol w:w="1134"/>
+        <w:gridCol w:w="709"/>
+        <w:gridCol w:w="2835"/>
+      </w:tblGrid>
+      <w:tr>
+        <w:tblPrEx>
+          <w:tblBorders>
+            <w:top w:val="single" w:color="808080" w:sz="4" w:space="0"/>
+            <w:left w:val="single" w:color="808080" w:sz="4" w:space="0"/>
+            <w:bottom w:val="single" w:color="808080" w:sz="4" w:space="0"/>
+            <w:right w:val="single" w:color="808080" w:sz="4" w:space="0"/>
+            <w:insideH w:val="single" w:color="808080" w:sz="4" w:space="0"/>
+            <w:insideV w:val="single" w:color="808080" w:sz="4" w:space="0"/>
+          </w:tblBorders>
+          <w:tblLayout w:type="fixed"/>
+          <w:tblCellMar>
+            <w:top w:w="0" w:type="dxa"/>
+            <w:left w:w="108" w:type="dxa"/>
+            <w:bottom w:w="0" w:type="dxa"/>
+            <w:right w:w="108" w:type="dxa"/>
+          </w:tblCellMar>
+        </w:tblPrEx>
+        <w:tc>
+          <w:tcPr>
+            <w:tcW w:w="1559" w:type="dxa"/>
+            <w:shd w:val="clear" w:color="auto" w:fill="95B3D7" w:themeFill="accent1" w:themeFillTint="99"/>
+          </w:tcPr>
+          <w:p>
+            <w:pPr>
+              <w:jc w:val="center"/>
+              <w:rPr>
+                <w:b/>
+                <w:color w:val="000000" w:themeColor="text1"/>
+              </w:rPr>
+            </w:pPr>
+            <w:r>
+              <w:rPr>
+                <w:rFonts w:hint="eastAsia"/>
+                <w:b/>
+                <w:color w:val="000000" w:themeColor="text1"/>
+              </w:rPr>
+              <w:t>业务参数</w:t>
+            </w:r>
+          </w:p>
+        </w:tc>
+        <w:tc>
+          <w:tcPr>
+            <w:tcW w:w="1701" w:type="dxa"/>
+            <w:shd w:val="clear" w:color="auto" w:fill="95B3D7" w:themeFill="accent1" w:themeFillTint="99"/>
+          </w:tcPr>
+          <w:p>
+            <w:pPr>
+              <w:jc w:val="center"/>
+              <w:rPr>
+                <w:b/>
+                <w:color w:val="000000" w:themeColor="text1"/>
+              </w:rPr>
+            </w:pPr>
+            <w:r>
+              <w:rPr>
+                <w:rFonts w:hint="eastAsia"/>
+                <w:b/>
+                <w:color w:val="000000" w:themeColor="text1"/>
+              </w:rPr>
+              <w:t>中文含义</w:t>
+            </w:r>
+          </w:p>
+        </w:tc>
+        <w:tc>
+          <w:tcPr>
+            <w:tcW w:w="1134" w:type="dxa"/>
+            <w:shd w:val="clear" w:color="auto" w:fill="95B3D7" w:themeFill="accent1" w:themeFillTint="99"/>
+          </w:tcPr>
+          <w:p>
+            <w:pPr>
+              <w:jc w:val="center"/>
+              <w:rPr>
+                <w:b/>
+                <w:color w:val="000000" w:themeColor="text1"/>
+              </w:rPr>
+            </w:pPr>
+            <w:r>
+              <w:rPr>
+                <w:rFonts w:hint="eastAsia"/>
+                <w:b/>
+                <w:color w:val="000000" w:themeColor="text1"/>
+              </w:rPr>
+              <w:t>数据类型</w:t>
+            </w:r>
+          </w:p>
+        </w:tc>
+        <w:tc>
+          <w:tcPr>
+            <w:tcW w:w="709" w:type="dxa"/>
+            <w:shd w:val="clear" w:color="auto" w:fill="95B3D7" w:themeFill="accent1" w:themeFillTint="99"/>
+          </w:tcPr>
+          <w:p>
+            <w:pPr>
+              <w:jc w:val="center"/>
+              <w:rPr>
+                <w:b/>
+                <w:color w:val="000000" w:themeColor="text1"/>
+              </w:rPr>
+            </w:pPr>
+            <w:r>
+              <w:rPr>
+                <w:rFonts w:hint="eastAsia"/>
+                <w:b/>
+                <w:color w:val="000000" w:themeColor="text1"/>
+              </w:rPr>
+              <w:t>必填</w:t>
+            </w:r>
+          </w:p>
+        </w:tc>
+        <w:tc>
+          <w:tcPr>
+            <w:tcW w:w="2835" w:type="dxa"/>
+            <w:shd w:val="clear" w:color="auto" w:fill="95B3D7" w:themeFill="accent1" w:themeFillTint="99"/>
+          </w:tcPr>
+          <w:p>
+            <w:pPr>
+              <w:jc w:val="center"/>
+              <w:rPr>
+                <w:b/>
+                <w:color w:val="000000" w:themeColor="text1"/>
+              </w:rPr>
+            </w:pPr>
+            <w:r>
+              <w:rPr>
+                <w:rFonts w:hint="eastAsia"/>
+                <w:b/>
+                <w:color w:val="000000" w:themeColor="text1"/>
+              </w:rPr>
+              <w:t>备注</w:t>
+            </w:r>
+          </w:p>
+        </w:tc>
+      </w:tr>
+      <w:tr>
+        <w:tblPrEx>
+          <w:tblBorders>
+            <w:top w:val="single" w:color="808080" w:sz="4" w:space="0"/>
+            <w:left w:val="single" w:color="808080" w:sz="4" w:space="0"/>
+            <w:bottom w:val="single" w:color="808080" w:sz="4" w:space="0"/>
+            <w:right w:val="single" w:color="808080" w:sz="4" w:space="0"/>
+            <w:insideH w:val="single" w:color="808080" w:sz="4" w:space="0"/>
+            <w:insideV w:val="single" w:color="808080" w:sz="4" w:space="0"/>
+          </w:tblBorders>
+          <w:tblLayout w:type="fixed"/>
+          <w:tblCellMar>
+            <w:top w:w="0" w:type="dxa"/>
+            <w:left w:w="108" w:type="dxa"/>
+            <w:bottom w:w="0" w:type="dxa"/>
+            <w:right w:w="108" w:type="dxa"/>
+          </w:tblCellMar>
+        </w:tblPrEx>
+        <w:tc>
+          <w:tcPr>
+            <w:tcW w:w="1559" w:type="dxa"/>
+          </w:tcPr>
+          <w:p>
+            <w:pPr>
+              <w:jc w:val="center"/>
+              <w:rPr>
+                <w:rFonts w:ascii="Helvetica" w:hAnsi="Helvetica"/>
+                <w:color w:val="505050"/>
+                <w:sz w:val="18"/>
+                <w:szCs w:val="18"/>
+                <w:shd w:val="clear" w:color="auto" w:fill="FFFFFF"/>
+              </w:rPr>
+            </w:pPr>
+            <w:r>
+              <w:rPr>
+                <w:rFonts w:hint="eastAsia"/>
+              </w:rPr>
+              <w:t>openId</w:t>
+            </w:r>
+          </w:p>
+        </w:tc>
+        <w:tc>
+          <w:tcPr>
+            <w:tcW w:w="1701" w:type="dxa"/>
+          </w:tcPr>
+          <w:p>
+            <w:pPr>
+              <w:jc w:val="both"/>
+              <w:rPr>
+                <w:rFonts w:hint="default" w:cs="Tahoma" w:asciiTheme="minorEastAsia" w:hAnsiTheme="minorEastAsia" w:eastAsiaTheme="minorEastAsia"/>
+                <w:color w:val="FF0000"/>
+                <w:szCs w:val="21"/>
+                <w:lang w:val="en-US" w:eastAsia="zh-CN"/>
+              </w:rPr>
+            </w:pPr>
+            <w:r>
+              <w:rPr>
+                <w:rFonts w:hint="eastAsia" w:cs="Tahoma" w:asciiTheme="minorEastAsia" w:hAnsiTheme="minorEastAsia"/>
+                <w:color w:val="FF0000"/>
+                <w:szCs w:val="21"/>
+                <w:lang w:val="en-US" w:eastAsia="zh-CN"/>
+              </w:rPr>
+              <w:t xml:space="preserve">  </w:t>
+            </w:r>
+            <w:r>
+              <w:rPr>
+                <w:rFonts w:hint="eastAsia"/>
+                <w:lang w:val="en-US" w:eastAsia="zh-CN"/>
+              </w:rPr>
+              <w:t xml:space="preserve"> </w:t>
+            </w:r>
+            <w:r>
+              <w:rPr>
+                <w:rFonts w:hint="eastAsia"/>
+              </w:rPr>
+              <w:t>openId</w:t>
+            </w:r>
+          </w:p>
+        </w:tc>
+        <w:tc>
+          <w:tcPr>
+            <w:tcW w:w="1134" w:type="dxa"/>
+          </w:tcPr>
+          <w:p>
+            <w:pPr>
+              <w:jc w:val="center"/>
+              <w:rPr>
+                <w:rFonts w:hint="default" w:eastAsiaTheme="minorEastAsia"/>
+                <w:color w:val="000000" w:themeColor="text1"/>
+                <w:lang w:val="en-US" w:eastAsia="zh-CN"/>
+              </w:rPr>
+            </w:pPr>
+            <w:r>
+              <w:rPr>
+                <w:rFonts w:hint="eastAsia"/>
+                <w:color w:val="000000" w:themeColor="text1"/>
+                <w:lang w:val="en-US" w:eastAsia="zh-CN"/>
+              </w:rPr>
+              <w:t>string</w:t>
+            </w:r>
+          </w:p>
+        </w:tc>
+        <w:tc>
+          <w:tcPr>
+            <w:tcW w:w="709" w:type="dxa"/>
+          </w:tcPr>
+          <w:p>
+            <w:pPr>
+              <w:jc w:val="center"/>
+              <w:rPr>
+                <w:rFonts w:hint="default" w:eastAsiaTheme="minorEastAsia"/>
+                <w:color w:val="000000" w:themeColor="text1"/>
+                <w:lang w:val="en-US" w:eastAsia="zh-CN"/>
+              </w:rPr>
+            </w:pPr>
+            <w:r>
+              <w:rPr>
+                <w:rFonts w:hint="eastAsia"/>
+                <w:color w:val="000000" w:themeColor="text1"/>
+                <w:lang w:val="en-US" w:eastAsia="zh-CN"/>
+              </w:rPr>
+              <w:t>是</w:t>
+            </w:r>
+          </w:p>
+        </w:tc>
+        <w:tc>
+          <w:tcPr>
+            <w:tcW w:w="2835" w:type="dxa"/>
+          </w:tcPr>
+          <w:p>
+            <w:pPr>
+              <w:ind w:firstLine="540" w:firstLineChars="300"/>
+              <w:jc w:val="left"/>
+              <w:rPr>
+                <w:rFonts w:hint="eastAsia" w:ascii="Tahoma" w:hAnsi="Tahoma" w:eastAsia="宋体" w:cs="Tahoma"/>
+                <w:color w:val="000000" w:themeColor="text1"/>
+                <w:kern w:val="0"/>
+                <w:sz w:val="18"/>
+                <w:szCs w:val="18"/>
+              </w:rPr>
+            </w:pPr>
+          </w:p>
+        </w:tc>
+      </w:tr>
+      <w:tr>
+        <w:tblPrEx>
+          <w:tblBorders>
+            <w:top w:val="single" w:color="808080" w:sz="4" w:space="0"/>
+            <w:left w:val="single" w:color="808080" w:sz="4" w:space="0"/>
+            <w:bottom w:val="single" w:color="808080" w:sz="4" w:space="0"/>
+            <w:right w:val="single" w:color="808080" w:sz="4" w:space="0"/>
+            <w:insideH w:val="single" w:color="808080" w:sz="4" w:space="0"/>
+            <w:insideV w:val="single" w:color="808080" w:sz="4" w:space="0"/>
+          </w:tblBorders>
+          <w:tblLayout w:type="fixed"/>
+          <w:tblCellMar>
+            <w:top w:w="0" w:type="dxa"/>
+            <w:left w:w="108" w:type="dxa"/>
+            <w:bottom w:w="0" w:type="dxa"/>
+            <w:right w:w="108" w:type="dxa"/>
+          </w:tblCellMar>
+        </w:tblPrEx>
+        <w:tc>
+          <w:tcPr>
+            <w:tcW w:w="1559" w:type="dxa"/>
+          </w:tcPr>
+          <w:p>
+            <w:pPr>
+              <w:jc w:val="center"/>
+              <w:rPr>
+                <w:rFonts w:hint="eastAsia"/>
+              </w:rPr>
+            </w:pPr>
+            <w:r>
+              <w:rPr>
+                <w:rFonts w:hint="eastAsia"/>
+              </w:rPr>
+              <w:t>status</w:t>
+            </w:r>
+          </w:p>
+        </w:tc>
+        <w:tc>
+          <w:tcPr>
+            <w:tcW w:w="1701" w:type="dxa"/>
+          </w:tcPr>
+          <w:p>
+            <w:pPr>
+              <w:jc w:val="both"/>
+              <w:rPr>
+                <w:rFonts w:hint="default" w:cs="Tahoma" w:asciiTheme="minorEastAsia" w:hAnsiTheme="minorEastAsia"/>
+                <w:color w:val="FF0000"/>
+                <w:szCs w:val="21"/>
+                <w:lang w:val="en-US" w:eastAsia="zh-CN"/>
+              </w:rPr>
+            </w:pPr>
+            <w:r>
+              <w:rPr>
+                <w:rFonts w:hint="eastAsia" w:cs="Tahoma" w:asciiTheme="minorEastAsia" w:hAnsiTheme="minorEastAsia"/>
+                <w:color w:val="FF0000"/>
+                <w:szCs w:val="21"/>
+                <w:lang w:val="en-US" w:eastAsia="zh-CN"/>
+              </w:rPr>
+              <w:t xml:space="preserve">   </w:t>
+            </w:r>
+            <w:r>
+              <w:rPr>
+                <w:rFonts w:hint="eastAsia"/>
+                <w:color w:val="000000" w:themeColor="text1"/>
+                <w:lang w:val="en-US" w:eastAsia="zh-CN"/>
+              </w:rPr>
+              <w:t>订单状态</w:t>
+            </w:r>
+          </w:p>
+        </w:tc>
+        <w:tc>
+          <w:tcPr>
+            <w:tcW w:w="1134" w:type="dxa"/>
+          </w:tcPr>
+          <w:p>
+            <w:pPr>
+              <w:jc w:val="center"/>
+              <w:rPr>
+                <w:rFonts w:hint="default"/>
+                <w:color w:val="000000" w:themeColor="text1"/>
+                <w:lang w:val="en-US" w:eastAsia="zh-CN"/>
+              </w:rPr>
+            </w:pPr>
+            <w:r>
+              <w:rPr>
+                <w:rFonts w:hint="eastAsia"/>
+                <w:color w:val="000000" w:themeColor="text1"/>
+                <w:lang w:val="en-US" w:eastAsia="zh-CN"/>
+              </w:rPr>
+              <w:t>string</w:t>
+            </w:r>
+          </w:p>
+        </w:tc>
+        <w:tc>
+          <w:tcPr>
+            <w:tcW w:w="709" w:type="dxa"/>
+          </w:tcPr>
+          <w:p>
+            <w:pPr>
+              <w:jc w:val="center"/>
+              <w:rPr>
+                <w:rFonts w:hint="eastAsia"/>
+                <w:color w:val="000000" w:themeColor="text1"/>
+                <w:lang w:val="en-US" w:eastAsia="zh-CN"/>
+              </w:rPr>
+            </w:pPr>
+            <w:r>
+              <w:rPr>
+                <w:rFonts w:hint="eastAsia"/>
+                <w:color w:val="000000" w:themeColor="text1"/>
+                <w:lang w:val="en-US" w:eastAsia="zh-CN"/>
+              </w:rPr>
+              <w:t>是</w:t>
+            </w:r>
+          </w:p>
+        </w:tc>
+        <w:tc>
+          <w:tcPr>
+            <w:tcW w:w="2835" w:type="dxa"/>
+          </w:tcPr>
+          <w:p>
+            <w:pPr>
+              <w:jc w:val="left"/>
+              <w:rPr>
+                <w:rFonts w:hint="eastAsia" w:ascii="Tahoma" w:hAnsi="Tahoma" w:eastAsia="宋体" w:cs="Tahoma"/>
+                <w:color w:val="000000" w:themeColor="text1"/>
+                <w:kern w:val="0"/>
+                <w:sz w:val="18"/>
+                <w:szCs w:val="18"/>
+                <w:lang w:eastAsia="zh-CN"/>
+              </w:rPr>
+            </w:pPr>
+            <w:r>
+              <w:rPr>
+                <w:rFonts w:hint="eastAsia" w:ascii="Tahoma" w:hAnsi="Tahoma" w:eastAsia="宋体" w:cs="Tahoma"/>
+                <w:color w:val="000000" w:themeColor="text1"/>
+                <w:kern w:val="0"/>
+                <w:sz w:val="18"/>
+                <w:szCs w:val="18"/>
+                <w:lang w:eastAsia="zh-CN"/>
+              </w:rPr>
+              <w:t>空值查询所有订单，非空查询对应状态的订单</w:t>
+            </w:r>
+          </w:p>
+        </w:tc>
+      </w:tr>
+    </w:tbl>
+    <w:p>
+      <w:pPr>
+        <w:pStyle w:val="3"/>
+        <w:ind w:firstLine="211" w:firstLineChars="100"/>
+        <w:rPr>
+          <w:rFonts w:hint="eastAsia"/>
+          <w:color w:val="000000" w:themeColor="text1"/>
+          <w:lang w:val="en-US" w:eastAsia="zh-CN"/>
+        </w:rPr>
+      </w:pPr>
+      <w:r>
+        <w:rPr>
+          <w:rFonts w:hint="eastAsia"/>
+          <w:color w:val="000000" w:themeColor="text1"/>
+          <w:lang w:val="en-US" w:eastAsia="zh-CN"/>
+        </w:rPr>
+        <w:t>6.2 请求参数示例</w:t>
+      </w:r>
+    </w:p>
+    <w:p>
+      <w:pPr>
+        <w:ind w:firstLine="210" w:firstLineChars="100"/>
+        <w:rPr>
+          <w:rFonts w:hint="default"/>
+          <w:lang w:val="en-US"/>
+        </w:rPr>
+      </w:pPr>
+      <w:r>
+        <w:rPr>
+          <w:rFonts w:hint="eastAsia"/>
+          <w:color w:val="000000" w:themeColor="text1"/>
+          <w:lang w:val="en-US" w:eastAsia="zh-CN"/>
+        </w:rPr>
+        <w:t>示例：</w:t>
+      </w:r>
+    </w:p>
+    <w:p>
+      <w:pPr>
+        <w:ind w:firstLine="420" w:firstLineChars="200"/>
+        <w:rPr>
+          <w:color w:val="000000" w:themeColor="text1"/>
+        </w:rPr>
+      </w:pPr>
+      <w:r>
+        <w:rPr>
+          <w:rFonts w:hint="eastAsia"/>
+          <w:color w:val="000000" w:themeColor="text1"/>
+        </w:rPr>
+        <w:t>示例:</w:t>
+      </w:r>
+    </w:p>
+    <w:p>
+      <w:pPr>
+        <w:ind w:left="420"/>
+        <w:jc w:val="left"/>
+        <w:rPr>
+          <w:rFonts w:ascii="Tahoma" w:hAnsi="Tahoma" w:eastAsia="宋体" w:cs="Tahoma"/>
+          <w:color w:val="000000" w:themeColor="text1"/>
+          <w:kern w:val="0"/>
+          <w:sz w:val="18"/>
+          <w:szCs w:val="18"/>
+        </w:rPr>
+      </w:pPr>
+      <w:r>
+        <w:rPr>
+          <w:rFonts w:ascii="Tahoma" w:hAnsi="Tahoma" w:eastAsia="宋体" w:cs="Tahoma"/>
+          <w:color w:val="000000" w:themeColor="text1"/>
+          <w:kern w:val="0"/>
+          <w:sz w:val="18"/>
+          <w:szCs w:val="18"/>
+        </w:rPr>
+        <w:t>{</w:t>
+      </w:r>
+      <w:r>
+        <w:rPr>
+          <w:rFonts w:ascii="Helvetica" w:hAnsi="Helvetica"/>
+          <w:color w:val="505050"/>
+          <w:sz w:val="18"/>
+          <w:szCs w:val="18"/>
+          <w:shd w:val="clear" w:color="auto" w:fill="FFFFFF"/>
+        </w:rPr>
+        <w:t xml:space="preserve"> </w:t>
+      </w:r>
+      <w:r>
+        <w:rPr>
+          <w:rFonts w:ascii="Tahoma" w:hAnsi="Tahoma" w:eastAsia="宋体" w:cs="Tahoma"/>
+          <w:color w:val="000000" w:themeColor="text1"/>
+          <w:kern w:val="0"/>
+          <w:sz w:val="18"/>
+          <w:szCs w:val="18"/>
+        </w:rPr>
+        <w:t>"</w:t>
+      </w:r>
+      <w:r>
+        <w:rPr>
+          <w:rFonts w:ascii="Helvetica" w:hAnsi="Helvetica"/>
+          <w:color w:val="505050"/>
+          <w:sz w:val="18"/>
+          <w:szCs w:val="18"/>
+          <w:shd w:val="clear" w:color="auto" w:fill="FFFFFF"/>
+        </w:rPr>
+        <w:t>sign</w:t>
+      </w:r>
+      <w:r>
+        <w:rPr>
+          <w:rFonts w:ascii="Tahoma" w:hAnsi="Tahoma" w:eastAsia="宋体" w:cs="Tahoma"/>
+          <w:color w:val="000000" w:themeColor="text1"/>
+          <w:kern w:val="0"/>
+          <w:sz w:val="18"/>
+          <w:szCs w:val="18"/>
+        </w:rPr>
+        <w:t>":"</w:t>
+      </w:r>
+      <w:r>
+        <w:t xml:space="preserve"> </w:t>
+      </w:r>
+      <w:r>
+        <w:rPr>
+          <w:rFonts w:ascii="Helvetica" w:hAnsi="Helvetica" w:eastAsia="Helvetica" w:cs="Helvetica"/>
+          <w:b w:val="0"/>
+          <w:i w:val="0"/>
+          <w:caps w:val="0"/>
+          <w:color w:val="505050"/>
+          <w:spacing w:val="0"/>
+          <w:sz w:val="18"/>
+          <w:szCs w:val="18"/>
+          <w:shd w:val="clear" w:fill="FFFFFF"/>
+        </w:rPr>
+        <w:t>997009CACF0EAAC02ECB743ED50AD437</w:t>
+      </w:r>
+      <w:r>
+        <w:rPr>
+          <w:rFonts w:ascii="Tahoma" w:hAnsi="Tahoma" w:eastAsia="宋体" w:cs="Tahoma"/>
+          <w:color w:val="000000" w:themeColor="text1"/>
+          <w:kern w:val="0"/>
+          <w:sz w:val="18"/>
+          <w:szCs w:val="18"/>
+        </w:rPr>
+        <w:t>","</w:t>
+      </w:r>
+      <w:r>
+        <w:rPr>
+          <w:rFonts w:ascii="Helvetica" w:hAnsi="Helvetica"/>
+          <w:color w:val="505050"/>
+          <w:sz w:val="18"/>
+          <w:szCs w:val="18"/>
+          <w:shd w:val="clear" w:color="auto" w:fill="FFFFFF"/>
+        </w:rPr>
+        <w:t xml:space="preserve"> version</w:t>
+      </w:r>
+      <w:r>
+        <w:rPr>
+          <w:rFonts w:ascii="Tahoma" w:hAnsi="Tahoma" w:eastAsia="宋体" w:cs="Tahoma"/>
+          <w:color w:val="000000" w:themeColor="text1"/>
+          <w:kern w:val="0"/>
+          <w:sz w:val="18"/>
+          <w:szCs w:val="18"/>
+        </w:rPr>
+        <w:t>":"</w:t>
+      </w:r>
+      <w:r>
+        <w:rPr>
+          <w:rFonts w:hint="eastAsia" w:ascii="Tahoma" w:hAnsi="Tahoma" w:eastAsia="宋体" w:cs="Tahoma"/>
+          <w:color w:val="000000" w:themeColor="text1"/>
+          <w:kern w:val="0"/>
+          <w:sz w:val="18"/>
+          <w:szCs w:val="18"/>
+          <w:lang w:val="en-US" w:eastAsia="zh-CN"/>
+        </w:rPr>
+        <w:t>1</w:t>
+      </w:r>
+      <w:r>
+        <w:rPr>
+          <w:rFonts w:ascii="Tahoma" w:hAnsi="Tahoma" w:eastAsia="宋体" w:cs="Tahoma"/>
+          <w:color w:val="000000" w:themeColor="text1"/>
+          <w:kern w:val="0"/>
+          <w:sz w:val="18"/>
+          <w:szCs w:val="18"/>
+        </w:rPr>
+        <w:t>" ,"data":</w:t>
+      </w:r>
+      <w:r>
+        <w:rPr>
+          <w:rFonts w:ascii="Helvetica" w:hAnsi="Helvetica" w:eastAsia="Helvetica" w:cs="Helvetica"/>
+          <w:b w:val="0"/>
+          <w:i w:val="0"/>
+          <w:caps w:val="0"/>
+          <w:color w:val="505050"/>
+          <w:spacing w:val="0"/>
+          <w:sz w:val="18"/>
+          <w:szCs w:val="18"/>
+          <w:shd w:val="clear" w:fill="FFFFFF"/>
+        </w:rPr>
+        <w:t>{"</w:t>
+      </w:r>
+      <w:r>
+        <w:rPr>
+          <w:rFonts w:hint="eastAsia"/>
+        </w:rPr>
+        <w:t>openId</w:t>
+      </w:r>
+      <w:r>
+        <w:rPr>
+          <w:rFonts w:ascii="Helvetica" w:hAnsi="Helvetica" w:eastAsia="Helvetica" w:cs="Helvetica"/>
+          <w:b w:val="0"/>
+          <w:i w:val="0"/>
+          <w:caps w:val="0"/>
+          <w:color w:val="505050"/>
+          <w:spacing w:val="0"/>
+          <w:sz w:val="18"/>
+          <w:szCs w:val="18"/>
+          <w:shd w:val="clear" w:fill="FFFFFF"/>
+        </w:rPr>
+        <w:t>":"</w:t>
+      </w:r>
+      <w:r>
+        <w:rPr>
+          <w:rFonts w:hint="eastAsia" w:ascii="Helvetica" w:hAnsi="Helvetica" w:eastAsia="宋体" w:cs="Helvetica"/>
+          <w:b w:val="0"/>
+          <w:i w:val="0"/>
+          <w:caps w:val="0"/>
+          <w:color w:val="505050"/>
+          <w:spacing w:val="0"/>
+          <w:sz w:val="18"/>
+          <w:szCs w:val="18"/>
+          <w:shd w:val="clear" w:fill="FFFFFF"/>
+          <w:lang w:val="en-US" w:eastAsia="zh-CN"/>
+        </w:rPr>
+        <w:t>12345</w:t>
+      </w:r>
+      <w:r>
+        <w:rPr>
+          <w:rFonts w:ascii="Helvetica" w:hAnsi="Helvetica" w:eastAsia="Helvetica" w:cs="Helvetica"/>
+          <w:b w:val="0"/>
+          <w:i w:val="0"/>
+          <w:caps w:val="0"/>
+          <w:color w:val="505050"/>
+          <w:spacing w:val="0"/>
+          <w:sz w:val="18"/>
+          <w:szCs w:val="18"/>
+          <w:shd w:val="clear" w:fill="FFFFFF"/>
+        </w:rPr>
+        <w:t>"</w:t>
+      </w:r>
+      <w:r>
+        <w:rPr>
+          <w:rFonts w:hint="eastAsia" w:ascii="Helvetica" w:hAnsi="Helvetica" w:eastAsia="宋体" w:cs="Helvetica"/>
+          <w:b w:val="0"/>
+          <w:i w:val="0"/>
+          <w:caps w:val="0"/>
+          <w:color w:val="505050"/>
+          <w:spacing w:val="0"/>
+          <w:sz w:val="18"/>
+          <w:szCs w:val="18"/>
+          <w:shd w:val="clear" w:fill="FFFFFF"/>
+          <w:lang w:val="en-US" w:eastAsia="zh-CN"/>
+        </w:rPr>
+        <w:t>,</w:t>
+      </w:r>
+      <w:r>
+        <w:rPr>
+          <w:rFonts w:hint="default" w:ascii="Helvetica" w:hAnsi="Helvetica" w:eastAsia="宋体" w:cs="Helvetica"/>
+          <w:b w:val="0"/>
+          <w:i w:val="0"/>
+          <w:caps w:val="0"/>
+          <w:color w:val="505050"/>
+          <w:spacing w:val="0"/>
+          <w:sz w:val="18"/>
+          <w:szCs w:val="18"/>
+          <w:shd w:val="clear" w:fill="FFFFFF"/>
+          <w:lang w:val="en-US" w:eastAsia="zh-CN"/>
+        </w:rPr>
+        <w:t>”</w:t>
+      </w:r>
+      <w:r>
+        <w:rPr>
+          <w:rFonts w:hint="eastAsia" w:ascii="Helvetica" w:hAnsi="Helvetica" w:eastAsia="宋体" w:cs="Helvetica"/>
+          <w:b w:val="0"/>
+          <w:i w:val="0"/>
+          <w:caps w:val="0"/>
+          <w:color w:val="505050"/>
+          <w:spacing w:val="0"/>
+          <w:sz w:val="18"/>
+          <w:szCs w:val="18"/>
+          <w:shd w:val="clear" w:fill="FFFFFF"/>
+          <w:lang w:val="en-US" w:eastAsia="zh-CN"/>
+        </w:rPr>
+        <w:t>status</w:t>
+      </w:r>
+      <w:r>
+        <w:rPr>
+          <w:rFonts w:hint="default" w:ascii="Helvetica" w:hAnsi="Helvetica" w:eastAsia="宋体" w:cs="Helvetica"/>
+          <w:b w:val="0"/>
+          <w:i w:val="0"/>
+          <w:caps w:val="0"/>
+          <w:color w:val="505050"/>
+          <w:spacing w:val="0"/>
+          <w:sz w:val="18"/>
+          <w:szCs w:val="18"/>
+          <w:shd w:val="clear" w:fill="FFFFFF"/>
+          <w:lang w:val="en-US" w:eastAsia="zh-CN"/>
+        </w:rPr>
+        <w:t>”</w:t>
+      </w:r>
+      <w:r>
+        <w:rPr>
+          <w:rFonts w:hint="eastAsia" w:ascii="Helvetica" w:hAnsi="Helvetica" w:eastAsia="宋体" w:cs="Helvetica"/>
+          <w:b w:val="0"/>
+          <w:i w:val="0"/>
+          <w:caps w:val="0"/>
+          <w:color w:val="505050"/>
+          <w:spacing w:val="0"/>
+          <w:sz w:val="18"/>
+          <w:szCs w:val="18"/>
+          <w:shd w:val="clear" w:fill="FFFFFF"/>
+          <w:lang w:val="en-US" w:eastAsia="zh-CN"/>
+        </w:rPr>
+        <w:t>:</w:t>
+      </w:r>
+      <w:r>
+        <w:rPr>
+          <w:rFonts w:hint="default" w:ascii="Helvetica" w:hAnsi="Helvetica" w:eastAsia="宋体" w:cs="Helvetica"/>
+          <w:b w:val="0"/>
+          <w:i w:val="0"/>
+          <w:caps w:val="0"/>
+          <w:color w:val="505050"/>
+          <w:spacing w:val="0"/>
+          <w:sz w:val="18"/>
+          <w:szCs w:val="18"/>
+          <w:shd w:val="clear" w:fill="FFFFFF"/>
+          <w:lang w:val="en-US" w:eastAsia="zh-CN"/>
+        </w:rPr>
+        <w:t>”</w:t>
+      </w:r>
+      <w:r>
+        <w:rPr>
+          <w:rFonts w:hint="eastAsia" w:ascii="Helvetica" w:hAnsi="Helvetica" w:eastAsia="宋体" w:cs="Helvetica"/>
+          <w:b w:val="0"/>
+          <w:i w:val="0"/>
+          <w:caps w:val="0"/>
+          <w:color w:val="505050"/>
+          <w:spacing w:val="0"/>
+          <w:sz w:val="18"/>
+          <w:szCs w:val="18"/>
+          <w:shd w:val="clear" w:fill="FFFFFF"/>
+          <w:lang w:val="en-US" w:eastAsia="zh-CN"/>
+        </w:rPr>
+        <w:t>1</w:t>
+      </w:r>
+      <w:r>
+        <w:rPr>
+          <w:rFonts w:hint="default" w:ascii="Helvetica" w:hAnsi="Helvetica" w:eastAsia="宋体" w:cs="Helvetica"/>
+          <w:b w:val="0"/>
+          <w:i w:val="0"/>
+          <w:caps w:val="0"/>
+          <w:color w:val="505050"/>
+          <w:spacing w:val="0"/>
+          <w:sz w:val="18"/>
+          <w:szCs w:val="18"/>
+          <w:shd w:val="clear" w:fill="FFFFFF"/>
+          <w:lang w:val="en-US" w:eastAsia="zh-CN"/>
+        </w:rPr>
+        <w:t>”</w:t>
+      </w:r>
+      <w:r>
+        <w:rPr>
+          <w:rFonts w:hint="default" w:ascii="Helvetica" w:hAnsi="Helvetica" w:eastAsia="Helvetica" w:cs="Helvetica"/>
+          <w:b w:val="0"/>
+          <w:i w:val="0"/>
+          <w:caps w:val="0"/>
+          <w:color w:val="505050"/>
+          <w:spacing w:val="0"/>
+          <w:sz w:val="18"/>
+          <w:szCs w:val="18"/>
+          <w:shd w:val="clear" w:fill="FFFFFF"/>
+        </w:rPr>
+        <w:t>}</w:t>
+      </w:r>
+      <w:r>
+        <w:rPr>
+          <w:rFonts w:ascii="Tahoma" w:hAnsi="Tahoma" w:eastAsia="宋体" w:cs="Tahoma"/>
+          <w:color w:val="000000" w:themeColor="text1"/>
+          <w:kern w:val="0"/>
+          <w:sz w:val="18"/>
+          <w:szCs w:val="18"/>
+        </w:rPr>
+        <w:t>}</w:t>
+      </w:r>
+    </w:p>
+    <w:p>
+      <w:pPr>
+        <w:numPr>
+          <w:ilvl w:val="0"/>
+          <w:numId w:val="0"/>
+        </w:numPr>
+        <w:autoSpaceDE w:val="0"/>
+        <w:autoSpaceDN w:val="0"/>
+        <w:adjustRightInd w:val="0"/>
+        <w:ind w:leftChars="0" w:firstLine="211" w:firstLineChars="100"/>
+        <w:rPr>
+          <w:rFonts w:hint="eastAsia" w:asciiTheme="majorHAnsi" w:hAnsiTheme="majorHAnsi" w:eastAsiaTheme="majorEastAsia" w:cstheme="majorBidi"/>
+          <w:b/>
+          <w:bCs/>
+          <w:color w:val="000000" w:themeColor="text1"/>
+          <w:kern w:val="2"/>
+          <w:sz w:val="21"/>
+          <w:szCs w:val="32"/>
+          <w:lang w:val="en-US" w:eastAsia="zh-CN" w:bidi="ar-SA"/>
+        </w:rPr>
+      </w:pPr>
+      <w:r>
+        <w:rPr>
+          <w:rFonts w:hint="eastAsia" w:asciiTheme="majorHAnsi" w:hAnsiTheme="majorHAnsi" w:eastAsiaTheme="majorEastAsia" w:cstheme="majorBidi"/>
+          <w:b/>
+          <w:bCs/>
+          <w:color w:val="000000" w:themeColor="text1"/>
+          <w:kern w:val="2"/>
+          <w:sz w:val="21"/>
+          <w:szCs w:val="32"/>
+          <w:lang w:val="en-US" w:eastAsia="zh-CN" w:bidi="ar-SA"/>
+        </w:rPr>
+        <w:t>6.3</w:t>
+      </w:r>
+      <w:r>
+        <w:rPr>
+          <w:rFonts w:hint="eastAsia" w:cstheme="minorBidi"/>
+          <w:b/>
+          <w:bCs/>
+          <w:color w:val="000000" w:themeColor="text1"/>
+          <w:kern w:val="44"/>
+          <w:sz w:val="24"/>
+          <w:szCs w:val="44"/>
+          <w:lang w:val="en-US" w:eastAsia="zh-CN" w:bidi="ar-SA"/>
+        </w:rPr>
+        <w:t xml:space="preserve"> </w:t>
+      </w:r>
+      <w:r>
+        <w:rPr>
+          <w:rFonts w:hint="eastAsia" w:asciiTheme="majorHAnsi" w:hAnsiTheme="majorHAnsi" w:eastAsiaTheme="majorEastAsia" w:cstheme="majorBidi"/>
+          <w:b/>
+          <w:bCs/>
+          <w:color w:val="000000" w:themeColor="text1"/>
+          <w:kern w:val="2"/>
+          <w:sz w:val="21"/>
+          <w:szCs w:val="32"/>
+          <w:lang w:val="en-US" w:eastAsia="zh-CN" w:bidi="ar-SA"/>
+        </w:rPr>
+        <w:t>返回成功结果示例</w:t>
+      </w:r>
+    </w:p>
+    <w:p>
+      <w:pPr>
+        <w:numPr>
+          <w:ilvl w:val="0"/>
+          <w:numId w:val="0"/>
+        </w:numPr>
+        <w:autoSpaceDE w:val="0"/>
+        <w:autoSpaceDN w:val="0"/>
+        <w:adjustRightInd w:val="0"/>
+        <w:ind w:leftChars="0" w:firstLine="211" w:firstLineChars="100"/>
+        <w:rPr>
+          <w:rFonts w:hint="eastAsia"/>
+          <w:color w:val="000000" w:themeColor="text1"/>
+          <w:lang w:val="en-US" w:eastAsia="zh-CN"/>
+        </w:rPr>
+      </w:pPr>
+      <w:r>
+        <w:rPr>
+          <w:rFonts w:hint="eastAsia" w:asciiTheme="majorHAnsi" w:hAnsiTheme="majorHAnsi" w:eastAsiaTheme="majorEastAsia" w:cstheme="majorBidi"/>
+          <w:b/>
+          <w:bCs/>
+          <w:color w:val="000000" w:themeColor="text1"/>
+          <w:kern w:val="2"/>
+          <w:sz w:val="21"/>
+          <w:szCs w:val="32"/>
+          <w:lang w:val="en-US" w:eastAsia="zh-CN" w:bidi="ar-SA"/>
+        </w:rPr>
+        <w:t xml:space="preserve"> </w:t>
+      </w:r>
+      <w:r>
+        <w:rPr>
+          <w:rFonts w:hint="eastAsia"/>
+          <w:color w:val="000000" w:themeColor="text1"/>
+          <w:lang w:val="en-US" w:eastAsia="zh-CN"/>
+        </w:rPr>
+        <w:t xml:space="preserve"> 示例：</w:t>
+      </w:r>
+    </w:p>
+    <w:p>
+      <w:pPr>
+        <w:numPr>
+          <w:numId w:val="0"/>
+        </w:numPr>
+        <w:autoSpaceDE w:val="0"/>
+        <w:autoSpaceDN w:val="0"/>
+        <w:adjustRightInd w:val="0"/>
+        <w:ind w:leftChars="0"/>
+        <w:rPr>
+          <w:rFonts w:hint="eastAsia" w:ascii="Tahoma" w:hAnsi="Tahoma" w:eastAsia="Tahoma" w:cs="Tahoma"/>
+          <w:b w:val="0"/>
+          <w:i w:val="0"/>
+          <w:caps w:val="0"/>
+          <w:color w:val="4A5560"/>
+          <w:spacing w:val="0"/>
+          <w:sz w:val="18"/>
+          <w:szCs w:val="18"/>
+          <w:shd w:val="clear" w:fill="FFFFFF"/>
+        </w:rPr>
+      </w:pPr>
+      <w:r>
+        <w:rPr>
+          <w:rFonts w:hint="eastAsia" w:ascii="Tahoma" w:hAnsi="Tahoma" w:eastAsia="Tahoma" w:cs="Tahoma"/>
+          <w:b w:val="0"/>
+          <w:i w:val="0"/>
+          <w:caps w:val="0"/>
+          <w:color w:val="4A5560"/>
+          <w:spacing w:val="0"/>
+          <w:sz w:val="18"/>
+          <w:szCs w:val="18"/>
+          <w:shd w:val="clear" w:fill="FFFFFF"/>
+        </w:rPr>
+        <w:t>{</w:t>
+      </w:r>
+    </w:p>
+    <w:p>
+      <w:pPr>
+        <w:numPr>
+          <w:numId w:val="0"/>
+        </w:numPr>
+        <w:autoSpaceDE w:val="0"/>
+        <w:autoSpaceDN w:val="0"/>
+        <w:adjustRightInd w:val="0"/>
+        <w:ind w:leftChars="0"/>
+        <w:rPr>
+          <w:rFonts w:hint="eastAsia" w:ascii="Tahoma" w:hAnsi="Tahoma" w:eastAsia="Tahoma" w:cs="Tahoma"/>
+          <w:b w:val="0"/>
+          <w:i w:val="0"/>
+          <w:caps w:val="0"/>
+          <w:color w:val="4A5560"/>
+          <w:spacing w:val="0"/>
+          <w:sz w:val="18"/>
+          <w:szCs w:val="18"/>
+          <w:shd w:val="clear" w:fill="FFFFFF"/>
+        </w:rPr>
+      </w:pPr>
+      <w:r>
+        <w:rPr>
+          <w:rFonts w:hint="eastAsia" w:ascii="Tahoma" w:hAnsi="Tahoma" w:eastAsia="Tahoma" w:cs="Tahoma"/>
+          <w:b w:val="0"/>
+          <w:i w:val="0"/>
+          <w:caps w:val="0"/>
+          <w:color w:val="4A5560"/>
+          <w:spacing w:val="0"/>
+          <w:sz w:val="18"/>
+          <w:szCs w:val="18"/>
+          <w:shd w:val="clear" w:fill="FFFFFF"/>
+        </w:rPr>
+        <w:t xml:space="preserve">    "code": 200,</w:t>
+      </w:r>
+    </w:p>
+    <w:p>
+      <w:pPr>
+        <w:numPr>
+          <w:numId w:val="0"/>
+        </w:numPr>
+        <w:autoSpaceDE w:val="0"/>
+        <w:autoSpaceDN w:val="0"/>
+        <w:adjustRightInd w:val="0"/>
+        <w:ind w:leftChars="0"/>
+        <w:rPr>
+          <w:rFonts w:hint="eastAsia" w:ascii="Tahoma" w:hAnsi="Tahoma" w:eastAsia="Tahoma" w:cs="Tahoma"/>
+          <w:b w:val="0"/>
+          <w:i w:val="0"/>
+          <w:caps w:val="0"/>
+          <w:color w:val="4A5560"/>
+          <w:spacing w:val="0"/>
+          <w:sz w:val="18"/>
+          <w:szCs w:val="18"/>
+          <w:shd w:val="clear" w:fill="FFFFFF"/>
+        </w:rPr>
+      </w:pPr>
+      <w:r>
+        <w:rPr>
+          <w:rFonts w:hint="eastAsia" w:ascii="Tahoma" w:hAnsi="Tahoma" w:eastAsia="Tahoma" w:cs="Tahoma"/>
+          <w:b w:val="0"/>
+          <w:i w:val="0"/>
+          <w:caps w:val="0"/>
+          <w:color w:val="4A5560"/>
+          <w:spacing w:val="0"/>
+          <w:sz w:val="18"/>
+          <w:szCs w:val="18"/>
+          <w:shd w:val="clear" w:fill="FFFFFF"/>
+        </w:rPr>
+        <w:t xml:space="preserve">    "info": "响应成功",</w:t>
+      </w:r>
+    </w:p>
+    <w:p>
+      <w:pPr>
+        <w:numPr>
+          <w:numId w:val="0"/>
+        </w:numPr>
+        <w:autoSpaceDE w:val="0"/>
+        <w:autoSpaceDN w:val="0"/>
+        <w:adjustRightInd w:val="0"/>
+        <w:ind w:leftChars="0"/>
+        <w:rPr>
+          <w:rFonts w:hint="eastAsia" w:ascii="Tahoma" w:hAnsi="Tahoma" w:eastAsia="Tahoma" w:cs="Tahoma"/>
+          <w:b w:val="0"/>
+          <w:i w:val="0"/>
+          <w:caps w:val="0"/>
+          <w:color w:val="4A5560"/>
+          <w:spacing w:val="0"/>
+          <w:sz w:val="18"/>
+          <w:szCs w:val="18"/>
+          <w:shd w:val="clear" w:fill="FFFFFF"/>
+        </w:rPr>
+      </w:pPr>
+      <w:r>
+        <w:rPr>
+          <w:rFonts w:hint="eastAsia" w:ascii="Tahoma" w:hAnsi="Tahoma" w:eastAsia="Tahoma" w:cs="Tahoma"/>
+          <w:b w:val="0"/>
+          <w:i w:val="0"/>
+          <w:caps w:val="0"/>
+          <w:color w:val="4A5560"/>
+          <w:spacing w:val="0"/>
+          <w:sz w:val="18"/>
+          <w:szCs w:val="18"/>
+          <w:shd w:val="clear" w:fill="FFFFFF"/>
+        </w:rPr>
+        <w:t xml:space="preserve">    "data": "[{\"F_OrderNo\":\"123456\",\"F_State\":\"5\",\"F_FlightNumber\":\"SC1703\",\"F_OrderDate\":\"2019-05-14 16:50:30\",\"qty\":2}]"</w:t>
+      </w:r>
+    </w:p>
+    <w:p>
+      <w:pPr>
+        <w:numPr>
+          <w:numId w:val="0"/>
+        </w:numPr>
+        <w:autoSpaceDE w:val="0"/>
+        <w:autoSpaceDN w:val="0"/>
+        <w:adjustRightInd w:val="0"/>
+        <w:ind w:leftChars="0"/>
+        <w:rPr>
+          <w:rFonts w:hint="eastAsia" w:ascii="Tahoma" w:hAnsi="Tahoma" w:eastAsia="Tahoma" w:cs="Tahoma"/>
+          <w:b w:val="0"/>
+          <w:i w:val="0"/>
+          <w:caps w:val="0"/>
+          <w:color w:val="4A5560"/>
+          <w:spacing w:val="0"/>
+          <w:sz w:val="18"/>
+          <w:szCs w:val="18"/>
+          <w:shd w:val="clear" w:fill="FFFFFF"/>
+        </w:rPr>
+      </w:pPr>
+      <w:r>
+        <w:rPr>
+          <w:rFonts w:hint="eastAsia" w:ascii="Tahoma" w:hAnsi="Tahoma" w:eastAsia="Tahoma" w:cs="Tahoma"/>
+          <w:b w:val="0"/>
+          <w:i w:val="0"/>
+          <w:caps w:val="0"/>
+          <w:color w:val="4A5560"/>
+          <w:spacing w:val="0"/>
+          <w:sz w:val="18"/>
+          <w:szCs w:val="18"/>
+          <w:shd w:val="clear" w:fill="FFFFFF"/>
+        </w:rPr>
+        <w:t>}</w:t>
+      </w:r>
+    </w:p>
+    <w:p>
+      <w:pPr>
+        <w:pStyle w:val="3"/>
+        <w:ind w:firstLine="211" w:firstLineChars="100"/>
+        <w:rPr>
+          <w:rFonts w:hint="eastAsia"/>
+          <w:color w:val="000000" w:themeColor="text1"/>
+        </w:rPr>
+      </w:pPr>
+      <w:r>
+        <w:rPr>
+          <w:rFonts w:hint="eastAsia"/>
+          <w:color w:val="000000" w:themeColor="text1"/>
+          <w:lang w:val="en-US" w:eastAsia="zh-CN"/>
+        </w:rPr>
+        <w:t xml:space="preserve">6.4 </w:t>
+      </w:r>
+      <w:r>
+        <w:rPr>
+          <w:rFonts w:hint="eastAsia"/>
+          <w:color w:val="000000" w:themeColor="text1"/>
+        </w:rPr>
+        <w:t>返回失败结果示例</w:t>
+      </w:r>
+    </w:p>
+    <w:p>
+      <w:pPr>
+        <w:ind w:left="420" w:leftChars="0" w:firstLine="420" w:firstLineChars="0"/>
+        <w:rPr>
+          <w:rFonts w:hint="eastAsia"/>
+          <w:color w:val="000000" w:themeColor="text1"/>
+          <w:lang w:val="en-US" w:eastAsia="zh-CN"/>
+        </w:rPr>
+      </w:pPr>
+      <w:r>
+        <w:rPr>
+          <w:rFonts w:hint="eastAsia"/>
+          <w:color w:val="000000" w:themeColor="text1"/>
+          <w:lang w:val="en-US" w:eastAsia="zh-CN"/>
+        </w:rPr>
+        <w:t>{</w:t>
+      </w:r>
+    </w:p>
+    <w:p>
+      <w:pPr>
+        <w:ind w:left="420" w:leftChars="0" w:firstLine="420" w:firstLineChars="0"/>
+        <w:rPr>
+          <w:rFonts w:hint="eastAsia"/>
+          <w:color w:val="000000" w:themeColor="text1"/>
+          <w:lang w:val="en-US" w:eastAsia="zh-CN"/>
+        </w:rPr>
+      </w:pPr>
+      <w:r>
+        <w:rPr>
+          <w:rFonts w:hint="eastAsia"/>
+          <w:color w:val="000000" w:themeColor="text1"/>
+          <w:lang w:val="en-US" w:eastAsia="zh-CN"/>
+        </w:rPr>
+        <w:t xml:space="preserve">    "code": 400,</w:t>
+      </w:r>
+    </w:p>
+    <w:p>
+      <w:pPr>
+        <w:ind w:left="420" w:leftChars="0" w:firstLine="420" w:firstLineChars="0"/>
+        <w:rPr>
+          <w:rFonts w:hint="eastAsia"/>
+          <w:color w:val="000000" w:themeColor="text1"/>
+          <w:lang w:val="en-US" w:eastAsia="zh-CN"/>
+        </w:rPr>
+      </w:pPr>
+      <w:r>
+        <w:rPr>
+          <w:rFonts w:hint="eastAsia"/>
+          <w:color w:val="000000" w:themeColor="text1"/>
+          <w:lang w:val="en-US" w:eastAsia="zh-CN"/>
+        </w:rPr>
+        <w:t xml:space="preserve">    "info": "没有数据!",</w:t>
+      </w:r>
+    </w:p>
+    <w:p>
+      <w:pPr>
+        <w:ind w:left="420" w:leftChars="0" w:firstLine="420" w:firstLineChars="0"/>
+        <w:rPr>
+          <w:rFonts w:hint="eastAsia"/>
+          <w:color w:val="000000" w:themeColor="text1"/>
+          <w:lang w:val="en-US" w:eastAsia="zh-CN"/>
+        </w:rPr>
+      </w:pPr>
+      <w:r>
+        <w:rPr>
+          <w:rFonts w:hint="eastAsia"/>
+          <w:color w:val="000000" w:themeColor="text1"/>
+          <w:lang w:val="en-US" w:eastAsia="zh-CN"/>
+        </w:rPr>
+        <w:t xml:space="preserve">    "data": {}</w:t>
+      </w:r>
+    </w:p>
+    <w:p>
+      <w:pPr>
+        <w:ind w:left="420" w:leftChars="0" w:firstLine="420" w:firstLineChars="0"/>
+        <w:rPr>
+          <w:rFonts w:hint="default" w:eastAsiaTheme="minorEastAsia"/>
+          <w:lang w:val="en-US" w:eastAsia="zh-CN"/>
+        </w:rPr>
+      </w:pPr>
+      <w:r>
+        <w:rPr>
+          <w:rFonts w:hint="eastAsia"/>
+          <w:color w:val="000000" w:themeColor="text1"/>
+          <w:lang w:val="en-US" w:eastAsia="zh-CN"/>
+        </w:rPr>
+        <w:t>}</w:t>
+      </w:r>
+    </w:p>
+    <w:p>
+      <w:pPr>
+        <w:pStyle w:val="3"/>
+        <w:ind w:firstLine="211" w:firstLineChars="100"/>
+        <w:rPr>
+          <w:rFonts w:hint="default"/>
+          <w:lang w:val="en-US" w:eastAsia="zh-CN"/>
+        </w:rPr>
+      </w:pPr>
+      <w:r>
+        <w:rPr>
+          <w:rFonts w:hint="eastAsia"/>
+          <w:color w:val="000000" w:themeColor="text1"/>
+          <w:lang w:val="en-US" w:eastAsia="zh-CN"/>
+        </w:rPr>
+        <w:t xml:space="preserve">6.5 </w:t>
+      </w:r>
+      <w:r>
+        <w:rPr>
+          <w:rFonts w:hint="eastAsia"/>
+          <w:color w:val="000000" w:themeColor="text1"/>
+        </w:rPr>
+        <w:t>返回参数说明</w:t>
+      </w:r>
+    </w:p>
+    <w:tbl>
+      <w:tblPr>
+        <w:tblStyle w:val="19"/>
+        <w:tblW w:w="7938" w:type="dxa"/>
+        <w:tblInd w:w="392" w:type="dxa"/>
+        <w:tblBorders>
+          <w:top w:val="single" w:color="808080" w:sz="4" w:space="0"/>
+          <w:left w:val="single" w:color="808080" w:sz="4" w:space="0"/>
+          <w:bottom w:val="single" w:color="808080" w:sz="4" w:space="0"/>
+          <w:right w:val="single" w:color="808080" w:sz="4" w:space="0"/>
+          <w:insideH w:val="single" w:color="808080" w:sz="4" w:space="0"/>
+          <w:insideV w:val="single" w:color="808080" w:sz="4" w:space="0"/>
+        </w:tblBorders>
+        <w:tblLayout w:type="fixed"/>
+        <w:tblCellMar>
+          <w:top w:w="0" w:type="dxa"/>
+          <w:left w:w="108" w:type="dxa"/>
+          <w:bottom w:w="0" w:type="dxa"/>
+          <w:right w:w="108" w:type="dxa"/>
+        </w:tblCellMar>
+      </w:tblPr>
+      <w:tblGrid>
+        <w:gridCol w:w="1559"/>
+        <w:gridCol w:w="1701"/>
+        <w:gridCol w:w="1559"/>
+        <w:gridCol w:w="3119"/>
+      </w:tblGrid>
+      <w:tr>
+        <w:tblPrEx>
+          <w:tblBorders>
+            <w:top w:val="single" w:color="808080" w:sz="4" w:space="0"/>
+            <w:left w:val="single" w:color="808080" w:sz="4" w:space="0"/>
+            <w:bottom w:val="single" w:color="808080" w:sz="4" w:space="0"/>
+            <w:right w:val="single" w:color="808080" w:sz="4" w:space="0"/>
+            <w:insideH w:val="single" w:color="808080" w:sz="4" w:space="0"/>
+            <w:insideV w:val="single" w:color="808080" w:sz="4" w:space="0"/>
+          </w:tblBorders>
+          <w:tblLayout w:type="fixed"/>
+          <w:tblCellMar>
+            <w:top w:w="0" w:type="dxa"/>
+            <w:left w:w="108" w:type="dxa"/>
+            <w:bottom w:w="0" w:type="dxa"/>
+            <w:right w:w="108" w:type="dxa"/>
+          </w:tblCellMar>
+        </w:tblPrEx>
+        <w:tc>
+          <w:tcPr>
+            <w:tcW w:w="1559" w:type="dxa"/>
+            <w:shd w:val="clear" w:color="auto" w:fill="95B3D7" w:themeFill="accent1" w:themeFillTint="99"/>
+          </w:tcPr>
+          <w:p>
+            <w:pPr>
+              <w:jc w:val="center"/>
+              <w:rPr>
+                <w:b/>
+                <w:color w:val="000000" w:themeColor="text1"/>
+              </w:rPr>
+            </w:pPr>
+            <w:r>
+              <w:rPr>
+                <w:rFonts w:hint="eastAsia"/>
+                <w:b/>
+                <w:color w:val="000000" w:themeColor="text1"/>
+              </w:rPr>
+              <w:t>参数</w:t>
+            </w:r>
+          </w:p>
+        </w:tc>
+        <w:tc>
+          <w:tcPr>
+            <w:tcW w:w="1701" w:type="dxa"/>
+            <w:shd w:val="clear" w:color="auto" w:fill="95B3D7" w:themeFill="accent1" w:themeFillTint="99"/>
+          </w:tcPr>
+          <w:p>
+            <w:pPr>
+              <w:jc w:val="center"/>
+              <w:rPr>
+                <w:b/>
+                <w:color w:val="000000" w:themeColor="text1"/>
+              </w:rPr>
+            </w:pPr>
+            <w:r>
+              <w:rPr>
+                <w:rFonts w:hint="eastAsia"/>
+                <w:b/>
+                <w:color w:val="000000" w:themeColor="text1"/>
+              </w:rPr>
+              <w:t>中文含义</w:t>
+            </w:r>
+          </w:p>
+        </w:tc>
+        <w:tc>
+          <w:tcPr>
+            <w:tcW w:w="1559" w:type="dxa"/>
+            <w:shd w:val="clear" w:color="auto" w:fill="95B3D7" w:themeFill="accent1" w:themeFillTint="99"/>
+          </w:tcPr>
+          <w:p>
+            <w:pPr>
+              <w:jc w:val="center"/>
+              <w:rPr>
+                <w:b/>
+                <w:color w:val="000000" w:themeColor="text1"/>
+              </w:rPr>
+            </w:pPr>
+            <w:r>
+              <w:rPr>
+                <w:rFonts w:hint="eastAsia"/>
+                <w:b/>
+                <w:color w:val="000000" w:themeColor="text1"/>
+              </w:rPr>
+              <w:t>数据类型</w:t>
+            </w:r>
+          </w:p>
+        </w:tc>
+        <w:tc>
+          <w:tcPr>
+            <w:tcW w:w="3119" w:type="dxa"/>
+            <w:shd w:val="clear" w:color="auto" w:fill="95B3D7" w:themeFill="accent1" w:themeFillTint="99"/>
+          </w:tcPr>
+          <w:p>
+            <w:pPr>
+              <w:jc w:val="center"/>
+              <w:rPr>
+                <w:b/>
+                <w:color w:val="000000" w:themeColor="text1"/>
+              </w:rPr>
+            </w:pPr>
+            <w:r>
+              <w:rPr>
+                <w:rFonts w:hint="eastAsia"/>
+                <w:b/>
+                <w:color w:val="000000" w:themeColor="text1"/>
+              </w:rPr>
+              <w:t>备注</w:t>
+            </w:r>
+          </w:p>
+        </w:tc>
+      </w:tr>
+      <w:tr>
+        <w:tblPrEx>
+          <w:tblBorders>
+            <w:top w:val="single" w:color="808080" w:sz="4" w:space="0"/>
+            <w:left w:val="single" w:color="808080" w:sz="4" w:space="0"/>
+            <w:bottom w:val="single" w:color="808080" w:sz="4" w:space="0"/>
+            <w:right w:val="single" w:color="808080" w:sz="4" w:space="0"/>
+            <w:insideH w:val="single" w:color="808080" w:sz="4" w:space="0"/>
+            <w:insideV w:val="single" w:color="808080" w:sz="4" w:space="0"/>
+          </w:tblBorders>
+          <w:tblLayout w:type="fixed"/>
+          <w:tblCellMar>
+            <w:top w:w="0" w:type="dxa"/>
+            <w:left w:w="108" w:type="dxa"/>
+            <w:bottom w:w="0" w:type="dxa"/>
+            <w:right w:w="108" w:type="dxa"/>
+          </w:tblCellMar>
+        </w:tblPrEx>
+        <w:tc>
+          <w:tcPr>
+            <w:tcW w:w="1559" w:type="dxa"/>
+          </w:tcPr>
+          <w:p>
+            <w:pPr>
+              <w:jc w:val="center"/>
+              <w:rPr>
+                <w:rFonts w:eastAsia="新宋体"/>
+                <w:color w:val="000000" w:themeColor="text1"/>
+                <w:kern w:val="0"/>
+                <w:szCs w:val="21"/>
+              </w:rPr>
+            </w:pPr>
+            <w:r>
+              <w:rPr>
+                <w:rFonts w:eastAsia="新宋体"/>
+                <w:color w:val="000000" w:themeColor="text1"/>
+                <w:kern w:val="0"/>
+                <w:szCs w:val="21"/>
+              </w:rPr>
+              <w:t>code</w:t>
+            </w:r>
+          </w:p>
+        </w:tc>
+        <w:tc>
+          <w:tcPr>
+            <w:tcW w:w="1701" w:type="dxa"/>
+          </w:tcPr>
+          <w:p>
+            <w:pPr>
+              <w:jc w:val="center"/>
+              <w:rPr>
+                <w:color w:val="000000" w:themeColor="text1"/>
+              </w:rPr>
+            </w:pPr>
+            <w:r>
+              <w:rPr>
+                <w:rFonts w:hint="eastAsia" w:ascii="Tahoma" w:hAnsi="Tahoma" w:eastAsia="宋体" w:cs="Tahoma"/>
+                <w:color w:val="000000" w:themeColor="text1"/>
+                <w:kern w:val="0"/>
+                <w:sz w:val="18"/>
+                <w:szCs w:val="18"/>
+              </w:rPr>
+              <w:t>状态码</w:t>
+            </w:r>
+          </w:p>
+        </w:tc>
+        <w:tc>
+          <w:tcPr>
+            <w:tcW w:w="1559" w:type="dxa"/>
+          </w:tcPr>
+          <w:p>
+            <w:pPr>
+              <w:jc w:val="center"/>
+              <w:rPr>
+                <w:color w:val="000000" w:themeColor="text1"/>
+              </w:rPr>
+            </w:pPr>
+            <w:r>
+              <w:rPr>
+                <w:color w:val="000000" w:themeColor="text1"/>
+              </w:rPr>
+              <w:t>s</w:t>
+            </w:r>
+            <w:r>
+              <w:rPr>
+                <w:rFonts w:hint="eastAsia"/>
+                <w:color w:val="000000" w:themeColor="text1"/>
+              </w:rPr>
+              <w:t>tring</w:t>
+            </w:r>
+          </w:p>
+        </w:tc>
+        <w:tc>
+          <w:tcPr>
+            <w:tcW w:w="3119" w:type="dxa"/>
+          </w:tcPr>
+          <w:p>
+            <w:pPr>
+              <w:jc w:val="center"/>
+              <w:rPr>
+                <w:color w:val="000000" w:themeColor="text1"/>
+              </w:rPr>
+            </w:pPr>
+            <w:r>
+              <w:rPr>
+                <w:rFonts w:hint="eastAsia" w:ascii="Tahoma" w:hAnsi="Tahoma" w:eastAsia="宋体" w:cs="Tahoma"/>
+                <w:color w:val="000000" w:themeColor="text1"/>
+                <w:kern w:val="0"/>
+                <w:sz w:val="18"/>
+                <w:szCs w:val="18"/>
+              </w:rPr>
+              <w:t>参考返回值code说明</w:t>
+            </w:r>
+          </w:p>
+        </w:tc>
+      </w:tr>
+      <w:tr>
+        <w:tblPrEx>
+          <w:tblBorders>
+            <w:top w:val="single" w:color="808080" w:sz="4" w:space="0"/>
+            <w:left w:val="single" w:color="808080" w:sz="4" w:space="0"/>
+            <w:bottom w:val="single" w:color="808080" w:sz="4" w:space="0"/>
+            <w:right w:val="single" w:color="808080" w:sz="4" w:space="0"/>
+            <w:insideH w:val="single" w:color="808080" w:sz="4" w:space="0"/>
+            <w:insideV w:val="single" w:color="808080" w:sz="4" w:space="0"/>
+          </w:tblBorders>
+          <w:tblLayout w:type="fixed"/>
+          <w:tblCellMar>
+            <w:top w:w="0" w:type="dxa"/>
+            <w:left w:w="108" w:type="dxa"/>
+            <w:bottom w:w="0" w:type="dxa"/>
+            <w:right w:w="108" w:type="dxa"/>
+          </w:tblCellMar>
+        </w:tblPrEx>
+        <w:tc>
+          <w:tcPr>
+            <w:tcW w:w="1559" w:type="dxa"/>
+          </w:tcPr>
+          <w:p>
+            <w:pPr>
+              <w:jc w:val="center"/>
+              <w:rPr>
+                <w:rFonts w:eastAsia="新宋体"/>
+                <w:color w:val="000000" w:themeColor="text1"/>
+                <w:kern w:val="0"/>
+                <w:szCs w:val="21"/>
+              </w:rPr>
+            </w:pPr>
+            <w:r>
+              <w:rPr>
+                <w:rFonts w:ascii="Tahoma" w:hAnsi="Tahoma" w:eastAsia="宋体" w:cs="Tahoma"/>
+                <w:color w:val="000000" w:themeColor="text1"/>
+                <w:kern w:val="0"/>
+                <w:sz w:val="18"/>
+                <w:szCs w:val="18"/>
+              </w:rPr>
+              <w:t>info</w:t>
+            </w:r>
+          </w:p>
+        </w:tc>
+        <w:tc>
+          <w:tcPr>
+            <w:tcW w:w="1701" w:type="dxa"/>
+          </w:tcPr>
+          <w:p>
+            <w:pPr>
+              <w:jc w:val="center"/>
+              <w:rPr>
+                <w:rFonts w:ascii="Tahoma" w:hAnsi="Tahoma" w:eastAsia="宋体" w:cs="Tahoma"/>
+                <w:color w:val="000000" w:themeColor="text1"/>
+                <w:kern w:val="0"/>
+                <w:sz w:val="18"/>
+                <w:szCs w:val="18"/>
+              </w:rPr>
+            </w:pPr>
+            <w:r>
+              <w:rPr>
+                <w:rFonts w:hint="eastAsia" w:ascii="Tahoma" w:hAnsi="Tahoma" w:eastAsia="宋体" w:cs="Tahoma"/>
+                <w:color w:val="000000" w:themeColor="text1"/>
+                <w:kern w:val="0"/>
+                <w:sz w:val="18"/>
+                <w:szCs w:val="18"/>
+              </w:rPr>
+              <w:t>接口消息</w:t>
+            </w:r>
+          </w:p>
+        </w:tc>
+        <w:tc>
+          <w:tcPr>
+            <w:tcW w:w="1559" w:type="dxa"/>
+          </w:tcPr>
+          <w:p>
+            <w:pPr>
+              <w:jc w:val="center"/>
+              <w:rPr>
+                <w:color w:val="000000" w:themeColor="text1"/>
+              </w:rPr>
+            </w:pPr>
+            <w:r>
+              <w:rPr>
+                <w:rFonts w:hint="eastAsia"/>
+                <w:color w:val="000000" w:themeColor="text1"/>
+              </w:rPr>
+              <w:t>string</w:t>
+            </w:r>
+          </w:p>
+        </w:tc>
+        <w:tc>
+          <w:tcPr>
+            <w:tcW w:w="3119" w:type="dxa"/>
+          </w:tcPr>
+          <w:p>
+            <w:pPr>
+              <w:jc w:val="center"/>
+              <w:rPr>
+                <w:rFonts w:ascii="Tahoma" w:hAnsi="Tahoma" w:eastAsia="宋体" w:cs="Tahoma"/>
+                <w:color w:val="000000" w:themeColor="text1"/>
+                <w:kern w:val="0"/>
+                <w:sz w:val="18"/>
+                <w:szCs w:val="18"/>
+              </w:rPr>
+            </w:pPr>
+            <w:r>
+              <w:rPr>
+                <w:rFonts w:hint="eastAsia" w:ascii="Tahoma" w:hAnsi="Tahoma" w:eastAsia="宋体" w:cs="Tahoma"/>
+                <w:color w:val="000000" w:themeColor="text1"/>
+                <w:kern w:val="0"/>
+                <w:sz w:val="18"/>
+                <w:szCs w:val="18"/>
+              </w:rPr>
+              <w:t>成功或失败原因</w:t>
+            </w:r>
+          </w:p>
+        </w:tc>
+      </w:tr>
+      <w:tr>
+        <w:tblPrEx>
+          <w:tblBorders>
+            <w:top w:val="single" w:color="808080" w:sz="4" w:space="0"/>
+            <w:left w:val="single" w:color="808080" w:sz="4" w:space="0"/>
+            <w:bottom w:val="single" w:color="808080" w:sz="4" w:space="0"/>
+            <w:right w:val="single" w:color="808080" w:sz="4" w:space="0"/>
+            <w:insideH w:val="single" w:color="808080" w:sz="4" w:space="0"/>
+            <w:insideV w:val="single" w:color="808080" w:sz="4" w:space="0"/>
+          </w:tblBorders>
+          <w:tblLayout w:type="fixed"/>
+          <w:tblCellMar>
+            <w:top w:w="0" w:type="dxa"/>
+            <w:left w:w="108" w:type="dxa"/>
+            <w:bottom w:w="0" w:type="dxa"/>
+            <w:right w:w="108" w:type="dxa"/>
+          </w:tblCellMar>
+        </w:tblPrEx>
+        <w:tc>
+          <w:tcPr>
+            <w:tcW w:w="1559" w:type="dxa"/>
+          </w:tcPr>
+          <w:p>
+            <w:pPr>
+              <w:jc w:val="center"/>
+              <w:rPr>
+                <w:rFonts w:ascii="Tahoma" w:hAnsi="Tahoma" w:eastAsia="宋体" w:cs="Tahoma"/>
+                <w:color w:val="000000" w:themeColor="text1"/>
+                <w:kern w:val="0"/>
+                <w:sz w:val="18"/>
+                <w:szCs w:val="18"/>
+              </w:rPr>
+            </w:pPr>
+            <w:r>
+              <w:rPr>
+                <w:rFonts w:hint="eastAsia" w:ascii="Tahoma" w:hAnsi="Tahoma" w:eastAsia="宋体" w:cs="Tahoma"/>
+                <w:color w:val="000000" w:themeColor="text1"/>
+                <w:kern w:val="0"/>
+                <w:sz w:val="18"/>
+                <w:szCs w:val="18"/>
+              </w:rPr>
+              <w:t>data</w:t>
+            </w:r>
+          </w:p>
+        </w:tc>
+        <w:tc>
+          <w:tcPr>
+            <w:tcW w:w="1701" w:type="dxa"/>
+          </w:tcPr>
+          <w:p>
+            <w:pPr>
+              <w:jc w:val="center"/>
+              <w:rPr>
+                <w:rFonts w:ascii="Tahoma" w:hAnsi="Tahoma" w:eastAsia="宋体" w:cs="Tahoma"/>
+                <w:color w:val="000000" w:themeColor="text1"/>
+                <w:kern w:val="0"/>
+                <w:sz w:val="18"/>
+                <w:szCs w:val="18"/>
+              </w:rPr>
+            </w:pPr>
+            <w:r>
+              <w:rPr>
+                <w:rFonts w:hint="eastAsia" w:ascii="Tahoma" w:hAnsi="Tahoma" w:eastAsia="宋体" w:cs="Tahoma"/>
+                <w:color w:val="000000" w:themeColor="text1"/>
+                <w:kern w:val="0"/>
+                <w:sz w:val="18"/>
+                <w:szCs w:val="18"/>
+              </w:rPr>
+              <w:t>业务数据</w:t>
+            </w:r>
+          </w:p>
+        </w:tc>
+        <w:tc>
+          <w:tcPr>
+            <w:tcW w:w="1559" w:type="dxa"/>
+          </w:tcPr>
+          <w:p>
+            <w:pPr>
+              <w:jc w:val="center"/>
+              <w:rPr>
+                <w:color w:val="000000" w:themeColor="text1"/>
+              </w:rPr>
+            </w:pPr>
+            <w:r>
+              <w:rPr>
+                <w:rFonts w:hint="eastAsia"/>
+                <w:color w:val="000000" w:themeColor="text1"/>
+              </w:rPr>
+              <w:t>json</w:t>
+            </w:r>
+          </w:p>
+        </w:tc>
+        <w:tc>
+          <w:tcPr>
+            <w:tcW w:w="3119" w:type="dxa"/>
+          </w:tcPr>
+          <w:p>
+            <w:pPr>
+              <w:jc w:val="center"/>
+              <w:rPr>
+                <w:color w:val="000000" w:themeColor="text1"/>
+              </w:rPr>
+            </w:pPr>
+            <w:r>
+              <w:rPr>
+                <w:rFonts w:hint="eastAsia" w:ascii="Tahoma" w:hAnsi="Tahoma" w:eastAsia="宋体" w:cs="Tahoma"/>
+                <w:color w:val="000000" w:themeColor="text1"/>
+                <w:kern w:val="0"/>
+                <w:sz w:val="18"/>
+                <w:szCs w:val="18"/>
+              </w:rPr>
+              <w:t>当code为200时不为空</w:t>
+            </w:r>
+          </w:p>
+        </w:tc>
+      </w:tr>
+    </w:tbl>
+    <w:p>
+      <w:pPr>
+        <w:ind w:left="360"/>
+        <w:rPr>
+          <w:color w:val="000000" w:themeColor="text1"/>
+        </w:rPr>
+      </w:pPr>
+      <w:r>
+        <w:rPr>
+          <w:color w:val="000000" w:themeColor="text1"/>
+        </w:rPr>
+        <w:t>D</w:t>
+      </w:r>
+      <w:r>
+        <w:rPr>
+          <w:rFonts w:hint="eastAsia"/>
+          <w:color w:val="000000" w:themeColor="text1"/>
+        </w:rPr>
+        <w:t>ata参数说明</w:t>
+      </w:r>
+    </w:p>
+    <w:tbl>
+      <w:tblPr>
+        <w:tblStyle w:val="19"/>
+        <w:tblW w:w="7972" w:type="dxa"/>
+        <w:tblInd w:w="392" w:type="dxa"/>
+        <w:tblBorders>
+          <w:top w:val="single" w:color="808080" w:sz="4" w:space="0"/>
+          <w:left w:val="single" w:color="808080" w:sz="4" w:space="0"/>
+          <w:bottom w:val="single" w:color="808080" w:sz="4" w:space="0"/>
+          <w:right w:val="single" w:color="808080" w:sz="4" w:space="0"/>
+          <w:insideH w:val="single" w:color="808080" w:sz="4" w:space="0"/>
+          <w:insideV w:val="single" w:color="808080" w:sz="4" w:space="0"/>
+        </w:tblBorders>
+        <w:tblLayout w:type="fixed"/>
+        <w:tblCellMar>
+          <w:top w:w="0" w:type="dxa"/>
+          <w:left w:w="108" w:type="dxa"/>
+          <w:bottom w:w="0" w:type="dxa"/>
+          <w:right w:w="108" w:type="dxa"/>
+        </w:tblCellMar>
+      </w:tblPr>
+      <w:tblGrid>
+        <w:gridCol w:w="1843"/>
+        <w:gridCol w:w="1417"/>
+        <w:gridCol w:w="1559"/>
+        <w:gridCol w:w="3153"/>
+      </w:tblGrid>
+      <w:tr>
+        <w:tblPrEx>
+          <w:tblBorders>
+            <w:top w:val="single" w:color="808080" w:sz="4" w:space="0"/>
+            <w:left w:val="single" w:color="808080" w:sz="4" w:space="0"/>
+            <w:bottom w:val="single" w:color="808080" w:sz="4" w:space="0"/>
+            <w:right w:val="single" w:color="808080" w:sz="4" w:space="0"/>
+            <w:insideH w:val="single" w:color="808080" w:sz="4" w:space="0"/>
+            <w:insideV w:val="single" w:color="808080" w:sz="4" w:space="0"/>
+          </w:tblBorders>
+          <w:tblLayout w:type="fixed"/>
+          <w:tblCellMar>
+            <w:top w:w="0" w:type="dxa"/>
+            <w:left w:w="108" w:type="dxa"/>
+            <w:bottom w:w="0" w:type="dxa"/>
+            <w:right w:w="108" w:type="dxa"/>
+          </w:tblCellMar>
+        </w:tblPrEx>
+        <w:tc>
+          <w:tcPr>
+            <w:tcW w:w="1843" w:type="dxa"/>
+            <w:shd w:val="clear" w:color="auto" w:fill="95B3D7" w:themeFill="accent1" w:themeFillTint="99"/>
+          </w:tcPr>
+          <w:p>
+            <w:pPr>
+              <w:jc w:val="center"/>
+              <w:rPr>
+                <w:b/>
+                <w:color w:val="000000" w:themeColor="text1"/>
+              </w:rPr>
+            </w:pPr>
+            <w:r>
+              <w:rPr>
+                <w:rFonts w:hint="eastAsia"/>
+                <w:b/>
+                <w:color w:val="000000" w:themeColor="text1"/>
+              </w:rPr>
+              <w:t>业务参数</w:t>
+            </w:r>
+          </w:p>
+        </w:tc>
+        <w:tc>
+          <w:tcPr>
+            <w:tcW w:w="1417" w:type="dxa"/>
+            <w:shd w:val="clear" w:color="auto" w:fill="95B3D7" w:themeFill="accent1" w:themeFillTint="99"/>
+          </w:tcPr>
+          <w:p>
+            <w:pPr>
+              <w:jc w:val="center"/>
+              <w:rPr>
+                <w:b/>
+                <w:color w:val="000000" w:themeColor="text1"/>
+              </w:rPr>
+            </w:pPr>
+            <w:r>
+              <w:rPr>
+                <w:rFonts w:hint="eastAsia"/>
+                <w:b/>
+                <w:color w:val="000000" w:themeColor="text1"/>
+              </w:rPr>
+              <w:t>中文含义</w:t>
+            </w:r>
+          </w:p>
+        </w:tc>
+        <w:tc>
+          <w:tcPr>
+            <w:tcW w:w="1559" w:type="dxa"/>
+            <w:shd w:val="clear" w:color="auto" w:fill="95B3D7" w:themeFill="accent1" w:themeFillTint="99"/>
+          </w:tcPr>
+          <w:p>
+            <w:pPr>
+              <w:jc w:val="center"/>
+              <w:rPr>
+                <w:b/>
+                <w:color w:val="000000" w:themeColor="text1"/>
+              </w:rPr>
+            </w:pPr>
+            <w:r>
+              <w:rPr>
+                <w:rFonts w:hint="eastAsia"/>
+                <w:b/>
+                <w:color w:val="000000" w:themeColor="text1"/>
+              </w:rPr>
+              <w:t>数据类型</w:t>
+            </w:r>
+          </w:p>
+        </w:tc>
+        <w:tc>
+          <w:tcPr>
+            <w:tcW w:w="3153" w:type="dxa"/>
+            <w:shd w:val="clear" w:color="auto" w:fill="95B3D7" w:themeFill="accent1" w:themeFillTint="99"/>
+          </w:tcPr>
+          <w:p>
+            <w:pPr>
+              <w:jc w:val="center"/>
+              <w:rPr>
+                <w:b/>
+                <w:color w:val="000000" w:themeColor="text1"/>
+              </w:rPr>
+            </w:pPr>
+            <w:r>
+              <w:rPr>
+                <w:rFonts w:hint="eastAsia"/>
+                <w:b/>
+                <w:color w:val="000000" w:themeColor="text1"/>
+              </w:rPr>
+              <w:t>备注</w:t>
+            </w:r>
+          </w:p>
+        </w:tc>
+      </w:tr>
+      <w:tr>
+        <w:tblPrEx>
+          <w:tblBorders>
+            <w:top w:val="single" w:color="808080" w:sz="4" w:space="0"/>
+            <w:left w:val="single" w:color="808080" w:sz="4" w:space="0"/>
+            <w:bottom w:val="single" w:color="808080" w:sz="4" w:space="0"/>
+            <w:right w:val="single" w:color="808080" w:sz="4" w:space="0"/>
+            <w:insideH w:val="single" w:color="808080" w:sz="4" w:space="0"/>
+            <w:insideV w:val="single" w:color="808080" w:sz="4" w:space="0"/>
+          </w:tblBorders>
+          <w:tblLayout w:type="fixed"/>
+          <w:tblCellMar>
+            <w:top w:w="0" w:type="dxa"/>
+            <w:left w:w="108" w:type="dxa"/>
+            <w:bottom w:w="0" w:type="dxa"/>
+            <w:right w:w="108" w:type="dxa"/>
+          </w:tblCellMar>
+        </w:tblPrEx>
+        <w:tc>
+          <w:tcPr>
+            <w:tcW w:w="1843" w:type="dxa"/>
+          </w:tcPr>
+          <w:p>
+            <w:pPr>
+              <w:rPr>
+                <w:rFonts w:eastAsia="新宋体"/>
+                <w:color w:val="000000" w:themeColor="text1"/>
+                <w:kern w:val="0"/>
+                <w:szCs w:val="21"/>
+              </w:rPr>
+            </w:pPr>
+            <w:r>
+              <w:rPr>
+                <w:rFonts w:hint="eastAsia"/>
+              </w:rPr>
+              <w:t>F_OrderNo</w:t>
+            </w:r>
+          </w:p>
+        </w:tc>
+        <w:tc>
+          <w:tcPr>
+            <w:tcW w:w="1417" w:type="dxa"/>
+          </w:tcPr>
+          <w:p>
+            <w:pPr>
+              <w:jc w:val="center"/>
+              <w:rPr>
+                <w:rFonts w:hint="eastAsia" w:ascii="Tahoma" w:hAnsi="Tahoma" w:eastAsia="宋体" w:cs="Tahoma"/>
+                <w:color w:val="000000" w:themeColor="text1"/>
+                <w:kern w:val="0"/>
+                <w:sz w:val="18"/>
+                <w:szCs w:val="18"/>
+                <w:lang w:eastAsia="zh-CN"/>
+              </w:rPr>
+            </w:pPr>
+            <w:r>
+              <w:rPr>
+                <w:rFonts w:hint="eastAsia" w:ascii="Tahoma" w:hAnsi="Tahoma" w:eastAsia="宋体" w:cs="Tahoma"/>
+                <w:color w:val="000000" w:themeColor="text1"/>
+                <w:kern w:val="0"/>
+                <w:sz w:val="18"/>
+                <w:szCs w:val="18"/>
+                <w:lang w:eastAsia="zh-CN"/>
+              </w:rPr>
+              <w:t>订单号</w:t>
+            </w:r>
+          </w:p>
+        </w:tc>
+        <w:tc>
+          <w:tcPr>
+            <w:tcW w:w="1559" w:type="dxa"/>
+          </w:tcPr>
+          <w:p>
+            <w:pPr>
+              <w:jc w:val="center"/>
+              <w:rPr>
+                <w:color w:val="000000" w:themeColor="text1"/>
+              </w:rPr>
+            </w:pPr>
+            <w:r>
+              <w:rPr>
+                <w:color w:val="000000" w:themeColor="text1"/>
+              </w:rPr>
+              <w:t>s</w:t>
+            </w:r>
+            <w:r>
+              <w:rPr>
+                <w:rFonts w:hint="eastAsia"/>
+                <w:color w:val="000000" w:themeColor="text1"/>
+              </w:rPr>
+              <w:t>tring</w:t>
+            </w:r>
+          </w:p>
+        </w:tc>
+        <w:tc>
+          <w:tcPr>
+            <w:tcW w:w="3153" w:type="dxa"/>
+          </w:tcPr>
+          <w:p>
+            <w:pPr>
+              <w:jc w:val="center"/>
+              <w:rPr>
+                <w:color w:val="000000" w:themeColor="text1"/>
+              </w:rPr>
+            </w:pPr>
+          </w:p>
+        </w:tc>
+      </w:tr>
+      <w:tr>
+        <w:tblPrEx>
+          <w:tblBorders>
+            <w:top w:val="single" w:color="808080" w:sz="4" w:space="0"/>
+            <w:left w:val="single" w:color="808080" w:sz="4" w:space="0"/>
+            <w:bottom w:val="single" w:color="808080" w:sz="4" w:space="0"/>
+            <w:right w:val="single" w:color="808080" w:sz="4" w:space="0"/>
+            <w:insideH w:val="single" w:color="808080" w:sz="4" w:space="0"/>
+            <w:insideV w:val="single" w:color="808080" w:sz="4" w:space="0"/>
+          </w:tblBorders>
+          <w:tblLayout w:type="fixed"/>
+          <w:tblCellMar>
+            <w:top w:w="0" w:type="dxa"/>
+            <w:left w:w="108" w:type="dxa"/>
+            <w:bottom w:w="0" w:type="dxa"/>
+            <w:right w:w="108" w:type="dxa"/>
+          </w:tblCellMar>
+        </w:tblPrEx>
+        <w:tc>
+          <w:tcPr>
+            <w:tcW w:w="1843" w:type="dxa"/>
+          </w:tcPr>
+          <w:p>
+            <w:r>
+              <w:rPr>
+                <w:rFonts w:hint="eastAsia"/>
+              </w:rPr>
+              <w:t>F_State</w:t>
+            </w:r>
+          </w:p>
+        </w:tc>
+        <w:tc>
+          <w:tcPr>
+            <w:tcW w:w="1417" w:type="dxa"/>
+          </w:tcPr>
+          <w:p>
+            <w:pPr>
+              <w:jc w:val="center"/>
+              <w:rPr>
+                <w:rFonts w:hint="eastAsia" w:ascii="Tahoma" w:hAnsi="Tahoma" w:eastAsia="宋体" w:cs="Tahoma"/>
+                <w:color w:val="000000" w:themeColor="text1"/>
+                <w:kern w:val="0"/>
+                <w:sz w:val="18"/>
+                <w:szCs w:val="18"/>
+                <w:lang w:eastAsia="zh-CN"/>
+              </w:rPr>
+            </w:pPr>
+            <w:r>
+              <w:rPr>
+                <w:rFonts w:hint="eastAsia" w:ascii="Tahoma" w:hAnsi="Tahoma" w:eastAsia="宋体" w:cs="Tahoma"/>
+                <w:color w:val="000000" w:themeColor="text1"/>
+                <w:kern w:val="0"/>
+                <w:sz w:val="18"/>
+                <w:szCs w:val="18"/>
+                <w:lang w:eastAsia="zh-CN"/>
+              </w:rPr>
+              <w:t>订单状态</w:t>
+            </w:r>
+          </w:p>
+        </w:tc>
+        <w:tc>
+          <w:tcPr>
+            <w:tcW w:w="1559" w:type="dxa"/>
+          </w:tcPr>
+          <w:p>
+            <w:pPr>
+              <w:jc w:val="center"/>
+              <w:rPr>
+                <w:color w:val="000000" w:themeColor="text1"/>
+              </w:rPr>
+            </w:pPr>
+            <w:r>
+              <w:rPr>
+                <w:color w:val="000000" w:themeColor="text1"/>
+              </w:rPr>
+              <w:t>s</w:t>
+            </w:r>
+            <w:r>
+              <w:rPr>
+                <w:rFonts w:hint="eastAsia"/>
+                <w:color w:val="000000" w:themeColor="text1"/>
+              </w:rPr>
+              <w:t>tring</w:t>
+            </w:r>
+          </w:p>
+        </w:tc>
+        <w:tc>
+          <w:tcPr>
+            <w:tcW w:w="3153" w:type="dxa"/>
+          </w:tcPr>
+          <w:p>
+            <w:pPr>
+              <w:jc w:val="center"/>
+              <w:rPr>
+                <w:color w:val="000000" w:themeColor="text1"/>
+              </w:rPr>
+            </w:pPr>
+          </w:p>
+        </w:tc>
+      </w:tr>
+      <w:tr>
+        <w:tblPrEx>
+          <w:tblBorders>
+            <w:top w:val="single" w:color="808080" w:sz="4" w:space="0"/>
+            <w:left w:val="single" w:color="808080" w:sz="4" w:space="0"/>
+            <w:bottom w:val="single" w:color="808080" w:sz="4" w:space="0"/>
+            <w:right w:val="single" w:color="808080" w:sz="4" w:space="0"/>
+            <w:insideH w:val="single" w:color="808080" w:sz="4" w:space="0"/>
+            <w:insideV w:val="single" w:color="808080" w:sz="4" w:space="0"/>
+          </w:tblBorders>
+          <w:tblLayout w:type="fixed"/>
+          <w:tblCellMar>
+            <w:top w:w="0" w:type="dxa"/>
+            <w:left w:w="108" w:type="dxa"/>
+            <w:bottom w:w="0" w:type="dxa"/>
+            <w:right w:w="108" w:type="dxa"/>
+          </w:tblCellMar>
+        </w:tblPrEx>
+        <w:tc>
+          <w:tcPr>
+            <w:tcW w:w="1843" w:type="dxa"/>
+          </w:tcPr>
+          <w:p>
+            <w:pPr>
+              <w:rPr>
+                <w:rFonts w:hint="default"/>
+                <w:lang w:val="en-US" w:eastAsia="zh-CN"/>
+              </w:rPr>
+            </w:pPr>
+            <w:r>
+              <w:rPr>
+                <w:rFonts w:hint="eastAsia"/>
+              </w:rPr>
+              <w:t>F_FlightNumber</w:t>
+            </w:r>
+          </w:p>
+        </w:tc>
+        <w:tc>
+          <w:tcPr>
+            <w:tcW w:w="1417" w:type="dxa"/>
+          </w:tcPr>
+          <w:p>
+            <w:pPr>
+              <w:jc w:val="center"/>
+              <w:rPr>
+                <w:rFonts w:hint="default" w:ascii="Tahoma" w:hAnsi="Tahoma" w:eastAsia="宋体" w:cs="Tahoma"/>
+                <w:color w:val="000000" w:themeColor="text1"/>
+                <w:kern w:val="0"/>
+                <w:sz w:val="18"/>
+                <w:szCs w:val="18"/>
+                <w:lang w:val="en-US" w:eastAsia="zh-CN"/>
+              </w:rPr>
+            </w:pPr>
+            <w:r>
+              <w:rPr>
+                <w:rFonts w:hint="eastAsia" w:ascii="Tahoma" w:hAnsi="Tahoma" w:eastAsia="宋体" w:cs="Tahoma"/>
+                <w:color w:val="000000" w:themeColor="text1"/>
+                <w:kern w:val="0"/>
+                <w:sz w:val="18"/>
+                <w:szCs w:val="18"/>
+                <w:lang w:val="en-US" w:eastAsia="zh-CN"/>
+              </w:rPr>
+              <w:t>航班号</w:t>
+            </w:r>
+          </w:p>
+        </w:tc>
+        <w:tc>
+          <w:tcPr>
+            <w:tcW w:w="1559" w:type="dxa"/>
+          </w:tcPr>
+          <w:p>
+            <w:pPr>
+              <w:jc w:val="center"/>
+              <w:rPr>
+                <w:rFonts w:hint="default"/>
+                <w:color w:val="000000" w:themeColor="text1"/>
+                <w:lang w:val="en-US" w:eastAsia="zh-CN"/>
+              </w:rPr>
+            </w:pPr>
+            <w:r>
+              <w:rPr>
+                <w:rFonts w:hint="eastAsia"/>
+                <w:color w:val="000000" w:themeColor="text1"/>
+                <w:lang w:val="en-US" w:eastAsia="zh-CN"/>
+              </w:rPr>
+              <w:t>string</w:t>
+            </w:r>
+          </w:p>
+        </w:tc>
+        <w:tc>
+          <w:tcPr>
+            <w:tcW w:w="3153" w:type="dxa"/>
+          </w:tcPr>
+          <w:p>
+            <w:pPr>
+              <w:jc w:val="center"/>
+            </w:pPr>
+          </w:p>
+        </w:tc>
+      </w:tr>
+      <w:tr>
+        <w:tblPrEx>
+          <w:tblBorders>
+            <w:top w:val="single" w:color="808080" w:sz="4" w:space="0"/>
+            <w:left w:val="single" w:color="808080" w:sz="4" w:space="0"/>
+            <w:bottom w:val="single" w:color="808080" w:sz="4" w:space="0"/>
+            <w:right w:val="single" w:color="808080" w:sz="4" w:space="0"/>
+            <w:insideH w:val="single" w:color="808080" w:sz="4" w:space="0"/>
+            <w:insideV w:val="single" w:color="808080" w:sz="4" w:space="0"/>
+          </w:tblBorders>
+          <w:tblLayout w:type="fixed"/>
+          <w:tblCellMar>
+            <w:top w:w="0" w:type="dxa"/>
+            <w:left w:w="108" w:type="dxa"/>
+            <w:bottom w:w="0" w:type="dxa"/>
+            <w:right w:w="108" w:type="dxa"/>
+          </w:tblCellMar>
+        </w:tblPrEx>
+        <w:tc>
+          <w:tcPr>
+            <w:tcW w:w="1843" w:type="dxa"/>
+          </w:tcPr>
+          <w:p>
+            <w:pPr>
+              <w:rPr>
+                <w:rFonts w:hint="default"/>
+                <w:lang w:val="en-US" w:eastAsia="zh-CN"/>
+              </w:rPr>
+            </w:pPr>
+            <w:r>
+              <w:rPr>
+                <w:rFonts w:hint="eastAsia"/>
+              </w:rPr>
+              <w:t>F_OrderDate</w:t>
+            </w:r>
+          </w:p>
+        </w:tc>
+        <w:tc>
+          <w:tcPr>
+            <w:tcW w:w="1417" w:type="dxa"/>
+          </w:tcPr>
+          <w:p>
+            <w:pPr>
+              <w:jc w:val="center"/>
+              <w:rPr>
+                <w:rFonts w:hint="eastAsia" w:ascii="Tahoma" w:hAnsi="Tahoma" w:eastAsia="宋体" w:cs="Tahoma"/>
+                <w:color w:val="000000" w:themeColor="text1"/>
+                <w:kern w:val="0"/>
+                <w:sz w:val="18"/>
+                <w:szCs w:val="18"/>
+                <w:lang w:eastAsia="zh-CN"/>
+              </w:rPr>
+            </w:pPr>
+            <w:r>
+              <w:rPr>
+                <w:rFonts w:hint="eastAsia" w:ascii="Tahoma" w:hAnsi="Tahoma" w:eastAsia="宋体" w:cs="Tahoma"/>
+                <w:color w:val="000000" w:themeColor="text1"/>
+                <w:kern w:val="0"/>
+                <w:sz w:val="18"/>
+                <w:szCs w:val="18"/>
+                <w:lang w:eastAsia="zh-CN"/>
+              </w:rPr>
+              <w:t>订单日期</w:t>
+            </w:r>
+          </w:p>
+        </w:tc>
+        <w:tc>
+          <w:tcPr>
+            <w:tcW w:w="1559" w:type="dxa"/>
+          </w:tcPr>
+          <w:p>
+            <w:pPr>
+              <w:jc w:val="center"/>
+              <w:rPr>
+                <w:rFonts w:hint="default"/>
+                <w:color w:val="000000" w:themeColor="text1"/>
+                <w:lang w:val="en-US" w:eastAsia="zh-CN"/>
+              </w:rPr>
+            </w:pPr>
+            <w:r>
+              <w:rPr>
+                <w:rFonts w:hint="eastAsia"/>
+                <w:color w:val="000000" w:themeColor="text1"/>
+                <w:lang w:val="en-US" w:eastAsia="zh-CN"/>
+              </w:rPr>
+              <w:t>datetime</w:t>
+            </w:r>
+          </w:p>
+        </w:tc>
+        <w:tc>
+          <w:tcPr>
+            <w:tcW w:w="3153" w:type="dxa"/>
+          </w:tcPr>
+          <w:p>
+            <w:pPr>
+              <w:jc w:val="center"/>
+            </w:pPr>
+          </w:p>
+        </w:tc>
+      </w:tr>
+      <w:tr>
+        <w:tblPrEx>
+          <w:tblBorders>
+            <w:top w:val="single" w:color="808080" w:sz="4" w:space="0"/>
+            <w:left w:val="single" w:color="808080" w:sz="4" w:space="0"/>
+            <w:bottom w:val="single" w:color="808080" w:sz="4" w:space="0"/>
+            <w:right w:val="single" w:color="808080" w:sz="4" w:space="0"/>
+            <w:insideH w:val="single" w:color="808080" w:sz="4" w:space="0"/>
+            <w:insideV w:val="single" w:color="808080" w:sz="4" w:space="0"/>
+          </w:tblBorders>
+          <w:tblLayout w:type="fixed"/>
+          <w:tblCellMar>
+            <w:top w:w="0" w:type="dxa"/>
+            <w:left w:w="108" w:type="dxa"/>
+            <w:bottom w:w="0" w:type="dxa"/>
+            <w:right w:w="108" w:type="dxa"/>
+          </w:tblCellMar>
+        </w:tblPrEx>
+        <w:tc>
+          <w:tcPr>
+            <w:tcW w:w="1843" w:type="dxa"/>
+          </w:tcPr>
+          <w:p>
+            <w:pPr>
+              <w:rPr>
+                <w:rFonts w:hint="default" w:eastAsiaTheme="minorEastAsia"/>
+                <w:lang w:val="en-US" w:eastAsia="zh-CN"/>
+              </w:rPr>
+            </w:pPr>
+            <w:r>
+              <w:rPr>
+                <w:rFonts w:hint="eastAsia"/>
+                <w:lang w:val="en-US" w:eastAsia="zh-CN"/>
+              </w:rPr>
+              <w:t>qty</w:t>
+            </w:r>
+          </w:p>
+        </w:tc>
+        <w:tc>
+          <w:tcPr>
+            <w:tcW w:w="1417" w:type="dxa"/>
+          </w:tcPr>
+          <w:p>
+            <w:pPr>
+              <w:jc w:val="center"/>
+              <w:rPr>
+                <w:rFonts w:hint="default" w:ascii="Tahoma" w:hAnsi="Tahoma" w:eastAsia="宋体" w:cs="Tahoma"/>
+                <w:color w:val="000000" w:themeColor="text1"/>
+                <w:kern w:val="0"/>
+                <w:sz w:val="18"/>
+                <w:szCs w:val="18"/>
+                <w:lang w:val="en-US" w:eastAsia="zh-CN"/>
+              </w:rPr>
+            </w:pPr>
+            <w:r>
+              <w:rPr>
+                <w:rFonts w:hint="eastAsia" w:ascii="Tahoma" w:hAnsi="Tahoma" w:eastAsia="宋体" w:cs="Tahoma"/>
+                <w:color w:val="000000" w:themeColor="text1"/>
+                <w:kern w:val="0"/>
+                <w:sz w:val="18"/>
+                <w:szCs w:val="18"/>
+                <w:lang w:val="en-US" w:eastAsia="zh-CN"/>
+              </w:rPr>
+              <w:t>行李数量</w:t>
+            </w:r>
+          </w:p>
+        </w:tc>
+        <w:tc>
+          <w:tcPr>
+            <w:tcW w:w="1559" w:type="dxa"/>
+          </w:tcPr>
+          <w:p>
+            <w:pPr>
+              <w:jc w:val="center"/>
+              <w:rPr>
+                <w:rFonts w:hint="default"/>
+                <w:color w:val="000000" w:themeColor="text1"/>
+                <w:lang w:val="en-US" w:eastAsia="zh-CN"/>
+              </w:rPr>
+            </w:pPr>
+            <w:r>
+              <w:rPr>
+                <w:rFonts w:hint="eastAsia"/>
+                <w:color w:val="000000" w:themeColor="text1"/>
+                <w:lang w:val="en-US" w:eastAsia="zh-CN"/>
+              </w:rPr>
+              <w:t>int</w:t>
+            </w:r>
+          </w:p>
+        </w:tc>
+        <w:tc>
+          <w:tcPr>
+            <w:tcW w:w="3153" w:type="dxa"/>
+          </w:tcPr>
+          <w:p>
+            <w:pPr>
+              <w:jc w:val="center"/>
+            </w:pPr>
+          </w:p>
+        </w:tc>
+      </w:tr>
+    </w:tbl>
+    <w:p>
+      <w:pPr>
+        <w:numPr>
+          <w:numId w:val="0"/>
+        </w:numPr>
+        <w:autoSpaceDE w:val="0"/>
+        <w:autoSpaceDN w:val="0"/>
+        <w:adjustRightInd w:val="0"/>
+        <w:ind w:leftChars="0"/>
+        <w:rPr>
+          <w:rFonts w:hint="eastAsia" w:ascii="Tahoma" w:hAnsi="Tahoma" w:eastAsia="Tahoma" w:cs="Tahoma"/>
+          <w:b w:val="0"/>
+          <w:i w:val="0"/>
+          <w:caps w:val="0"/>
+          <w:color w:val="4A5560"/>
+          <w:spacing w:val="0"/>
+          <w:sz w:val="18"/>
+          <w:szCs w:val="18"/>
+          <w:shd w:val="clear" w:fill="FFFFFF"/>
+          <w:lang w:val="en-US" w:eastAsia="zh-CN"/>
+        </w:rPr>
+      </w:pPr>
+    </w:p>
+    <w:p>
+      <w:pPr>
+        <w:numPr>
+          <w:ilvl w:val="0"/>
+          <w:numId w:val="3"/>
+        </w:numPr>
+        <w:autoSpaceDE w:val="0"/>
+        <w:autoSpaceDN w:val="0"/>
+        <w:adjustRightInd w:val="0"/>
+        <w:ind w:left="0" w:leftChars="0" w:firstLine="0" w:firstLineChars="0"/>
+        <w:rPr>
+          <w:rFonts w:hint="eastAsia" w:asciiTheme="minorHAnsi" w:hAnsiTheme="minorHAnsi" w:eastAsiaTheme="minorEastAsia" w:cstheme="minorBidi"/>
+          <w:b/>
+          <w:bCs/>
+          <w:color w:val="000000" w:themeColor="text1"/>
+          <w:kern w:val="44"/>
+          <w:sz w:val="24"/>
+          <w:szCs w:val="44"/>
+          <w:lang w:val="en-US" w:eastAsia="zh-CN" w:bidi="ar-SA"/>
+        </w:rPr>
+      </w:pPr>
+      <w:r>
+        <w:rPr>
+          <w:rFonts w:hint="eastAsia" w:asciiTheme="minorHAnsi" w:hAnsiTheme="minorHAnsi" w:eastAsiaTheme="minorEastAsia" w:cstheme="minorBidi"/>
+          <w:b/>
+          <w:bCs/>
+          <w:color w:val="000000" w:themeColor="text1"/>
+          <w:kern w:val="44"/>
+          <w:sz w:val="24"/>
+          <w:szCs w:val="44"/>
+          <w:lang w:val="en-US" w:eastAsia="zh-CN" w:bidi="ar-SA"/>
+        </w:rPr>
+        <w:t>根据</w:t>
+      </w:r>
+      <w:r>
+        <w:rPr>
+          <w:rFonts w:hint="eastAsia" w:cstheme="minorBidi"/>
+          <w:b/>
+          <w:bCs/>
+          <w:color w:val="000000" w:themeColor="text1"/>
+          <w:kern w:val="44"/>
+          <w:sz w:val="24"/>
+          <w:szCs w:val="44"/>
+          <w:lang w:val="en-US" w:eastAsia="zh-CN" w:bidi="ar-SA"/>
+        </w:rPr>
+        <w:t>订单号</w:t>
+      </w:r>
+      <w:r>
+        <w:rPr>
+          <w:rFonts w:hint="eastAsia" w:asciiTheme="minorHAnsi" w:hAnsiTheme="minorHAnsi" w:eastAsiaTheme="minorEastAsia" w:cstheme="minorBidi"/>
+          <w:b/>
+          <w:bCs/>
+          <w:color w:val="000000" w:themeColor="text1"/>
+          <w:kern w:val="44"/>
+          <w:sz w:val="24"/>
+          <w:szCs w:val="44"/>
+          <w:lang w:val="en-US" w:eastAsia="zh-CN" w:bidi="ar-SA"/>
+        </w:rPr>
+        <w:t>获取订单详情接口</w:t>
+      </w:r>
+    </w:p>
+    <w:p>
+      <w:pPr>
+        <w:ind w:firstLine="210" w:firstLineChars="100"/>
+        <w:rPr>
+          <w:rFonts w:hint="eastAsia" w:ascii="新宋体" w:eastAsia="新宋体" w:cs="新宋体"/>
+          <w:color w:val="A31515"/>
+          <w:kern w:val="0"/>
+          <w:sz w:val="25"/>
+          <w:szCs w:val="25"/>
+          <w:highlight w:val="white"/>
+        </w:rPr>
+      </w:pPr>
+      <w:r>
+        <w:rPr>
+          <w:rFonts w:hint="eastAsia"/>
+          <w:color w:val="000000" w:themeColor="text1"/>
+        </w:rPr>
+        <w:t>接口地址:IP或域名+</w:t>
+      </w:r>
+      <w:r>
+        <w:rPr>
+          <w:color w:val="000000" w:themeColor="text1"/>
+        </w:rPr>
+        <w:t xml:space="preserve"> /</w:t>
+      </w:r>
+      <w:r>
+        <w:rPr>
+          <w:rFonts w:ascii="新宋体" w:eastAsia="新宋体" w:cs="新宋体"/>
+          <w:color w:val="A31515"/>
+          <w:kern w:val="0"/>
+          <w:sz w:val="25"/>
+          <w:szCs w:val="25"/>
+          <w:highlight w:val="white"/>
+        </w:rPr>
+        <w:t>pdaapi</w:t>
+      </w:r>
+      <w:r>
+        <w:rPr>
+          <w:color w:val="000000" w:themeColor="text1"/>
+        </w:rPr>
+        <w:t>/</w:t>
+      </w:r>
+      <w:r>
+        <w:rPr>
+          <w:rFonts w:hint="eastAsia" w:ascii="新宋体" w:eastAsia="新宋体" w:cs="新宋体"/>
+          <w:color w:val="A31515"/>
+          <w:kern w:val="0"/>
+          <w:sz w:val="25"/>
+          <w:szCs w:val="25"/>
+          <w:highlight w:val="white"/>
+        </w:rPr>
+        <w:t>GetOrderDetailByNo</w:t>
+      </w:r>
+    </w:p>
+    <w:p>
+      <w:pPr>
+        <w:pStyle w:val="3"/>
+        <w:numPr>
+          <w:ilvl w:val="0"/>
+          <w:numId w:val="0"/>
+        </w:numPr>
+        <w:ind w:firstLine="211" w:firstLineChars="100"/>
+        <w:rPr>
+          <w:rFonts w:hint="eastAsia"/>
+          <w:color w:val="000000" w:themeColor="text1"/>
+        </w:rPr>
+      </w:pPr>
+      <w:r>
+        <w:rPr>
+          <w:rFonts w:hint="eastAsia"/>
+          <w:color w:val="000000" w:themeColor="text1"/>
+          <w:lang w:val="en-US" w:eastAsia="zh-CN"/>
+        </w:rPr>
+        <w:t>7.1</w:t>
+      </w:r>
+      <w:r>
+        <w:rPr>
+          <w:rFonts w:hint="eastAsia"/>
+          <w:color w:val="000000" w:themeColor="text1"/>
+        </w:rPr>
+        <w:t>请求参数说明</w:t>
+      </w:r>
       <w:bookmarkStart w:id="8" w:name="_GoBack"/>
       <w:bookmarkEnd w:id="8"/>
+    </w:p>
+    <w:tbl>
+      <w:tblPr>
+        <w:tblStyle w:val="19"/>
+        <w:tblW w:w="7938" w:type="dxa"/>
+        <w:tblInd w:w="392" w:type="dxa"/>
+        <w:tblBorders>
+          <w:top w:val="single" w:color="808080" w:sz="4" w:space="0"/>
+          <w:left w:val="single" w:color="808080" w:sz="4" w:space="0"/>
+          <w:bottom w:val="single" w:color="808080" w:sz="4" w:space="0"/>
+          <w:right w:val="single" w:color="808080" w:sz="4" w:space="0"/>
+          <w:insideH w:val="single" w:color="808080" w:sz="4" w:space="0"/>
+          <w:insideV w:val="single" w:color="808080" w:sz="4" w:space="0"/>
+        </w:tblBorders>
+        <w:tblLayout w:type="fixed"/>
+        <w:tblCellMar>
+          <w:top w:w="0" w:type="dxa"/>
+          <w:left w:w="108" w:type="dxa"/>
+          <w:bottom w:w="0" w:type="dxa"/>
+          <w:right w:w="108" w:type="dxa"/>
+        </w:tblCellMar>
+      </w:tblPr>
+      <w:tblGrid>
+        <w:gridCol w:w="1559"/>
+        <w:gridCol w:w="1701"/>
+        <w:gridCol w:w="1134"/>
+        <w:gridCol w:w="709"/>
+        <w:gridCol w:w="2835"/>
+      </w:tblGrid>
+      <w:tr>
+        <w:tblPrEx>
+          <w:tblBorders>
+            <w:top w:val="single" w:color="808080" w:sz="4" w:space="0"/>
+            <w:left w:val="single" w:color="808080" w:sz="4" w:space="0"/>
+            <w:bottom w:val="single" w:color="808080" w:sz="4" w:space="0"/>
+            <w:right w:val="single" w:color="808080" w:sz="4" w:space="0"/>
+            <w:insideH w:val="single" w:color="808080" w:sz="4" w:space="0"/>
+            <w:insideV w:val="single" w:color="808080" w:sz="4" w:space="0"/>
+          </w:tblBorders>
+          <w:tblLayout w:type="fixed"/>
+          <w:tblCellMar>
+            <w:top w:w="0" w:type="dxa"/>
+            <w:left w:w="108" w:type="dxa"/>
+            <w:bottom w:w="0" w:type="dxa"/>
+            <w:right w:w="108" w:type="dxa"/>
+          </w:tblCellMar>
+        </w:tblPrEx>
+        <w:tc>
+          <w:tcPr>
+            <w:tcW w:w="1559" w:type="dxa"/>
+            <w:shd w:val="clear" w:color="auto" w:fill="95B3D7" w:themeFill="accent1" w:themeFillTint="99"/>
+          </w:tcPr>
+          <w:p>
+            <w:pPr>
+              <w:jc w:val="center"/>
+              <w:rPr>
+                <w:b/>
+                <w:color w:val="000000" w:themeColor="text1"/>
+              </w:rPr>
+            </w:pPr>
+            <w:r>
+              <w:rPr>
+                <w:rFonts w:hint="eastAsia"/>
+                <w:b/>
+                <w:color w:val="000000" w:themeColor="text1"/>
+              </w:rPr>
+              <w:t>业务参数</w:t>
+            </w:r>
+          </w:p>
+        </w:tc>
+        <w:tc>
+          <w:tcPr>
+            <w:tcW w:w="1701" w:type="dxa"/>
+            <w:shd w:val="clear" w:color="auto" w:fill="95B3D7" w:themeFill="accent1" w:themeFillTint="99"/>
+          </w:tcPr>
+          <w:p>
+            <w:pPr>
+              <w:jc w:val="center"/>
+              <w:rPr>
+                <w:b/>
+                <w:color w:val="000000" w:themeColor="text1"/>
+              </w:rPr>
+            </w:pPr>
+            <w:r>
+              <w:rPr>
+                <w:rFonts w:hint="eastAsia"/>
+                <w:b/>
+                <w:color w:val="000000" w:themeColor="text1"/>
+              </w:rPr>
+              <w:t>中文含义</w:t>
+            </w:r>
+          </w:p>
+        </w:tc>
+        <w:tc>
+          <w:tcPr>
+            <w:tcW w:w="1134" w:type="dxa"/>
+            <w:shd w:val="clear" w:color="auto" w:fill="95B3D7" w:themeFill="accent1" w:themeFillTint="99"/>
+          </w:tcPr>
+          <w:p>
+            <w:pPr>
+              <w:jc w:val="center"/>
+              <w:rPr>
+                <w:b/>
+                <w:color w:val="000000" w:themeColor="text1"/>
+              </w:rPr>
+            </w:pPr>
+            <w:r>
+              <w:rPr>
+                <w:rFonts w:hint="eastAsia"/>
+                <w:b/>
+                <w:color w:val="000000" w:themeColor="text1"/>
+              </w:rPr>
+              <w:t>数据类型</w:t>
+            </w:r>
+          </w:p>
+        </w:tc>
+        <w:tc>
+          <w:tcPr>
+            <w:tcW w:w="709" w:type="dxa"/>
+            <w:shd w:val="clear" w:color="auto" w:fill="95B3D7" w:themeFill="accent1" w:themeFillTint="99"/>
+          </w:tcPr>
+          <w:p>
+            <w:pPr>
+              <w:jc w:val="center"/>
+              <w:rPr>
+                <w:b/>
+                <w:color w:val="000000" w:themeColor="text1"/>
+              </w:rPr>
+            </w:pPr>
+            <w:r>
+              <w:rPr>
+                <w:rFonts w:hint="eastAsia"/>
+                <w:b/>
+                <w:color w:val="000000" w:themeColor="text1"/>
+              </w:rPr>
+              <w:t>必填</w:t>
+            </w:r>
+          </w:p>
+        </w:tc>
+        <w:tc>
+          <w:tcPr>
+            <w:tcW w:w="2835" w:type="dxa"/>
+            <w:shd w:val="clear" w:color="auto" w:fill="95B3D7" w:themeFill="accent1" w:themeFillTint="99"/>
+          </w:tcPr>
+          <w:p>
+            <w:pPr>
+              <w:jc w:val="center"/>
+              <w:rPr>
+                <w:b/>
+                <w:color w:val="000000" w:themeColor="text1"/>
+              </w:rPr>
+            </w:pPr>
+            <w:r>
+              <w:rPr>
+                <w:rFonts w:hint="eastAsia"/>
+                <w:b/>
+                <w:color w:val="000000" w:themeColor="text1"/>
+              </w:rPr>
+              <w:t>备注</w:t>
+            </w:r>
+          </w:p>
+        </w:tc>
+      </w:tr>
+      <w:tr>
+        <w:tblPrEx>
+          <w:tblBorders>
+            <w:top w:val="single" w:color="808080" w:sz="4" w:space="0"/>
+            <w:left w:val="single" w:color="808080" w:sz="4" w:space="0"/>
+            <w:bottom w:val="single" w:color="808080" w:sz="4" w:space="0"/>
+            <w:right w:val="single" w:color="808080" w:sz="4" w:space="0"/>
+            <w:insideH w:val="single" w:color="808080" w:sz="4" w:space="0"/>
+            <w:insideV w:val="single" w:color="808080" w:sz="4" w:space="0"/>
+          </w:tblBorders>
+          <w:tblLayout w:type="fixed"/>
+        </w:tblPrEx>
+        <w:tc>
+          <w:tcPr>
+            <w:tcW w:w="1559" w:type="dxa"/>
+          </w:tcPr>
+          <w:p>
+            <w:pPr>
+              <w:jc w:val="center"/>
+              <w:rPr>
+                <w:rFonts w:ascii="Helvetica" w:hAnsi="Helvetica"/>
+                <w:color w:val="505050"/>
+                <w:sz w:val="18"/>
+                <w:szCs w:val="18"/>
+                <w:shd w:val="clear" w:color="auto" w:fill="FFFFFF"/>
+              </w:rPr>
+            </w:pPr>
+            <w:r>
+              <w:rPr>
+                <w:rFonts w:hint="eastAsia"/>
+              </w:rPr>
+              <w:t>OrderNo</w:t>
+            </w:r>
+          </w:p>
+        </w:tc>
+        <w:tc>
+          <w:tcPr>
+            <w:tcW w:w="1701" w:type="dxa"/>
+          </w:tcPr>
+          <w:p>
+            <w:pPr>
+              <w:jc w:val="both"/>
+              <w:rPr>
+                <w:rFonts w:hint="eastAsia" w:cs="Tahoma" w:asciiTheme="minorEastAsia" w:hAnsiTheme="minorEastAsia" w:eastAsiaTheme="minorEastAsia"/>
+                <w:color w:val="FF0000"/>
+                <w:szCs w:val="21"/>
+                <w:lang w:val="en-US" w:eastAsia="zh-CN"/>
+              </w:rPr>
+            </w:pPr>
+            <w:r>
+              <w:rPr>
+                <w:rFonts w:hint="eastAsia" w:cs="Tahoma" w:asciiTheme="minorEastAsia" w:hAnsiTheme="minorEastAsia"/>
+                <w:color w:val="FF0000"/>
+                <w:szCs w:val="21"/>
+                <w:lang w:val="en-US" w:eastAsia="zh-CN"/>
+              </w:rPr>
+              <w:t xml:space="preserve">  </w:t>
+            </w:r>
+            <w:r>
+              <w:rPr>
+                <w:rFonts w:hint="eastAsia"/>
+                <w:lang w:val="en-US" w:eastAsia="zh-CN"/>
+              </w:rPr>
+              <w:t xml:space="preserve"> </w:t>
+            </w:r>
+            <w:r>
+              <w:rPr>
+                <w:rFonts w:hint="eastAsia"/>
+                <w:lang w:eastAsia="zh-CN"/>
+              </w:rPr>
+              <w:t>订单号</w:t>
+            </w:r>
+          </w:p>
+        </w:tc>
+        <w:tc>
+          <w:tcPr>
+            <w:tcW w:w="1134" w:type="dxa"/>
+          </w:tcPr>
+          <w:p>
+            <w:pPr>
+              <w:jc w:val="center"/>
+              <w:rPr>
+                <w:rFonts w:hint="default" w:eastAsiaTheme="minorEastAsia"/>
+                <w:color w:val="000000" w:themeColor="text1"/>
+                <w:lang w:val="en-US" w:eastAsia="zh-CN"/>
+              </w:rPr>
+            </w:pPr>
+            <w:r>
+              <w:rPr>
+                <w:rFonts w:hint="eastAsia"/>
+                <w:color w:val="000000" w:themeColor="text1"/>
+                <w:lang w:val="en-US" w:eastAsia="zh-CN"/>
+              </w:rPr>
+              <w:t>string</w:t>
+            </w:r>
+          </w:p>
+        </w:tc>
+        <w:tc>
+          <w:tcPr>
+            <w:tcW w:w="709" w:type="dxa"/>
+          </w:tcPr>
+          <w:p>
+            <w:pPr>
+              <w:jc w:val="center"/>
+              <w:rPr>
+                <w:rFonts w:hint="default" w:eastAsiaTheme="minorEastAsia"/>
+                <w:color w:val="000000" w:themeColor="text1"/>
+                <w:lang w:val="en-US" w:eastAsia="zh-CN"/>
+              </w:rPr>
+            </w:pPr>
+            <w:r>
+              <w:rPr>
+                <w:rFonts w:hint="eastAsia"/>
+                <w:color w:val="000000" w:themeColor="text1"/>
+                <w:lang w:val="en-US" w:eastAsia="zh-CN"/>
+              </w:rPr>
+              <w:t>是</w:t>
+            </w:r>
+          </w:p>
+        </w:tc>
+        <w:tc>
+          <w:tcPr>
+            <w:tcW w:w="2835" w:type="dxa"/>
+          </w:tcPr>
+          <w:p>
+            <w:pPr>
+              <w:ind w:firstLine="540" w:firstLineChars="300"/>
+              <w:jc w:val="left"/>
+              <w:rPr>
+                <w:rFonts w:hint="eastAsia" w:ascii="Tahoma" w:hAnsi="Tahoma" w:eastAsia="宋体" w:cs="Tahoma"/>
+                <w:color w:val="000000" w:themeColor="text1"/>
+                <w:kern w:val="0"/>
+                <w:sz w:val="18"/>
+                <w:szCs w:val="18"/>
+              </w:rPr>
+            </w:pPr>
+          </w:p>
+        </w:tc>
+      </w:tr>
+    </w:tbl>
+    <w:p>
+      <w:pPr>
+        <w:pStyle w:val="3"/>
+        <w:ind w:firstLine="211" w:firstLineChars="100"/>
+        <w:rPr>
+          <w:rFonts w:hint="eastAsia"/>
+          <w:color w:val="000000" w:themeColor="text1"/>
+          <w:lang w:val="en-US" w:eastAsia="zh-CN"/>
+        </w:rPr>
+      </w:pPr>
+      <w:r>
+        <w:rPr>
+          <w:rFonts w:hint="eastAsia"/>
+          <w:color w:val="000000" w:themeColor="text1"/>
+          <w:lang w:val="en-US" w:eastAsia="zh-CN"/>
+        </w:rPr>
+        <w:t>7.2 请求参数示例</w:t>
+      </w:r>
+    </w:p>
+    <w:p>
+      <w:pPr>
+        <w:ind w:firstLine="210" w:firstLineChars="100"/>
+        <w:rPr>
+          <w:rFonts w:hint="default"/>
+          <w:lang w:val="en-US"/>
+        </w:rPr>
+      </w:pPr>
+      <w:r>
+        <w:rPr>
+          <w:rFonts w:hint="eastAsia"/>
+          <w:color w:val="000000" w:themeColor="text1"/>
+          <w:lang w:val="en-US" w:eastAsia="zh-CN"/>
+        </w:rPr>
+        <w:t>示例：</w:t>
+      </w:r>
+    </w:p>
+    <w:p>
+      <w:pPr>
+        <w:ind w:left="420"/>
+        <w:jc w:val="left"/>
+        <w:rPr>
+          <w:rFonts w:ascii="Tahoma" w:hAnsi="Tahoma" w:eastAsia="宋体" w:cs="Tahoma"/>
+          <w:color w:val="000000" w:themeColor="text1"/>
+          <w:kern w:val="0"/>
+          <w:sz w:val="18"/>
+          <w:szCs w:val="18"/>
+        </w:rPr>
+      </w:pPr>
+      <w:r>
+        <w:rPr>
+          <w:rFonts w:ascii="Tahoma" w:hAnsi="Tahoma" w:eastAsia="宋体" w:cs="Tahoma"/>
+          <w:color w:val="000000" w:themeColor="text1"/>
+          <w:kern w:val="0"/>
+          <w:sz w:val="18"/>
+          <w:szCs w:val="18"/>
+        </w:rPr>
+        <w:t>{</w:t>
+      </w:r>
+      <w:r>
+        <w:rPr>
+          <w:rFonts w:ascii="Helvetica" w:hAnsi="Helvetica"/>
+          <w:color w:val="505050"/>
+          <w:sz w:val="18"/>
+          <w:szCs w:val="18"/>
+          <w:shd w:val="clear" w:color="auto" w:fill="FFFFFF"/>
+        </w:rPr>
+        <w:t xml:space="preserve"> </w:t>
+      </w:r>
+      <w:r>
+        <w:rPr>
+          <w:rFonts w:ascii="Tahoma" w:hAnsi="Tahoma" w:eastAsia="宋体" w:cs="Tahoma"/>
+          <w:color w:val="000000" w:themeColor="text1"/>
+          <w:kern w:val="0"/>
+          <w:sz w:val="18"/>
+          <w:szCs w:val="18"/>
+        </w:rPr>
+        <w:t>"</w:t>
+      </w:r>
+      <w:r>
+        <w:rPr>
+          <w:rFonts w:ascii="Helvetica" w:hAnsi="Helvetica"/>
+          <w:color w:val="505050"/>
+          <w:sz w:val="18"/>
+          <w:szCs w:val="18"/>
+          <w:shd w:val="clear" w:color="auto" w:fill="FFFFFF"/>
+        </w:rPr>
+        <w:t>sign</w:t>
+      </w:r>
+      <w:r>
+        <w:rPr>
+          <w:rFonts w:ascii="Tahoma" w:hAnsi="Tahoma" w:eastAsia="宋体" w:cs="Tahoma"/>
+          <w:color w:val="000000" w:themeColor="text1"/>
+          <w:kern w:val="0"/>
+          <w:sz w:val="18"/>
+          <w:szCs w:val="18"/>
+        </w:rPr>
+        <w:t>":"</w:t>
+      </w:r>
+      <w:r>
+        <w:t xml:space="preserve"> </w:t>
+      </w:r>
+      <w:r>
+        <w:rPr>
+          <w:rFonts w:ascii="Helvetica" w:hAnsi="Helvetica" w:eastAsia="Helvetica" w:cs="Helvetica"/>
+          <w:b w:val="0"/>
+          <w:i w:val="0"/>
+          <w:caps w:val="0"/>
+          <w:color w:val="505050"/>
+          <w:spacing w:val="0"/>
+          <w:sz w:val="18"/>
+          <w:szCs w:val="18"/>
+          <w:shd w:val="clear" w:fill="FFFFFF"/>
+        </w:rPr>
+        <w:t>997009CACF0EAAC02ECB743ED50AD437</w:t>
+      </w:r>
+      <w:r>
+        <w:rPr>
+          <w:rFonts w:ascii="Tahoma" w:hAnsi="Tahoma" w:eastAsia="宋体" w:cs="Tahoma"/>
+          <w:color w:val="000000" w:themeColor="text1"/>
+          <w:kern w:val="0"/>
+          <w:sz w:val="18"/>
+          <w:szCs w:val="18"/>
+        </w:rPr>
+        <w:t>","</w:t>
+      </w:r>
+      <w:r>
+        <w:rPr>
+          <w:rFonts w:ascii="Helvetica" w:hAnsi="Helvetica"/>
+          <w:color w:val="505050"/>
+          <w:sz w:val="18"/>
+          <w:szCs w:val="18"/>
+          <w:shd w:val="clear" w:color="auto" w:fill="FFFFFF"/>
+        </w:rPr>
+        <w:t xml:space="preserve"> version</w:t>
+      </w:r>
+      <w:r>
+        <w:rPr>
+          <w:rFonts w:ascii="Tahoma" w:hAnsi="Tahoma" w:eastAsia="宋体" w:cs="Tahoma"/>
+          <w:color w:val="000000" w:themeColor="text1"/>
+          <w:kern w:val="0"/>
+          <w:sz w:val="18"/>
+          <w:szCs w:val="18"/>
+        </w:rPr>
+        <w:t>":"</w:t>
+      </w:r>
+      <w:r>
+        <w:rPr>
+          <w:rFonts w:hint="eastAsia" w:ascii="Tahoma" w:hAnsi="Tahoma" w:eastAsia="宋体" w:cs="Tahoma"/>
+          <w:color w:val="000000" w:themeColor="text1"/>
+          <w:kern w:val="0"/>
+          <w:sz w:val="18"/>
+          <w:szCs w:val="18"/>
+          <w:lang w:val="en-US" w:eastAsia="zh-CN"/>
+        </w:rPr>
+        <w:t>1</w:t>
+      </w:r>
+      <w:r>
+        <w:rPr>
+          <w:rFonts w:ascii="Tahoma" w:hAnsi="Tahoma" w:eastAsia="宋体" w:cs="Tahoma"/>
+          <w:color w:val="000000" w:themeColor="text1"/>
+          <w:kern w:val="0"/>
+          <w:sz w:val="18"/>
+          <w:szCs w:val="18"/>
+        </w:rPr>
+        <w:t>" ,"data":</w:t>
+      </w:r>
+      <w:r>
+        <w:rPr>
+          <w:rFonts w:ascii="Helvetica" w:hAnsi="Helvetica" w:eastAsia="Helvetica" w:cs="Helvetica"/>
+          <w:b w:val="0"/>
+          <w:i w:val="0"/>
+          <w:caps w:val="0"/>
+          <w:color w:val="505050"/>
+          <w:spacing w:val="0"/>
+          <w:sz w:val="18"/>
+          <w:szCs w:val="18"/>
+          <w:shd w:val="clear" w:fill="FFFFFF"/>
+        </w:rPr>
+        <w:t>{"</w:t>
+      </w:r>
+      <w:r>
+        <w:rPr>
+          <w:rFonts w:hint="eastAsia" w:ascii="Helvetica" w:hAnsi="Helvetica" w:eastAsia="宋体" w:cs="Helvetica"/>
+          <w:b w:val="0"/>
+          <w:i w:val="0"/>
+          <w:caps w:val="0"/>
+          <w:color w:val="505050"/>
+          <w:spacing w:val="0"/>
+          <w:sz w:val="18"/>
+          <w:szCs w:val="18"/>
+          <w:shd w:val="clear" w:fill="FFFFFF"/>
+          <w:lang w:val="en-US" w:eastAsia="zh-CN"/>
+        </w:rPr>
+        <w:t>O</w:t>
+      </w:r>
+      <w:r>
+        <w:rPr>
+          <w:rFonts w:hint="eastAsia" w:eastAsia="宋体"/>
+          <w:lang w:val="en-US" w:eastAsia="zh-CN"/>
+        </w:rPr>
+        <w:t>rderNo</w:t>
+      </w:r>
+      <w:r>
+        <w:rPr>
+          <w:rFonts w:ascii="Helvetica" w:hAnsi="Helvetica" w:eastAsia="Helvetica" w:cs="Helvetica"/>
+          <w:b w:val="0"/>
+          <w:i w:val="0"/>
+          <w:caps w:val="0"/>
+          <w:color w:val="505050"/>
+          <w:spacing w:val="0"/>
+          <w:sz w:val="18"/>
+          <w:szCs w:val="18"/>
+          <w:shd w:val="clear" w:fill="FFFFFF"/>
+        </w:rPr>
+        <w:t>":"</w:t>
+      </w:r>
+      <w:r>
+        <w:rPr>
+          <w:rFonts w:hint="eastAsia" w:ascii="Helvetica" w:hAnsi="Helvetica" w:eastAsia="宋体" w:cs="Helvetica"/>
+          <w:b w:val="0"/>
+          <w:i w:val="0"/>
+          <w:caps w:val="0"/>
+          <w:color w:val="505050"/>
+          <w:spacing w:val="0"/>
+          <w:sz w:val="18"/>
+          <w:szCs w:val="18"/>
+          <w:shd w:val="clear" w:fill="FFFFFF"/>
+          <w:lang w:val="en-US" w:eastAsia="zh-CN"/>
+        </w:rPr>
+        <w:t>12345</w:t>
+      </w:r>
+      <w:r>
+        <w:rPr>
+          <w:rFonts w:ascii="Helvetica" w:hAnsi="Helvetica" w:eastAsia="Helvetica" w:cs="Helvetica"/>
+          <w:b w:val="0"/>
+          <w:i w:val="0"/>
+          <w:caps w:val="0"/>
+          <w:color w:val="505050"/>
+          <w:spacing w:val="0"/>
+          <w:sz w:val="18"/>
+          <w:szCs w:val="18"/>
+          <w:shd w:val="clear" w:fill="FFFFFF"/>
+        </w:rPr>
+        <w:t>"</w:t>
+      </w:r>
+      <w:r>
+        <w:rPr>
+          <w:rFonts w:hint="default" w:ascii="Helvetica" w:hAnsi="Helvetica" w:eastAsia="Helvetica" w:cs="Helvetica"/>
+          <w:b w:val="0"/>
+          <w:i w:val="0"/>
+          <w:caps w:val="0"/>
+          <w:color w:val="505050"/>
+          <w:spacing w:val="0"/>
+          <w:sz w:val="18"/>
+          <w:szCs w:val="18"/>
+          <w:shd w:val="clear" w:fill="FFFFFF"/>
+        </w:rPr>
+        <w:t>}</w:t>
+      </w:r>
+      <w:r>
+        <w:rPr>
+          <w:rFonts w:ascii="Tahoma" w:hAnsi="Tahoma" w:eastAsia="宋体" w:cs="Tahoma"/>
+          <w:color w:val="000000" w:themeColor="text1"/>
+          <w:kern w:val="0"/>
+          <w:sz w:val="18"/>
+          <w:szCs w:val="18"/>
+        </w:rPr>
+        <w:t>}</w:t>
+      </w:r>
+    </w:p>
+    <w:p>
+      <w:pPr>
+        <w:ind w:left="420"/>
+        <w:jc w:val="left"/>
+        <w:rPr>
+          <w:rFonts w:ascii="Tahoma" w:hAnsi="Tahoma" w:eastAsia="宋体" w:cs="Tahoma"/>
+          <w:color w:val="000000" w:themeColor="text1"/>
+          <w:kern w:val="0"/>
+          <w:sz w:val="18"/>
+          <w:szCs w:val="18"/>
+        </w:rPr>
+      </w:pPr>
+    </w:p>
+    <w:p>
+      <w:pPr>
+        <w:numPr>
+          <w:ilvl w:val="0"/>
+          <w:numId w:val="0"/>
+        </w:numPr>
+        <w:autoSpaceDE w:val="0"/>
+        <w:autoSpaceDN w:val="0"/>
+        <w:adjustRightInd w:val="0"/>
+        <w:ind w:leftChars="0" w:firstLine="211" w:firstLineChars="100"/>
+        <w:rPr>
+          <w:rFonts w:hint="eastAsia" w:asciiTheme="majorHAnsi" w:hAnsiTheme="majorHAnsi" w:eastAsiaTheme="majorEastAsia" w:cstheme="majorBidi"/>
+          <w:b/>
+          <w:bCs/>
+          <w:color w:val="000000" w:themeColor="text1"/>
+          <w:kern w:val="2"/>
+          <w:sz w:val="21"/>
+          <w:szCs w:val="32"/>
+          <w:lang w:val="en-US" w:eastAsia="zh-CN" w:bidi="ar-SA"/>
+        </w:rPr>
+      </w:pPr>
+      <w:r>
+        <w:rPr>
+          <w:rFonts w:hint="eastAsia" w:asciiTheme="majorHAnsi" w:hAnsiTheme="majorHAnsi" w:eastAsiaTheme="majorEastAsia" w:cstheme="majorBidi"/>
+          <w:b/>
+          <w:bCs/>
+          <w:color w:val="000000" w:themeColor="text1"/>
+          <w:kern w:val="2"/>
+          <w:sz w:val="21"/>
+          <w:szCs w:val="32"/>
+          <w:lang w:val="en-US" w:eastAsia="zh-CN" w:bidi="ar-SA"/>
+        </w:rPr>
+        <w:t>7.3</w:t>
+      </w:r>
+      <w:r>
+        <w:rPr>
+          <w:rFonts w:hint="eastAsia" w:cstheme="minorBidi"/>
+          <w:b/>
+          <w:bCs/>
+          <w:color w:val="000000" w:themeColor="text1"/>
+          <w:kern w:val="44"/>
+          <w:sz w:val="24"/>
+          <w:szCs w:val="44"/>
+          <w:lang w:val="en-US" w:eastAsia="zh-CN" w:bidi="ar-SA"/>
+        </w:rPr>
+        <w:t xml:space="preserve"> </w:t>
+      </w:r>
+      <w:r>
+        <w:rPr>
+          <w:rFonts w:hint="eastAsia" w:asciiTheme="majorHAnsi" w:hAnsiTheme="majorHAnsi" w:eastAsiaTheme="majorEastAsia" w:cstheme="majorBidi"/>
+          <w:b/>
+          <w:bCs/>
+          <w:color w:val="000000" w:themeColor="text1"/>
+          <w:kern w:val="2"/>
+          <w:sz w:val="21"/>
+          <w:szCs w:val="32"/>
+          <w:lang w:val="en-US" w:eastAsia="zh-CN" w:bidi="ar-SA"/>
+        </w:rPr>
+        <w:t>返回成功结果示例</w:t>
+      </w:r>
+    </w:p>
+    <w:p>
+      <w:pPr>
+        <w:numPr>
+          <w:ilvl w:val="0"/>
+          <w:numId w:val="0"/>
+        </w:numPr>
+        <w:autoSpaceDE w:val="0"/>
+        <w:autoSpaceDN w:val="0"/>
+        <w:adjustRightInd w:val="0"/>
+        <w:ind w:leftChars="0" w:firstLine="211" w:firstLineChars="100"/>
+        <w:rPr>
+          <w:rFonts w:hint="eastAsia"/>
+          <w:color w:val="000000" w:themeColor="text1"/>
+          <w:lang w:val="en-US" w:eastAsia="zh-CN"/>
+        </w:rPr>
+      </w:pPr>
+      <w:r>
+        <w:rPr>
+          <w:rFonts w:hint="eastAsia" w:asciiTheme="majorHAnsi" w:hAnsiTheme="majorHAnsi" w:eastAsiaTheme="majorEastAsia" w:cstheme="majorBidi"/>
+          <w:b/>
+          <w:bCs/>
+          <w:color w:val="000000" w:themeColor="text1"/>
+          <w:kern w:val="2"/>
+          <w:sz w:val="21"/>
+          <w:szCs w:val="32"/>
+          <w:lang w:val="en-US" w:eastAsia="zh-CN" w:bidi="ar-SA"/>
+        </w:rPr>
+        <w:t xml:space="preserve"> </w:t>
+      </w:r>
+      <w:r>
+        <w:rPr>
+          <w:rFonts w:hint="eastAsia"/>
+          <w:color w:val="000000" w:themeColor="text1"/>
+          <w:lang w:val="en-US" w:eastAsia="zh-CN"/>
+        </w:rPr>
+        <w:t xml:space="preserve"> 示例：</w:t>
+      </w:r>
+    </w:p>
+    <w:p>
+      <w:pPr>
+        <w:numPr>
+          <w:numId w:val="0"/>
+        </w:numPr>
+        <w:autoSpaceDE w:val="0"/>
+        <w:autoSpaceDN w:val="0"/>
+        <w:adjustRightInd w:val="0"/>
+        <w:ind w:leftChars="0"/>
+        <w:rPr>
+          <w:rFonts w:hint="eastAsia" w:ascii="Tahoma" w:hAnsi="Tahoma" w:eastAsia="Tahoma" w:cs="Tahoma"/>
+          <w:b w:val="0"/>
+          <w:i w:val="0"/>
+          <w:caps w:val="0"/>
+          <w:color w:val="4A5560"/>
+          <w:spacing w:val="0"/>
+          <w:sz w:val="18"/>
+          <w:szCs w:val="18"/>
+          <w:shd w:val="clear" w:fill="FFFFFF"/>
+          <w:lang w:val="en-US" w:eastAsia="zh-CN"/>
+        </w:rPr>
+      </w:pPr>
+      <w:r>
+        <w:rPr>
+          <w:rFonts w:hint="eastAsia" w:ascii="Tahoma" w:hAnsi="Tahoma" w:eastAsia="Tahoma" w:cs="Tahoma"/>
+          <w:b w:val="0"/>
+          <w:i w:val="0"/>
+          <w:caps w:val="0"/>
+          <w:color w:val="4A5560"/>
+          <w:spacing w:val="0"/>
+          <w:sz w:val="18"/>
+          <w:szCs w:val="18"/>
+          <w:shd w:val="clear" w:fill="FFFFFF"/>
+          <w:lang w:val="en-US" w:eastAsia="zh-CN"/>
+        </w:rPr>
+        <w:t>{</w:t>
+      </w:r>
+    </w:p>
+    <w:p>
+      <w:pPr>
+        <w:numPr>
+          <w:numId w:val="0"/>
+        </w:numPr>
+        <w:autoSpaceDE w:val="0"/>
+        <w:autoSpaceDN w:val="0"/>
+        <w:adjustRightInd w:val="0"/>
+        <w:ind w:leftChars="0"/>
+        <w:rPr>
+          <w:rFonts w:hint="eastAsia" w:ascii="Tahoma" w:hAnsi="Tahoma" w:eastAsia="Tahoma" w:cs="Tahoma"/>
+          <w:b w:val="0"/>
+          <w:i w:val="0"/>
+          <w:caps w:val="0"/>
+          <w:color w:val="4A5560"/>
+          <w:spacing w:val="0"/>
+          <w:sz w:val="18"/>
+          <w:szCs w:val="18"/>
+          <w:shd w:val="clear" w:fill="FFFFFF"/>
+          <w:lang w:val="en-US" w:eastAsia="zh-CN"/>
+        </w:rPr>
+      </w:pPr>
+      <w:r>
+        <w:rPr>
+          <w:rFonts w:hint="eastAsia" w:ascii="Tahoma" w:hAnsi="Tahoma" w:eastAsia="Tahoma" w:cs="Tahoma"/>
+          <w:b w:val="0"/>
+          <w:i w:val="0"/>
+          <w:caps w:val="0"/>
+          <w:color w:val="4A5560"/>
+          <w:spacing w:val="0"/>
+          <w:sz w:val="18"/>
+          <w:szCs w:val="18"/>
+          <w:shd w:val="clear" w:fill="FFFFFF"/>
+          <w:lang w:val="en-US" w:eastAsia="zh-CN"/>
+        </w:rPr>
+        <w:t xml:space="preserve">    "code": 200,</w:t>
+      </w:r>
+    </w:p>
+    <w:p>
+      <w:pPr>
+        <w:numPr>
+          <w:numId w:val="0"/>
+        </w:numPr>
+        <w:autoSpaceDE w:val="0"/>
+        <w:autoSpaceDN w:val="0"/>
+        <w:adjustRightInd w:val="0"/>
+        <w:ind w:leftChars="0"/>
+        <w:rPr>
+          <w:rFonts w:hint="eastAsia" w:ascii="Tahoma" w:hAnsi="Tahoma" w:eastAsia="Tahoma" w:cs="Tahoma"/>
+          <w:b w:val="0"/>
+          <w:i w:val="0"/>
+          <w:caps w:val="0"/>
+          <w:color w:val="4A5560"/>
+          <w:spacing w:val="0"/>
+          <w:sz w:val="18"/>
+          <w:szCs w:val="18"/>
+          <w:shd w:val="clear" w:fill="FFFFFF"/>
+          <w:lang w:val="en-US" w:eastAsia="zh-CN"/>
+        </w:rPr>
+      </w:pPr>
+      <w:r>
+        <w:rPr>
+          <w:rFonts w:hint="eastAsia" w:ascii="Tahoma" w:hAnsi="Tahoma" w:eastAsia="Tahoma" w:cs="Tahoma"/>
+          <w:b w:val="0"/>
+          <w:i w:val="0"/>
+          <w:caps w:val="0"/>
+          <w:color w:val="4A5560"/>
+          <w:spacing w:val="0"/>
+          <w:sz w:val="18"/>
+          <w:szCs w:val="18"/>
+          <w:shd w:val="clear" w:fill="FFFFFF"/>
+          <w:lang w:val="en-US" w:eastAsia="zh-CN"/>
+        </w:rPr>
+        <w:t xml:space="preserve">    "info": "响应成功",</w:t>
+      </w:r>
+    </w:p>
+    <w:p>
+      <w:pPr>
+        <w:numPr>
+          <w:numId w:val="0"/>
+        </w:numPr>
+        <w:autoSpaceDE w:val="0"/>
+        <w:autoSpaceDN w:val="0"/>
+        <w:adjustRightInd w:val="0"/>
+        <w:ind w:leftChars="0"/>
+        <w:rPr>
+          <w:rFonts w:hint="eastAsia" w:ascii="Tahoma" w:hAnsi="Tahoma" w:eastAsia="Tahoma" w:cs="Tahoma"/>
+          <w:b w:val="0"/>
+          <w:i w:val="0"/>
+          <w:caps w:val="0"/>
+          <w:color w:val="4A5560"/>
+          <w:spacing w:val="0"/>
+          <w:sz w:val="18"/>
+          <w:szCs w:val="18"/>
+          <w:shd w:val="clear" w:fill="FFFFFF"/>
+          <w:lang w:val="en-US" w:eastAsia="zh-CN"/>
+        </w:rPr>
+      </w:pPr>
+      <w:r>
+        <w:rPr>
+          <w:rFonts w:hint="eastAsia" w:ascii="Tahoma" w:hAnsi="Tahoma" w:eastAsia="Tahoma" w:cs="Tahoma"/>
+          <w:b w:val="0"/>
+          <w:i w:val="0"/>
+          <w:caps w:val="0"/>
+          <w:color w:val="4A5560"/>
+          <w:spacing w:val="0"/>
+          <w:sz w:val="18"/>
+          <w:szCs w:val="18"/>
+          <w:shd w:val="clear" w:fill="FFFFFF"/>
+          <w:lang w:val="en-US" w:eastAsia="zh-CN"/>
+        </w:rPr>
+        <w:t xml:space="preserve">    "data": "{\"orderhead\":[{\"F_CustomerName\":\"张三\",\"F_CustomerPhone\":\"1324546474\",\"F_CustomerAddress\":\"广州\",\"F_FlightNumber\":\"SC1703\",\"F_OrderNo\":\"123456\",\"AddressBegin\":\"广州\",\"AddressEnd\":\"北京\"}],\"orderbody\":[{\"F_ConsignmentNumber\":\"9876\",\"F_Qty\":1},{\"F_ConsignmentNumber\":\"9875\",\"F_Qty\":1}]}"</w:t>
+      </w:r>
+    </w:p>
+    <w:p>
+      <w:pPr>
+        <w:numPr>
+          <w:numId w:val="0"/>
+        </w:numPr>
+        <w:autoSpaceDE w:val="0"/>
+        <w:autoSpaceDN w:val="0"/>
+        <w:adjustRightInd w:val="0"/>
+        <w:ind w:leftChars="0"/>
+        <w:rPr>
+          <w:rFonts w:hint="eastAsia" w:ascii="Tahoma" w:hAnsi="Tahoma" w:eastAsia="Tahoma" w:cs="Tahoma"/>
+          <w:b w:val="0"/>
+          <w:i w:val="0"/>
+          <w:caps w:val="0"/>
+          <w:color w:val="4A5560"/>
+          <w:spacing w:val="0"/>
+          <w:sz w:val="18"/>
+          <w:szCs w:val="18"/>
+          <w:shd w:val="clear" w:fill="FFFFFF"/>
+          <w:lang w:val="en-US" w:eastAsia="zh-CN"/>
+        </w:rPr>
+      </w:pPr>
+      <w:r>
+        <w:rPr>
+          <w:rFonts w:hint="eastAsia" w:ascii="Tahoma" w:hAnsi="Tahoma" w:eastAsia="Tahoma" w:cs="Tahoma"/>
+          <w:b w:val="0"/>
+          <w:i w:val="0"/>
+          <w:caps w:val="0"/>
+          <w:color w:val="4A5560"/>
+          <w:spacing w:val="0"/>
+          <w:sz w:val="18"/>
+          <w:szCs w:val="18"/>
+          <w:shd w:val="clear" w:fill="FFFFFF"/>
+          <w:lang w:val="en-US" w:eastAsia="zh-CN"/>
+        </w:rPr>
+        <w:t>}</w:t>
+      </w:r>
+    </w:p>
+    <w:p>
+      <w:pPr>
+        <w:pStyle w:val="3"/>
+        <w:ind w:firstLine="211" w:firstLineChars="100"/>
+        <w:rPr>
+          <w:rFonts w:hint="eastAsia"/>
+          <w:color w:val="000000" w:themeColor="text1"/>
+        </w:rPr>
+      </w:pPr>
+      <w:r>
+        <w:rPr>
+          <w:rFonts w:hint="eastAsia"/>
+          <w:color w:val="000000" w:themeColor="text1"/>
+          <w:lang w:val="en-US" w:eastAsia="zh-CN"/>
+        </w:rPr>
+        <w:t xml:space="preserve">7.4 </w:t>
+      </w:r>
+      <w:r>
+        <w:rPr>
+          <w:rFonts w:hint="eastAsia"/>
+          <w:color w:val="000000" w:themeColor="text1"/>
+        </w:rPr>
+        <w:t>返回失败结果示例</w:t>
+      </w:r>
+    </w:p>
+    <w:p>
+      <w:pPr>
+        <w:ind w:left="420" w:leftChars="0" w:firstLine="420" w:firstLineChars="0"/>
+        <w:rPr>
+          <w:rFonts w:hint="eastAsia"/>
+          <w:color w:val="000000" w:themeColor="text1"/>
+          <w:lang w:val="en-US" w:eastAsia="zh-CN"/>
+        </w:rPr>
+      </w:pPr>
+      <w:r>
+        <w:rPr>
+          <w:rFonts w:hint="eastAsia"/>
+          <w:color w:val="000000" w:themeColor="text1"/>
+          <w:lang w:val="en-US" w:eastAsia="zh-CN"/>
+        </w:rPr>
+        <w:t>{</w:t>
+      </w:r>
+    </w:p>
+    <w:p>
+      <w:pPr>
+        <w:ind w:left="420" w:leftChars="0" w:firstLine="420" w:firstLineChars="0"/>
+        <w:rPr>
+          <w:rFonts w:hint="eastAsia"/>
+          <w:color w:val="000000" w:themeColor="text1"/>
+          <w:lang w:val="en-US" w:eastAsia="zh-CN"/>
+        </w:rPr>
+      </w:pPr>
+      <w:r>
+        <w:rPr>
+          <w:rFonts w:hint="eastAsia"/>
+          <w:color w:val="000000" w:themeColor="text1"/>
+          <w:lang w:val="en-US" w:eastAsia="zh-CN"/>
+        </w:rPr>
+        <w:t xml:space="preserve">    "code": 400,</w:t>
+      </w:r>
+    </w:p>
+    <w:p>
+      <w:pPr>
+        <w:ind w:left="420" w:leftChars="0" w:firstLine="420" w:firstLineChars="0"/>
+        <w:rPr>
+          <w:rFonts w:hint="eastAsia"/>
+          <w:color w:val="000000" w:themeColor="text1"/>
+          <w:lang w:val="en-US" w:eastAsia="zh-CN"/>
+        </w:rPr>
+      </w:pPr>
+      <w:r>
+        <w:rPr>
+          <w:rFonts w:hint="eastAsia"/>
+          <w:color w:val="000000" w:themeColor="text1"/>
+          <w:lang w:val="en-US" w:eastAsia="zh-CN"/>
+        </w:rPr>
+        <w:t xml:space="preserve">    "info": "没有数据!",</w:t>
+      </w:r>
+    </w:p>
+    <w:p>
+      <w:pPr>
+        <w:ind w:left="420" w:leftChars="0" w:firstLine="420" w:firstLineChars="0"/>
+        <w:rPr>
+          <w:rFonts w:hint="eastAsia"/>
+          <w:color w:val="000000" w:themeColor="text1"/>
+          <w:lang w:val="en-US" w:eastAsia="zh-CN"/>
+        </w:rPr>
+      </w:pPr>
+      <w:r>
+        <w:rPr>
+          <w:rFonts w:hint="eastAsia"/>
+          <w:color w:val="000000" w:themeColor="text1"/>
+          <w:lang w:val="en-US" w:eastAsia="zh-CN"/>
+        </w:rPr>
+        <w:t xml:space="preserve">    "data": {}</w:t>
+      </w:r>
+    </w:p>
+    <w:p>
+      <w:pPr>
+        <w:ind w:left="420" w:leftChars="0" w:firstLine="420" w:firstLineChars="0"/>
+        <w:rPr>
+          <w:rFonts w:hint="default" w:eastAsiaTheme="minorEastAsia"/>
+          <w:lang w:val="en-US" w:eastAsia="zh-CN"/>
+        </w:rPr>
+      </w:pPr>
+      <w:r>
+        <w:rPr>
+          <w:rFonts w:hint="eastAsia"/>
+          <w:color w:val="000000" w:themeColor="text1"/>
+          <w:lang w:val="en-US" w:eastAsia="zh-CN"/>
+        </w:rPr>
+        <w:t>}</w:t>
+      </w:r>
+    </w:p>
+    <w:p>
+      <w:pPr>
+        <w:pStyle w:val="3"/>
+        <w:ind w:firstLine="211" w:firstLineChars="100"/>
+        <w:rPr>
+          <w:rFonts w:hint="default"/>
+          <w:lang w:val="en-US" w:eastAsia="zh-CN"/>
+        </w:rPr>
+      </w:pPr>
+      <w:r>
+        <w:rPr>
+          <w:rFonts w:hint="eastAsia"/>
+          <w:color w:val="000000" w:themeColor="text1"/>
+          <w:lang w:val="en-US" w:eastAsia="zh-CN"/>
+        </w:rPr>
+        <w:t xml:space="preserve">7.5 </w:t>
+      </w:r>
+      <w:r>
+        <w:rPr>
+          <w:rFonts w:hint="eastAsia"/>
+          <w:color w:val="000000" w:themeColor="text1"/>
+        </w:rPr>
+        <w:t>返回参数说明</w:t>
+      </w:r>
+    </w:p>
+    <w:tbl>
+      <w:tblPr>
+        <w:tblStyle w:val="19"/>
+        <w:tblW w:w="7938" w:type="dxa"/>
+        <w:tblInd w:w="392" w:type="dxa"/>
+        <w:tblBorders>
+          <w:top w:val="single" w:color="808080" w:sz="4" w:space="0"/>
+          <w:left w:val="single" w:color="808080" w:sz="4" w:space="0"/>
+          <w:bottom w:val="single" w:color="808080" w:sz="4" w:space="0"/>
+          <w:right w:val="single" w:color="808080" w:sz="4" w:space="0"/>
+          <w:insideH w:val="single" w:color="808080" w:sz="4" w:space="0"/>
+          <w:insideV w:val="single" w:color="808080" w:sz="4" w:space="0"/>
+        </w:tblBorders>
+        <w:tblLayout w:type="fixed"/>
+        <w:tblCellMar>
+          <w:top w:w="0" w:type="dxa"/>
+          <w:left w:w="108" w:type="dxa"/>
+          <w:bottom w:w="0" w:type="dxa"/>
+          <w:right w:w="108" w:type="dxa"/>
+        </w:tblCellMar>
+      </w:tblPr>
+      <w:tblGrid>
+        <w:gridCol w:w="1559"/>
+        <w:gridCol w:w="1701"/>
+        <w:gridCol w:w="1559"/>
+        <w:gridCol w:w="3119"/>
+      </w:tblGrid>
+      <w:tr>
+        <w:tblPrEx>
+          <w:tblBorders>
+            <w:top w:val="single" w:color="808080" w:sz="4" w:space="0"/>
+            <w:left w:val="single" w:color="808080" w:sz="4" w:space="0"/>
+            <w:bottom w:val="single" w:color="808080" w:sz="4" w:space="0"/>
+            <w:right w:val="single" w:color="808080" w:sz="4" w:space="0"/>
+            <w:insideH w:val="single" w:color="808080" w:sz="4" w:space="0"/>
+            <w:insideV w:val="single" w:color="808080" w:sz="4" w:space="0"/>
+          </w:tblBorders>
+          <w:tblLayout w:type="fixed"/>
+          <w:tblCellMar>
+            <w:top w:w="0" w:type="dxa"/>
+            <w:left w:w="108" w:type="dxa"/>
+            <w:bottom w:w="0" w:type="dxa"/>
+            <w:right w:w="108" w:type="dxa"/>
+          </w:tblCellMar>
+        </w:tblPrEx>
+        <w:tc>
+          <w:tcPr>
+            <w:tcW w:w="1559" w:type="dxa"/>
+            <w:shd w:val="clear" w:color="auto" w:fill="95B3D7" w:themeFill="accent1" w:themeFillTint="99"/>
+          </w:tcPr>
+          <w:p>
+            <w:pPr>
+              <w:jc w:val="center"/>
+              <w:rPr>
+                <w:b/>
+                <w:color w:val="000000" w:themeColor="text1"/>
+              </w:rPr>
+            </w:pPr>
+            <w:r>
+              <w:rPr>
+                <w:rFonts w:hint="eastAsia"/>
+                <w:b/>
+                <w:color w:val="000000" w:themeColor="text1"/>
+              </w:rPr>
+              <w:t>参数</w:t>
+            </w:r>
+          </w:p>
+        </w:tc>
+        <w:tc>
+          <w:tcPr>
+            <w:tcW w:w="1701" w:type="dxa"/>
+            <w:shd w:val="clear" w:color="auto" w:fill="95B3D7" w:themeFill="accent1" w:themeFillTint="99"/>
+          </w:tcPr>
+          <w:p>
+            <w:pPr>
+              <w:jc w:val="center"/>
+              <w:rPr>
+                <w:b/>
+                <w:color w:val="000000" w:themeColor="text1"/>
+              </w:rPr>
+            </w:pPr>
+            <w:r>
+              <w:rPr>
+                <w:rFonts w:hint="eastAsia"/>
+                <w:b/>
+                <w:color w:val="000000" w:themeColor="text1"/>
+              </w:rPr>
+              <w:t>中文含义</w:t>
+            </w:r>
+          </w:p>
+        </w:tc>
+        <w:tc>
+          <w:tcPr>
+            <w:tcW w:w="1559" w:type="dxa"/>
+            <w:shd w:val="clear" w:color="auto" w:fill="95B3D7" w:themeFill="accent1" w:themeFillTint="99"/>
+          </w:tcPr>
+          <w:p>
+            <w:pPr>
+              <w:jc w:val="center"/>
+              <w:rPr>
+                <w:b/>
+                <w:color w:val="000000" w:themeColor="text1"/>
+              </w:rPr>
+            </w:pPr>
+            <w:r>
+              <w:rPr>
+                <w:rFonts w:hint="eastAsia"/>
+                <w:b/>
+                <w:color w:val="000000" w:themeColor="text1"/>
+              </w:rPr>
+              <w:t>数据类型</w:t>
+            </w:r>
+          </w:p>
+        </w:tc>
+        <w:tc>
+          <w:tcPr>
+            <w:tcW w:w="3119" w:type="dxa"/>
+            <w:shd w:val="clear" w:color="auto" w:fill="95B3D7" w:themeFill="accent1" w:themeFillTint="99"/>
+          </w:tcPr>
+          <w:p>
+            <w:pPr>
+              <w:jc w:val="center"/>
+              <w:rPr>
+                <w:b/>
+                <w:color w:val="000000" w:themeColor="text1"/>
+              </w:rPr>
+            </w:pPr>
+            <w:r>
+              <w:rPr>
+                <w:rFonts w:hint="eastAsia"/>
+                <w:b/>
+                <w:color w:val="000000" w:themeColor="text1"/>
+              </w:rPr>
+              <w:t>备注</w:t>
+            </w:r>
+          </w:p>
+        </w:tc>
+      </w:tr>
+      <w:tr>
+        <w:tblPrEx>
+          <w:tblBorders>
+            <w:top w:val="single" w:color="808080" w:sz="4" w:space="0"/>
+            <w:left w:val="single" w:color="808080" w:sz="4" w:space="0"/>
+            <w:bottom w:val="single" w:color="808080" w:sz="4" w:space="0"/>
+            <w:right w:val="single" w:color="808080" w:sz="4" w:space="0"/>
+            <w:insideH w:val="single" w:color="808080" w:sz="4" w:space="0"/>
+            <w:insideV w:val="single" w:color="808080" w:sz="4" w:space="0"/>
+          </w:tblBorders>
+          <w:tblLayout w:type="fixed"/>
+          <w:tblCellMar>
+            <w:top w:w="0" w:type="dxa"/>
+            <w:left w:w="108" w:type="dxa"/>
+            <w:bottom w:w="0" w:type="dxa"/>
+            <w:right w:w="108" w:type="dxa"/>
+          </w:tblCellMar>
+        </w:tblPrEx>
+        <w:tc>
+          <w:tcPr>
+            <w:tcW w:w="1559" w:type="dxa"/>
+          </w:tcPr>
+          <w:p>
+            <w:pPr>
+              <w:jc w:val="center"/>
+              <w:rPr>
+                <w:rFonts w:eastAsia="新宋体"/>
+                <w:color w:val="000000" w:themeColor="text1"/>
+                <w:kern w:val="0"/>
+                <w:szCs w:val="21"/>
+              </w:rPr>
+            </w:pPr>
+            <w:r>
+              <w:rPr>
+                <w:rFonts w:eastAsia="新宋体"/>
+                <w:color w:val="000000" w:themeColor="text1"/>
+                <w:kern w:val="0"/>
+                <w:szCs w:val="21"/>
+              </w:rPr>
+              <w:t>code</w:t>
+            </w:r>
+          </w:p>
+        </w:tc>
+        <w:tc>
+          <w:tcPr>
+            <w:tcW w:w="1701" w:type="dxa"/>
+          </w:tcPr>
+          <w:p>
+            <w:pPr>
+              <w:jc w:val="center"/>
+              <w:rPr>
+                <w:color w:val="000000" w:themeColor="text1"/>
+              </w:rPr>
+            </w:pPr>
+            <w:r>
+              <w:rPr>
+                <w:rFonts w:hint="eastAsia" w:ascii="Tahoma" w:hAnsi="Tahoma" w:eastAsia="宋体" w:cs="Tahoma"/>
+                <w:color w:val="000000" w:themeColor="text1"/>
+                <w:kern w:val="0"/>
+                <w:sz w:val="18"/>
+                <w:szCs w:val="18"/>
+              </w:rPr>
+              <w:t>状态码</w:t>
+            </w:r>
+          </w:p>
+        </w:tc>
+        <w:tc>
+          <w:tcPr>
+            <w:tcW w:w="1559" w:type="dxa"/>
+          </w:tcPr>
+          <w:p>
+            <w:pPr>
+              <w:jc w:val="center"/>
+              <w:rPr>
+                <w:color w:val="000000" w:themeColor="text1"/>
+              </w:rPr>
+            </w:pPr>
+            <w:r>
+              <w:rPr>
+                <w:color w:val="000000" w:themeColor="text1"/>
+              </w:rPr>
+              <w:t>s</w:t>
+            </w:r>
+            <w:r>
+              <w:rPr>
+                <w:rFonts w:hint="eastAsia"/>
+                <w:color w:val="000000" w:themeColor="text1"/>
+              </w:rPr>
+              <w:t>tring</w:t>
+            </w:r>
+          </w:p>
+        </w:tc>
+        <w:tc>
+          <w:tcPr>
+            <w:tcW w:w="3119" w:type="dxa"/>
+          </w:tcPr>
+          <w:p>
+            <w:pPr>
+              <w:jc w:val="center"/>
+              <w:rPr>
+                <w:color w:val="000000" w:themeColor="text1"/>
+              </w:rPr>
+            </w:pPr>
+            <w:r>
+              <w:rPr>
+                <w:rFonts w:hint="eastAsia" w:ascii="Tahoma" w:hAnsi="Tahoma" w:eastAsia="宋体" w:cs="Tahoma"/>
+                <w:color w:val="000000" w:themeColor="text1"/>
+                <w:kern w:val="0"/>
+                <w:sz w:val="18"/>
+                <w:szCs w:val="18"/>
+              </w:rPr>
+              <w:t>参考返回值code说明</w:t>
+            </w:r>
+          </w:p>
+        </w:tc>
+      </w:tr>
+      <w:tr>
+        <w:tblPrEx>
+          <w:tblBorders>
+            <w:top w:val="single" w:color="808080" w:sz="4" w:space="0"/>
+            <w:left w:val="single" w:color="808080" w:sz="4" w:space="0"/>
+            <w:bottom w:val="single" w:color="808080" w:sz="4" w:space="0"/>
+            <w:right w:val="single" w:color="808080" w:sz="4" w:space="0"/>
+            <w:insideH w:val="single" w:color="808080" w:sz="4" w:space="0"/>
+            <w:insideV w:val="single" w:color="808080" w:sz="4" w:space="0"/>
+          </w:tblBorders>
+          <w:tblLayout w:type="fixed"/>
+          <w:tblCellMar>
+            <w:top w:w="0" w:type="dxa"/>
+            <w:left w:w="108" w:type="dxa"/>
+            <w:bottom w:w="0" w:type="dxa"/>
+            <w:right w:w="108" w:type="dxa"/>
+          </w:tblCellMar>
+        </w:tblPrEx>
+        <w:tc>
+          <w:tcPr>
+            <w:tcW w:w="1559" w:type="dxa"/>
+          </w:tcPr>
+          <w:p>
+            <w:pPr>
+              <w:jc w:val="center"/>
+              <w:rPr>
+                <w:rFonts w:eastAsia="新宋体"/>
+                <w:color w:val="000000" w:themeColor="text1"/>
+                <w:kern w:val="0"/>
+                <w:szCs w:val="21"/>
+              </w:rPr>
+            </w:pPr>
+            <w:r>
+              <w:rPr>
+                <w:rFonts w:ascii="Tahoma" w:hAnsi="Tahoma" w:eastAsia="宋体" w:cs="Tahoma"/>
+                <w:color w:val="000000" w:themeColor="text1"/>
+                <w:kern w:val="0"/>
+                <w:sz w:val="18"/>
+                <w:szCs w:val="18"/>
+              </w:rPr>
+              <w:t>info</w:t>
+            </w:r>
+          </w:p>
+        </w:tc>
+        <w:tc>
+          <w:tcPr>
+            <w:tcW w:w="1701" w:type="dxa"/>
+          </w:tcPr>
+          <w:p>
+            <w:pPr>
+              <w:jc w:val="center"/>
+              <w:rPr>
+                <w:rFonts w:ascii="Tahoma" w:hAnsi="Tahoma" w:eastAsia="宋体" w:cs="Tahoma"/>
+                <w:color w:val="000000" w:themeColor="text1"/>
+                <w:kern w:val="0"/>
+                <w:sz w:val="18"/>
+                <w:szCs w:val="18"/>
+              </w:rPr>
+            </w:pPr>
+            <w:r>
+              <w:rPr>
+                <w:rFonts w:hint="eastAsia" w:ascii="Tahoma" w:hAnsi="Tahoma" w:eastAsia="宋体" w:cs="Tahoma"/>
+                <w:color w:val="000000" w:themeColor="text1"/>
+                <w:kern w:val="0"/>
+                <w:sz w:val="18"/>
+                <w:szCs w:val="18"/>
+              </w:rPr>
+              <w:t>接口消息</w:t>
+            </w:r>
+          </w:p>
+        </w:tc>
+        <w:tc>
+          <w:tcPr>
+            <w:tcW w:w="1559" w:type="dxa"/>
+          </w:tcPr>
+          <w:p>
+            <w:pPr>
+              <w:jc w:val="center"/>
+              <w:rPr>
+                <w:color w:val="000000" w:themeColor="text1"/>
+              </w:rPr>
+            </w:pPr>
+            <w:r>
+              <w:rPr>
+                <w:rFonts w:hint="eastAsia"/>
+                <w:color w:val="000000" w:themeColor="text1"/>
+              </w:rPr>
+              <w:t>string</w:t>
+            </w:r>
+          </w:p>
+        </w:tc>
+        <w:tc>
+          <w:tcPr>
+            <w:tcW w:w="3119" w:type="dxa"/>
+          </w:tcPr>
+          <w:p>
+            <w:pPr>
+              <w:jc w:val="center"/>
+              <w:rPr>
+                <w:rFonts w:ascii="Tahoma" w:hAnsi="Tahoma" w:eastAsia="宋体" w:cs="Tahoma"/>
+                <w:color w:val="000000" w:themeColor="text1"/>
+                <w:kern w:val="0"/>
+                <w:sz w:val="18"/>
+                <w:szCs w:val="18"/>
+              </w:rPr>
+            </w:pPr>
+            <w:r>
+              <w:rPr>
+                <w:rFonts w:hint="eastAsia" w:ascii="Tahoma" w:hAnsi="Tahoma" w:eastAsia="宋体" w:cs="Tahoma"/>
+                <w:color w:val="000000" w:themeColor="text1"/>
+                <w:kern w:val="0"/>
+                <w:sz w:val="18"/>
+                <w:szCs w:val="18"/>
+              </w:rPr>
+              <w:t>成功或失败原因</w:t>
+            </w:r>
+          </w:p>
+        </w:tc>
+      </w:tr>
+      <w:tr>
+        <w:tblPrEx>
+          <w:tblBorders>
+            <w:top w:val="single" w:color="808080" w:sz="4" w:space="0"/>
+            <w:left w:val="single" w:color="808080" w:sz="4" w:space="0"/>
+            <w:bottom w:val="single" w:color="808080" w:sz="4" w:space="0"/>
+            <w:right w:val="single" w:color="808080" w:sz="4" w:space="0"/>
+            <w:insideH w:val="single" w:color="808080" w:sz="4" w:space="0"/>
+            <w:insideV w:val="single" w:color="808080" w:sz="4" w:space="0"/>
+          </w:tblBorders>
+          <w:tblLayout w:type="fixed"/>
+          <w:tblCellMar>
+            <w:top w:w="0" w:type="dxa"/>
+            <w:left w:w="108" w:type="dxa"/>
+            <w:bottom w:w="0" w:type="dxa"/>
+            <w:right w:w="108" w:type="dxa"/>
+          </w:tblCellMar>
+        </w:tblPrEx>
+        <w:tc>
+          <w:tcPr>
+            <w:tcW w:w="1559" w:type="dxa"/>
+          </w:tcPr>
+          <w:p>
+            <w:pPr>
+              <w:jc w:val="center"/>
+              <w:rPr>
+                <w:rFonts w:ascii="Tahoma" w:hAnsi="Tahoma" w:eastAsia="宋体" w:cs="Tahoma"/>
+                <w:color w:val="000000" w:themeColor="text1"/>
+                <w:kern w:val="0"/>
+                <w:sz w:val="18"/>
+                <w:szCs w:val="18"/>
+              </w:rPr>
+            </w:pPr>
+            <w:r>
+              <w:rPr>
+                <w:rFonts w:hint="eastAsia" w:ascii="Tahoma" w:hAnsi="Tahoma" w:eastAsia="宋体" w:cs="Tahoma"/>
+                <w:color w:val="000000" w:themeColor="text1"/>
+                <w:kern w:val="0"/>
+                <w:sz w:val="18"/>
+                <w:szCs w:val="18"/>
+              </w:rPr>
+              <w:t>data</w:t>
+            </w:r>
+          </w:p>
+        </w:tc>
+        <w:tc>
+          <w:tcPr>
+            <w:tcW w:w="1701" w:type="dxa"/>
+          </w:tcPr>
+          <w:p>
+            <w:pPr>
+              <w:jc w:val="center"/>
+              <w:rPr>
+                <w:rFonts w:ascii="Tahoma" w:hAnsi="Tahoma" w:eastAsia="宋体" w:cs="Tahoma"/>
+                <w:color w:val="000000" w:themeColor="text1"/>
+                <w:kern w:val="0"/>
+                <w:sz w:val="18"/>
+                <w:szCs w:val="18"/>
+              </w:rPr>
+            </w:pPr>
+            <w:r>
+              <w:rPr>
+                <w:rFonts w:hint="eastAsia" w:ascii="Tahoma" w:hAnsi="Tahoma" w:eastAsia="宋体" w:cs="Tahoma"/>
+                <w:color w:val="000000" w:themeColor="text1"/>
+                <w:kern w:val="0"/>
+                <w:sz w:val="18"/>
+                <w:szCs w:val="18"/>
+              </w:rPr>
+              <w:t>业务数据</w:t>
+            </w:r>
+          </w:p>
+        </w:tc>
+        <w:tc>
+          <w:tcPr>
+            <w:tcW w:w="1559" w:type="dxa"/>
+          </w:tcPr>
+          <w:p>
+            <w:pPr>
+              <w:jc w:val="center"/>
+              <w:rPr>
+                <w:color w:val="000000" w:themeColor="text1"/>
+              </w:rPr>
+            </w:pPr>
+            <w:r>
+              <w:rPr>
+                <w:rFonts w:hint="eastAsia"/>
+                <w:color w:val="000000" w:themeColor="text1"/>
+              </w:rPr>
+              <w:t>json</w:t>
+            </w:r>
+          </w:p>
+        </w:tc>
+        <w:tc>
+          <w:tcPr>
+            <w:tcW w:w="3119" w:type="dxa"/>
+          </w:tcPr>
+          <w:p>
+            <w:pPr>
+              <w:jc w:val="center"/>
+              <w:rPr>
+                <w:color w:val="000000" w:themeColor="text1"/>
+              </w:rPr>
+            </w:pPr>
+            <w:r>
+              <w:rPr>
+                <w:rFonts w:hint="eastAsia" w:ascii="Tahoma" w:hAnsi="Tahoma" w:eastAsia="宋体" w:cs="Tahoma"/>
+                <w:color w:val="000000" w:themeColor="text1"/>
+                <w:kern w:val="0"/>
+                <w:sz w:val="18"/>
+                <w:szCs w:val="18"/>
+              </w:rPr>
+              <w:t>当code为200时不为空</w:t>
+            </w:r>
+          </w:p>
+        </w:tc>
+      </w:tr>
+    </w:tbl>
+    <w:p>
+      <w:pPr>
+        <w:ind w:left="360"/>
+        <w:rPr>
+          <w:color w:val="000000" w:themeColor="text1"/>
+        </w:rPr>
+      </w:pPr>
+      <w:r>
+        <w:rPr>
+          <w:color w:val="000000" w:themeColor="text1"/>
+        </w:rPr>
+        <w:t>D</w:t>
+      </w:r>
+      <w:r>
+        <w:rPr>
+          <w:rFonts w:hint="eastAsia"/>
+          <w:color w:val="000000" w:themeColor="text1"/>
+        </w:rPr>
+        <w:t>ata参数说明</w:t>
+      </w:r>
+    </w:p>
+    <w:tbl>
+      <w:tblPr>
+        <w:tblStyle w:val="19"/>
+        <w:tblW w:w="8127" w:type="dxa"/>
+        <w:tblInd w:w="392" w:type="dxa"/>
+        <w:tblBorders>
+          <w:top w:val="single" w:color="808080" w:sz="4" w:space="0"/>
+          <w:left w:val="single" w:color="808080" w:sz="4" w:space="0"/>
+          <w:bottom w:val="single" w:color="808080" w:sz="4" w:space="0"/>
+          <w:right w:val="single" w:color="808080" w:sz="4" w:space="0"/>
+          <w:insideH w:val="single" w:color="808080" w:sz="4" w:space="0"/>
+          <w:insideV w:val="single" w:color="808080" w:sz="4" w:space="0"/>
+        </w:tblBorders>
+        <w:tblLayout w:type="fixed"/>
+        <w:tblCellMar>
+          <w:top w:w="0" w:type="dxa"/>
+          <w:left w:w="108" w:type="dxa"/>
+          <w:bottom w:w="0" w:type="dxa"/>
+          <w:right w:w="108" w:type="dxa"/>
+        </w:tblCellMar>
+      </w:tblPr>
+      <w:tblGrid>
+        <w:gridCol w:w="1526"/>
+        <w:gridCol w:w="1991"/>
+        <w:gridCol w:w="1110"/>
+        <w:gridCol w:w="1215"/>
+        <w:gridCol w:w="2285"/>
+      </w:tblGrid>
+      <w:tr>
+        <w:tblPrEx>
+          <w:tblBorders>
+            <w:top w:val="single" w:color="808080" w:sz="4" w:space="0"/>
+            <w:left w:val="single" w:color="808080" w:sz="4" w:space="0"/>
+            <w:bottom w:val="single" w:color="808080" w:sz="4" w:space="0"/>
+            <w:right w:val="single" w:color="808080" w:sz="4" w:space="0"/>
+            <w:insideH w:val="single" w:color="808080" w:sz="4" w:space="0"/>
+            <w:insideV w:val="single" w:color="808080" w:sz="4" w:space="0"/>
+          </w:tblBorders>
+          <w:tblLayout w:type="fixed"/>
+          <w:tblCellMar>
+            <w:top w:w="0" w:type="dxa"/>
+            <w:left w:w="108" w:type="dxa"/>
+            <w:bottom w:w="0" w:type="dxa"/>
+            <w:right w:w="108" w:type="dxa"/>
+          </w:tblCellMar>
+        </w:tblPrEx>
+        <w:trPr>
+          <w:trHeight w:val="509" w:hRule="atLeast"/>
+        </w:trPr>
+        <w:tc>
+          <w:tcPr>
+            <w:tcW w:w="1526" w:type="dxa"/>
+            <w:shd w:val="clear" w:color="auto" w:fill="95B3D7" w:themeFill="accent1" w:themeFillTint="99"/>
+          </w:tcPr>
+          <w:p>
+            <w:pPr>
+              <w:jc w:val="center"/>
+              <w:rPr>
+                <w:rFonts w:hint="eastAsia"/>
+                <w:b/>
+                <w:color w:val="000000" w:themeColor="text1"/>
+              </w:rPr>
+            </w:pPr>
+          </w:p>
+        </w:tc>
+        <w:tc>
+          <w:tcPr>
+            <w:tcW w:w="1991" w:type="dxa"/>
+            <w:shd w:val="clear" w:color="auto" w:fill="95B3D7" w:themeFill="accent1" w:themeFillTint="99"/>
+          </w:tcPr>
+          <w:p>
+            <w:pPr>
+              <w:jc w:val="center"/>
+              <w:rPr>
+                <w:b/>
+                <w:color w:val="000000" w:themeColor="text1"/>
+              </w:rPr>
+            </w:pPr>
+            <w:r>
+              <w:rPr>
+                <w:rFonts w:hint="eastAsia"/>
+                <w:b/>
+                <w:color w:val="000000" w:themeColor="text1"/>
+              </w:rPr>
+              <w:t>业务参数</w:t>
+            </w:r>
+          </w:p>
+        </w:tc>
+        <w:tc>
+          <w:tcPr>
+            <w:tcW w:w="1110" w:type="dxa"/>
+            <w:shd w:val="clear" w:color="auto" w:fill="95B3D7" w:themeFill="accent1" w:themeFillTint="99"/>
+          </w:tcPr>
+          <w:p>
+            <w:pPr>
+              <w:jc w:val="center"/>
+              <w:rPr>
+                <w:b/>
+                <w:color w:val="000000" w:themeColor="text1"/>
+              </w:rPr>
+            </w:pPr>
+            <w:r>
+              <w:rPr>
+                <w:rFonts w:hint="eastAsia"/>
+                <w:b/>
+                <w:color w:val="000000" w:themeColor="text1"/>
+              </w:rPr>
+              <w:t>中文含义</w:t>
+            </w:r>
+          </w:p>
+        </w:tc>
+        <w:tc>
+          <w:tcPr>
+            <w:tcW w:w="1215" w:type="dxa"/>
+            <w:shd w:val="clear" w:color="auto" w:fill="95B3D7" w:themeFill="accent1" w:themeFillTint="99"/>
+          </w:tcPr>
+          <w:p>
+            <w:pPr>
+              <w:jc w:val="center"/>
+              <w:rPr>
+                <w:b/>
+                <w:color w:val="000000" w:themeColor="text1"/>
+              </w:rPr>
+            </w:pPr>
+            <w:r>
+              <w:rPr>
+                <w:rFonts w:hint="eastAsia"/>
+                <w:b/>
+                <w:color w:val="000000" w:themeColor="text1"/>
+              </w:rPr>
+              <w:t>数据类型</w:t>
+            </w:r>
+          </w:p>
+        </w:tc>
+        <w:tc>
+          <w:tcPr>
+            <w:tcW w:w="2285" w:type="dxa"/>
+            <w:shd w:val="clear" w:color="auto" w:fill="95B3D7" w:themeFill="accent1" w:themeFillTint="99"/>
+          </w:tcPr>
+          <w:p>
+            <w:pPr>
+              <w:jc w:val="center"/>
+              <w:rPr>
+                <w:b/>
+                <w:color w:val="000000" w:themeColor="text1"/>
+              </w:rPr>
+            </w:pPr>
+            <w:r>
+              <w:rPr>
+                <w:rFonts w:hint="eastAsia"/>
+                <w:b/>
+                <w:color w:val="000000" w:themeColor="text1"/>
+              </w:rPr>
+              <w:t>备注</w:t>
+            </w:r>
+          </w:p>
+        </w:tc>
+      </w:tr>
+      <w:tr>
+        <w:tblPrEx>
+          <w:tblBorders>
+            <w:top w:val="single" w:color="808080" w:sz="4" w:space="0"/>
+            <w:left w:val="single" w:color="808080" w:sz="4" w:space="0"/>
+            <w:bottom w:val="single" w:color="808080" w:sz="4" w:space="0"/>
+            <w:right w:val="single" w:color="808080" w:sz="4" w:space="0"/>
+            <w:insideH w:val="single" w:color="808080" w:sz="4" w:space="0"/>
+            <w:insideV w:val="single" w:color="808080" w:sz="4" w:space="0"/>
+          </w:tblBorders>
+          <w:tblLayout w:type="fixed"/>
+          <w:tblCellMar>
+            <w:top w:w="0" w:type="dxa"/>
+            <w:left w:w="108" w:type="dxa"/>
+            <w:bottom w:w="0" w:type="dxa"/>
+            <w:right w:w="108" w:type="dxa"/>
+          </w:tblCellMar>
+        </w:tblPrEx>
+        <w:tc>
+          <w:tcPr>
+            <w:tcW w:w="1526" w:type="dxa"/>
+            <w:vMerge w:val="restart"/>
+          </w:tcPr>
+          <w:p>
+            <w:pPr>
+              <w:rPr>
+                <w:rFonts w:hint="eastAsia"/>
+              </w:rPr>
+            </w:pPr>
+          </w:p>
+          <w:p>
+            <w:pPr>
+              <w:rPr>
+                <w:rFonts w:hint="eastAsia"/>
+              </w:rPr>
+            </w:pPr>
+          </w:p>
+          <w:p>
+            <w:pPr>
+              <w:rPr>
+                <w:rFonts w:hint="eastAsia"/>
+              </w:rPr>
+            </w:pPr>
+          </w:p>
+          <w:p>
+            <w:pPr>
+              <w:rPr>
+                <w:rFonts w:hint="eastAsia"/>
+              </w:rPr>
+            </w:pPr>
+            <w:r>
+              <w:rPr>
+                <w:rFonts w:hint="eastAsia"/>
+              </w:rPr>
+              <w:t>orderhead</w:t>
+            </w:r>
+          </w:p>
+        </w:tc>
+        <w:tc>
+          <w:tcPr>
+            <w:tcW w:w="1991" w:type="dxa"/>
+          </w:tcPr>
+          <w:p>
+            <w:pPr>
+              <w:rPr>
+                <w:rFonts w:eastAsia="新宋体"/>
+                <w:color w:val="000000" w:themeColor="text1"/>
+                <w:kern w:val="0"/>
+                <w:szCs w:val="21"/>
+              </w:rPr>
+            </w:pPr>
+            <w:r>
+              <w:rPr>
+                <w:rFonts w:hint="eastAsia"/>
+              </w:rPr>
+              <w:t>F_CustomerName</w:t>
+            </w:r>
+          </w:p>
+        </w:tc>
+        <w:tc>
+          <w:tcPr>
+            <w:tcW w:w="1110" w:type="dxa"/>
+          </w:tcPr>
+          <w:p>
+            <w:pPr>
+              <w:jc w:val="center"/>
+              <w:rPr>
+                <w:rFonts w:hint="default" w:ascii="Tahoma" w:hAnsi="Tahoma" w:eastAsia="宋体" w:cs="Tahoma"/>
+                <w:color w:val="000000" w:themeColor="text1"/>
+                <w:kern w:val="0"/>
+                <w:sz w:val="18"/>
+                <w:szCs w:val="18"/>
+                <w:lang w:val="en-US" w:eastAsia="zh-CN"/>
+              </w:rPr>
+            </w:pPr>
+            <w:r>
+              <w:rPr>
+                <w:rFonts w:hint="eastAsia" w:ascii="Tahoma" w:hAnsi="Tahoma" w:eastAsia="宋体" w:cs="Tahoma"/>
+                <w:color w:val="000000" w:themeColor="text1"/>
+                <w:kern w:val="0"/>
+                <w:sz w:val="18"/>
+                <w:szCs w:val="18"/>
+                <w:lang w:val="en-US" w:eastAsia="zh-CN"/>
+              </w:rPr>
+              <w:t>客户名称</w:t>
+            </w:r>
+          </w:p>
+        </w:tc>
+        <w:tc>
+          <w:tcPr>
+            <w:tcW w:w="1215" w:type="dxa"/>
+          </w:tcPr>
+          <w:p>
+            <w:pPr>
+              <w:jc w:val="center"/>
+              <w:rPr>
+                <w:color w:val="000000" w:themeColor="text1"/>
+              </w:rPr>
+            </w:pPr>
+            <w:r>
+              <w:rPr>
+                <w:color w:val="000000" w:themeColor="text1"/>
+              </w:rPr>
+              <w:t>s</w:t>
+            </w:r>
+            <w:r>
+              <w:rPr>
+                <w:rFonts w:hint="eastAsia"/>
+                <w:color w:val="000000" w:themeColor="text1"/>
+              </w:rPr>
+              <w:t>tring</w:t>
+            </w:r>
+          </w:p>
+        </w:tc>
+        <w:tc>
+          <w:tcPr>
+            <w:tcW w:w="2285" w:type="dxa"/>
+          </w:tcPr>
+          <w:p>
+            <w:pPr>
+              <w:jc w:val="center"/>
+              <w:rPr>
+                <w:color w:val="000000" w:themeColor="text1"/>
+              </w:rPr>
+            </w:pPr>
+          </w:p>
+        </w:tc>
+      </w:tr>
+      <w:tr>
+        <w:tblPrEx>
+          <w:tblBorders>
+            <w:top w:val="single" w:color="808080" w:sz="4" w:space="0"/>
+            <w:left w:val="single" w:color="808080" w:sz="4" w:space="0"/>
+            <w:bottom w:val="single" w:color="808080" w:sz="4" w:space="0"/>
+            <w:right w:val="single" w:color="808080" w:sz="4" w:space="0"/>
+            <w:insideH w:val="single" w:color="808080" w:sz="4" w:space="0"/>
+            <w:insideV w:val="single" w:color="808080" w:sz="4" w:space="0"/>
+          </w:tblBorders>
+          <w:tblLayout w:type="fixed"/>
+          <w:tblCellMar>
+            <w:top w:w="0" w:type="dxa"/>
+            <w:left w:w="108" w:type="dxa"/>
+            <w:bottom w:w="0" w:type="dxa"/>
+            <w:right w:w="108" w:type="dxa"/>
+          </w:tblCellMar>
+        </w:tblPrEx>
+        <w:trPr>
+          <w:trHeight w:val="247" w:hRule="atLeast"/>
+        </w:trPr>
+        <w:tc>
+          <w:tcPr>
+            <w:tcW w:w="1526" w:type="dxa"/>
+            <w:vMerge w:val="continue"/>
+            <w:tcBorders/>
+          </w:tcPr>
+          <w:p>
+            <w:pPr>
+              <w:rPr>
+                <w:rFonts w:hint="eastAsia"/>
+              </w:rPr>
+            </w:pPr>
+          </w:p>
+        </w:tc>
+        <w:tc>
+          <w:tcPr>
+            <w:tcW w:w="1991" w:type="dxa"/>
+          </w:tcPr>
+          <w:p>
+            <w:r>
+              <w:rPr>
+                <w:rFonts w:hint="eastAsia"/>
+              </w:rPr>
+              <w:t>F_CustomerPhone</w:t>
+            </w:r>
+          </w:p>
+        </w:tc>
+        <w:tc>
+          <w:tcPr>
+            <w:tcW w:w="1110" w:type="dxa"/>
+          </w:tcPr>
+          <w:p>
+            <w:pPr>
+              <w:jc w:val="center"/>
+              <w:rPr>
+                <w:rFonts w:hint="eastAsia" w:ascii="Tahoma" w:hAnsi="Tahoma" w:eastAsia="宋体" w:cs="Tahoma"/>
+                <w:color w:val="000000" w:themeColor="text1"/>
+                <w:kern w:val="0"/>
+                <w:sz w:val="18"/>
+                <w:szCs w:val="18"/>
+                <w:lang w:eastAsia="zh-CN"/>
+              </w:rPr>
+            </w:pPr>
+            <w:r>
+              <w:rPr>
+                <w:rFonts w:hint="eastAsia" w:ascii="Tahoma" w:hAnsi="Tahoma" w:eastAsia="宋体" w:cs="Tahoma"/>
+                <w:color w:val="000000" w:themeColor="text1"/>
+                <w:kern w:val="0"/>
+                <w:sz w:val="18"/>
+                <w:szCs w:val="18"/>
+                <w:lang w:eastAsia="zh-CN"/>
+              </w:rPr>
+              <w:t>联系电话</w:t>
+            </w:r>
+          </w:p>
+        </w:tc>
+        <w:tc>
+          <w:tcPr>
+            <w:tcW w:w="1215" w:type="dxa"/>
+          </w:tcPr>
+          <w:p>
+            <w:pPr>
+              <w:jc w:val="center"/>
+              <w:rPr>
+                <w:color w:val="000000" w:themeColor="text1"/>
+              </w:rPr>
+            </w:pPr>
+            <w:r>
+              <w:rPr>
+                <w:color w:val="000000" w:themeColor="text1"/>
+              </w:rPr>
+              <w:t>s</w:t>
+            </w:r>
+            <w:r>
+              <w:rPr>
+                <w:rFonts w:hint="eastAsia"/>
+                <w:color w:val="000000" w:themeColor="text1"/>
+              </w:rPr>
+              <w:t>tring</w:t>
+            </w:r>
+          </w:p>
+        </w:tc>
+        <w:tc>
+          <w:tcPr>
+            <w:tcW w:w="2285" w:type="dxa"/>
+          </w:tcPr>
+          <w:p>
+            <w:pPr>
+              <w:jc w:val="center"/>
+              <w:rPr>
+                <w:color w:val="000000" w:themeColor="text1"/>
+              </w:rPr>
+            </w:pPr>
+          </w:p>
+        </w:tc>
+      </w:tr>
+      <w:tr>
+        <w:tblPrEx>
+          <w:tblBorders>
+            <w:top w:val="single" w:color="808080" w:sz="4" w:space="0"/>
+            <w:left w:val="single" w:color="808080" w:sz="4" w:space="0"/>
+            <w:bottom w:val="single" w:color="808080" w:sz="4" w:space="0"/>
+            <w:right w:val="single" w:color="808080" w:sz="4" w:space="0"/>
+            <w:insideH w:val="single" w:color="808080" w:sz="4" w:space="0"/>
+            <w:insideV w:val="single" w:color="808080" w:sz="4" w:space="0"/>
+          </w:tblBorders>
+          <w:tblLayout w:type="fixed"/>
+          <w:tblCellMar>
+            <w:top w:w="0" w:type="dxa"/>
+            <w:left w:w="108" w:type="dxa"/>
+            <w:bottom w:w="0" w:type="dxa"/>
+            <w:right w:w="108" w:type="dxa"/>
+          </w:tblCellMar>
+        </w:tblPrEx>
+        <w:trPr>
+          <w:trHeight w:val="334" w:hRule="atLeast"/>
+        </w:trPr>
+        <w:tc>
+          <w:tcPr>
+            <w:tcW w:w="1526" w:type="dxa"/>
+            <w:vMerge w:val="continue"/>
+            <w:tcBorders/>
+          </w:tcPr>
+          <w:p>
+            <w:pPr>
+              <w:rPr>
+                <w:rFonts w:hint="eastAsia"/>
+              </w:rPr>
+            </w:pPr>
+          </w:p>
+        </w:tc>
+        <w:tc>
+          <w:tcPr>
+            <w:tcW w:w="1991" w:type="dxa"/>
+          </w:tcPr>
+          <w:p>
+            <w:pPr>
+              <w:rPr>
+                <w:rFonts w:hint="default"/>
+                <w:lang w:val="en-US" w:eastAsia="zh-CN"/>
+              </w:rPr>
+            </w:pPr>
+            <w:r>
+              <w:rPr>
+                <w:rFonts w:hint="eastAsia"/>
+              </w:rPr>
+              <w:t>F_CustomerAddress</w:t>
+            </w:r>
+          </w:p>
+        </w:tc>
+        <w:tc>
+          <w:tcPr>
+            <w:tcW w:w="1110" w:type="dxa"/>
+          </w:tcPr>
+          <w:p>
+            <w:pPr>
+              <w:jc w:val="center"/>
+              <w:rPr>
+                <w:rFonts w:hint="default" w:ascii="Tahoma" w:hAnsi="Tahoma" w:eastAsia="宋体" w:cs="Tahoma"/>
+                <w:color w:val="000000" w:themeColor="text1"/>
+                <w:kern w:val="0"/>
+                <w:sz w:val="18"/>
+                <w:szCs w:val="18"/>
+                <w:lang w:val="en-US" w:eastAsia="zh-CN"/>
+              </w:rPr>
+            </w:pPr>
+            <w:r>
+              <w:rPr>
+                <w:rFonts w:hint="eastAsia" w:ascii="Tahoma" w:hAnsi="Tahoma" w:eastAsia="宋体" w:cs="Tahoma"/>
+                <w:color w:val="000000" w:themeColor="text1"/>
+                <w:kern w:val="0"/>
+                <w:sz w:val="18"/>
+                <w:szCs w:val="18"/>
+                <w:lang w:val="en-US" w:eastAsia="zh-CN"/>
+              </w:rPr>
+              <w:t>客户地址</w:t>
+            </w:r>
+          </w:p>
+        </w:tc>
+        <w:tc>
+          <w:tcPr>
+            <w:tcW w:w="1215" w:type="dxa"/>
+          </w:tcPr>
+          <w:p>
+            <w:pPr>
+              <w:jc w:val="center"/>
+              <w:rPr>
+                <w:rFonts w:hint="default"/>
+                <w:color w:val="000000" w:themeColor="text1"/>
+                <w:lang w:val="en-US" w:eastAsia="zh-CN"/>
+              </w:rPr>
+            </w:pPr>
+            <w:r>
+              <w:rPr>
+                <w:rFonts w:hint="eastAsia"/>
+                <w:color w:val="000000" w:themeColor="text1"/>
+                <w:lang w:val="en-US" w:eastAsia="zh-CN"/>
+              </w:rPr>
+              <w:t>string</w:t>
+            </w:r>
+          </w:p>
+        </w:tc>
+        <w:tc>
+          <w:tcPr>
+            <w:tcW w:w="2285" w:type="dxa"/>
+          </w:tcPr>
+          <w:p>
+            <w:pPr>
+              <w:jc w:val="center"/>
+            </w:pPr>
+          </w:p>
+        </w:tc>
+      </w:tr>
+      <w:tr>
+        <w:tblPrEx>
+          <w:tblBorders>
+            <w:top w:val="single" w:color="808080" w:sz="4" w:space="0"/>
+            <w:left w:val="single" w:color="808080" w:sz="4" w:space="0"/>
+            <w:bottom w:val="single" w:color="808080" w:sz="4" w:space="0"/>
+            <w:right w:val="single" w:color="808080" w:sz="4" w:space="0"/>
+            <w:insideH w:val="single" w:color="808080" w:sz="4" w:space="0"/>
+            <w:insideV w:val="single" w:color="808080" w:sz="4" w:space="0"/>
+          </w:tblBorders>
+          <w:tblLayout w:type="fixed"/>
+        </w:tblPrEx>
+        <w:tc>
+          <w:tcPr>
+            <w:tcW w:w="1526" w:type="dxa"/>
+            <w:vMerge w:val="continue"/>
+            <w:tcBorders/>
+          </w:tcPr>
+          <w:p>
+            <w:pPr>
+              <w:rPr>
+                <w:rFonts w:hint="eastAsia"/>
+              </w:rPr>
+            </w:pPr>
+          </w:p>
+        </w:tc>
+        <w:tc>
+          <w:tcPr>
+            <w:tcW w:w="1991" w:type="dxa"/>
+          </w:tcPr>
+          <w:p>
+            <w:pPr>
+              <w:rPr>
+                <w:rFonts w:hint="default"/>
+                <w:lang w:val="en-US" w:eastAsia="zh-CN"/>
+              </w:rPr>
+            </w:pPr>
+            <w:r>
+              <w:rPr>
+                <w:rFonts w:hint="eastAsia"/>
+              </w:rPr>
+              <w:t>F_FlightNumber</w:t>
+            </w:r>
+          </w:p>
+        </w:tc>
+        <w:tc>
+          <w:tcPr>
+            <w:tcW w:w="1110" w:type="dxa"/>
+          </w:tcPr>
+          <w:p>
+            <w:pPr>
+              <w:jc w:val="center"/>
+              <w:rPr>
+                <w:rFonts w:hint="eastAsia" w:ascii="Tahoma" w:hAnsi="Tahoma" w:eastAsia="宋体" w:cs="Tahoma"/>
+                <w:color w:val="000000" w:themeColor="text1"/>
+                <w:kern w:val="0"/>
+                <w:sz w:val="18"/>
+                <w:szCs w:val="18"/>
+                <w:lang w:eastAsia="zh-CN"/>
+              </w:rPr>
+            </w:pPr>
+            <w:r>
+              <w:rPr>
+                <w:rFonts w:hint="eastAsia" w:ascii="Tahoma" w:hAnsi="Tahoma" w:eastAsia="宋体" w:cs="Tahoma"/>
+                <w:color w:val="000000" w:themeColor="text1"/>
+                <w:kern w:val="0"/>
+                <w:sz w:val="18"/>
+                <w:szCs w:val="18"/>
+                <w:lang w:eastAsia="zh-CN"/>
+              </w:rPr>
+              <w:t>航班号</w:t>
+            </w:r>
+          </w:p>
+        </w:tc>
+        <w:tc>
+          <w:tcPr>
+            <w:tcW w:w="1215" w:type="dxa"/>
+          </w:tcPr>
+          <w:p>
+            <w:pPr>
+              <w:jc w:val="center"/>
+              <w:rPr>
+                <w:rFonts w:hint="default"/>
+                <w:color w:val="000000" w:themeColor="text1"/>
+                <w:lang w:val="en-US" w:eastAsia="zh-CN"/>
+              </w:rPr>
+            </w:pPr>
+            <w:r>
+              <w:rPr>
+                <w:rFonts w:hint="eastAsia"/>
+                <w:color w:val="000000" w:themeColor="text1"/>
+                <w:lang w:val="en-US" w:eastAsia="zh-CN"/>
+              </w:rPr>
+              <w:t>string</w:t>
+            </w:r>
+          </w:p>
+        </w:tc>
+        <w:tc>
+          <w:tcPr>
+            <w:tcW w:w="2285" w:type="dxa"/>
+          </w:tcPr>
+          <w:p>
+            <w:pPr>
+              <w:jc w:val="center"/>
+            </w:pPr>
+          </w:p>
+        </w:tc>
+      </w:tr>
+      <w:tr>
+        <w:tblPrEx>
+          <w:tblBorders>
+            <w:top w:val="single" w:color="808080" w:sz="4" w:space="0"/>
+            <w:left w:val="single" w:color="808080" w:sz="4" w:space="0"/>
+            <w:bottom w:val="single" w:color="808080" w:sz="4" w:space="0"/>
+            <w:right w:val="single" w:color="808080" w:sz="4" w:space="0"/>
+            <w:insideH w:val="single" w:color="808080" w:sz="4" w:space="0"/>
+            <w:insideV w:val="single" w:color="808080" w:sz="4" w:space="0"/>
+          </w:tblBorders>
+          <w:tblLayout w:type="fixed"/>
+          <w:tblCellMar>
+            <w:top w:w="0" w:type="dxa"/>
+            <w:left w:w="108" w:type="dxa"/>
+            <w:bottom w:w="0" w:type="dxa"/>
+            <w:right w:w="108" w:type="dxa"/>
+          </w:tblCellMar>
+        </w:tblPrEx>
+        <w:tc>
+          <w:tcPr>
+            <w:tcW w:w="1526" w:type="dxa"/>
+            <w:vMerge w:val="continue"/>
+            <w:tcBorders/>
+          </w:tcPr>
+          <w:p>
+            <w:pPr>
+              <w:rPr>
+                <w:rFonts w:hint="eastAsia"/>
+                <w:lang w:val="en-US" w:eastAsia="zh-CN"/>
+              </w:rPr>
+            </w:pPr>
+          </w:p>
+        </w:tc>
+        <w:tc>
+          <w:tcPr>
+            <w:tcW w:w="1991" w:type="dxa"/>
+          </w:tcPr>
+          <w:p>
+            <w:pPr>
+              <w:rPr>
+                <w:rFonts w:hint="default" w:eastAsiaTheme="minorEastAsia"/>
+                <w:lang w:val="en-US" w:eastAsia="zh-CN"/>
+              </w:rPr>
+            </w:pPr>
+            <w:r>
+              <w:rPr>
+                <w:rFonts w:hint="eastAsia"/>
+                <w:lang w:val="en-US" w:eastAsia="zh-CN"/>
+              </w:rPr>
+              <w:t>F_OrderNo</w:t>
+            </w:r>
+          </w:p>
+        </w:tc>
+        <w:tc>
+          <w:tcPr>
+            <w:tcW w:w="1110" w:type="dxa"/>
+          </w:tcPr>
+          <w:p>
+            <w:pPr>
+              <w:jc w:val="center"/>
+              <w:rPr>
+                <w:rFonts w:hint="default" w:ascii="Tahoma" w:hAnsi="Tahoma" w:eastAsia="宋体" w:cs="Tahoma"/>
+                <w:color w:val="000000" w:themeColor="text1"/>
+                <w:kern w:val="0"/>
+                <w:sz w:val="18"/>
+                <w:szCs w:val="18"/>
+                <w:lang w:val="en-US" w:eastAsia="zh-CN"/>
+              </w:rPr>
+            </w:pPr>
+            <w:r>
+              <w:rPr>
+                <w:rFonts w:hint="eastAsia" w:ascii="Tahoma" w:hAnsi="Tahoma" w:eastAsia="宋体" w:cs="Tahoma"/>
+                <w:color w:val="000000" w:themeColor="text1"/>
+                <w:kern w:val="0"/>
+                <w:sz w:val="18"/>
+                <w:szCs w:val="18"/>
+                <w:lang w:val="en-US" w:eastAsia="zh-CN"/>
+              </w:rPr>
+              <w:t>订单号</w:t>
+            </w:r>
+          </w:p>
+        </w:tc>
+        <w:tc>
+          <w:tcPr>
+            <w:tcW w:w="1215" w:type="dxa"/>
+          </w:tcPr>
+          <w:p>
+            <w:pPr>
+              <w:jc w:val="center"/>
+              <w:rPr>
+                <w:rFonts w:hint="default"/>
+                <w:color w:val="000000" w:themeColor="text1"/>
+                <w:lang w:val="en-US" w:eastAsia="zh-CN"/>
+              </w:rPr>
+            </w:pPr>
+            <w:r>
+              <w:rPr>
+                <w:rFonts w:hint="eastAsia"/>
+                <w:color w:val="000000" w:themeColor="text1"/>
+                <w:lang w:val="en-US" w:eastAsia="zh-CN"/>
+              </w:rPr>
+              <w:t>string</w:t>
+            </w:r>
+          </w:p>
+        </w:tc>
+        <w:tc>
+          <w:tcPr>
+            <w:tcW w:w="2285" w:type="dxa"/>
+          </w:tcPr>
+          <w:p>
+            <w:pPr>
+              <w:jc w:val="center"/>
+            </w:pPr>
+          </w:p>
+        </w:tc>
+      </w:tr>
+      <w:tr>
+        <w:tblPrEx>
+          <w:tblBorders>
+            <w:top w:val="single" w:color="808080" w:sz="4" w:space="0"/>
+            <w:left w:val="single" w:color="808080" w:sz="4" w:space="0"/>
+            <w:bottom w:val="single" w:color="808080" w:sz="4" w:space="0"/>
+            <w:right w:val="single" w:color="808080" w:sz="4" w:space="0"/>
+            <w:insideH w:val="single" w:color="808080" w:sz="4" w:space="0"/>
+            <w:insideV w:val="single" w:color="808080" w:sz="4" w:space="0"/>
+          </w:tblBorders>
+          <w:tblLayout w:type="fixed"/>
+          <w:tblCellMar>
+            <w:top w:w="0" w:type="dxa"/>
+            <w:left w:w="108" w:type="dxa"/>
+            <w:bottom w:w="0" w:type="dxa"/>
+            <w:right w:w="108" w:type="dxa"/>
+          </w:tblCellMar>
+        </w:tblPrEx>
+        <w:tc>
+          <w:tcPr>
+            <w:tcW w:w="1526" w:type="dxa"/>
+            <w:vMerge w:val="continue"/>
+            <w:tcBorders/>
+          </w:tcPr>
+          <w:p>
+            <w:pPr>
+              <w:rPr>
+                <w:rFonts w:hint="eastAsia"/>
+                <w:lang w:val="en-US" w:eastAsia="zh-CN"/>
+              </w:rPr>
+            </w:pPr>
+          </w:p>
+        </w:tc>
+        <w:tc>
+          <w:tcPr>
+            <w:tcW w:w="1991" w:type="dxa"/>
+          </w:tcPr>
+          <w:p>
+            <w:pPr>
+              <w:rPr>
+                <w:rFonts w:hint="eastAsia"/>
+                <w:lang w:val="en-US" w:eastAsia="zh-CN"/>
+              </w:rPr>
+            </w:pPr>
+            <w:r>
+              <w:rPr>
+                <w:rFonts w:hint="eastAsia"/>
+                <w:lang w:val="en-US" w:eastAsia="zh-CN"/>
+              </w:rPr>
+              <w:t>AddressBegin</w:t>
+            </w:r>
+          </w:p>
+        </w:tc>
+        <w:tc>
+          <w:tcPr>
+            <w:tcW w:w="1110" w:type="dxa"/>
+          </w:tcPr>
+          <w:p>
+            <w:pPr>
+              <w:jc w:val="center"/>
+              <w:rPr>
+                <w:rFonts w:hint="eastAsia" w:ascii="Tahoma" w:hAnsi="Tahoma" w:eastAsia="宋体" w:cs="Tahoma"/>
+                <w:color w:val="000000" w:themeColor="text1"/>
+                <w:kern w:val="0"/>
+                <w:sz w:val="18"/>
+                <w:szCs w:val="18"/>
+                <w:lang w:val="en-US" w:eastAsia="zh-CN"/>
+              </w:rPr>
+            </w:pPr>
+            <w:r>
+              <w:rPr>
+                <w:rFonts w:hint="eastAsia" w:ascii="Tahoma" w:hAnsi="Tahoma" w:eastAsia="宋体" w:cs="Tahoma"/>
+                <w:color w:val="000000" w:themeColor="text1"/>
+                <w:kern w:val="0"/>
+                <w:sz w:val="18"/>
+                <w:szCs w:val="18"/>
+                <w:lang w:val="en-US" w:eastAsia="zh-CN"/>
+              </w:rPr>
+              <w:t>始发站</w:t>
+            </w:r>
+          </w:p>
+        </w:tc>
+        <w:tc>
+          <w:tcPr>
+            <w:tcW w:w="1215" w:type="dxa"/>
+          </w:tcPr>
+          <w:p>
+            <w:pPr>
+              <w:jc w:val="center"/>
+              <w:rPr>
+                <w:rFonts w:hint="eastAsia"/>
+                <w:color w:val="000000" w:themeColor="text1"/>
+                <w:lang w:val="en-US" w:eastAsia="zh-CN"/>
+              </w:rPr>
+            </w:pPr>
+            <w:r>
+              <w:rPr>
+                <w:rFonts w:hint="eastAsia"/>
+                <w:color w:val="000000" w:themeColor="text1"/>
+                <w:lang w:val="en-US" w:eastAsia="zh-CN"/>
+              </w:rPr>
+              <w:t>string</w:t>
+            </w:r>
+          </w:p>
+        </w:tc>
+        <w:tc>
+          <w:tcPr>
+            <w:tcW w:w="2285" w:type="dxa"/>
+          </w:tcPr>
+          <w:p>
+            <w:pPr>
+              <w:jc w:val="center"/>
+            </w:pPr>
+          </w:p>
+        </w:tc>
+      </w:tr>
+      <w:tr>
+        <w:tblPrEx>
+          <w:tblBorders>
+            <w:top w:val="single" w:color="808080" w:sz="4" w:space="0"/>
+            <w:left w:val="single" w:color="808080" w:sz="4" w:space="0"/>
+            <w:bottom w:val="single" w:color="808080" w:sz="4" w:space="0"/>
+            <w:right w:val="single" w:color="808080" w:sz="4" w:space="0"/>
+            <w:insideH w:val="single" w:color="808080" w:sz="4" w:space="0"/>
+            <w:insideV w:val="single" w:color="808080" w:sz="4" w:space="0"/>
+          </w:tblBorders>
+          <w:tblLayout w:type="fixed"/>
+          <w:tblCellMar>
+            <w:top w:w="0" w:type="dxa"/>
+            <w:left w:w="108" w:type="dxa"/>
+            <w:bottom w:w="0" w:type="dxa"/>
+            <w:right w:w="108" w:type="dxa"/>
+          </w:tblCellMar>
+        </w:tblPrEx>
+        <w:tc>
+          <w:tcPr>
+            <w:tcW w:w="1526" w:type="dxa"/>
+            <w:vMerge w:val="continue"/>
+            <w:tcBorders/>
+          </w:tcPr>
+          <w:p>
+            <w:pPr>
+              <w:rPr>
+                <w:rFonts w:hint="eastAsia"/>
+                <w:lang w:val="en-US" w:eastAsia="zh-CN"/>
+              </w:rPr>
+            </w:pPr>
+          </w:p>
+        </w:tc>
+        <w:tc>
+          <w:tcPr>
+            <w:tcW w:w="1991" w:type="dxa"/>
+          </w:tcPr>
+          <w:p>
+            <w:pPr>
+              <w:rPr>
+                <w:rFonts w:hint="eastAsia"/>
+                <w:lang w:val="en-US" w:eastAsia="zh-CN"/>
+              </w:rPr>
+            </w:pPr>
+            <w:r>
+              <w:rPr>
+                <w:rFonts w:hint="eastAsia"/>
+                <w:lang w:val="en-US" w:eastAsia="zh-CN"/>
+              </w:rPr>
+              <w:t>AddressEnd</w:t>
+            </w:r>
+          </w:p>
+        </w:tc>
+        <w:tc>
+          <w:tcPr>
+            <w:tcW w:w="1110" w:type="dxa"/>
+          </w:tcPr>
+          <w:p>
+            <w:pPr>
+              <w:jc w:val="center"/>
+              <w:rPr>
+                <w:rFonts w:hint="eastAsia" w:ascii="Tahoma" w:hAnsi="Tahoma" w:eastAsia="宋体" w:cs="Tahoma"/>
+                <w:color w:val="000000" w:themeColor="text1"/>
+                <w:kern w:val="0"/>
+                <w:sz w:val="18"/>
+                <w:szCs w:val="18"/>
+                <w:lang w:val="en-US" w:eastAsia="zh-CN"/>
+              </w:rPr>
+            </w:pPr>
+            <w:r>
+              <w:rPr>
+                <w:rFonts w:hint="eastAsia" w:ascii="Tahoma" w:hAnsi="Tahoma" w:eastAsia="宋体" w:cs="Tahoma"/>
+                <w:color w:val="000000" w:themeColor="text1"/>
+                <w:kern w:val="0"/>
+                <w:sz w:val="18"/>
+                <w:szCs w:val="18"/>
+                <w:lang w:val="en-US" w:eastAsia="zh-CN"/>
+              </w:rPr>
+              <w:t>终点站</w:t>
+            </w:r>
+          </w:p>
+        </w:tc>
+        <w:tc>
+          <w:tcPr>
+            <w:tcW w:w="1215" w:type="dxa"/>
+          </w:tcPr>
+          <w:p>
+            <w:pPr>
+              <w:jc w:val="center"/>
+              <w:rPr>
+                <w:rFonts w:hint="eastAsia"/>
+                <w:color w:val="000000" w:themeColor="text1"/>
+                <w:lang w:val="en-US" w:eastAsia="zh-CN"/>
+              </w:rPr>
+            </w:pPr>
+            <w:r>
+              <w:rPr>
+                <w:rFonts w:hint="eastAsia"/>
+                <w:color w:val="000000" w:themeColor="text1"/>
+                <w:lang w:val="en-US" w:eastAsia="zh-CN"/>
+              </w:rPr>
+              <w:t>string</w:t>
+            </w:r>
+          </w:p>
+        </w:tc>
+        <w:tc>
+          <w:tcPr>
+            <w:tcW w:w="2285" w:type="dxa"/>
+          </w:tcPr>
+          <w:p>
+            <w:pPr>
+              <w:jc w:val="center"/>
+            </w:pPr>
+          </w:p>
+        </w:tc>
+      </w:tr>
+      <w:tr>
+        <w:tblPrEx>
+          <w:tblBorders>
+            <w:top w:val="single" w:color="808080" w:sz="4" w:space="0"/>
+            <w:left w:val="single" w:color="808080" w:sz="4" w:space="0"/>
+            <w:bottom w:val="single" w:color="808080" w:sz="4" w:space="0"/>
+            <w:right w:val="single" w:color="808080" w:sz="4" w:space="0"/>
+            <w:insideH w:val="single" w:color="808080" w:sz="4" w:space="0"/>
+            <w:insideV w:val="single" w:color="808080" w:sz="4" w:space="0"/>
+          </w:tblBorders>
+          <w:tblLayout w:type="fixed"/>
+          <w:tblCellMar>
+            <w:top w:w="0" w:type="dxa"/>
+            <w:left w:w="108" w:type="dxa"/>
+            <w:bottom w:w="0" w:type="dxa"/>
+            <w:right w:w="108" w:type="dxa"/>
+          </w:tblCellMar>
+        </w:tblPrEx>
+        <w:tc>
+          <w:tcPr>
+            <w:tcW w:w="1526" w:type="dxa"/>
+            <w:vMerge w:val="restart"/>
+            <w:tcBorders/>
+          </w:tcPr>
+          <w:p>
+            <w:pPr>
+              <w:rPr>
+                <w:rFonts w:hint="eastAsia"/>
+                <w:lang w:val="en-US" w:eastAsia="zh-CN"/>
+              </w:rPr>
+            </w:pPr>
+          </w:p>
+          <w:p>
+            <w:pPr>
+              <w:rPr>
+                <w:rFonts w:hint="eastAsia"/>
+                <w:lang w:val="en-US" w:eastAsia="zh-CN"/>
+              </w:rPr>
+            </w:pPr>
+            <w:r>
+              <w:rPr>
+                <w:rFonts w:hint="eastAsia"/>
+                <w:lang w:val="en-US" w:eastAsia="zh-CN"/>
+              </w:rPr>
+              <w:t>orderbody</w:t>
+            </w:r>
+          </w:p>
+        </w:tc>
+        <w:tc>
+          <w:tcPr>
+            <w:tcW w:w="1991" w:type="dxa"/>
+          </w:tcPr>
+          <w:p>
+            <w:pPr>
+              <w:rPr>
+                <w:rFonts w:hint="eastAsia"/>
+                <w:lang w:val="en-US" w:eastAsia="zh-CN"/>
+              </w:rPr>
+            </w:pPr>
+            <w:r>
+              <w:rPr>
+                <w:rFonts w:hint="eastAsia" w:ascii="Tahoma" w:hAnsi="Tahoma" w:eastAsia="宋体" w:cs="Tahoma"/>
+                <w:color w:val="000000" w:themeColor="text1"/>
+                <w:kern w:val="0"/>
+                <w:sz w:val="18"/>
+                <w:szCs w:val="18"/>
+                <w:lang w:val="en-US" w:eastAsia="zh-CN"/>
+              </w:rPr>
+              <w:t>F_ConsignmentNumber</w:t>
+            </w:r>
+          </w:p>
+        </w:tc>
+        <w:tc>
+          <w:tcPr>
+            <w:tcW w:w="1110" w:type="dxa"/>
+          </w:tcPr>
+          <w:p>
+            <w:pPr>
+              <w:jc w:val="center"/>
+              <w:rPr>
+                <w:rFonts w:hint="eastAsia" w:ascii="Tahoma" w:hAnsi="Tahoma" w:eastAsia="宋体" w:cs="Tahoma"/>
+                <w:color w:val="000000" w:themeColor="text1"/>
+                <w:kern w:val="0"/>
+                <w:sz w:val="18"/>
+                <w:szCs w:val="18"/>
+                <w:lang w:val="en-US" w:eastAsia="zh-CN"/>
+              </w:rPr>
+            </w:pPr>
+            <w:r>
+              <w:rPr>
+                <w:rFonts w:hint="eastAsia" w:ascii="Tahoma" w:hAnsi="Tahoma" w:eastAsia="宋体" w:cs="Tahoma"/>
+                <w:color w:val="000000" w:themeColor="text1"/>
+                <w:kern w:val="0"/>
+                <w:sz w:val="18"/>
+                <w:szCs w:val="18"/>
+                <w:lang w:val="en-US" w:eastAsia="zh-CN"/>
+              </w:rPr>
+              <w:t>运单号</w:t>
+            </w:r>
+          </w:p>
+        </w:tc>
+        <w:tc>
+          <w:tcPr>
+            <w:tcW w:w="1215" w:type="dxa"/>
+          </w:tcPr>
+          <w:p>
+            <w:pPr>
+              <w:jc w:val="center"/>
+              <w:rPr>
+                <w:rFonts w:hint="default"/>
+                <w:color w:val="000000" w:themeColor="text1"/>
+                <w:lang w:val="en-US" w:eastAsia="zh-CN"/>
+              </w:rPr>
+            </w:pPr>
+            <w:r>
+              <w:rPr>
+                <w:rFonts w:hint="eastAsia"/>
+                <w:color w:val="000000" w:themeColor="text1"/>
+                <w:lang w:val="en-US" w:eastAsia="zh-CN"/>
+              </w:rPr>
+              <w:t>string</w:t>
+            </w:r>
+          </w:p>
+        </w:tc>
+        <w:tc>
+          <w:tcPr>
+            <w:tcW w:w="2285" w:type="dxa"/>
+          </w:tcPr>
+          <w:p>
+            <w:pPr>
+              <w:jc w:val="center"/>
+            </w:pPr>
+          </w:p>
+        </w:tc>
+      </w:tr>
+      <w:tr>
+        <w:tblPrEx>
+          <w:tblBorders>
+            <w:top w:val="single" w:color="808080" w:sz="4" w:space="0"/>
+            <w:left w:val="single" w:color="808080" w:sz="4" w:space="0"/>
+            <w:bottom w:val="single" w:color="808080" w:sz="4" w:space="0"/>
+            <w:right w:val="single" w:color="808080" w:sz="4" w:space="0"/>
+            <w:insideH w:val="single" w:color="808080" w:sz="4" w:space="0"/>
+            <w:insideV w:val="single" w:color="808080" w:sz="4" w:space="0"/>
+          </w:tblBorders>
+          <w:tblLayout w:type="fixed"/>
+          <w:tblCellMar>
+            <w:top w:w="0" w:type="dxa"/>
+            <w:left w:w="108" w:type="dxa"/>
+            <w:bottom w:w="0" w:type="dxa"/>
+            <w:right w:w="108" w:type="dxa"/>
+          </w:tblCellMar>
+        </w:tblPrEx>
+        <w:tc>
+          <w:tcPr>
+            <w:tcW w:w="1526" w:type="dxa"/>
+            <w:vMerge w:val="continue"/>
+            <w:tcBorders/>
+          </w:tcPr>
+          <w:p>
+            <w:pPr>
+              <w:rPr>
+                <w:rFonts w:hint="eastAsia"/>
+                <w:lang w:val="en-US" w:eastAsia="zh-CN"/>
+              </w:rPr>
+            </w:pPr>
+          </w:p>
+        </w:tc>
+        <w:tc>
+          <w:tcPr>
+            <w:tcW w:w="1991" w:type="dxa"/>
+          </w:tcPr>
+          <w:p>
+            <w:pPr>
+              <w:rPr>
+                <w:rFonts w:hint="eastAsia"/>
+                <w:lang w:val="en-US" w:eastAsia="zh-CN"/>
+              </w:rPr>
+            </w:pPr>
+            <w:r>
+              <w:rPr>
+                <w:rFonts w:hint="eastAsia"/>
+                <w:lang w:val="en-US" w:eastAsia="zh-CN"/>
+              </w:rPr>
+              <w:t>F_Qty</w:t>
+            </w:r>
+          </w:p>
+        </w:tc>
+        <w:tc>
+          <w:tcPr>
+            <w:tcW w:w="1110" w:type="dxa"/>
+          </w:tcPr>
+          <w:p>
+            <w:pPr>
+              <w:jc w:val="center"/>
+              <w:rPr>
+                <w:rFonts w:hint="default" w:ascii="Tahoma" w:hAnsi="Tahoma" w:eastAsia="宋体" w:cs="Tahoma"/>
+                <w:color w:val="000000" w:themeColor="text1"/>
+                <w:kern w:val="0"/>
+                <w:sz w:val="18"/>
+                <w:szCs w:val="18"/>
+                <w:lang w:val="en-US" w:eastAsia="zh-CN"/>
+              </w:rPr>
+            </w:pPr>
+            <w:r>
+              <w:rPr>
+                <w:rFonts w:hint="eastAsia" w:ascii="Tahoma" w:hAnsi="Tahoma" w:eastAsia="宋体" w:cs="Tahoma"/>
+                <w:color w:val="000000" w:themeColor="text1"/>
+                <w:kern w:val="0"/>
+                <w:sz w:val="18"/>
+                <w:szCs w:val="18"/>
+                <w:lang w:val="en-US" w:eastAsia="zh-CN"/>
+              </w:rPr>
+              <w:t>数量</w:t>
+            </w:r>
+          </w:p>
+        </w:tc>
+        <w:tc>
+          <w:tcPr>
+            <w:tcW w:w="1215" w:type="dxa"/>
+          </w:tcPr>
+          <w:p>
+            <w:pPr>
+              <w:jc w:val="center"/>
+              <w:rPr>
+                <w:rFonts w:hint="default"/>
+                <w:color w:val="000000" w:themeColor="text1"/>
+                <w:lang w:val="en-US" w:eastAsia="zh-CN"/>
+              </w:rPr>
+            </w:pPr>
+            <w:r>
+              <w:rPr>
+                <w:rFonts w:hint="eastAsia"/>
+                <w:color w:val="000000" w:themeColor="text1"/>
+                <w:lang w:val="en-US" w:eastAsia="zh-CN"/>
+              </w:rPr>
+              <w:t>int</w:t>
+            </w:r>
+          </w:p>
+        </w:tc>
+        <w:tc>
+          <w:tcPr>
+            <w:tcW w:w="2285" w:type="dxa"/>
+          </w:tcPr>
+          <w:p>
+            <w:pPr>
+              <w:jc w:val="center"/>
+            </w:pPr>
+          </w:p>
+        </w:tc>
+      </w:tr>
+    </w:tbl>
+    <w:p>
+      <w:pPr>
+        <w:numPr>
+          <w:numId w:val="0"/>
+        </w:numPr>
+        <w:autoSpaceDE w:val="0"/>
+        <w:autoSpaceDN w:val="0"/>
+        <w:adjustRightInd w:val="0"/>
+        <w:ind w:leftChars="0"/>
+        <w:rPr>
+          <w:rFonts w:hint="eastAsia" w:ascii="Tahoma" w:hAnsi="Tahoma" w:eastAsia="Tahoma" w:cs="Tahoma"/>
+          <w:b w:val="0"/>
+          <w:i w:val="0"/>
+          <w:caps w:val="0"/>
+          <w:color w:val="4A5560"/>
+          <w:spacing w:val="0"/>
+          <w:sz w:val="18"/>
+          <w:szCs w:val="18"/>
+          <w:shd w:val="clear" w:fill="FFFFFF"/>
+          <w:lang w:val="en-US" w:eastAsia="zh-CN"/>
+        </w:rPr>
+      </w:pPr>
     </w:p>
     <w:sectPr>
       <w:headerReference r:id="rId4" w:type="first"/>
@@ -10453,7 +16086,7 @@
     <w:lsdException w:uiPriority="99" w:name="Normal Indent"/>
     <w:lsdException w:uiPriority="99" w:name="footnote text"/>
     <w:lsdException w:qFormat="1" w:uiPriority="99" w:name="annotation text"/>
-    <w:lsdException w:uiPriority="99" w:semiHidden="0" w:name="header"/>
+    <w:lsdException w:qFormat="1" w:uiPriority="99" w:semiHidden="0" w:name="header"/>
     <w:lsdException w:qFormat="1" w:uiPriority="99" w:semiHidden="0" w:name="footer"/>
     <w:lsdException w:uiPriority="99" w:name="index heading"/>
     <w:lsdException w:qFormat="1" w:uiPriority="35" w:name="caption"/>
@@ -10902,6 +16535,7 @@
     <w:basedOn w:val="1"/>
     <w:link w:val="25"/>
     <w:unhideWhenUsed/>
+    <w:qFormat/>
     <w:uiPriority w:val="99"/>
     <w:pPr>
       <w:pBdr>
